--- a/20250206-新增APR相關特徵/chart/Chart應用Ranklib.docx
+++ b/20250206-新增APR相關特徵/chart/Chart應用Ranklib.docx
@@ -37,7 +37,140 @@
           <w:b/>
           <w:color w:val="FF0000"/>
         </w:rPr>
-        <w:t>這是使用多個特徵的結果。</w:t>
+        <w:t>這是單純使用</w:t>
+      </w:r>
+      <w:r>
+        <w:rPr>
+          <w:rFonts w:hint="eastAsia"/>
+          <w:b/>
+          <w:color w:val="FF0000"/>
+        </w:rPr>
+        <w:t>To</w:t>
+      </w:r>
+      <w:r>
+        <w:rPr>
+          <w:b/>
+          <w:color w:val="FF0000"/>
+        </w:rPr>
+        <w:t>p1</w:t>
+      </w:r>
+      <w:r>
+        <w:rPr>
+          <w:rFonts w:hint="eastAsia"/>
+          <w:b/>
+          <w:color w:val="FF0000"/>
+        </w:rPr>
+        <w:t>、</w:t>
+      </w:r>
+      <w:r>
+        <w:rPr>
+          <w:rFonts w:hint="eastAsia"/>
+          <w:b/>
+          <w:color w:val="FF0000"/>
+        </w:rPr>
+        <w:t>3</w:t>
+      </w:r>
+      <w:r>
+        <w:rPr>
+          <w:rFonts w:hint="eastAsia"/>
+          <w:b/>
+          <w:color w:val="FF0000"/>
+        </w:rPr>
+        <w:t>、</w:t>
+      </w:r>
+      <w:r>
+        <w:rPr>
+          <w:rFonts w:hint="eastAsia"/>
+          <w:b/>
+          <w:color w:val="FF0000"/>
+        </w:rPr>
+        <w:t>5</w:t>
+      </w:r>
+      <w:r>
+        <w:rPr>
+          <w:rFonts w:hint="eastAsia"/>
+          <w:b/>
+          <w:color w:val="FF0000"/>
+        </w:rPr>
+        <w:t>、</w:t>
+      </w:r>
+      <w:r>
+        <w:rPr>
+          <w:rFonts w:hint="eastAsia"/>
+          <w:b/>
+          <w:color w:val="FF0000"/>
+        </w:rPr>
+        <w:t>10</w:t>
+      </w:r>
+      <w:r>
+        <w:rPr>
+          <w:rFonts w:hint="eastAsia"/>
+          <w:b/>
+          <w:color w:val="FF0000"/>
+        </w:rPr>
+        <w:t>以及是否生成</w:t>
+      </w:r>
+      <w:r>
+        <w:rPr>
+          <w:rFonts w:hint="eastAsia"/>
+          <w:b/>
+          <w:color w:val="FF0000"/>
+        </w:rPr>
+        <w:t>p</w:t>
+      </w:r>
+      <w:r>
+        <w:rPr>
+          <w:b/>
+          <w:color w:val="FF0000"/>
+        </w:rPr>
+        <w:t>atch</w:t>
+      </w:r>
+      <w:r>
+        <w:rPr>
+          <w:rFonts w:hint="eastAsia"/>
+          <w:b/>
+          <w:color w:val="FF0000"/>
+        </w:rPr>
+        <w:t>這</w:t>
+      </w:r>
+      <w:r>
+        <w:rPr>
+          <w:rFonts w:hint="eastAsia"/>
+          <w:b/>
+          <w:color w:val="FF0000"/>
+        </w:rPr>
+        <w:t>5</w:t>
+      </w:r>
+      <w:r>
+        <w:rPr>
+          <w:rFonts w:hint="eastAsia"/>
+          <w:b/>
+          <w:color w:val="FF0000"/>
+        </w:rPr>
+        <w:t>個</w:t>
+      </w:r>
+      <w:r>
+        <w:rPr>
+          <w:rFonts w:hint="eastAsia"/>
+          <w:b/>
+          <w:color w:val="FF0000"/>
+        </w:rPr>
+        <w:t>f</w:t>
+      </w:r>
+      <w:r>
+        <w:rPr>
+          <w:b/>
+          <w:color w:val="FF0000"/>
+        </w:rPr>
+        <w:t>eature</w:t>
+      </w:r>
+      <w:r>
+        <w:rPr>
+          <w:rFonts w:hint="eastAsia"/>
+          <w:b/>
+          <w:color w:val="FF0000"/>
+        </w:rPr>
+        <w:t>的結果。</w:t>
       </w:r>
     </w:p>
     <w:p>
@@ -45,49 +178,61 @@
         <w:t>ja</w:t>
       </w:r>
       <w:r>
-        <w:t xml:space="preserve">va -jar RankLib-2.18.jar -train </w:t>
+        <w:t>va -jar RankLib-2.18.jar -train C</w:t>
+      </w:r>
+      <w:r>
+        <w:t>hart_new_feature</w:t>
+      </w:r>
+      <w:r>
+        <w:t>/SBFL_chart</w:t>
+      </w:r>
+      <w:r>
+        <w:t>_no_sus</w:t>
+      </w:r>
+      <w:r>
+        <w:t>.txt -ranker 1 -kcv 5 -</w:t>
+      </w:r>
+      <w:r>
+        <w:t>kcvmd Chart_result/C</w:t>
+      </w:r>
+      <w:r>
+        <w:t>hart</w:t>
+      </w:r>
+      <w:r>
+        <w:t>_no_sus</w:t>
+      </w:r>
+      <w:r>
+        <w:t xml:space="preserve">/ -kcvmn </w:t>
+      </w:r>
+      <w:r>
+        <w:rPr>
+          <w:rFonts w:hint="eastAsia"/>
+        </w:rPr>
+        <w:t>r</w:t>
+      </w:r>
+      <w:r>
+        <w:t>n</w:t>
+      </w:r>
+      <w:r>
+        <w:t xml:space="preserve"> -metric2t MAP -metric2T MAP -tvs 0.8</w:t>
+      </w:r>
+      <w:r>
+        <w:t xml:space="preserve"> &gt;&gt; Chart_result</w:t>
+      </w:r>
+      <w:r>
+        <w:rPr>
+          <w:rFonts w:hint="eastAsia"/>
+        </w:rPr>
+        <w:t>/</w:t>
       </w:r>
       <w:r>
         <w:t>C</w:t>
       </w:r>
       <w:r>
-        <w:t>hart_new_feature</w:t>
-      </w:r>
-      <w:r>
-        <w:t>/SBFL_chart</w:t>
-      </w:r>
-      <w:r>
-        <w:t>.txt -ranker 1 -kcv 5 -</w:t>
-      </w:r>
-      <w:r>
-        <w:t>kcvmd Chart_result/</w:t>
-      </w:r>
-      <w:r>
-        <w:t>C</w:t>
-      </w:r>
-      <w:r>
         <w:t>hart</w:t>
       </w:r>
       <w:r>
-        <w:t xml:space="preserve">/ -kcvmn </w:t>
-      </w:r>
-      <w:r>
-        <w:rPr>
-          <w:rFonts w:hint="eastAsia"/>
-        </w:rPr>
-        <w:t>r</w:t>
-      </w:r>
-      <w:r>
-        <w:t>n</w:t>
-      </w:r>
-      <w:r>
-        <w:t xml:space="preserve"> -metric2t MAP -metric2T MAP -tvs 0.8</w:t>
-      </w:r>
-      <w:r>
-        <w:t xml:space="preserve"> &gt;&gt; </w:t>
-      </w:r>
-      <w:r>
-        <w:t>Chart_result</w:t>
+        <w:t>_no_sus</w:t>
       </w:r>
       <w:r>
         <w:rPr>
@@ -96,33 +241,16 @@
         <w:t>/</w:t>
       </w:r>
       <w:r>
-        <w:t>C</w:t>
-      </w:r>
-      <w:r>
-        <w:t>hart</w:t>
-      </w:r>
-      <w:r>
-        <w:rPr>
-          <w:rFonts w:hint="eastAsia"/>
-        </w:rPr>
-        <w:t>/</w:t>
-      </w:r>
-      <w:r>
         <w:t>chart_RN_train.txt</w:t>
       </w:r>
     </w:p>
     <w:p>
-      <w:pPr>
-        <w:rPr>
-          <w:rFonts w:hint="eastAsia"/>
-        </w:rPr>
-      </w:pPr>
       <w:r>
         <w:drawing>
-          <wp:inline distT="0" distB="0" distL="0" distR="0" wp14:anchorId="293BC434" wp14:editId="3CF7B73C">
-            <wp:extent cx="4725059" cy="3086531"/>
+          <wp:inline distT="0" distB="0" distL="0" distR="0" wp14:anchorId="649B9BF6" wp14:editId="655F4917">
+            <wp:extent cx="4620270" cy="3134162"/>
             <wp:effectExtent l="0" t="0" r="0" b="0"/>
-            <wp:docPr id="1" name="圖片 1"/>
+            <wp:docPr id="7" name="圖片 7"/>
             <wp:cNvGraphicFramePr>
               <a:graphicFrameLocks xmlns:a="http://schemas.openxmlformats.org/drawingml/2006/main" noChangeAspect="1"/>
             </wp:cNvGraphicFramePr>
@@ -142,7 +270,7 @@
                   <pic:spPr>
                     <a:xfrm>
                       <a:off x="0" y="0"/>
-                      <a:ext cx="4725059" cy="3086531"/>
+                      <a:ext cx="4620270" cy="3134162"/>
                     </a:xfrm>
                     <a:prstGeom prst="rect">
                       <a:avLst/>
@@ -229,319 +357,420 @@
           <w:sz w:val="22"/>
           <w:szCs w:val="22"/>
         </w:rPr>
-        <w:t>esult/C</w:t>
-      </w:r>
-      <w:r>
-        <w:rPr>
-          <w:rFonts w:ascii="Arial" w:hAnsi="Arial" w:cs="Arial"/>
-          <w:color w:val="000000"/>
-          <w:sz w:val="22"/>
-          <w:szCs w:val="22"/>
-        </w:rPr>
+        <w:t>esult/Chart</w:t>
+      </w:r>
+      <w:r>
+        <w:rPr>
+          <w:rFonts w:ascii="Arial" w:hAnsi="Arial" w:cs="Arial"/>
+          <w:color w:val="000000"/>
+          <w:sz w:val="22"/>
+          <w:szCs w:val="22"/>
+        </w:rPr>
+        <w:t>_no_sus</w:t>
+      </w:r>
+      <w:r>
+        <w:rPr>
+          <w:rFonts w:ascii="Arial" w:hAnsi="Arial" w:cs="Arial"/>
+          <w:color w:val="000000"/>
+          <w:sz w:val="22"/>
+          <w:szCs w:val="22"/>
+        </w:rPr>
+        <w:t>/f1.rn -rank Closure_new_feature</w:t>
+      </w:r>
+      <w:r>
+        <w:rPr>
+          <w:rFonts w:ascii="Arial" w:hAnsi="Arial" w:cs="Arial"/>
+          <w:color w:val="000000"/>
+          <w:sz w:val="22"/>
+          <w:szCs w:val="22"/>
+        </w:rPr>
+        <w:t>/SBFL_closure_no_sus</w:t>
+      </w:r>
+      <w:r>
+        <w:rPr>
+          <w:rFonts w:ascii="Arial" w:hAnsi="Arial" w:cs="Arial"/>
+          <w:color w:val="000000"/>
+          <w:sz w:val="22"/>
+          <w:szCs w:val="22"/>
+        </w:rPr>
+        <w:t>.txt -indri Closure_result</w:t>
+      </w:r>
+      <w:r>
+        <w:rPr>
+          <w:rFonts w:ascii="Arial" w:hAnsi="Arial" w:cs="Arial" w:hint="eastAsia"/>
+          <w:color w:val="000000"/>
+          <w:sz w:val="22"/>
+          <w:szCs w:val="22"/>
+        </w:rPr>
+        <w:t>/</w:t>
+      </w:r>
+      <w:r>
+        <w:rPr>
+          <w:rFonts w:ascii="Arial" w:hAnsi="Arial" w:cs="Arial"/>
+          <w:color w:val="000000"/>
+          <w:sz w:val="22"/>
+          <w:szCs w:val="22"/>
+        </w:rPr>
+        <w:t>Chart_</w:t>
+      </w:r>
+      <w:r>
+        <w:rPr>
+          <w:rFonts w:ascii="Arial" w:hAnsi="Arial" w:cs="Arial"/>
+          <w:color w:val="000000"/>
+          <w:sz w:val="22"/>
+          <w:szCs w:val="22"/>
+        </w:rPr>
+        <w:t>no_sus</w:t>
+      </w:r>
+      <w:r>
+        <w:rPr>
+          <w:rFonts w:ascii="Arial" w:hAnsi="Arial" w:cs="Arial"/>
+          <w:color w:val="000000"/>
+          <w:sz w:val="22"/>
+          <w:szCs w:val="22"/>
+        </w:rPr>
+        <w:t>_f1.rn_in_closure</w:t>
+      </w:r>
+      <w:r>
+        <w:rPr>
+          <w:rFonts w:ascii="Arial" w:hAnsi="Arial" w:cs="Arial"/>
+          <w:color w:val="000000"/>
+          <w:sz w:val="22"/>
+          <w:szCs w:val="22"/>
+        </w:rPr>
+        <w:t>_result</w:t>
+      </w:r>
+      <w:r>
+        <w:rPr>
+          <w:rFonts w:ascii="Arial" w:hAnsi="Arial" w:cs="Arial"/>
+          <w:color w:val="000000"/>
+          <w:sz w:val="22"/>
+          <w:szCs w:val="22"/>
+        </w:rPr>
+        <w:t>.txt</w:t>
+      </w:r>
+    </w:p>
+    <w:p>
+      <w:pPr>
+        <w:pStyle w:val="Web"/>
+        <w:spacing w:before="0" w:beforeAutospacing="0" w:after="0" w:afterAutospacing="0"/>
+        <w:rPr>
+          <w:rFonts w:ascii="Arial" w:hAnsi="Arial" w:cs="Arial"/>
+          <w:color w:val="000000"/>
+          <w:sz w:val="22"/>
+          <w:szCs w:val="22"/>
+        </w:rPr>
+      </w:pPr>
+    </w:p>
+    <w:p>
+      <w:pPr>
+        <w:pStyle w:val="Web"/>
+        <w:spacing w:before="0" w:beforeAutospacing="0" w:after="0" w:afterAutospacing="0"/>
+        <w:rPr>
+          <w:rFonts w:ascii="Arial" w:hAnsi="Arial" w:cs="Arial"/>
+          <w:color w:val="000000"/>
+          <w:sz w:val="22"/>
+          <w:szCs w:val="22"/>
+        </w:rPr>
+      </w:pPr>
+      <w:r>
+        <w:rPr>
+          <w:rFonts w:ascii="Arial" w:hAnsi="Arial" w:cs="Arial" w:hint="eastAsia"/>
+          <w:color w:val="000000"/>
+          <w:sz w:val="22"/>
+          <w:szCs w:val="22"/>
+        </w:rPr>
+        <w:t>觀察</w:t>
+      </w:r>
+      <w:r>
+        <w:rPr>
+          <w:rFonts w:ascii="Arial" w:hAnsi="Arial" w:cs="Arial" w:hint="eastAsia"/>
+          <w:color w:val="000000"/>
+          <w:sz w:val="22"/>
+          <w:szCs w:val="22"/>
+        </w:rPr>
+        <w:t>c</w:t>
+      </w:r>
+      <w:r>
+        <w:rPr>
+          <w:rFonts w:ascii="Arial" w:hAnsi="Arial" w:cs="Arial"/>
+          <w:color w:val="000000"/>
+          <w:sz w:val="22"/>
+          <w:szCs w:val="22"/>
+        </w:rPr>
+        <w:t>losure-14</w:t>
+      </w:r>
+    </w:p>
+    <w:p>
+      <w:pPr>
+        <w:pStyle w:val="Web"/>
+        <w:spacing w:before="0" w:beforeAutospacing="0" w:after="0" w:afterAutospacing="0"/>
+        <w:rPr>
+          <w:rFonts w:ascii="Arial" w:hAnsi="Arial" w:cs="Arial"/>
+          <w:color w:val="000000"/>
+          <w:sz w:val="22"/>
+          <w:szCs w:val="22"/>
+        </w:rPr>
+      </w:pPr>
+      <w:r>
+        <w:rPr>
+          <w:rFonts w:ascii="Arial" w:hAnsi="Arial" w:cs="Arial" w:hint="eastAsia"/>
+          <w:color w:val="000000"/>
+          <w:sz w:val="22"/>
+          <w:szCs w:val="22"/>
+        </w:rPr>
+        <w:t>會先整理都是</w:t>
+      </w:r>
+      <w:r>
+        <w:rPr>
+          <w:rFonts w:ascii="Arial" w:hAnsi="Arial" w:cs="Arial"/>
+          <w:color w:val="000000"/>
+          <w:sz w:val="22"/>
+          <w:szCs w:val="22"/>
+        </w:rPr>
+        <w:t>label</w:t>
+      </w:r>
+      <w:r>
+        <w:rPr>
+          <w:rFonts w:ascii="Arial" w:hAnsi="Arial" w:cs="Arial" w:hint="eastAsia"/>
+          <w:color w:val="000000"/>
+          <w:sz w:val="22"/>
+          <w:szCs w:val="22"/>
+        </w:rPr>
+        <w:t>為</w:t>
+      </w:r>
+      <w:r>
+        <w:rPr>
+          <w:rFonts w:ascii="Arial" w:hAnsi="Arial" w:cs="Arial" w:hint="eastAsia"/>
+          <w:color w:val="000000"/>
+          <w:sz w:val="22"/>
+          <w:szCs w:val="22"/>
+        </w:rPr>
+        <w:t>3</w:t>
+      </w:r>
+      <w:r>
+        <w:rPr>
+          <w:rFonts w:ascii="Arial" w:hAnsi="Arial" w:cs="Arial" w:hint="eastAsia"/>
+          <w:color w:val="000000"/>
+          <w:sz w:val="22"/>
+          <w:szCs w:val="22"/>
+        </w:rPr>
+        <w:t>的進行排名，其中的懷疑值是遞減的。</w:t>
+      </w:r>
+    </w:p>
+    <w:p>
+      <w:pPr>
+        <w:pStyle w:val="Web"/>
+        <w:spacing w:before="0" w:beforeAutospacing="0" w:after="0" w:afterAutospacing="0"/>
+        <w:rPr>
+          <w:rFonts w:ascii="Arial" w:hAnsi="Arial" w:cs="Arial" w:hint="eastAsia"/>
+          <w:color w:val="000000"/>
+          <w:sz w:val="22"/>
+          <w:szCs w:val="22"/>
+        </w:rPr>
+      </w:pPr>
+      <w:r>
+        <w:rPr>
+          <w:rFonts w:ascii="Arial" w:hAnsi="Arial" w:cs="Arial" w:hint="eastAsia"/>
+          <w:color w:val="000000"/>
+          <w:sz w:val="22"/>
+          <w:szCs w:val="22"/>
+        </w:rPr>
+        <w:t>再來找</w:t>
+      </w:r>
+      <w:r>
+        <w:rPr>
+          <w:rFonts w:ascii="Arial" w:hAnsi="Arial" w:cs="Arial" w:hint="eastAsia"/>
+          <w:color w:val="000000"/>
+          <w:sz w:val="22"/>
+          <w:szCs w:val="22"/>
+        </w:rPr>
+        <w:t>l</w:t>
+      </w:r>
+      <w:r>
+        <w:rPr>
+          <w:rFonts w:ascii="Arial" w:hAnsi="Arial" w:cs="Arial"/>
+          <w:color w:val="000000"/>
+          <w:sz w:val="22"/>
+          <w:szCs w:val="22"/>
+        </w:rPr>
+        <w:t>able</w:t>
+      </w:r>
+      <w:r>
+        <w:rPr>
+          <w:rFonts w:ascii="Arial" w:hAnsi="Arial" w:cs="Arial" w:hint="eastAsia"/>
+          <w:color w:val="000000"/>
+          <w:sz w:val="22"/>
+          <w:szCs w:val="22"/>
+        </w:rPr>
+        <w:t>l</w:t>
+      </w:r>
+      <w:r>
+        <w:rPr>
+          <w:rFonts w:ascii="Arial" w:hAnsi="Arial" w:cs="Arial" w:hint="eastAsia"/>
+          <w:color w:val="000000"/>
+          <w:sz w:val="22"/>
+          <w:szCs w:val="22"/>
+        </w:rPr>
+        <w:t>為</w:t>
+      </w:r>
+      <w:r>
+        <w:rPr>
+          <w:rFonts w:ascii="Arial" w:hAnsi="Arial" w:cs="Arial" w:hint="eastAsia"/>
+          <w:color w:val="000000"/>
+          <w:sz w:val="22"/>
+          <w:szCs w:val="22"/>
+        </w:rPr>
+        <w:t>2</w:t>
+      </w:r>
+      <w:r>
+        <w:rPr>
+          <w:rFonts w:ascii="Arial" w:hAnsi="Arial" w:cs="Arial" w:hint="eastAsia"/>
+          <w:color w:val="000000"/>
+          <w:sz w:val="22"/>
+          <w:szCs w:val="22"/>
+        </w:rPr>
+        <w:t>的，以此類推。</w:t>
+      </w:r>
+    </w:p>
+    <w:p/>
+    <w:p>
+      <w:pPr>
+        <w:rPr>
+          <w:rFonts w:hint="eastAsia"/>
+          <w:b/>
+        </w:rPr>
+      </w:pPr>
+      <w:r>
+        <w:rPr>
+          <w:rFonts w:hint="eastAsia"/>
+          <w:b/>
+          <w:color w:val="FF0000"/>
+        </w:rPr>
+        <w:t>這是只有使用</w:t>
+      </w:r>
+      <w:r>
+        <w:rPr>
+          <w:rFonts w:hint="eastAsia"/>
+          <w:b/>
+          <w:color w:val="FF0000"/>
+        </w:rPr>
+        <w:t>top</w:t>
+      </w:r>
+      <w:r>
+        <w:rPr>
+          <w:rFonts w:hint="eastAsia"/>
+          <w:b/>
+          <w:color w:val="FF0000"/>
+        </w:rPr>
+        <w:t>資訊以及生成</w:t>
+      </w:r>
+      <w:r>
+        <w:rPr>
+          <w:rFonts w:hint="eastAsia"/>
+          <w:b/>
+          <w:color w:val="FF0000"/>
+        </w:rPr>
+        <w:t>patch</w:t>
+      </w:r>
+      <w:r>
+        <w:rPr>
+          <w:rFonts w:hint="eastAsia"/>
+          <w:b/>
+          <w:color w:val="FF0000"/>
+        </w:rPr>
+        <w:t>兩個</w:t>
+      </w:r>
+      <w:r>
+        <w:rPr>
+          <w:b/>
+          <w:color w:val="FF0000"/>
+        </w:rPr>
+        <w:t>patc</w:t>
+      </w:r>
+      <w:r>
+        <w:rPr>
+          <w:rFonts w:hint="eastAsia"/>
+          <w:b/>
+          <w:color w:val="FF0000"/>
+        </w:rPr>
+        <w:t>h</w:t>
+      </w:r>
+      <w:r>
+        <w:rPr>
+          <w:rFonts w:hint="eastAsia"/>
+          <w:b/>
+          <w:color w:val="FF0000"/>
+        </w:rPr>
+        <w:t>的結果。</w:t>
+      </w:r>
+    </w:p>
+    <w:p>
+      <w:r>
+        <w:t>ja</w:t>
+      </w:r>
+      <w:r>
+        <w:t>va -jar RankLib-2.18.jar -train C</w:t>
+      </w:r>
+      <w:r>
+        <w:t>hart_new_feature</w:t>
+      </w:r>
+      <w:r>
+        <w:t>/SBFL_chart_</w:t>
+      </w:r>
+      <w:r>
+        <w:rPr>
+          <w:rFonts w:hint="eastAsia"/>
+        </w:rPr>
+        <w:t>o</w:t>
+      </w:r>
+      <w:r>
+        <w:t>ne_top</w:t>
+      </w:r>
+      <w:r>
+        <w:t>.txt -ranker 1 -kcv 5 -</w:t>
+      </w:r>
+      <w:r>
+        <w:t>kcvmd Chart_result/C</w:t>
+      </w:r>
+      <w:r>
         <w:t>hart</w:t>
       </w:r>
       <w:r>
-        <w:rPr>
-          <w:rFonts w:ascii="Arial" w:hAnsi="Arial" w:cs="Arial"/>
-          <w:color w:val="000000"/>
-          <w:sz w:val="22"/>
-          <w:szCs w:val="22"/>
-        </w:rPr>
-        <w:t>/f1.rn -rank C</w:t>
-      </w:r>
-      <w:r>
-        <w:rPr>
-          <w:rFonts w:ascii="Arial" w:hAnsi="Arial" w:cs="Arial"/>
-          <w:color w:val="000000"/>
-          <w:sz w:val="22"/>
-          <w:szCs w:val="22"/>
-        </w:rPr>
-        <w:t>losure_new_feature</w:t>
-      </w:r>
-      <w:r>
-        <w:rPr>
-          <w:rFonts w:ascii="Arial" w:hAnsi="Arial" w:cs="Arial"/>
-          <w:color w:val="000000"/>
-          <w:sz w:val="22"/>
-          <w:szCs w:val="22"/>
-        </w:rPr>
-        <w:t>/SBFL_closure.txt -indri Closure_result</w:t>
-      </w:r>
-      <w:r>
-        <w:rPr>
-          <w:rFonts w:ascii="Arial" w:hAnsi="Arial" w:cs="Arial" w:hint="eastAsia"/>
-          <w:color w:val="000000"/>
-          <w:sz w:val="22"/>
-          <w:szCs w:val="22"/>
+        <w:t>_one_top</w:t>
+      </w:r>
+      <w:r>
+        <w:t xml:space="preserve">/ -kcvmn </w:t>
+      </w:r>
+      <w:r>
+        <w:rPr>
+          <w:rFonts w:hint="eastAsia"/>
+        </w:rPr>
+        <w:t>r</w:t>
+      </w:r>
+      <w:r>
+        <w:t>n</w:t>
+      </w:r>
+      <w:r>
+        <w:t xml:space="preserve"> -metric2t MAP -metric2T MAP -tvs 0.8</w:t>
+      </w:r>
+      <w:r>
+        <w:t xml:space="preserve"> &gt;&gt; Chart_result</w:t>
+      </w:r>
+      <w:r>
+        <w:rPr>
+          <w:rFonts w:hint="eastAsia"/>
         </w:rPr>
         <w:t>/</w:t>
       </w:r>
       <w:r>
-        <w:rPr>
-          <w:rFonts w:ascii="Arial" w:hAnsi="Arial" w:cs="Arial"/>
-          <w:color w:val="000000"/>
-          <w:sz w:val="22"/>
-          <w:szCs w:val="22"/>
-        </w:rPr>
         <w:t>C</w:t>
       </w:r>
       <w:r>
-        <w:rPr>
-          <w:rFonts w:ascii="Arial" w:hAnsi="Arial" w:cs="Arial"/>
-          <w:color w:val="000000"/>
-          <w:sz w:val="22"/>
-          <w:szCs w:val="22"/>
-        </w:rPr>
         <w:t>hart</w:t>
       </w:r>
       <w:r>
-        <w:rPr>
-          <w:rFonts w:ascii="Arial" w:hAnsi="Arial" w:cs="Arial"/>
-          <w:color w:val="000000"/>
-          <w:sz w:val="22"/>
-          <w:szCs w:val="22"/>
-        </w:rPr>
-        <w:t>_new_feature</w:t>
-      </w:r>
-      <w:r>
-        <w:rPr>
-          <w:rFonts w:ascii="Arial" w:hAnsi="Arial" w:cs="Arial"/>
-          <w:color w:val="000000"/>
-          <w:sz w:val="22"/>
-          <w:szCs w:val="22"/>
-        </w:rPr>
-        <w:t>_f1.rn_in_closure</w:t>
-      </w:r>
-      <w:r>
-        <w:rPr>
-          <w:rFonts w:ascii="Arial" w:hAnsi="Arial" w:cs="Arial"/>
-          <w:color w:val="000000"/>
-          <w:sz w:val="22"/>
-          <w:szCs w:val="22"/>
-        </w:rPr>
-        <w:t>_result</w:t>
-      </w:r>
-      <w:r>
-        <w:rPr>
-          <w:rFonts w:ascii="Arial" w:hAnsi="Arial" w:cs="Arial"/>
-          <w:color w:val="000000"/>
-          <w:sz w:val="22"/>
-          <w:szCs w:val="22"/>
-        </w:rPr>
-        <w:t>.txt</w:t>
-      </w:r>
-    </w:p>
-    <w:p/>
-    <w:p>
-      <w:pPr>
-        <w:rPr>
-          <w:rFonts w:hint="eastAsia"/>
-          <w:b/>
-          <w:color w:val="FF0000"/>
-        </w:rPr>
-      </w:pPr>
-      <w:r>
-        <w:rPr>
-          <w:rFonts w:hint="eastAsia"/>
-          <w:b/>
-          <w:color w:val="FF0000"/>
-        </w:rPr>
-        <w:t>這是單純使用</w:t>
-      </w:r>
-      <w:r>
-        <w:rPr>
-          <w:rFonts w:hint="eastAsia"/>
-          <w:b/>
-          <w:color w:val="FF0000"/>
-        </w:rPr>
-        <w:t>To</w:t>
-      </w:r>
-      <w:r>
-        <w:rPr>
-          <w:b/>
-          <w:color w:val="FF0000"/>
-        </w:rPr>
-        <w:t>p1</w:t>
-      </w:r>
-      <w:r>
-        <w:rPr>
-          <w:rFonts w:hint="eastAsia"/>
-          <w:b/>
-          <w:color w:val="FF0000"/>
-        </w:rPr>
-        <w:t>、</w:t>
-      </w:r>
-      <w:r>
-        <w:rPr>
-          <w:rFonts w:hint="eastAsia"/>
-          <w:b/>
-          <w:color w:val="FF0000"/>
-        </w:rPr>
-        <w:t>3</w:t>
-      </w:r>
-      <w:r>
-        <w:rPr>
-          <w:rFonts w:hint="eastAsia"/>
-          <w:b/>
-          <w:color w:val="FF0000"/>
-        </w:rPr>
-        <w:t>、</w:t>
-      </w:r>
-      <w:r>
-        <w:rPr>
-          <w:rFonts w:hint="eastAsia"/>
-          <w:b/>
-          <w:color w:val="FF0000"/>
-        </w:rPr>
-        <w:t>5</w:t>
-      </w:r>
-      <w:r>
-        <w:rPr>
-          <w:rFonts w:hint="eastAsia"/>
-          <w:b/>
-          <w:color w:val="FF0000"/>
-        </w:rPr>
-        <w:t>、</w:t>
-      </w:r>
-      <w:r>
-        <w:rPr>
-          <w:rFonts w:hint="eastAsia"/>
-          <w:b/>
-          <w:color w:val="FF0000"/>
-        </w:rPr>
-        <w:t>10</w:t>
-      </w:r>
-      <w:r>
-        <w:rPr>
-          <w:rFonts w:hint="eastAsia"/>
-          <w:b/>
-          <w:color w:val="FF0000"/>
-        </w:rPr>
-        <w:t>以及是否生成</w:t>
-      </w:r>
-      <w:r>
-        <w:rPr>
-          <w:rFonts w:hint="eastAsia"/>
-          <w:b/>
-          <w:color w:val="FF0000"/>
-        </w:rPr>
-        <w:t>p</w:t>
-      </w:r>
-      <w:r>
-        <w:rPr>
-          <w:b/>
-          <w:color w:val="FF0000"/>
-        </w:rPr>
-        <w:t>atch</w:t>
-      </w:r>
-      <w:r>
-        <w:rPr>
-          <w:rFonts w:hint="eastAsia"/>
-          <w:b/>
-          <w:color w:val="FF0000"/>
-        </w:rPr>
-        <w:t>這</w:t>
-      </w:r>
-      <w:r>
-        <w:rPr>
-          <w:rFonts w:hint="eastAsia"/>
-          <w:b/>
-          <w:color w:val="FF0000"/>
-        </w:rPr>
-        <w:t>5</w:t>
-      </w:r>
-      <w:r>
-        <w:rPr>
-          <w:rFonts w:hint="eastAsia"/>
-          <w:b/>
-          <w:color w:val="FF0000"/>
-        </w:rPr>
-        <w:t>個</w:t>
-      </w:r>
-      <w:r>
-        <w:rPr>
-          <w:rFonts w:hint="eastAsia"/>
-          <w:b/>
-          <w:color w:val="FF0000"/>
-        </w:rPr>
-        <w:t>f</w:t>
-      </w:r>
-      <w:r>
-        <w:rPr>
-          <w:b/>
-          <w:color w:val="FF0000"/>
-        </w:rPr>
-        <w:t>eature</w:t>
-      </w:r>
-      <w:r>
-        <w:rPr>
-          <w:rFonts w:hint="eastAsia"/>
-          <w:b/>
-          <w:color w:val="FF0000"/>
-        </w:rPr>
-        <w:t>的結果。</w:t>
-      </w:r>
-    </w:p>
-    <w:p>
-      <w:r>
-        <w:t>ja</w:t>
-      </w:r>
-      <w:r>
-        <w:t>va -jar RankLib-2.18.jar -train C</w:t>
-      </w:r>
-      <w:r>
-        <w:t>hart_new_feature</w:t>
-      </w:r>
-      <w:r>
-        <w:t>/SBFL_chart</w:t>
-      </w:r>
-      <w:r>
-        <w:t>_no_sus</w:t>
-      </w:r>
-      <w:r>
-        <w:t>.txt -ranker 1 -kcv 5 -</w:t>
-      </w:r>
-      <w:r>
-        <w:t>kcvmd Chart_result/C</w:t>
-      </w:r>
-      <w:r>
-        <w:t>hart</w:t>
-      </w:r>
-      <w:r>
-        <w:t>_no_sus</w:t>
-      </w:r>
-      <w:r>
-        <w:t xml:space="preserve">/ -kcvmn </w:t>
-      </w:r>
-      <w:r>
-        <w:rPr>
-          <w:rFonts w:hint="eastAsia"/>
-        </w:rPr>
-        <w:t>r</w:t>
-      </w:r>
-      <w:r>
-        <w:t>n</w:t>
-      </w:r>
-      <w:r>
-        <w:t xml:space="preserve"> -metric2t MAP -metric2T MAP -tvs 0.8</w:t>
-      </w:r>
-      <w:r>
-        <w:t xml:space="preserve"> &gt;&gt; Chart_result</w:t>
-      </w:r>
-      <w:r>
-        <w:rPr>
-          <w:rFonts w:hint="eastAsia"/>
-        </w:rPr>
-        <w:t>/</w:t>
-      </w:r>
-      <w:r>
-        <w:t>C</w:t>
-      </w:r>
-      <w:r>
-        <w:t>hart</w:t>
-      </w:r>
-      <w:r>
-        <w:t>_no_sus</w:t>
+        <w:t>_one_top</w:t>
       </w:r>
       <w:r>
         <w:rPr>
@@ -557,10 +786,10 @@
       <w:r>
         <w:lastRenderedPageBreak/>
         <w:drawing>
-          <wp:inline distT="0" distB="0" distL="0" distR="0" wp14:anchorId="2B5688DC" wp14:editId="25E38568">
-            <wp:extent cx="4744112" cy="3096057"/>
+          <wp:inline distT="0" distB="0" distL="0" distR="0" wp14:anchorId="20E220BF" wp14:editId="3EEF554D">
+            <wp:extent cx="4686954" cy="3134162"/>
             <wp:effectExtent l="0" t="0" r="0" b="0"/>
-            <wp:docPr id="2" name="圖片 2"/>
+            <wp:docPr id="8" name="圖片 8"/>
             <wp:cNvGraphicFramePr>
               <a:graphicFrameLocks xmlns:a="http://schemas.openxmlformats.org/drawingml/2006/main" noChangeAspect="1"/>
             </wp:cNvGraphicFramePr>
@@ -580,7 +809,7 @@
                   <pic:spPr>
                     <a:xfrm>
                       <a:off x="0" y="0"/>
-                      <a:ext cx="4744112" cy="3096057"/>
+                      <a:ext cx="4686954" cy="3134162"/>
                     </a:xfrm>
                     <a:prstGeom prst="rect">
                       <a:avLst/>
@@ -667,25 +896,70 @@
           <w:sz w:val="22"/>
           <w:szCs w:val="22"/>
         </w:rPr>
-        <w:t>esult/Chart</w:t>
-      </w:r>
-      <w:r>
-        <w:rPr>
-          <w:rFonts w:ascii="Arial" w:hAnsi="Arial" w:cs="Arial"/>
-          <w:color w:val="000000"/>
-          <w:sz w:val="22"/>
-          <w:szCs w:val="22"/>
-        </w:rPr>
-        <w:t>_no_sus</w:t>
-      </w:r>
-      <w:r>
-        <w:rPr>
-          <w:rFonts w:ascii="Arial" w:hAnsi="Arial" w:cs="Arial"/>
-          <w:color w:val="000000"/>
-          <w:sz w:val="22"/>
-          <w:szCs w:val="22"/>
-        </w:rPr>
-        <w:t>/f1.rn -rank Closure_new_feature/SBFL_closure.txt -indri Closure_result</w:t>
+        <w:t>esult/Chart_</w:t>
+      </w:r>
+      <w:r>
+        <w:rPr>
+          <w:rFonts w:ascii="Arial" w:hAnsi="Arial" w:cs="Arial"/>
+          <w:color w:val="000000"/>
+          <w:sz w:val="22"/>
+          <w:szCs w:val="22"/>
+        </w:rPr>
+        <w:t>one_top</w:t>
+      </w:r>
+      <w:r>
+        <w:rPr>
+          <w:rFonts w:ascii="Arial" w:hAnsi="Arial" w:cs="Arial"/>
+          <w:color w:val="000000"/>
+          <w:sz w:val="22"/>
+          <w:szCs w:val="22"/>
+        </w:rPr>
+        <w:t>/f1.rn -rank Closure_new_feature/</w:t>
+      </w:r>
+      <w:r>
+        <w:rPr>
+          <w:rFonts w:ascii="Arial" w:hAnsi="Arial" w:cs="Arial"/>
+          <w:color w:val="000000"/>
+          <w:sz w:val="22"/>
+          <w:szCs w:val="22"/>
+        </w:rPr>
+        <w:t>SBFL_closure_</w:t>
+      </w:r>
+      <w:r>
+        <w:rPr>
+          <w:rFonts w:ascii="Arial" w:hAnsi="Arial" w:cs="Arial" w:hint="eastAsia"/>
+          <w:color w:val="000000"/>
+          <w:sz w:val="22"/>
+          <w:szCs w:val="22"/>
+        </w:rPr>
+        <w:t>o</w:t>
+      </w:r>
+      <w:r>
+        <w:rPr>
+          <w:rFonts w:ascii="Arial" w:hAnsi="Arial" w:cs="Arial"/>
+          <w:color w:val="000000"/>
+          <w:sz w:val="22"/>
+          <w:szCs w:val="22"/>
+        </w:rPr>
+        <w:t>ne_top</w:t>
+      </w:r>
+      <w:r>
+        <w:rPr>
+          <w:rFonts w:ascii="Arial" w:hAnsi="Arial" w:cs="Arial"/>
+          <w:color w:val="000000"/>
+          <w:sz w:val="22"/>
+          <w:szCs w:val="22"/>
+        </w:rPr>
+        <w:t>.txt</w:t>
+      </w:r>
+      <w:r>
+        <w:rPr>
+          <w:rFonts w:ascii="Arial" w:hAnsi="Arial" w:cs="Arial"/>
+          <w:color w:val="000000"/>
+          <w:sz w:val="22"/>
+          <w:szCs w:val="22"/>
+        </w:rPr>
+        <w:t xml:space="preserve"> -indri Closure_result</w:t>
       </w:r>
       <w:r>
         <w:rPr>
@@ -712,7 +986,7 @@
           <w:sz w:val="22"/>
           <w:szCs w:val="22"/>
         </w:rPr>
-        <w:t>no_sus</w:t>
+        <w:t>one_top</w:t>
       </w:r>
       <w:r>
         <w:rPr>
@@ -742,12 +1016,90 @@
         <w:t>.txt</w:t>
       </w:r>
     </w:p>
+    <w:p/>
     <w:p>
       <w:pPr>
-        <w:rPr>
-          <w:rFonts w:hint="eastAsia"/>
+        <w:pStyle w:val="Web"/>
+        <w:spacing w:before="0" w:beforeAutospacing="0" w:after="0" w:afterAutospacing="0"/>
+        <w:rPr>
+          <w:rFonts w:ascii="Arial" w:hAnsi="Arial" w:cs="Arial"/>
+          <w:color w:val="000000"/>
+          <w:sz w:val="22"/>
+          <w:szCs w:val="22"/>
         </w:rPr>
       </w:pPr>
+      <w:r>
+        <w:rPr>
+          <w:rFonts w:ascii="Arial" w:hAnsi="Arial" w:cs="Arial" w:hint="eastAsia"/>
+          <w:color w:val="000000"/>
+          <w:sz w:val="22"/>
+          <w:szCs w:val="22"/>
+        </w:rPr>
+        <w:t>觀察</w:t>
+      </w:r>
+      <w:r>
+        <w:rPr>
+          <w:rFonts w:ascii="Arial" w:hAnsi="Arial" w:cs="Arial" w:hint="eastAsia"/>
+          <w:color w:val="000000"/>
+          <w:sz w:val="22"/>
+          <w:szCs w:val="22"/>
+        </w:rPr>
+        <w:t>c</w:t>
+      </w:r>
+      <w:r>
+        <w:rPr>
+          <w:rFonts w:ascii="Arial" w:hAnsi="Arial" w:cs="Arial"/>
+          <w:color w:val="000000"/>
+          <w:sz w:val="22"/>
+          <w:szCs w:val="22"/>
+        </w:rPr>
+        <w:t>losure-14</w:t>
+      </w:r>
+    </w:p>
+    <w:p>
+      <w:pPr>
+        <w:pStyle w:val="Web"/>
+        <w:spacing w:before="0" w:beforeAutospacing="0" w:after="0" w:afterAutospacing="0"/>
+        <w:rPr>
+          <w:rFonts w:ascii="Arial" w:hAnsi="Arial" w:cs="Arial"/>
+          <w:color w:val="000000"/>
+          <w:sz w:val="22"/>
+          <w:szCs w:val="22"/>
+        </w:rPr>
+      </w:pPr>
+      <w:r>
+        <w:rPr>
+          <w:rFonts w:ascii="Arial" w:hAnsi="Arial" w:cs="Arial" w:hint="eastAsia"/>
+          <w:color w:val="000000"/>
+          <w:sz w:val="22"/>
+          <w:szCs w:val="22"/>
+        </w:rPr>
+        <w:t>結果與預期的相符合。</w:t>
+      </w:r>
+    </w:p>
+    <w:p>
+      <w:pPr>
+        <w:pStyle w:val="Web"/>
+        <w:spacing w:before="0" w:beforeAutospacing="0" w:after="0" w:afterAutospacing="0"/>
+        <w:rPr>
+          <w:rFonts w:ascii="Arial" w:hAnsi="Arial" w:cs="Arial"/>
+          <w:color w:val="000000"/>
+          <w:sz w:val="22"/>
+          <w:szCs w:val="22"/>
+        </w:rPr>
+      </w:pPr>
+    </w:p>
+    <w:p>
+      <w:pPr>
+        <w:pStyle w:val="Web"/>
+        <w:spacing w:before="0" w:beforeAutospacing="0" w:after="0" w:afterAutospacing="0"/>
+        <w:rPr>
+          <w:rFonts w:ascii="Arial" w:hAnsi="Arial" w:cs="Arial"/>
+          <w:color w:val="000000"/>
+          <w:sz w:val="22"/>
+          <w:szCs w:val="22"/>
+        </w:rPr>
+      </w:pPr>
     </w:p>
     <w:p/>
     <w:p>
@@ -755,6 +1107,7 @@
         <w:rPr>
           <w:rFonts w:hint="eastAsia"/>
           <w:b/>
+          <w:color w:val="FF0000"/>
         </w:rPr>
       </w:pPr>
       <w:r>
@@ -763,62 +1116,7 @@
           <w:b/>
           <w:color w:val="FF0000"/>
         </w:rPr>
-        <w:t>這是只有使用</w:t>
-      </w:r>
-      <w:r>
-        <w:rPr>
-          <w:rFonts w:hint="eastAsia"/>
-          <w:b/>
-          <w:color w:val="FF0000"/>
-        </w:rPr>
-        <w:t>top</w:t>
-      </w:r>
-      <w:r>
-        <w:rPr>
-          <w:rFonts w:hint="eastAsia"/>
-          <w:b/>
-          <w:color w:val="FF0000"/>
-        </w:rPr>
-        <w:t>資訊以及生成</w:t>
-      </w:r>
-      <w:r>
-        <w:rPr>
-          <w:rFonts w:hint="eastAsia"/>
-          <w:b/>
-          <w:color w:val="FF0000"/>
-        </w:rPr>
-        <w:t>patch</w:t>
-      </w:r>
-      <w:r>
-        <w:rPr>
-          <w:rFonts w:hint="eastAsia"/>
-          <w:b/>
-          <w:color w:val="FF0000"/>
-        </w:rPr>
-        <w:t>兩個</w:t>
-      </w:r>
-      <w:r>
-        <w:rPr>
-          <w:b/>
-          <w:color w:val="FF0000"/>
-        </w:rPr>
-        <w:t>patc</w:t>
-      </w:r>
-      <w:r>
-        <w:rPr>
-          <w:rFonts w:hint="eastAsia"/>
-          <w:b/>
-          <w:color w:val="FF0000"/>
-        </w:rPr>
-        <w:t>h</w:t>
-      </w:r>
-      <w:r>
-        <w:rPr>
-          <w:rFonts w:hint="eastAsia"/>
-          <w:b/>
-          <w:color w:val="FF0000"/>
-        </w:rPr>
-        <w:t>的結果。</w:t>
+        <w:t>這是使用多個特徵的結果。</w:t>
       </w:r>
     </w:p>
     <w:p>
@@ -832,16 +1130,7 @@
         <w:t>hart_new_feature</w:t>
       </w:r>
       <w:r>
-        <w:t>/SBFL_chart_</w:t>
-      </w:r>
-      <w:r>
-        <w:rPr>
-          <w:rFonts w:hint="eastAsia"/>
-        </w:rPr>
-        <w:t>o</w:t>
-      </w:r>
-      <w:r>
-        <w:t>ne_top</w:t>
+        <w:t>/SBFL_chart</w:t>
       </w:r>
       <w:r>
         <w:t>.txt -ranker 1 -kcv 5 -</w:t>
@@ -853,9 +1142,6 @@
         <w:t>hart</w:t>
       </w:r>
       <w:r>
-        <w:t>_one_top</w:t>
-      </w:r>
-      <w:r>
         <w:t xml:space="preserve">/ -kcvmn </w:t>
       </w:r>
       <w:r>
@@ -886,9 +1172,6 @@
         <w:t>hart</w:t>
       </w:r>
       <w:r>
-        <w:t>_one_top</w:t>
-      </w:r>
-      <w:r>
         <w:rPr>
           <w:rFonts w:hint="eastAsia"/>
         </w:rPr>
@@ -899,12 +1182,18 @@
       </w:r>
     </w:p>
     <w:p>
-      <w:r>
+      <w:pPr>
+        <w:rPr>
+          <w:rFonts w:hint="eastAsia"/>
+        </w:rPr>
+      </w:pPr>
+      <w:r>
+        <w:lastRenderedPageBreak/>
         <w:drawing>
-          <wp:inline distT="0" distB="0" distL="0" distR="0" wp14:anchorId="2920FF1E" wp14:editId="68C31515">
-            <wp:extent cx="4867954" cy="3153215"/>
+          <wp:inline distT="0" distB="0" distL="0" distR="0" wp14:anchorId="2A87024B" wp14:editId="12B8418F">
+            <wp:extent cx="4706007" cy="3057952"/>
             <wp:effectExtent l="0" t="0" r="0" b="0"/>
-            <wp:docPr id="3" name="圖片 3"/>
+            <wp:docPr id="1" name="圖片 1"/>
             <wp:cNvGraphicFramePr>
               <a:graphicFrameLocks xmlns:a="http://schemas.openxmlformats.org/drawingml/2006/main" noChangeAspect="1"/>
             </wp:cNvGraphicFramePr>
@@ -924,7 +1213,7 @@
                   <pic:spPr>
                     <a:xfrm>
                       <a:off x="0" y="0"/>
-                      <a:ext cx="4867954" cy="3153215"/>
+                      <a:ext cx="4706007" cy="3057952"/>
                     </a:xfrm>
                     <a:prstGeom prst="rect">
                       <a:avLst/>
@@ -942,7 +1231,6 @@
         <w:rPr>
           <w:rFonts w:hint="eastAsia"/>
         </w:rPr>
-        <w:lastRenderedPageBreak/>
         <w:t>應用在</w:t>
       </w:r>
       <w:r>
@@ -1012,25 +1300,7 @@
           <w:sz w:val="22"/>
           <w:szCs w:val="22"/>
         </w:rPr>
-        <w:t>esult/Chart_</w:t>
-      </w:r>
-      <w:r>
-        <w:rPr>
-          <w:rFonts w:ascii="Arial" w:hAnsi="Arial" w:cs="Arial"/>
-          <w:color w:val="000000"/>
-          <w:sz w:val="22"/>
-          <w:szCs w:val="22"/>
-        </w:rPr>
-        <w:t>one_top</w:t>
-      </w:r>
-      <w:r>
-        <w:rPr>
-          <w:rFonts w:ascii="Arial" w:hAnsi="Arial" w:cs="Arial"/>
-          <w:color w:val="000000"/>
-          <w:sz w:val="22"/>
-          <w:szCs w:val="22"/>
-        </w:rPr>
-        <w:t>/f1.rn -rank Closure_new_feature/SBFL_closure.txt -indri Closure_result</w:t>
+        <w:t>esult/Chart/f1.rn -rank Closure_new_feature/SBFL_closure.txt -indri Closure_result</w:t>
       </w:r>
       <w:r>
         <w:rPr>
@@ -1048,25 +1318,7 @@
           <w:sz w:val="22"/>
           <w:szCs w:val="22"/>
         </w:rPr>
-        <w:t>Chart_</w:t>
-      </w:r>
-      <w:r>
-        <w:rPr>
-          <w:rFonts w:ascii="Arial" w:hAnsi="Arial" w:cs="Arial"/>
-          <w:color w:val="000000"/>
-          <w:sz w:val="22"/>
-          <w:szCs w:val="22"/>
-        </w:rPr>
-        <w:t>one_top</w:t>
-      </w:r>
-      <w:r>
-        <w:rPr>
-          <w:rFonts w:ascii="Arial" w:hAnsi="Arial" w:cs="Arial"/>
-          <w:color w:val="000000"/>
-          <w:sz w:val="22"/>
-          <w:szCs w:val="22"/>
-        </w:rPr>
-        <w:t>_f1.rn_in_closure</w:t>
+        <w:t>Chart_new_feature_f1.rn_in_closure</w:t>
       </w:r>
       <w:r>
         <w:rPr>
@@ -1089,10 +1341,48 @@
     </w:p>
     <w:p>
       <w:pPr>
-        <w:rPr>
-          <w:rFonts w:hint="eastAsia"/>
+        <w:pStyle w:val="Web"/>
+        <w:spacing w:before="0" w:beforeAutospacing="0" w:after="0" w:afterAutospacing="0"/>
+        <w:rPr>
+          <w:rFonts w:ascii="Arial" w:hAnsi="Arial" w:cs="Arial"/>
+          <w:color w:val="000000"/>
+          <w:sz w:val="22"/>
+          <w:szCs w:val="22"/>
         </w:rPr>
       </w:pPr>
+    </w:p>
+    <w:p>
+      <w:pPr>
+        <w:pStyle w:val="Web"/>
+        <w:spacing w:before="0" w:beforeAutospacing="0" w:after="0" w:afterAutospacing="0"/>
+        <w:rPr>
+          <w:rFonts w:ascii="Arial" w:hAnsi="Arial" w:cs="Arial" w:hint="eastAsia"/>
+          <w:color w:val="000000"/>
+          <w:sz w:val="22"/>
+          <w:szCs w:val="22"/>
+        </w:rPr>
+      </w:pPr>
+      <w:r>
+        <w:rPr>
+          <w:rFonts w:hint="eastAsia"/>
+        </w:rPr>
+        <w:t>比較像是針對APR技術有使用到的特徵做判斷，</w:t>
+      </w:r>
+      <w:r>
+        <w:rPr>
+          <w:rFonts w:hint="eastAsia"/>
+        </w:rPr>
+        <w:t>以此來統計那些特徵是對生成p</w:t>
+      </w:r>
+      <w:r>
+        <w:t>atch</w:t>
+      </w:r>
+      <w:r>
+        <w:rPr>
+          <w:rFonts w:hint="eastAsia"/>
+        </w:rPr>
+        <w:t>有幫助的。</w:t>
+      </w:r>
       <w:bookmarkStart w:id="0" w:name="_GoBack"/>
       <w:bookmarkEnd w:id="0"/>
     </w:p>

--- a/20250206-新增APR相關特徵/chart/Chart應用Ranklib.docx
+++ b/20250206-新增APR相關特徵/chart/Chart應用Ranklib.docx
@@ -1255,7 +1255,16 @@
     <w:p>
       <w:pPr>
         <w:rPr>
-          <w:rFonts w:ascii="Arial" w:hAnsi="Arial" w:cs="Arial" w:hint="eastAsia"/>
+          <w:rFonts w:ascii="Arial" w:hAnsi="Arial" w:cs="Arial"/>
+          <w:color w:val="000000"/>
+          <w:sz w:val="22"/>
+        </w:rPr>
+      </w:pPr>
+    </w:p>
+    <w:p>
+      <w:pPr>
+        <w:rPr>
+          <w:rFonts w:ascii="Arial" w:hAnsi="Arial" w:cs="Arial"/>
           <w:color w:val="000000"/>
           <w:sz w:val="22"/>
         </w:rPr>
@@ -1267,9 +1276,1039 @@
           <w:sz w:val="22"/>
         </w:rPr>
         <w:t>直接試試看。</w:t>
+      </w:r>
+    </w:p>
+    <w:p>
+      <w:pPr>
+        <w:rPr>
+          <w:rFonts w:ascii="Arial" w:hAnsi="Arial" w:cs="Arial"/>
+          <w:color w:val="000000"/>
+          <w:sz w:val="22"/>
+        </w:rPr>
+      </w:pPr>
+      <w:r>
+        <w:rPr>
+          <w:rFonts w:ascii="Arial" w:hAnsi="Arial" w:cs="Arial" w:hint="eastAsia"/>
+          <w:color w:val="000000"/>
+          <w:sz w:val="22"/>
+        </w:rPr>
+        <w:t>把剛剛的檔案名稱改成</w:t>
+      </w:r>
+      <w:r>
+        <w:rPr>
+          <w:rFonts w:ascii="Arial" w:hAnsi="Arial" w:cs="Arial"/>
+          <w:color w:val="000000"/>
+          <w:sz w:val="22"/>
+        </w:rPr>
+        <w:t>”</w:t>
+      </w:r>
+      <w:r>
+        <w:rPr>
+          <w:rFonts w:hint="eastAsia"/>
+        </w:rPr>
+        <w:t xml:space="preserve"> </w:t>
+      </w:r>
+      <w:r>
+        <w:rPr>
+          <w:rFonts w:ascii="Arial" w:hAnsi="Arial" w:cs="Arial" w:hint="eastAsia"/>
+          <w:color w:val="000000"/>
+          <w:sz w:val="22"/>
+        </w:rPr>
+        <w:t>old_chart</w:t>
+      </w:r>
+      <w:r>
+        <w:rPr>
+          <w:rFonts w:ascii="Arial" w:hAnsi="Arial" w:cs="Arial" w:hint="eastAsia"/>
+          <w:color w:val="000000"/>
+          <w:sz w:val="22"/>
+        </w:rPr>
+        <w:t>分頁排名結果</w:t>
+      </w:r>
+      <w:r>
+        <w:rPr>
+          <w:rFonts w:ascii="Arial" w:hAnsi="Arial" w:cs="Arial" w:hint="eastAsia"/>
+          <w:color w:val="000000"/>
+          <w:sz w:val="22"/>
+        </w:rPr>
+        <w:t>.xlsx</w:t>
+      </w:r>
+      <w:r>
+        <w:rPr>
+          <w:rFonts w:ascii="Arial" w:hAnsi="Arial" w:cs="Arial"/>
+          <w:color w:val="000000"/>
+          <w:sz w:val="22"/>
+        </w:rPr>
+        <w:t>”</w:t>
+      </w:r>
+      <w:r>
+        <w:rPr>
+          <w:rFonts w:ascii="Arial" w:hAnsi="Arial" w:cs="Arial" w:hint="eastAsia"/>
+          <w:color w:val="000000"/>
+          <w:sz w:val="22"/>
+        </w:rPr>
+        <w:t>與</w:t>
+      </w:r>
+      <w:r>
+        <w:rPr>
+          <w:rFonts w:ascii="Arial" w:hAnsi="Arial" w:cs="Arial"/>
+          <w:color w:val="000000"/>
+          <w:sz w:val="22"/>
+        </w:rPr>
+        <w:t>”</w:t>
+      </w:r>
+      <w:r>
+        <w:rPr>
+          <w:rFonts w:hint="eastAsia"/>
+        </w:rPr>
+        <w:t xml:space="preserve"> </w:t>
+      </w:r>
+      <w:r>
+        <w:rPr>
+          <w:rFonts w:ascii="Arial" w:hAnsi="Arial" w:cs="Arial" w:hint="eastAsia"/>
+          <w:color w:val="000000"/>
+          <w:sz w:val="22"/>
+        </w:rPr>
+        <w:t>old_chart</w:t>
+      </w:r>
+      <w:r>
+        <w:rPr>
+          <w:rFonts w:ascii="Arial" w:hAnsi="Arial" w:cs="Arial" w:hint="eastAsia"/>
+          <w:color w:val="000000"/>
+          <w:sz w:val="22"/>
+        </w:rPr>
+        <w:t>排名結果</w:t>
+      </w:r>
+      <w:r>
+        <w:rPr>
+          <w:rFonts w:ascii="Arial" w:hAnsi="Arial" w:cs="Arial" w:hint="eastAsia"/>
+          <w:color w:val="000000"/>
+          <w:sz w:val="22"/>
+        </w:rPr>
+        <w:t>.xlsx</w:t>
+      </w:r>
+      <w:r>
+        <w:rPr>
+          <w:rFonts w:ascii="Arial" w:hAnsi="Arial" w:cs="Arial"/>
+          <w:color w:val="000000"/>
+          <w:sz w:val="22"/>
+        </w:rPr>
+        <w:t>”</w:t>
+      </w:r>
+      <w:r>
+        <w:rPr>
+          <w:rFonts w:ascii="Arial" w:hAnsi="Arial" w:cs="Arial" w:hint="eastAsia"/>
+          <w:color w:val="000000"/>
+          <w:sz w:val="22"/>
+        </w:rPr>
+        <w:t>。</w:t>
+      </w:r>
+    </w:p>
+    <w:p>
+      <w:pPr>
+        <w:rPr>
+          <w:rFonts w:ascii="Arial" w:hAnsi="Arial" w:cs="Arial"/>
+          <w:color w:val="000000"/>
+          <w:sz w:val="22"/>
+        </w:rPr>
+      </w:pPr>
+    </w:p>
+    <w:p>
+      <w:pPr>
+        <w:rPr>
+          <w:rFonts w:ascii="Arial" w:hAnsi="Arial" w:cs="Arial" w:hint="eastAsia"/>
+          <w:color w:val="000000"/>
+          <w:sz w:val="22"/>
+        </w:rPr>
+      </w:pPr>
+    </w:p>
+    <w:p>
+      <w:pPr>
+        <w:rPr>
+          <w:rFonts w:ascii="Arial" w:hAnsi="Arial" w:cs="Arial"/>
+          <w:color w:val="000000"/>
+          <w:sz w:val="22"/>
+        </w:rPr>
+      </w:pPr>
+      <w:r>
+        <w:rPr>
+          <w:rFonts w:ascii="Arial" w:hAnsi="Arial" w:cs="Arial" w:hint="eastAsia"/>
+          <w:color w:val="000000"/>
+          <w:sz w:val="22"/>
+        </w:rPr>
+        <w:t>檔案名稱叫做</w:t>
+      </w:r>
+      <w:r>
+        <w:rPr>
+          <w:rFonts w:ascii="Arial" w:hAnsi="Arial" w:cs="Arial"/>
+          <w:b/>
+          <w:color w:val="000000"/>
+          <w:sz w:val="22"/>
+        </w:rPr>
+        <w:t>”</w:t>
+      </w:r>
+      <w:r>
+        <w:rPr>
+          <w:b/>
+        </w:rPr>
+        <w:t>SBFL_chart_calculate_as_feature.txt</w:t>
+      </w:r>
+      <w:r>
+        <w:rPr>
+          <w:rFonts w:ascii="Arial" w:hAnsi="Arial" w:cs="Arial"/>
+          <w:b/>
+          <w:color w:val="000000"/>
+          <w:sz w:val="22"/>
+        </w:rPr>
+        <w:t>”</w:t>
+      </w:r>
+      <w:r>
+        <w:rPr>
+          <w:rFonts w:ascii="Arial" w:hAnsi="Arial" w:cs="Arial" w:hint="eastAsia"/>
+          <w:color w:val="000000"/>
+          <w:sz w:val="22"/>
+        </w:rPr>
+        <w:t>這個</w:t>
+      </w:r>
+    </w:p>
+    <w:p>
+      <w:r>
+        <w:t>ja</w:t>
+      </w:r>
+      <w:r>
+        <w:t>va -jar RankLib-2.18.jar -train Chart/</w:t>
+      </w:r>
+      <w:r>
+        <w:t>SBFL_chart_ca</w:t>
+      </w:r>
+      <w:r>
+        <w:t>l</w:t>
+      </w:r>
+      <w:r>
+        <w:t>culate_as_feature.txt</w:t>
+      </w:r>
+      <w:r>
+        <w:t xml:space="preserve"> -ranker 1 -kcv 5 -</w:t>
+      </w:r>
+      <w:r>
+        <w:t>kcvmd Chart_result/C</w:t>
+      </w:r>
+      <w:r>
+        <w:t>hart</w:t>
+      </w:r>
+      <w:r>
+        <w:t>_ca</w:t>
+      </w:r>
+      <w:r>
+        <w:rPr>
+          <w:rFonts w:hint="eastAsia"/>
+        </w:rPr>
+        <w:t>l</w:t>
+      </w:r>
+      <w:r>
+        <w:t xml:space="preserve">culate/ -kcvmn </w:t>
+      </w:r>
+      <w:r>
+        <w:rPr>
+          <w:rFonts w:hint="eastAsia"/>
+        </w:rPr>
+        <w:t>r</w:t>
+      </w:r>
+      <w:r>
+        <w:t>n</w:t>
+      </w:r>
+      <w:r>
+        <w:t xml:space="preserve"> -metric2t MAP -metric2T MAP -tvs 0.8</w:t>
+      </w:r>
+      <w:r>
+        <w:t xml:space="preserve"> &gt;&gt; Chart_result</w:t>
+      </w:r>
+      <w:r>
+        <w:rPr>
+          <w:rFonts w:hint="eastAsia"/>
+        </w:rPr>
+        <w:t>/</w:t>
+      </w:r>
+      <w:r>
+        <w:t>C</w:t>
+      </w:r>
+      <w:r>
+        <w:t>hart</w:t>
+      </w:r>
+      <w:r>
+        <w:t>_calculate</w:t>
+      </w:r>
+      <w:r>
+        <w:rPr>
+          <w:rFonts w:hint="eastAsia"/>
+        </w:rPr>
+        <w:t>/</w:t>
+      </w:r>
+      <w:r>
+        <w:t>chart_RN_train.txt</w:t>
+      </w:r>
+    </w:p>
+    <w:p>
+      <w:pPr>
+        <w:rPr>
+          <w:rFonts w:ascii="Arial" w:hAnsi="Arial" w:cs="Arial"/>
+          <w:color w:val="000000"/>
+          <w:sz w:val="22"/>
+        </w:rPr>
+      </w:pPr>
+      <w:r>
+        <w:rPr>
+          <w:rFonts w:ascii="Arial" w:hAnsi="Arial" w:cs="Arial"/>
+          <w:noProof/>
+          <w:color w:val="000000"/>
+          <w:sz w:val="22"/>
+        </w:rPr>
+        <w:drawing>
+          <wp:inline distT="0" distB="0" distL="0" distR="0" wp14:anchorId="7F2FCF02" wp14:editId="08E5DF1D">
+            <wp:extent cx="4715533" cy="3124636"/>
+            <wp:effectExtent l="0" t="0" r="8890" b="0"/>
+            <wp:docPr id="2" name="圖片 2"/>
+            <wp:cNvGraphicFramePr>
+              <a:graphicFrameLocks xmlns:a="http://schemas.openxmlformats.org/drawingml/2006/main" noChangeAspect="1"/>
+            </wp:cNvGraphicFramePr>
+            <a:graphic xmlns:a="http://schemas.openxmlformats.org/drawingml/2006/main">
+              <a:graphicData uri="http://schemas.openxmlformats.org/drawingml/2006/picture">
+                <pic:pic xmlns:pic="http://schemas.openxmlformats.org/drawingml/2006/picture">
+                  <pic:nvPicPr>
+                    <pic:cNvPr id="1" name=""/>
+                    <pic:cNvPicPr/>
+                  </pic:nvPicPr>
+                  <pic:blipFill>
+                    <a:blip r:embed="rId7"/>
+                    <a:stretch>
+                      <a:fillRect/>
+                    </a:stretch>
+                  </pic:blipFill>
+                  <pic:spPr>
+                    <a:xfrm>
+                      <a:off x="0" y="0"/>
+                      <a:ext cx="4715533" cy="3124636"/>
+                    </a:xfrm>
+                    <a:prstGeom prst="rect">
+                      <a:avLst/>
+                    </a:prstGeom>
+                  </pic:spPr>
+                </pic:pic>
+              </a:graphicData>
+            </a:graphic>
+          </wp:inline>
+        </w:drawing>
+      </w:r>
+    </w:p>
+    <w:p>
+      <w:pPr>
+        <w:rPr>
+          <w:rFonts w:ascii="Arial" w:hAnsi="Arial" w:cs="Arial"/>
+          <w:color w:val="000000"/>
+          <w:sz w:val="22"/>
+        </w:rPr>
+      </w:pPr>
+    </w:p>
+    <w:p>
+      <w:pPr>
+        <w:pStyle w:val="Web"/>
+        <w:spacing w:before="0" w:beforeAutospacing="0" w:after="0" w:afterAutospacing="0"/>
+        <w:rPr>
+          <w:rFonts w:ascii="Arial" w:hAnsi="Arial" w:cs="Arial"/>
+          <w:color w:val="000000"/>
+          <w:sz w:val="22"/>
+          <w:szCs w:val="22"/>
+        </w:rPr>
+      </w:pPr>
+      <w:r>
+        <w:rPr>
+          <w:rFonts w:ascii="Arial" w:hAnsi="Arial" w:cs="Arial"/>
+          <w:color w:val="000000"/>
+          <w:sz w:val="22"/>
+          <w:szCs w:val="22"/>
+        </w:rPr>
+        <w:t>test</w:t>
+      </w:r>
+      <w:r>
+        <w:rPr>
+          <w:rFonts w:ascii="Arial" w:hAnsi="Arial" w:cs="Arial" w:hint="eastAsia"/>
+          <w:color w:val="000000"/>
+          <w:sz w:val="22"/>
+          <w:szCs w:val="22"/>
+        </w:rPr>
+        <w:t>所有，用來看</w:t>
+      </w:r>
+      <w:r>
+        <w:rPr>
+          <w:rFonts w:ascii="Arial" w:hAnsi="Arial" w:cs="Arial" w:hint="eastAsia"/>
+          <w:color w:val="000000"/>
+          <w:sz w:val="22"/>
+          <w:szCs w:val="22"/>
+        </w:rPr>
+        <w:t>C</w:t>
+      </w:r>
+      <w:r>
+        <w:rPr>
+          <w:rFonts w:ascii="Arial" w:hAnsi="Arial" w:cs="Arial"/>
+          <w:color w:val="000000"/>
+          <w:sz w:val="22"/>
+          <w:szCs w:val="22"/>
+        </w:rPr>
+        <w:t>hart12</w:t>
+      </w:r>
+      <w:r>
+        <w:rPr>
+          <w:rFonts w:ascii="Arial" w:hAnsi="Arial" w:cs="Arial" w:hint="eastAsia"/>
+          <w:color w:val="000000"/>
+          <w:sz w:val="22"/>
+          <w:szCs w:val="22"/>
+        </w:rPr>
+        <w:t>、</w:t>
+      </w:r>
+      <w:r>
+        <w:rPr>
+          <w:rFonts w:ascii="Arial" w:hAnsi="Arial" w:cs="Arial" w:hint="eastAsia"/>
+          <w:color w:val="000000"/>
+          <w:sz w:val="22"/>
+          <w:szCs w:val="22"/>
+        </w:rPr>
+        <w:t>14</w:t>
+      </w:r>
+      <w:r>
+        <w:rPr>
+          <w:rFonts w:ascii="Arial" w:hAnsi="Arial" w:cs="Arial" w:hint="eastAsia"/>
+          <w:color w:val="000000"/>
+          <w:sz w:val="22"/>
+          <w:szCs w:val="22"/>
+        </w:rPr>
+        <w:t>是否結果是好的</w:t>
+      </w:r>
+    </w:p>
+    <w:p>
+      <w:pPr>
+        <w:pStyle w:val="Web"/>
+        <w:spacing w:before="0" w:beforeAutospacing="0" w:after="0" w:afterAutospacing="0"/>
+        <w:rPr>
+          <w:rFonts w:ascii="Arial" w:hAnsi="Arial" w:cs="Arial"/>
+          <w:color w:val="000000"/>
+          <w:sz w:val="22"/>
+          <w:szCs w:val="22"/>
+        </w:rPr>
+      </w:pPr>
+      <w:r>
+        <w:rPr>
+          <w:rFonts w:ascii="Arial" w:hAnsi="Arial" w:cs="Arial"/>
+          <w:color w:val="000000"/>
+          <w:sz w:val="22"/>
+          <w:szCs w:val="22"/>
+        </w:rPr>
+        <w:t xml:space="preserve">java -jar RankLib-2.18.jar -load </w:t>
+      </w:r>
+      <w:r>
+        <w:rPr>
+          <w:rFonts w:ascii="Arial" w:hAnsi="Arial" w:cs="Arial" w:hint="eastAsia"/>
+          <w:color w:val="000000"/>
+          <w:sz w:val="22"/>
+          <w:szCs w:val="22"/>
+        </w:rPr>
+        <w:t>Ch</w:t>
+      </w:r>
+      <w:r>
+        <w:rPr>
+          <w:rFonts w:ascii="Arial" w:hAnsi="Arial" w:cs="Arial"/>
+          <w:color w:val="000000"/>
+          <w:sz w:val="22"/>
+          <w:szCs w:val="22"/>
+        </w:rPr>
+        <w:t>art_</w:t>
+      </w:r>
+      <w:r>
+        <w:rPr>
+          <w:rFonts w:ascii="Arial" w:hAnsi="Arial" w:cs="Arial" w:hint="eastAsia"/>
+          <w:color w:val="000000"/>
+          <w:sz w:val="22"/>
+          <w:szCs w:val="22"/>
+        </w:rPr>
+        <w:t>r</w:t>
+      </w:r>
+      <w:r>
+        <w:rPr>
+          <w:rFonts w:ascii="Arial" w:hAnsi="Arial" w:cs="Arial"/>
+          <w:color w:val="000000"/>
+          <w:sz w:val="22"/>
+          <w:szCs w:val="22"/>
+        </w:rPr>
+        <w:t xml:space="preserve">esult/Chart_calculate/f3.rn -rank </w:t>
+      </w:r>
+      <w:r>
+        <w:rPr>
+          <w:rFonts w:ascii="Arial" w:hAnsi="Arial" w:cs="Arial"/>
+          <w:color w:val="000000"/>
+          <w:sz w:val="22"/>
+          <w:szCs w:val="22"/>
+        </w:rPr>
+        <w:t>Chart/</w:t>
+      </w:r>
+      <w:r>
+        <w:rPr>
+          <w:rFonts w:ascii="Arial" w:hAnsi="Arial" w:cs="Arial"/>
+          <w:color w:val="000000"/>
+          <w:sz w:val="22"/>
+          <w:szCs w:val="22"/>
+        </w:rPr>
+        <w:t>SBFL_chart_calculate_as_feature.txt</w:t>
+      </w:r>
+      <w:r>
+        <w:rPr>
+          <w:rFonts w:ascii="Arial" w:hAnsi="Arial" w:cs="Arial"/>
+          <w:color w:val="000000"/>
+          <w:sz w:val="22"/>
+          <w:szCs w:val="22"/>
+        </w:rPr>
+        <w:t xml:space="preserve"> -indri Chart_result/Chart_test</w:t>
+      </w:r>
+      <w:r>
+        <w:rPr>
+          <w:rFonts w:ascii="Arial" w:hAnsi="Arial" w:cs="Arial" w:hint="eastAsia"/>
+          <w:color w:val="000000"/>
+          <w:sz w:val="22"/>
+          <w:szCs w:val="22"/>
+        </w:rPr>
+        <w:t>/</w:t>
+      </w:r>
+      <w:r>
+        <w:rPr>
+          <w:rFonts w:ascii="Arial" w:hAnsi="Arial" w:cs="Arial"/>
+          <w:color w:val="000000"/>
+          <w:sz w:val="22"/>
+          <w:szCs w:val="22"/>
+        </w:rPr>
+        <w:t>Chart_cal_f3.rn_in_Chart</w:t>
+      </w:r>
+      <w:r>
+        <w:rPr>
+          <w:rFonts w:ascii="Arial" w:hAnsi="Arial" w:cs="Arial"/>
+          <w:color w:val="000000"/>
+          <w:sz w:val="22"/>
+          <w:szCs w:val="22"/>
+        </w:rPr>
+        <w:t>_result</w:t>
+      </w:r>
+      <w:r>
+        <w:rPr>
+          <w:rFonts w:ascii="Arial" w:hAnsi="Arial" w:cs="Arial"/>
+          <w:color w:val="000000"/>
+          <w:sz w:val="22"/>
+          <w:szCs w:val="22"/>
+        </w:rPr>
+        <w:t>.txt</w:t>
+      </w:r>
+    </w:p>
+    <w:p>
+      <w:pPr>
+        <w:rPr>
+          <w:rFonts w:ascii="Arial" w:hAnsi="Arial" w:cs="Arial"/>
+          <w:color w:val="000000"/>
+          <w:sz w:val="22"/>
+        </w:rPr>
+      </w:pPr>
+    </w:p>
+    <w:p>
+      <w:pPr>
+        <w:rPr>
+          <w:rFonts w:ascii="Arial" w:hAnsi="Arial" w:cs="Arial"/>
+          <w:color w:val="000000"/>
+          <w:sz w:val="22"/>
+        </w:rPr>
+      </w:pPr>
+      <w:r>
+        <w:rPr>
+          <w:rFonts w:ascii="Arial" w:hAnsi="Arial" w:cs="Arial" w:hint="eastAsia"/>
+          <w:color w:val="000000"/>
+          <w:sz w:val="22"/>
+        </w:rPr>
+        <w:lastRenderedPageBreak/>
+        <w:t>結果發現</w:t>
+      </w:r>
+      <w:r>
+        <w:rPr>
+          <w:rFonts w:ascii="Arial" w:hAnsi="Arial" w:cs="Arial" w:hint="eastAsia"/>
+          <w:color w:val="000000"/>
+          <w:sz w:val="22"/>
+        </w:rPr>
+        <w:t>只是會單純的把好的</w:t>
+      </w:r>
+      <w:r>
+        <w:rPr>
+          <w:rFonts w:ascii="Arial" w:hAnsi="Arial" w:cs="Arial" w:hint="eastAsia"/>
+          <w:color w:val="000000"/>
+          <w:sz w:val="22"/>
+        </w:rPr>
+        <w:t>APR</w:t>
+      </w:r>
+      <w:r>
+        <w:rPr>
+          <w:rFonts w:ascii="Arial" w:hAnsi="Arial" w:cs="Arial" w:hint="eastAsia"/>
+          <w:color w:val="000000"/>
+          <w:sz w:val="22"/>
+        </w:rPr>
+        <w:t>排在前面而已，</w:t>
+      </w:r>
+      <w:r>
+        <w:rPr>
+          <w:rFonts w:ascii="Arial" w:hAnsi="Arial" w:cs="Arial" w:hint="eastAsia"/>
+          <w:color w:val="000000"/>
+          <w:sz w:val="22"/>
+        </w:rPr>
+        <w:t>SBFL</w:t>
+      </w:r>
+      <w:r>
+        <w:rPr>
+          <w:rFonts w:ascii="Arial" w:hAnsi="Arial" w:cs="Arial" w:hint="eastAsia"/>
+          <w:color w:val="000000"/>
+          <w:sz w:val="22"/>
+        </w:rPr>
+        <w:t>的好壞已經沒有任何影響了。</w:t>
+      </w:r>
+    </w:p>
+    <w:p>
+      <w:pPr>
+        <w:rPr>
+          <w:rFonts w:ascii="Arial" w:hAnsi="Arial" w:cs="Arial"/>
+          <w:color w:val="000000"/>
+          <w:sz w:val="22"/>
+        </w:rPr>
+      </w:pPr>
+      <w:r>
+        <w:rPr>
+          <w:rFonts w:ascii="Arial" w:hAnsi="Arial" w:cs="Arial" w:hint="eastAsia"/>
+          <w:color w:val="000000"/>
+          <w:sz w:val="22"/>
+        </w:rPr>
+        <w:t>驗證模型</w:t>
+      </w:r>
+    </w:p>
+    <w:p>
+      <w:pPr>
+        <w:rPr>
+          <w:rFonts w:ascii="Arial" w:hAnsi="Arial" w:cs="Arial"/>
+          <w:color w:val="000000"/>
+          <w:sz w:val="22"/>
+        </w:rPr>
+      </w:pPr>
+      <w:r>
+        <w:rPr>
+          <w:rFonts w:ascii="Arial" w:hAnsi="Arial" w:cs="Arial"/>
+          <w:color w:val="000000"/>
+          <w:sz w:val="22"/>
+        </w:rPr>
+        <w:t>java -jar RankLib-2.18.jar -test Chart/SBFL_chart_calculate_as_feature.txt -metric2T NDCG@10 -idv baseline.ndcg.txt</w:t>
       </w:r>
       <w:bookmarkStart w:id="0" w:name="_GoBack"/>
       <w:bookmarkEnd w:id="0"/>
+    </w:p>
+    <w:p>
+      <w:pPr>
+        <w:rPr>
+          <w:rFonts w:ascii="Arial" w:hAnsi="Arial" w:cs="Arial" w:hint="eastAsia"/>
+          <w:color w:val="000000"/>
+          <w:sz w:val="22"/>
+        </w:rPr>
+      </w:pPr>
+    </w:p>
+    <w:p>
+      <w:pPr>
+        <w:rPr>
+          <w:rFonts w:ascii="Arial" w:hAnsi="Arial" w:cs="Arial"/>
+          <w:color w:val="000000"/>
+          <w:sz w:val="22"/>
+        </w:rPr>
+      </w:pPr>
+    </w:p>
+    <w:p>
+      <w:pPr>
+        <w:rPr>
+          <w:rFonts w:ascii="Arial" w:hAnsi="Arial" w:cs="Arial"/>
+          <w:color w:val="000000"/>
+          <w:sz w:val="22"/>
+        </w:rPr>
+      </w:pPr>
+      <w:r>
+        <w:rPr>
+          <w:rFonts w:ascii="Arial" w:hAnsi="Arial" w:cs="Arial" w:hint="eastAsia"/>
+          <w:color w:val="000000"/>
+          <w:sz w:val="22"/>
+        </w:rPr>
+        <w:t>已經想不到任何在沒有</w:t>
+      </w:r>
+      <w:r>
+        <w:rPr>
+          <w:rFonts w:ascii="Arial" w:hAnsi="Arial" w:cs="Arial" w:hint="eastAsia"/>
+          <w:color w:val="000000"/>
+          <w:sz w:val="22"/>
+        </w:rPr>
+        <w:t>APR</w:t>
+      </w:r>
+      <w:r>
+        <w:rPr>
+          <w:rFonts w:ascii="Arial" w:hAnsi="Arial" w:cs="Arial" w:hint="eastAsia"/>
+          <w:color w:val="000000"/>
+          <w:sz w:val="22"/>
+        </w:rPr>
+        <w:t>結果下，來進一步預測哪種組合的好壞，因為我想了想都是需要</w:t>
+      </w:r>
+      <w:r>
+        <w:rPr>
+          <w:rFonts w:ascii="Arial" w:hAnsi="Arial" w:cs="Arial" w:hint="eastAsia"/>
+          <w:color w:val="000000"/>
+          <w:sz w:val="22"/>
+        </w:rPr>
+        <w:t>APR</w:t>
+      </w:r>
+      <w:r>
+        <w:rPr>
+          <w:rFonts w:ascii="Arial" w:hAnsi="Arial" w:cs="Arial" w:hint="eastAsia"/>
+          <w:color w:val="000000"/>
+          <w:sz w:val="22"/>
+        </w:rPr>
+        <w:t>的結果來預測。</w:t>
+      </w:r>
+    </w:p>
+    <w:p>
+      <w:pPr>
+        <w:rPr>
+          <w:rFonts w:ascii="Arial" w:hAnsi="Arial" w:cs="Arial"/>
+          <w:color w:val="000000"/>
+          <w:sz w:val="22"/>
+        </w:rPr>
+      </w:pPr>
+      <w:r>
+        <w:rPr>
+          <w:rFonts w:ascii="Arial" w:hAnsi="Arial" w:cs="Arial" w:hint="eastAsia"/>
+          <w:color w:val="000000"/>
+          <w:sz w:val="22"/>
+        </w:rPr>
+        <w:t>但是這樣真的就感覺是單純的在統計結果了，不是用於組合的預測，想不到方法了。</w:t>
+      </w:r>
+    </w:p>
+    <w:p>
+      <w:pPr>
+        <w:rPr>
+          <w:rFonts w:ascii="Arial" w:hAnsi="Arial" w:cs="Arial"/>
+          <w:color w:val="000000"/>
+          <w:sz w:val="22"/>
+        </w:rPr>
+      </w:pPr>
+    </w:p>
+    <w:p>
+      <w:pPr>
+        <w:rPr>
+          <w:rFonts w:ascii="Arial" w:hAnsi="Arial" w:cs="Arial"/>
+          <w:color w:val="000000"/>
+          <w:sz w:val="22"/>
+        </w:rPr>
+      </w:pPr>
+      <w:r>
+        <w:rPr>
+          <w:rFonts w:ascii="Arial" w:hAnsi="Arial" w:cs="Arial" w:hint="eastAsia"/>
+          <w:color w:val="000000"/>
+          <w:sz w:val="22"/>
+        </w:rPr>
+        <w:t>可能將</w:t>
+      </w:r>
+      <w:r>
+        <w:rPr>
+          <w:rFonts w:ascii="Arial" w:hAnsi="Arial" w:cs="Arial" w:hint="eastAsia"/>
+          <w:color w:val="000000"/>
+          <w:sz w:val="22"/>
+        </w:rPr>
+        <w:t>SBFL</w:t>
+      </w:r>
+      <w:r>
+        <w:rPr>
+          <w:rFonts w:ascii="Arial" w:hAnsi="Arial" w:cs="Arial" w:hint="eastAsia"/>
+          <w:color w:val="000000"/>
+          <w:sz w:val="22"/>
+        </w:rPr>
+        <w:t>數值乘上</w:t>
+      </w:r>
+      <w:r>
+        <w:rPr>
+          <w:rFonts w:ascii="Arial" w:hAnsi="Arial" w:cs="Arial" w:hint="eastAsia"/>
+          <w:color w:val="000000"/>
+          <w:sz w:val="22"/>
+        </w:rPr>
+        <w:t>與老師討論的數值，可能就會有差別嗎</w:t>
+      </w:r>
+      <w:r>
+        <w:rPr>
+          <w:rFonts w:ascii="Arial" w:hAnsi="Arial" w:cs="Arial" w:hint="eastAsia"/>
+          <w:color w:val="000000"/>
+          <w:sz w:val="22"/>
+        </w:rPr>
+        <w:t>?</w:t>
+      </w:r>
+    </w:p>
+    <w:p>
+      <w:pPr>
+        <w:rPr>
+          <w:rFonts w:ascii="Arial" w:hAnsi="Arial" w:cs="Arial"/>
+          <w:color w:val="000000"/>
+          <w:sz w:val="22"/>
+        </w:rPr>
+      </w:pPr>
+      <w:r>
+        <w:rPr>
+          <w:rFonts w:ascii="Arial" w:hAnsi="Arial" w:cs="Arial" w:hint="eastAsia"/>
+          <w:color w:val="000000"/>
+          <w:sz w:val="22"/>
+        </w:rPr>
+        <w:t>例如</w:t>
+      </w:r>
+      <w:r>
+        <w:rPr>
+          <w:rFonts w:ascii="Arial" w:hAnsi="Arial" w:cs="Arial" w:hint="eastAsia"/>
+          <w:color w:val="000000"/>
+          <w:sz w:val="22"/>
+        </w:rPr>
+        <w:t>Chart-14</w:t>
+      </w:r>
+    </w:p>
+    <w:p>
+      <w:pPr>
+        <w:rPr>
+          <w:rFonts w:ascii="Arial" w:hAnsi="Arial" w:cs="Arial"/>
+          <w:color w:val="000000"/>
+          <w:sz w:val="22"/>
+        </w:rPr>
+      </w:pPr>
+      <w:r>
+        <w:rPr>
+          <w:rFonts w:ascii="Arial" w:hAnsi="Arial" w:cs="Arial" w:hint="eastAsia"/>
+          <w:color w:val="000000"/>
+          <w:sz w:val="22"/>
+        </w:rPr>
+        <w:t>使用</w:t>
+      </w:r>
+      <w:r>
+        <w:rPr>
+          <w:rFonts w:ascii="Arial" w:hAnsi="Arial" w:cs="Arial" w:hint="eastAsia"/>
+          <w:color w:val="000000"/>
+          <w:sz w:val="22"/>
+        </w:rPr>
+        <w:t>Dstar</w:t>
+      </w:r>
+      <w:r>
+        <w:rPr>
+          <w:rFonts w:ascii="Arial" w:hAnsi="Arial" w:cs="Arial" w:hint="eastAsia"/>
+          <w:color w:val="000000"/>
+          <w:sz w:val="22"/>
+        </w:rPr>
+        <w:t>與</w:t>
+      </w:r>
+      <w:r>
+        <w:rPr>
+          <w:rFonts w:ascii="Arial" w:hAnsi="Arial" w:cs="Arial" w:hint="eastAsia"/>
+          <w:color w:val="000000"/>
+          <w:sz w:val="22"/>
+        </w:rPr>
+        <w:t>TBar</w:t>
+      </w:r>
+    </w:p>
+    <w:p>
+      <w:pPr>
+        <w:rPr>
+          <w:rFonts w:ascii="Arial" w:hAnsi="Arial" w:cs="Arial"/>
+          <w:color w:val="000000"/>
+          <w:sz w:val="22"/>
+        </w:rPr>
+      </w:pPr>
+      <w:r>
+        <w:rPr>
+          <w:rFonts w:ascii="Arial" w:hAnsi="Arial" w:cs="Arial" w:hint="eastAsia"/>
+          <w:color w:val="000000"/>
+          <w:sz w:val="22"/>
+        </w:rPr>
+        <w:t>這個數值就是使用</w:t>
+      </w:r>
+      <w:r>
+        <w:rPr>
+          <w:rFonts w:ascii="Arial" w:hAnsi="Arial" w:cs="Arial" w:hint="eastAsia"/>
+          <w:color w:val="000000"/>
+          <w:sz w:val="22"/>
+        </w:rPr>
+        <w:t>D</w:t>
+      </w:r>
+      <w:r>
+        <w:rPr>
+          <w:rFonts w:ascii="Arial" w:hAnsi="Arial" w:cs="Arial"/>
+          <w:color w:val="000000"/>
+          <w:sz w:val="22"/>
+        </w:rPr>
+        <w:t>star</w:t>
+      </w:r>
+      <w:r>
+        <w:rPr>
+          <w:rFonts w:ascii="Arial" w:hAnsi="Arial" w:cs="Arial" w:hint="eastAsia"/>
+          <w:color w:val="000000"/>
+          <w:sz w:val="22"/>
+        </w:rPr>
+        <w:t>在</w:t>
+      </w:r>
+      <w:r>
+        <w:rPr>
+          <w:rFonts w:ascii="Arial" w:hAnsi="Arial" w:cs="Arial" w:hint="eastAsia"/>
+          <w:color w:val="000000"/>
+          <w:sz w:val="22"/>
+        </w:rPr>
+        <w:t>Chart-14</w:t>
+      </w:r>
+      <w:r>
+        <w:rPr>
+          <w:rFonts w:ascii="Arial" w:hAnsi="Arial" w:cs="Arial" w:hint="eastAsia"/>
+          <w:color w:val="000000"/>
+          <w:sz w:val="22"/>
+        </w:rPr>
+        <w:t>使用得出的</w:t>
+      </w:r>
+      <w:r>
+        <w:rPr>
+          <w:rFonts w:ascii="Arial" w:hAnsi="Arial" w:cs="Arial" w:hint="eastAsia"/>
+          <w:color w:val="000000"/>
+          <w:sz w:val="22"/>
+        </w:rPr>
+        <w:t>SBFL</w:t>
+      </w:r>
+      <w:r>
+        <w:rPr>
+          <w:rFonts w:ascii="Arial" w:hAnsi="Arial" w:cs="Arial" w:hint="eastAsia"/>
+          <w:color w:val="000000"/>
+          <w:sz w:val="22"/>
+        </w:rPr>
+        <w:t>結果分數</w:t>
+      </w:r>
+    </w:p>
+    <w:p>
+      <w:pPr>
+        <w:rPr>
+          <w:rFonts w:ascii="Arial" w:hAnsi="Arial" w:cs="Arial"/>
+          <w:color w:val="000000"/>
+          <w:sz w:val="22"/>
+        </w:rPr>
+      </w:pPr>
+      <w:r>
+        <w:rPr>
+          <w:rFonts w:ascii="Arial" w:hAnsi="Arial" w:cs="Arial" w:hint="eastAsia"/>
+          <w:color w:val="000000"/>
+          <w:sz w:val="22"/>
+        </w:rPr>
+        <w:t>而</w:t>
+      </w:r>
+      <w:r>
+        <w:rPr>
+          <w:rFonts w:ascii="Arial" w:hAnsi="Arial" w:cs="Arial" w:hint="eastAsia"/>
+          <w:color w:val="000000"/>
+          <w:sz w:val="22"/>
+        </w:rPr>
+        <w:t>T</w:t>
+      </w:r>
+      <w:r>
+        <w:rPr>
+          <w:rFonts w:ascii="Arial" w:hAnsi="Arial" w:cs="Arial"/>
+          <w:color w:val="000000"/>
+          <w:sz w:val="22"/>
+        </w:rPr>
+        <w:t>bar</w:t>
+      </w:r>
+      <w:r>
+        <w:rPr>
+          <w:rFonts w:ascii="Arial" w:hAnsi="Arial" w:cs="Arial" w:hint="eastAsia"/>
+          <w:color w:val="000000"/>
+          <w:sz w:val="22"/>
+        </w:rPr>
+        <w:t>在</w:t>
+      </w:r>
+      <w:r>
+        <w:rPr>
+          <w:rFonts w:ascii="Arial" w:hAnsi="Arial" w:cs="Arial" w:hint="eastAsia"/>
+          <w:color w:val="000000"/>
+          <w:sz w:val="22"/>
+        </w:rPr>
+        <w:t>Ch</w:t>
+      </w:r>
+      <w:r>
+        <w:rPr>
+          <w:rFonts w:ascii="Arial" w:hAnsi="Arial" w:cs="Arial"/>
+          <w:color w:val="000000"/>
+          <w:sz w:val="22"/>
+        </w:rPr>
+        <w:t>art-14</w:t>
+      </w:r>
+      <w:r>
+        <w:rPr>
+          <w:rFonts w:ascii="Arial" w:hAnsi="Arial" w:cs="Arial" w:hint="eastAsia"/>
+          <w:color w:val="000000"/>
+          <w:sz w:val="22"/>
+        </w:rPr>
+        <w:t>的統計分數是</w:t>
+      </w:r>
+      <w:r>
+        <w:rPr>
+          <w:rFonts w:ascii="Arial" w:hAnsi="Arial" w:cs="Arial" w:hint="eastAsia"/>
+          <w:color w:val="000000"/>
+          <w:sz w:val="22"/>
+        </w:rPr>
+        <w:t>0.7767</w:t>
+      </w:r>
+    </w:p>
+    <w:p>
+      <w:pPr>
+        <w:rPr>
+          <w:rFonts w:ascii="Arial" w:hAnsi="Arial" w:cs="Arial"/>
+          <w:color w:val="000000"/>
+          <w:sz w:val="22"/>
+        </w:rPr>
+      </w:pPr>
+      <w:r>
+        <w:rPr>
+          <w:rFonts w:ascii="Arial" w:hAnsi="Arial" w:cs="Arial" w:hint="eastAsia"/>
+          <w:color w:val="000000"/>
+          <w:sz w:val="22"/>
+        </w:rPr>
+        <w:t>兩個做相乘</w:t>
+      </w:r>
+    </w:p>
+    <w:p>
+      <w:pPr>
+        <w:rPr>
+          <w:rFonts w:ascii="Arial" w:hAnsi="Arial" w:cs="Arial" w:hint="eastAsia"/>
+          <w:color w:val="000000"/>
+          <w:sz w:val="22"/>
+        </w:rPr>
+      </w:pPr>
+      <w:r>
+        <w:rPr>
+          <w:rFonts w:ascii="Arial" w:hAnsi="Arial" w:cs="Arial" w:hint="eastAsia"/>
+          <w:color w:val="000000"/>
+          <w:sz w:val="22"/>
+        </w:rPr>
+        <w:t>有沒有可能就能分出</w:t>
+      </w:r>
+      <w:r>
+        <w:rPr>
+          <w:rFonts w:ascii="Arial" w:hAnsi="Arial" w:cs="Arial" w:hint="eastAsia"/>
+          <w:color w:val="000000"/>
+          <w:sz w:val="22"/>
+        </w:rPr>
+        <w:t>SBFL</w:t>
+      </w:r>
+      <w:r>
+        <w:rPr>
+          <w:rFonts w:ascii="Arial" w:hAnsi="Arial" w:cs="Arial" w:hint="eastAsia"/>
+          <w:color w:val="000000"/>
+          <w:sz w:val="22"/>
+        </w:rPr>
+        <w:t>的好壞</w:t>
+      </w:r>
     </w:p>
     <w:sectPr>
       <w:pgSz w:w="11906" w:h="16838"/>

--- a/20250206-新增APR相關特徵/chart/Chart應用Ranklib.docx
+++ b/20250206-新增APR相關特徵/chart/Chart應用Ranklib.docx
@@ -132,17 +132,55 @@
         <w:t>t</w:t>
       </w:r>
       <w:r>
-        <w:t>.txt -ranker 1 -kcv 5 -</w:t>
-      </w:r>
-      <w:r>
-        <w:t>kcvmd Chart_result/C</w:t>
+        <w:t>.txt -ranker 1 -</w:t>
+      </w:r>
+      <w:proofErr w:type="spellStart"/>
+      <w:r>
+        <w:t>kcv</w:t>
+      </w:r>
+      <w:proofErr w:type="spellEnd"/>
+      <w:r>
+        <w:t xml:space="preserve"> 5 -</w:t>
+      </w:r>
+      <w:proofErr w:type="spellStart"/>
+      <w:r>
+        <w:t>kcvmd</w:t>
+      </w:r>
+      <w:proofErr w:type="spellEnd"/>
+      <w:r>
+        <w:t xml:space="preserve"> </w:t>
+      </w:r>
+      <w:proofErr w:type="spellStart"/>
+      <w:r>
+        <w:t>Chart_result</w:t>
+      </w:r>
+      <w:proofErr w:type="spellEnd"/>
+      <w:r>
+        <w:t>/</w:t>
+      </w:r>
+      <w:proofErr w:type="spellStart"/>
+      <w:r>
+        <w:t>C</w:t>
       </w:r>
       <w:r>
         <w:t>hart</w:t>
       </w:r>
       <w:r>
-        <w:t xml:space="preserve">_new_label/ -kcvmn </w:t>
-      </w:r>
+        <w:t>_new_label</w:t>
+      </w:r>
+      <w:proofErr w:type="spellEnd"/>
+      <w:r>
+        <w:t>/ -</w:t>
+      </w:r>
+      <w:proofErr w:type="spellStart"/>
+      <w:r>
+        <w:t>kcvmn</w:t>
+      </w:r>
+      <w:proofErr w:type="spellEnd"/>
+      <w:r>
+        <w:t xml:space="preserve"> </w:t>
+      </w:r>
+      <w:proofErr w:type="spellStart"/>
       <w:r>
         <w:rPr>
           <w:rFonts w:hint="eastAsia"/>
@@ -152,18 +190,33 @@
       <w:r>
         <w:t>n</w:t>
       </w:r>
-      <w:r>
-        <w:t xml:space="preserve"> -metric2t MAP -metric2T MAP -tvs 0.8</w:t>
-      </w:r>
-      <w:r>
-        <w:t xml:space="preserve"> &gt;&gt; Chart_result</w:t>
-      </w:r>
+      <w:proofErr w:type="spellEnd"/>
+      <w:r>
+        <w:t xml:space="preserve"> -metric2t MAP -metric2T MAP -</w:t>
+      </w:r>
+      <w:proofErr w:type="spellStart"/>
+      <w:r>
+        <w:t>tvs</w:t>
+      </w:r>
+      <w:proofErr w:type="spellEnd"/>
+      <w:r>
+        <w:t xml:space="preserve"> 0.8</w:t>
+      </w:r>
+      <w:r>
+        <w:t xml:space="preserve"> &gt;&gt; </w:t>
+      </w:r>
+      <w:proofErr w:type="spellStart"/>
+      <w:r>
+        <w:t>Chart_result</w:t>
+      </w:r>
+      <w:proofErr w:type="spellEnd"/>
       <w:r>
         <w:rPr>
           <w:rFonts w:hint="eastAsia"/>
         </w:rPr>
         <w:t>/</w:t>
       </w:r>
+      <w:proofErr w:type="spellStart"/>
       <w:r>
         <w:t>C</w:t>
       </w:r>
@@ -173,6 +226,7 @@
       <w:r>
         <w:t>_new_label</w:t>
       </w:r>
+      <w:proofErr w:type="spellEnd"/>
       <w:r>
         <w:rPr>
           <w:rFonts w:hint="eastAsia"/>
@@ -297,6 +351,7 @@
         </w:rPr>
         <w:t xml:space="preserve">java -jar RankLib-2.18.jar -load </w:t>
       </w:r>
+      <w:proofErr w:type="spellStart"/>
       <w:r>
         <w:rPr>
           <w:rFonts w:ascii="Arial" w:hAnsi="Arial" w:cs="Arial" w:hint="eastAsia"/>
@@ -331,7 +386,27 @@
           <w:sz w:val="22"/>
           <w:szCs w:val="22"/>
         </w:rPr>
-        <w:t>esult/Chart_n</w:t>
+        <w:t>esult</w:t>
+      </w:r>
+      <w:proofErr w:type="spellEnd"/>
+      <w:r>
+        <w:rPr>
+          <w:rFonts w:ascii="Arial" w:hAnsi="Arial" w:cs="Arial"/>
+          <w:color w:val="000000"/>
+          <w:sz w:val="22"/>
+          <w:szCs w:val="22"/>
+        </w:rPr>
+        <w:t>/</w:t>
+      </w:r>
+      <w:proofErr w:type="spellStart"/>
+      <w:r>
+        <w:rPr>
+          <w:rFonts w:ascii="Arial" w:hAnsi="Arial" w:cs="Arial"/>
+          <w:color w:val="000000"/>
+          <w:sz w:val="22"/>
+          <w:szCs w:val="22"/>
+        </w:rPr>
+        <w:t>Chart_n</w:t>
       </w:r>
       <w:r>
         <w:rPr>
@@ -349,7 +424,17 @@
           <w:sz w:val="22"/>
           <w:szCs w:val="22"/>
         </w:rPr>
-        <w:t xml:space="preserve">w_label/f5.rn -rank </w:t>
+        <w:t>w_label</w:t>
+      </w:r>
+      <w:proofErr w:type="spellEnd"/>
+      <w:r>
+        <w:rPr>
+          <w:rFonts w:ascii="Arial" w:hAnsi="Arial" w:cs="Arial"/>
+          <w:color w:val="000000"/>
+          <w:sz w:val="22"/>
+          <w:szCs w:val="22"/>
+        </w:rPr>
+        <w:t xml:space="preserve">/f5.rn -rank </w:t>
       </w:r>
       <w:r>
         <w:rPr>
@@ -385,8 +470,19 @@
           <w:sz w:val="22"/>
           <w:szCs w:val="22"/>
         </w:rPr>
-        <w:t xml:space="preserve"> -indri Chart_result</w:t>
-      </w:r>
+        <w:t xml:space="preserve"> -indri </w:t>
+      </w:r>
+      <w:proofErr w:type="spellStart"/>
+      <w:r>
+        <w:rPr>
+          <w:rFonts w:ascii="Arial" w:hAnsi="Arial" w:cs="Arial"/>
+          <w:color w:val="000000"/>
+          <w:sz w:val="22"/>
+          <w:szCs w:val="22"/>
+        </w:rPr>
+        <w:t>Chart_result</w:t>
+      </w:r>
+      <w:proofErr w:type="spellEnd"/>
       <w:r>
         <w:rPr>
           <w:rFonts w:ascii="Arial" w:hAnsi="Arial" w:cs="Arial"/>
@@ -510,6 +606,7 @@
         </w:rPr>
         <w:t xml:space="preserve">java -jar RankLib-2.18.jar -load </w:t>
       </w:r>
+      <w:proofErr w:type="spellStart"/>
       <w:r>
         <w:rPr>
           <w:rFonts w:ascii="Arial" w:hAnsi="Arial" w:cs="Arial" w:hint="eastAsia"/>
@@ -544,7 +641,27 @@
           <w:sz w:val="22"/>
           <w:szCs w:val="22"/>
         </w:rPr>
-        <w:t>esult/Chart_n</w:t>
+        <w:t>esult</w:t>
+      </w:r>
+      <w:proofErr w:type="spellEnd"/>
+      <w:r>
+        <w:rPr>
+          <w:rFonts w:ascii="Arial" w:hAnsi="Arial" w:cs="Arial"/>
+          <w:color w:val="000000"/>
+          <w:sz w:val="22"/>
+          <w:szCs w:val="22"/>
+        </w:rPr>
+        <w:t>/</w:t>
+      </w:r>
+      <w:proofErr w:type="spellStart"/>
+      <w:r>
+        <w:rPr>
+          <w:rFonts w:ascii="Arial" w:hAnsi="Arial" w:cs="Arial"/>
+          <w:color w:val="000000"/>
+          <w:sz w:val="22"/>
+          <w:szCs w:val="22"/>
+        </w:rPr>
+        <w:t>Chart_n</w:t>
       </w:r>
       <w:r>
         <w:rPr>
@@ -562,7 +679,17 @@
           <w:sz w:val="22"/>
           <w:szCs w:val="22"/>
         </w:rPr>
-        <w:t xml:space="preserve">w_label/f3.rn -rank </w:t>
+        <w:t>w_label</w:t>
+      </w:r>
+      <w:proofErr w:type="spellEnd"/>
+      <w:r>
+        <w:rPr>
+          <w:rFonts w:ascii="Arial" w:hAnsi="Arial" w:cs="Arial"/>
+          <w:color w:val="000000"/>
+          <w:sz w:val="22"/>
+          <w:szCs w:val="22"/>
+        </w:rPr>
+        <w:t xml:space="preserve">/f3.rn -rank </w:t>
       </w:r>
       <w:r>
         <w:rPr>
@@ -598,7 +725,27 @@
           <w:sz w:val="22"/>
           <w:szCs w:val="22"/>
         </w:rPr>
-        <w:t xml:space="preserve"> -indri Chart_result/Chart_test12</w:t>
+        <w:t xml:space="preserve"> -indri </w:t>
+      </w:r>
+      <w:proofErr w:type="spellStart"/>
+      <w:r>
+        <w:rPr>
+          <w:rFonts w:ascii="Arial" w:hAnsi="Arial" w:cs="Arial"/>
+          <w:color w:val="000000"/>
+          <w:sz w:val="22"/>
+          <w:szCs w:val="22"/>
+        </w:rPr>
+        <w:t>Chart_result</w:t>
+      </w:r>
+      <w:proofErr w:type="spellEnd"/>
+      <w:r>
+        <w:rPr>
+          <w:rFonts w:ascii="Arial" w:hAnsi="Arial" w:cs="Arial"/>
+          <w:color w:val="000000"/>
+          <w:sz w:val="22"/>
+          <w:szCs w:val="22"/>
+        </w:rPr>
+        <w:t>/Chart_test12</w:t>
       </w:r>
       <w:r>
         <w:rPr>
@@ -654,7 +801,7 @@
         <w:pStyle w:val="Web"/>
         <w:spacing w:before="0" w:beforeAutospacing="0" w:after="0" w:afterAutospacing="0"/>
         <w:rPr>
-          <w:rFonts w:ascii="Arial" w:hAnsi="Arial" w:cs="Arial"/>
+          <w:rFonts w:ascii="Arial" w:hAnsi="Arial" w:cs="Arial" w:hint="eastAsia"/>
           <w:color w:val="000000"/>
           <w:sz w:val="22"/>
           <w:szCs w:val="22"/>
@@ -712,7 +859,16 @@
           <w:sz w:val="22"/>
           <w:szCs w:val="22"/>
         </w:rPr>
-        <w:t>是否結果是好的</w:t>
+        <w:t>是否結果合理</w:t>
+      </w:r>
+      <w:r>
+        <w:rPr>
+          <w:rFonts w:ascii="Arial" w:hAnsi="Arial" w:cs="Arial" w:hint="eastAsia"/>
+          <w:color w:val="000000"/>
+          <w:sz w:val="22"/>
+          <w:szCs w:val="22"/>
+        </w:rPr>
+        <w:t>?</w:t>
       </w:r>
     </w:p>
     <w:p>
@@ -735,6 +891,7 @@
         </w:rPr>
         <w:t xml:space="preserve">java -jar RankLib-2.18.jar -load </w:t>
       </w:r>
+      <w:proofErr w:type="spellStart"/>
       <w:r>
         <w:rPr>
           <w:rFonts w:ascii="Arial" w:hAnsi="Arial" w:cs="Arial" w:hint="eastAsia"/>
@@ -769,7 +926,27 @@
           <w:sz w:val="22"/>
           <w:szCs w:val="22"/>
         </w:rPr>
-        <w:t>esult/Chart_n</w:t>
+        <w:t>esult</w:t>
+      </w:r>
+      <w:proofErr w:type="spellEnd"/>
+      <w:r>
+        <w:rPr>
+          <w:rFonts w:ascii="Arial" w:hAnsi="Arial" w:cs="Arial"/>
+          <w:color w:val="000000"/>
+          <w:sz w:val="22"/>
+          <w:szCs w:val="22"/>
+        </w:rPr>
+        <w:t>/</w:t>
+      </w:r>
+      <w:proofErr w:type="spellStart"/>
+      <w:r>
+        <w:rPr>
+          <w:rFonts w:ascii="Arial" w:hAnsi="Arial" w:cs="Arial"/>
+          <w:color w:val="000000"/>
+          <w:sz w:val="22"/>
+          <w:szCs w:val="22"/>
+        </w:rPr>
+        <w:t>Chart_n</w:t>
       </w:r>
       <w:r>
         <w:rPr>
@@ -787,7 +964,17 @@
           <w:sz w:val="22"/>
           <w:szCs w:val="22"/>
         </w:rPr>
-        <w:t xml:space="preserve">w_label/f3.rn -rank </w:t>
+        <w:t>w_label</w:t>
+      </w:r>
+      <w:proofErr w:type="spellEnd"/>
+      <w:r>
+        <w:rPr>
+          <w:rFonts w:ascii="Arial" w:hAnsi="Arial" w:cs="Arial"/>
+          <w:color w:val="000000"/>
+          <w:sz w:val="22"/>
+          <w:szCs w:val="22"/>
+        </w:rPr>
+        <w:t xml:space="preserve">/f3.rn -rank </w:t>
       </w:r>
       <w:r>
         <w:rPr>
@@ -805,8 +992,39 @@
           <w:sz w:val="22"/>
           <w:szCs w:val="22"/>
         </w:rPr>
-        <w:t xml:space="preserve"> -indri Chart_result/Chart_test</w:t>
-      </w:r>
+        <w:t xml:space="preserve"> -indri </w:t>
+      </w:r>
+      <w:proofErr w:type="spellStart"/>
+      <w:r>
+        <w:rPr>
+          <w:rFonts w:ascii="Arial" w:hAnsi="Arial" w:cs="Arial"/>
+          <w:color w:val="000000"/>
+          <w:sz w:val="22"/>
+          <w:szCs w:val="22"/>
+        </w:rPr>
+        <w:t>Chart_result</w:t>
+      </w:r>
+      <w:proofErr w:type="spellEnd"/>
+      <w:r>
+        <w:rPr>
+          <w:rFonts w:ascii="Arial" w:hAnsi="Arial" w:cs="Arial"/>
+          <w:color w:val="000000"/>
+          <w:sz w:val="22"/>
+          <w:szCs w:val="22"/>
+        </w:rPr>
+        <w:t>/</w:t>
+      </w:r>
+      <w:proofErr w:type="spellStart"/>
+      <w:r>
+        <w:rPr>
+          <w:rFonts w:ascii="Arial" w:hAnsi="Arial" w:cs="Arial"/>
+          <w:color w:val="000000"/>
+          <w:sz w:val="22"/>
+          <w:szCs w:val="22"/>
+        </w:rPr>
+        <w:t>Chart_test</w:t>
+      </w:r>
+      <w:proofErr w:type="spellEnd"/>
       <w:r>
         <w:rPr>
           <w:rFonts w:ascii="Arial" w:hAnsi="Arial" w:cs="Arial" w:hint="eastAsia"/>
@@ -920,7 +1138,27 @@
           <w:sz w:val="22"/>
           <w:szCs w:val="22"/>
         </w:rPr>
-        <w:t>方法都是零點幾，造成模型沒辦法確認到底哪個結果是好的。</w:t>
+        <w:t>方法都是零點幾，造成模型沒辦法確認到底哪</w:t>
+      </w:r>
+      <w:proofErr w:type="gramStart"/>
+      <w:r>
+        <w:rPr>
+          <w:rFonts w:ascii="Arial" w:hAnsi="Arial" w:cs="Arial" w:hint="eastAsia"/>
+          <w:color w:val="000000"/>
+          <w:sz w:val="22"/>
+          <w:szCs w:val="22"/>
+        </w:rPr>
+        <w:t>個</w:t>
+      </w:r>
+      <w:proofErr w:type="gramEnd"/>
+      <w:r>
+        <w:rPr>
+          <w:rFonts w:ascii="Arial" w:hAnsi="Arial" w:cs="Arial" w:hint="eastAsia"/>
+          <w:color w:val="000000"/>
+          <w:sz w:val="22"/>
+          <w:szCs w:val="22"/>
+        </w:rPr>
+        <w:t>結果是好的。</w:t>
       </w:r>
     </w:p>
     <w:p>
@@ -1294,6 +1532,7 @@
         </w:rPr>
         <w:t>把剛剛的檔案名稱改成</w:t>
       </w:r>
+      <w:proofErr w:type="gramStart"/>
       <w:r>
         <w:rPr>
           <w:rFonts w:ascii="Arial" w:hAnsi="Arial" w:cs="Arial"/>
@@ -1302,12 +1541,14 @@
         </w:rPr>
         <w:t>”</w:t>
       </w:r>
+      <w:proofErr w:type="gramEnd"/>
       <w:r>
         <w:rPr>
           <w:rFonts w:hint="eastAsia"/>
         </w:rPr>
         <w:t xml:space="preserve"> </w:t>
       </w:r>
+      <w:proofErr w:type="spellStart"/>
       <w:r>
         <w:rPr>
           <w:rFonts w:ascii="Arial" w:hAnsi="Arial" w:cs="Arial" w:hint="eastAsia"/>
@@ -1316,6 +1557,7 @@
         </w:rPr>
         <w:t>old_chart</w:t>
       </w:r>
+      <w:proofErr w:type="spellEnd"/>
       <w:r>
         <w:rPr>
           <w:rFonts w:ascii="Arial" w:hAnsi="Arial" w:cs="Arial" w:hint="eastAsia"/>
@@ -1330,8 +1572,19 @@
           <w:color w:val="000000"/>
           <w:sz w:val="22"/>
         </w:rPr>
-        <w:t>.xlsx</w:t>
-      </w:r>
+        <w:t>.</w:t>
+      </w:r>
+      <w:proofErr w:type="spellStart"/>
+      <w:r>
+        <w:rPr>
+          <w:rFonts w:ascii="Arial" w:hAnsi="Arial" w:cs="Arial" w:hint="eastAsia"/>
+          <w:color w:val="000000"/>
+          <w:sz w:val="22"/>
+        </w:rPr>
+        <w:t>xlsx</w:t>
+      </w:r>
+      <w:proofErr w:type="spellEnd"/>
+      <w:proofErr w:type="gramStart"/>
       <w:r>
         <w:rPr>
           <w:rFonts w:ascii="Arial" w:hAnsi="Arial" w:cs="Arial"/>
@@ -1340,6 +1593,7 @@
         </w:rPr>
         <w:t>”</w:t>
       </w:r>
+      <w:proofErr w:type="gramEnd"/>
       <w:r>
         <w:rPr>
           <w:rFonts w:ascii="Arial" w:hAnsi="Arial" w:cs="Arial" w:hint="eastAsia"/>
@@ -1348,6 +1602,7 @@
         </w:rPr>
         <w:t>與</w:t>
       </w:r>
+      <w:proofErr w:type="gramStart"/>
       <w:r>
         <w:rPr>
           <w:rFonts w:ascii="Arial" w:hAnsi="Arial" w:cs="Arial"/>
@@ -1356,12 +1611,14 @@
         </w:rPr>
         <w:t>”</w:t>
       </w:r>
+      <w:proofErr w:type="gramEnd"/>
       <w:r>
         <w:rPr>
           <w:rFonts w:hint="eastAsia"/>
         </w:rPr>
         <w:t xml:space="preserve"> </w:t>
       </w:r>
+      <w:proofErr w:type="spellStart"/>
       <w:r>
         <w:rPr>
           <w:rFonts w:ascii="Arial" w:hAnsi="Arial" w:cs="Arial" w:hint="eastAsia"/>
@@ -1370,6 +1627,7 @@
         </w:rPr>
         <w:t>old_chart</w:t>
       </w:r>
+      <w:proofErr w:type="spellEnd"/>
       <w:r>
         <w:rPr>
           <w:rFonts w:ascii="Arial" w:hAnsi="Arial" w:cs="Arial" w:hint="eastAsia"/>
@@ -1384,8 +1642,19 @@
           <w:color w:val="000000"/>
           <w:sz w:val="22"/>
         </w:rPr>
-        <w:t>.xlsx</w:t>
-      </w:r>
+        <w:t>.</w:t>
+      </w:r>
+      <w:proofErr w:type="spellStart"/>
+      <w:r>
+        <w:rPr>
+          <w:rFonts w:ascii="Arial" w:hAnsi="Arial" w:cs="Arial" w:hint="eastAsia"/>
+          <w:color w:val="000000"/>
+          <w:sz w:val="22"/>
+        </w:rPr>
+        <w:t>xlsx</w:t>
+      </w:r>
+      <w:proofErr w:type="spellEnd"/>
+      <w:proofErr w:type="gramStart"/>
       <w:r>
         <w:rPr>
           <w:rFonts w:ascii="Arial" w:hAnsi="Arial" w:cs="Arial"/>
@@ -1394,6 +1663,7 @@
         </w:rPr>
         <w:t>”</w:t>
       </w:r>
+      <w:proofErr w:type="gramEnd"/>
       <w:r>
         <w:rPr>
           <w:rFonts w:ascii="Arial" w:hAnsi="Arial" w:cs="Arial" w:hint="eastAsia"/>
@@ -1415,7 +1685,7 @@
     <w:p>
       <w:pPr>
         <w:rPr>
-          <w:rFonts w:ascii="Arial" w:hAnsi="Arial" w:cs="Arial" w:hint="eastAsia"/>
+          <w:rFonts w:ascii="Arial" w:hAnsi="Arial" w:cs="Arial"/>
           <w:color w:val="000000"/>
           <w:sz w:val="22"/>
         </w:rPr>
@@ -1437,6 +1707,7 @@
         </w:rPr>
         <w:t>檔案名稱叫做</w:t>
       </w:r>
+      <w:proofErr w:type="gramStart"/>
       <w:r>
         <w:rPr>
           <w:rFonts w:ascii="Arial" w:hAnsi="Arial" w:cs="Arial"/>
@@ -1446,12 +1717,14 @@
         </w:rPr>
         <w:t>”</w:t>
       </w:r>
+      <w:proofErr w:type="gramEnd"/>
       <w:r>
         <w:rPr>
           <w:b/>
         </w:rPr>
         <w:t>SBFL_chart_calculate_as_feature.txt</w:t>
       </w:r>
+      <w:proofErr w:type="gramStart"/>
       <w:r>
         <w:rPr>
           <w:rFonts w:ascii="Arial" w:hAnsi="Arial" w:cs="Arial"/>
@@ -1461,6 +1734,7 @@
         </w:rPr>
         <w:t>”</w:t>
       </w:r>
+      <w:proofErr w:type="gramEnd"/>
       <w:r>
         <w:rPr>
           <w:rFonts w:ascii="Arial" w:hAnsi="Arial" w:cs="Arial" w:hint="eastAsia"/>
@@ -1487,10 +1761,35 @@
         <w:t>culate_as_feature.txt</w:t>
       </w:r>
       <w:r>
-        <w:t xml:space="preserve"> -ranker 1 -kcv 5 -</w:t>
-      </w:r>
-      <w:r>
-        <w:t>kcvmd Chart_result/C</w:t>
+        <w:t xml:space="preserve"> -ranker 1 -</w:t>
+      </w:r>
+      <w:proofErr w:type="spellStart"/>
+      <w:r>
+        <w:t>kcv</w:t>
+      </w:r>
+      <w:proofErr w:type="spellEnd"/>
+      <w:r>
+        <w:t xml:space="preserve"> 5 -</w:t>
+      </w:r>
+      <w:proofErr w:type="spellStart"/>
+      <w:r>
+        <w:t>kcvmd</w:t>
+      </w:r>
+      <w:proofErr w:type="spellEnd"/>
+      <w:r>
+        <w:t xml:space="preserve"> </w:t>
+      </w:r>
+      <w:proofErr w:type="spellStart"/>
+      <w:r>
+        <w:t>Chart_result</w:t>
+      </w:r>
+      <w:proofErr w:type="spellEnd"/>
+      <w:r>
+        <w:t>/</w:t>
+      </w:r>
+      <w:proofErr w:type="spellStart"/>
+      <w:r>
+        <w:t>C</w:t>
       </w:r>
       <w:r>
         <w:t>hart</w:t>
@@ -1505,8 +1804,21 @@
         <w:t>l</w:t>
       </w:r>
       <w:r>
-        <w:t xml:space="preserve">culate/ -kcvmn </w:t>
-      </w:r>
+        <w:t>culate</w:t>
+      </w:r>
+      <w:proofErr w:type="spellEnd"/>
+      <w:r>
+        <w:t>/ -</w:t>
+      </w:r>
+      <w:proofErr w:type="spellStart"/>
+      <w:r>
+        <w:t>kcvmn</w:t>
+      </w:r>
+      <w:proofErr w:type="spellEnd"/>
+      <w:r>
+        <w:t xml:space="preserve"> </w:t>
+      </w:r>
+      <w:proofErr w:type="spellStart"/>
       <w:r>
         <w:rPr>
           <w:rFonts w:hint="eastAsia"/>
@@ -1516,18 +1828,33 @@
       <w:r>
         <w:t>n</w:t>
       </w:r>
-      <w:r>
-        <w:t xml:space="preserve"> -metric2t MAP -metric2T MAP -tvs 0.8</w:t>
-      </w:r>
-      <w:r>
-        <w:t xml:space="preserve"> &gt;&gt; Chart_result</w:t>
-      </w:r>
+      <w:proofErr w:type="spellEnd"/>
+      <w:r>
+        <w:t xml:space="preserve"> -metric2t MAP -metric2T MAP -</w:t>
+      </w:r>
+      <w:proofErr w:type="spellStart"/>
+      <w:r>
+        <w:t>tvs</w:t>
+      </w:r>
+      <w:proofErr w:type="spellEnd"/>
+      <w:r>
+        <w:t xml:space="preserve"> 0.8</w:t>
+      </w:r>
+      <w:r>
+        <w:t xml:space="preserve"> &gt;&gt; </w:t>
+      </w:r>
+      <w:proofErr w:type="spellStart"/>
+      <w:r>
+        <w:t>Chart_result</w:t>
+      </w:r>
+      <w:proofErr w:type="spellEnd"/>
       <w:r>
         <w:rPr>
           <w:rFonts w:hint="eastAsia"/>
         </w:rPr>
         <w:t>/</w:t>
       </w:r>
+      <w:proofErr w:type="spellStart"/>
       <w:r>
         <w:t>C</w:t>
       </w:r>
@@ -1537,6 +1864,7 @@
       <w:r>
         <w:t>_calculate</w:t>
       </w:r>
+      <w:proofErr w:type="spellEnd"/>
       <w:r>
         <w:rPr>
           <w:rFonts w:hint="eastAsia"/>
@@ -1703,6 +2031,7 @@
         </w:rPr>
         <w:t xml:space="preserve">java -jar RankLib-2.18.jar -load </w:t>
       </w:r>
+      <w:proofErr w:type="spellStart"/>
       <w:r>
         <w:rPr>
           <w:rFonts w:ascii="Arial" w:hAnsi="Arial" w:cs="Arial" w:hint="eastAsia"/>
@@ -1737,7 +2066,37 @@
           <w:sz w:val="22"/>
           <w:szCs w:val="22"/>
         </w:rPr>
-        <w:t xml:space="preserve">esult/Chart_calculate/f3.rn -rank </w:t>
+        <w:t>esult</w:t>
+      </w:r>
+      <w:proofErr w:type="spellEnd"/>
+      <w:r>
+        <w:rPr>
+          <w:rFonts w:ascii="Arial" w:hAnsi="Arial" w:cs="Arial"/>
+          <w:color w:val="000000"/>
+          <w:sz w:val="22"/>
+          <w:szCs w:val="22"/>
+        </w:rPr>
+        <w:t>/</w:t>
+      </w:r>
+      <w:proofErr w:type="spellStart"/>
+      <w:r>
+        <w:rPr>
+          <w:rFonts w:ascii="Arial" w:hAnsi="Arial" w:cs="Arial"/>
+          <w:color w:val="000000"/>
+          <w:sz w:val="22"/>
+          <w:szCs w:val="22"/>
+        </w:rPr>
+        <w:t>Chart_calculate</w:t>
+      </w:r>
+      <w:proofErr w:type="spellEnd"/>
+      <w:r>
+        <w:rPr>
+          <w:rFonts w:ascii="Arial" w:hAnsi="Arial" w:cs="Arial"/>
+          <w:color w:val="000000"/>
+          <w:sz w:val="22"/>
+          <w:szCs w:val="22"/>
+        </w:rPr>
+        <w:t xml:space="preserve">/f3.rn -rank </w:t>
       </w:r>
       <w:r>
         <w:rPr>
@@ -1764,17 +2123,48 @@
           <w:sz w:val="22"/>
           <w:szCs w:val="22"/>
         </w:rPr>
-        <w:t xml:space="preserve"> -indri Chart_result/Chart_test</w:t>
-      </w:r>
-      <w:r>
-        <w:rPr>
-          <w:rFonts w:ascii="Arial" w:hAnsi="Arial" w:cs="Arial" w:hint="eastAsia"/>
+        <w:t xml:space="preserve"> -indri </w:t>
+      </w:r>
+      <w:proofErr w:type="spellStart"/>
+      <w:r>
+        <w:rPr>
+          <w:rFonts w:ascii="Arial" w:hAnsi="Arial" w:cs="Arial"/>
+          <w:color w:val="000000"/>
+          <w:sz w:val="22"/>
+          <w:szCs w:val="22"/>
+        </w:rPr>
+        <w:t>Chart_result</w:t>
+      </w:r>
+      <w:proofErr w:type="spellEnd"/>
+      <w:r>
+        <w:rPr>
+          <w:rFonts w:ascii="Arial" w:hAnsi="Arial" w:cs="Arial"/>
           <w:color w:val="000000"/>
           <w:sz w:val="22"/>
           <w:szCs w:val="22"/>
         </w:rPr>
         <w:t>/</w:t>
       </w:r>
+      <w:proofErr w:type="spellStart"/>
+      <w:r>
+        <w:rPr>
+          <w:rFonts w:ascii="Arial" w:hAnsi="Arial" w:cs="Arial"/>
+          <w:color w:val="000000"/>
+          <w:sz w:val="22"/>
+          <w:szCs w:val="22"/>
+        </w:rPr>
+        <w:t>Chart_test</w:t>
+      </w:r>
+      <w:proofErr w:type="spellEnd"/>
+      <w:r>
+        <w:rPr>
+          <w:rFonts w:ascii="Arial" w:hAnsi="Arial" w:cs="Arial" w:hint="eastAsia"/>
+          <w:color w:val="000000"/>
+          <w:sz w:val="22"/>
+          <w:szCs w:val="22"/>
+        </w:rPr>
+        <w:t>/</w:t>
+      </w:r>
       <w:r>
         <w:rPr>
           <w:rFonts w:ascii="Arial" w:hAnsi="Arial" w:cs="Arial"/>
@@ -1815,7 +2205,7 @@
     <w:p>
       <w:pPr>
         <w:rPr>
-          <w:rFonts w:ascii="Arial" w:hAnsi="Arial" w:cs="Arial"/>
+          <w:rFonts w:ascii="Arial" w:hAnsi="Arial" w:cs="Arial" w:hint="eastAsia"/>
           <w:color w:val="000000"/>
           <w:sz w:val="22"/>
         </w:rPr>
@@ -1873,52 +2263,3211 @@
     <w:p>
       <w:pPr>
         <w:rPr>
-          <w:rFonts w:ascii="Arial" w:hAnsi="Arial" w:cs="Arial"/>
-          <w:color w:val="000000"/>
-          <w:sz w:val="22"/>
-        </w:rPr>
-      </w:pPr>
-      <w:r>
-        <w:rPr>
-          <w:rFonts w:ascii="Arial" w:hAnsi="Arial" w:cs="Arial" w:hint="eastAsia"/>
-          <w:color w:val="000000"/>
-          <w:sz w:val="22"/>
-        </w:rPr>
-        <w:t>驗證模型</w:t>
-      </w:r>
-    </w:p>
-    <w:p>
-      <w:pPr>
-        <w:rPr>
-          <w:rFonts w:ascii="Arial" w:hAnsi="Arial" w:cs="Arial"/>
-          <w:color w:val="000000"/>
-          <w:sz w:val="22"/>
-        </w:rPr>
-      </w:pPr>
-      <w:r>
-        <w:rPr>
-          <w:rFonts w:ascii="Arial" w:hAnsi="Arial" w:cs="Arial"/>
-          <w:color w:val="000000"/>
-          <w:sz w:val="22"/>
-        </w:rPr>
-        <w:t>java -jar RankLib-2.18.jar -test Chart/SBFL_chart_calculate_as_feature.txt -metric2T NDCG@10 -idv baseline.ndcg.txt</w:t>
+          <w:rFonts w:ascii="Arial" w:hAnsi="Arial" w:cs="Arial" w:hint="eastAsia"/>
+          <w:color w:val="000000"/>
+          <w:sz w:val="22"/>
+        </w:rPr>
+      </w:pPr>
+    </w:p>
+    <w:p>
+      <w:pPr>
+        <w:rPr>
+          <w:rFonts w:ascii="Arial" w:hAnsi="Arial" w:cs="Arial"/>
+          <w:b/>
+          <w:color w:val="FF0000"/>
+          <w:sz w:val="36"/>
+        </w:rPr>
+      </w:pPr>
+      <w:r>
+        <w:rPr>
+          <w:rFonts w:ascii="Arial" w:hAnsi="Arial" w:cs="Arial" w:hint="eastAsia"/>
+          <w:b/>
+          <w:color w:val="FF0000"/>
+          <w:sz w:val="36"/>
+        </w:rPr>
+        <w:t>驗證資料</w:t>
+      </w:r>
+    </w:p>
+    <w:p>
+      <w:pPr>
+        <w:rPr>
+          <w:rFonts w:ascii="Arial" w:hAnsi="Arial" w:cs="Arial" w:hint="eastAsia"/>
+          <w:b/>
+          <w:color w:val="FF0000"/>
+          <w:sz w:val="36"/>
+        </w:rPr>
+      </w:pPr>
+      <w:r>
+        <w:rPr>
+          <w:rFonts w:ascii="Arial" w:hAnsi="Arial" w:cs="Arial" w:hint="eastAsia"/>
+          <w:b/>
+          <w:color w:val="FF0000"/>
+          <w:sz w:val="36"/>
+        </w:rPr>
+        <w:t>(</w:t>
+      </w:r>
+      <w:r>
+        <w:rPr>
+          <w:rFonts w:ascii="Arial" w:hAnsi="Arial" w:cs="Arial"/>
+          <w:b/>
+          <w:color w:val="FF0000"/>
+          <w:sz w:val="36"/>
+        </w:rPr>
+        <w:t>C</w:t>
+      </w:r>
+      <w:r>
+        <w:rPr>
+          <w:rFonts w:ascii="Arial" w:hAnsi="Arial" w:cs="Arial" w:hint="eastAsia"/>
+          <w:b/>
+          <w:color w:val="FF0000"/>
+          <w:sz w:val="36"/>
+        </w:rPr>
+        <w:t>h</w:t>
+      </w:r>
+      <w:r>
+        <w:rPr>
+          <w:rFonts w:ascii="Arial" w:hAnsi="Arial" w:cs="Arial"/>
+          <w:b/>
+          <w:color w:val="FF0000"/>
+          <w:sz w:val="36"/>
+        </w:rPr>
+        <w:t>art</w:t>
+      </w:r>
+      <w:r>
+        <w:rPr>
+          <w:rFonts w:ascii="Arial" w:hAnsi="Arial" w:cs="Arial" w:hint="eastAsia"/>
+          <w:b/>
+          <w:color w:val="FF0000"/>
+          <w:sz w:val="36"/>
+        </w:rPr>
+        <w:t>應用於</w:t>
+      </w:r>
+      <w:r>
+        <w:rPr>
+          <w:rFonts w:ascii="Arial" w:hAnsi="Arial" w:cs="Arial"/>
+          <w:b/>
+          <w:color w:val="FF0000"/>
+          <w:sz w:val="36"/>
+        </w:rPr>
+        <w:t>C</w:t>
+      </w:r>
+      <w:r>
+        <w:rPr>
+          <w:rFonts w:ascii="Arial" w:hAnsi="Arial" w:cs="Arial" w:hint="eastAsia"/>
+          <w:b/>
+          <w:color w:val="FF0000"/>
+          <w:sz w:val="36"/>
+        </w:rPr>
+        <w:t>h</w:t>
+      </w:r>
+      <w:r>
+        <w:rPr>
+          <w:rFonts w:ascii="Arial" w:hAnsi="Arial" w:cs="Arial"/>
+          <w:b/>
+          <w:color w:val="FF0000"/>
+          <w:sz w:val="36"/>
+        </w:rPr>
+        <w:t>art</w:t>
+      </w:r>
+      <w:r>
+        <w:rPr>
+          <w:rFonts w:ascii="Arial" w:hAnsi="Arial" w:cs="Arial"/>
+          <w:b/>
+          <w:color w:val="FF0000"/>
+          <w:sz w:val="36"/>
+        </w:rPr>
+        <w:t>)</w:t>
+      </w:r>
+    </w:p>
+    <w:p>
+      <w:pPr>
+        <w:rPr>
+          <w:rFonts w:ascii="Arial" w:hAnsi="Arial" w:cs="Arial"/>
+          <w:color w:val="000000"/>
+          <w:sz w:val="22"/>
+        </w:rPr>
+      </w:pPr>
+      <w:r>
+        <w:rPr>
+          <w:rFonts w:ascii="Arial" w:hAnsi="Arial" w:cs="Arial"/>
+          <w:color w:val="000000"/>
+          <w:sz w:val="22"/>
+        </w:rPr>
+        <w:t>java -jar RankLib-2.18.jar -test Chart/SBFL_chart_calculate_</w:t>
+      </w:r>
+      <w:r>
+        <w:rPr>
+          <w:rFonts w:ascii="Arial" w:hAnsi="Arial" w:cs="Arial"/>
+          <w:color w:val="000000"/>
+          <w:sz w:val="22"/>
+        </w:rPr>
+        <w:t xml:space="preserve">as_feature.txt -metric2T </w:t>
+      </w:r>
+      <w:r>
+        <w:rPr>
+          <w:rFonts w:ascii="Arial" w:hAnsi="Arial" w:cs="Arial" w:hint="eastAsia"/>
+          <w:color w:val="000000"/>
+          <w:sz w:val="22"/>
+        </w:rPr>
+        <w:t>MAP</w:t>
+      </w:r>
+      <w:r>
+        <w:rPr>
+          <w:rFonts w:ascii="Arial" w:hAnsi="Arial" w:cs="Arial"/>
+          <w:color w:val="000000"/>
+          <w:sz w:val="22"/>
+        </w:rPr>
+        <w:t xml:space="preserve"> -</w:t>
+      </w:r>
+      <w:proofErr w:type="spellStart"/>
+      <w:r>
+        <w:rPr>
+          <w:rFonts w:ascii="Arial" w:hAnsi="Arial" w:cs="Arial"/>
+          <w:color w:val="000000"/>
+          <w:sz w:val="22"/>
+        </w:rPr>
+        <w:t>idv</w:t>
+      </w:r>
+      <w:proofErr w:type="spellEnd"/>
+      <w:r>
+        <w:rPr>
+          <w:rFonts w:ascii="Arial" w:hAnsi="Arial" w:cs="Arial"/>
+          <w:color w:val="000000"/>
+          <w:sz w:val="22"/>
+        </w:rPr>
+        <w:t xml:space="preserve"> </w:t>
+      </w:r>
+      <w:proofErr w:type="spellStart"/>
+      <w:r>
+        <w:rPr>
+          <w:rFonts w:ascii="Arial" w:hAnsi="Arial" w:cs="Arial" w:hint="eastAsia"/>
+          <w:color w:val="000000"/>
+          <w:sz w:val="22"/>
+        </w:rPr>
+        <w:t>Ch</w:t>
+      </w:r>
+      <w:r>
+        <w:rPr>
+          <w:rFonts w:ascii="Arial" w:hAnsi="Arial" w:cs="Arial"/>
+          <w:color w:val="000000"/>
+          <w:sz w:val="22"/>
+        </w:rPr>
+        <w:t>art_output</w:t>
+      </w:r>
+      <w:proofErr w:type="spellEnd"/>
+      <w:r>
+        <w:rPr>
+          <w:rFonts w:ascii="Arial" w:hAnsi="Arial" w:cs="Arial"/>
+          <w:color w:val="000000"/>
+          <w:sz w:val="22"/>
+        </w:rPr>
+        <w:t>/</w:t>
+      </w:r>
+      <w:r>
+        <w:rPr>
+          <w:rFonts w:ascii="Arial" w:hAnsi="Arial" w:cs="Arial"/>
+          <w:color w:val="000000"/>
+          <w:sz w:val="22"/>
+        </w:rPr>
+        <w:t>chart_calculate_</w:t>
+      </w:r>
+      <w:r>
+        <w:rPr>
+          <w:rFonts w:ascii="Arial" w:hAnsi="Arial" w:cs="Arial"/>
+          <w:color w:val="000000"/>
+          <w:sz w:val="22"/>
+        </w:rPr>
+        <w:t>as_feature</w:t>
+      </w:r>
+      <w:r>
+        <w:rPr>
+          <w:rFonts w:ascii="Arial" w:hAnsi="Arial" w:cs="Arial"/>
+          <w:color w:val="000000"/>
+          <w:sz w:val="22"/>
+        </w:rPr>
+        <w:t>.map</w:t>
+      </w:r>
+      <w:r>
+        <w:rPr>
+          <w:rFonts w:ascii="Arial" w:hAnsi="Arial" w:cs="Arial"/>
+          <w:color w:val="000000"/>
+          <w:sz w:val="22"/>
+        </w:rPr>
+        <w:t>.txt</w:t>
+      </w:r>
+    </w:p>
+    <w:p>
+      <w:pPr>
+        <w:rPr>
+          <w:rFonts w:ascii="Arial" w:hAnsi="Arial" w:cs="Arial"/>
+          <w:color w:val="000000"/>
+          <w:sz w:val="22"/>
+        </w:rPr>
+      </w:pPr>
+      <w:r>
+        <w:rPr>
+          <w:rFonts w:ascii="Arial" w:hAnsi="Arial" w:cs="Arial"/>
+          <w:color w:val="000000"/>
+          <w:sz w:val="22"/>
+        </w:rPr>
+        <w:drawing>
+          <wp:inline distT="0" distB="0" distL="0" distR="0" wp14:anchorId="2CBB977D" wp14:editId="58F8C50D">
+            <wp:extent cx="5274310" cy="3903345"/>
+            <wp:effectExtent l="0" t="0" r="2540" b="1905"/>
+            <wp:docPr id="3" name="圖片 3"/>
+            <wp:cNvGraphicFramePr>
+              <a:graphicFrameLocks xmlns:a="http://schemas.openxmlformats.org/drawingml/2006/main" noChangeAspect="1"/>
+            </wp:cNvGraphicFramePr>
+            <a:graphic xmlns:a="http://schemas.openxmlformats.org/drawingml/2006/main">
+              <a:graphicData uri="http://schemas.openxmlformats.org/drawingml/2006/picture">
+                <pic:pic xmlns:pic="http://schemas.openxmlformats.org/drawingml/2006/picture">
+                  <pic:nvPicPr>
+                    <pic:cNvPr id="1" name=""/>
+                    <pic:cNvPicPr/>
+                  </pic:nvPicPr>
+                  <pic:blipFill>
+                    <a:blip r:embed="rId8"/>
+                    <a:stretch>
+                      <a:fillRect/>
+                    </a:stretch>
+                  </pic:blipFill>
+                  <pic:spPr>
+                    <a:xfrm>
+                      <a:off x="0" y="0"/>
+                      <a:ext cx="5274310" cy="3903345"/>
+                    </a:xfrm>
+                    <a:prstGeom prst="rect">
+                      <a:avLst/>
+                    </a:prstGeom>
+                  </pic:spPr>
+                </pic:pic>
+              </a:graphicData>
+            </a:graphic>
+          </wp:inline>
+        </w:drawing>
+      </w:r>
+    </w:p>
+    <w:p>
+      <w:pPr>
+        <w:rPr>
+          <w:rFonts w:ascii="Arial" w:hAnsi="Arial" w:cs="Arial"/>
+          <w:color w:val="000000"/>
+          <w:sz w:val="22"/>
+        </w:rPr>
+      </w:pPr>
+      <w:r>
+        <w:rPr>
+          <w:rFonts w:ascii="Arial" w:hAnsi="Arial" w:cs="Arial" w:hint="eastAsia"/>
+          <w:color w:val="000000"/>
+          <w:sz w:val="22"/>
+        </w:rPr>
+        <w:t>驗證結果</w:t>
+      </w:r>
+    </w:p>
+    <w:p>
+      <w:pPr>
+        <w:rPr>
+          <w:rFonts w:ascii="Arial" w:hAnsi="Arial" w:cs="Arial"/>
+          <w:color w:val="000000"/>
+          <w:sz w:val="22"/>
+        </w:rPr>
+      </w:pPr>
+      <w:r>
+        <w:rPr>
+          <w:rFonts w:ascii="Arial" w:hAnsi="Arial" w:cs="Arial" w:hint="eastAsia"/>
+          <w:color w:val="000000"/>
+          <w:sz w:val="22"/>
+        </w:rPr>
+        <w:t>F1</w:t>
+      </w:r>
+    </w:p>
+    <w:p>
+      <w:r>
+        <w:t xml:space="preserve">java -jar </w:t>
+      </w:r>
+      <w:r>
+        <w:t>RankLib-2.18.jar</w:t>
+      </w:r>
+      <w:r>
+        <w:t xml:space="preserve"> </w:t>
+      </w:r>
+      <w:r>
+        <w:t>-</w:t>
+      </w:r>
+      <w:r>
+        <w:t>load</w:t>
+      </w:r>
+      <w:r>
+        <w:rPr>
+          <w:rFonts w:ascii="Arial" w:hAnsi="Arial" w:cs="Arial" w:hint="eastAsia"/>
+          <w:color w:val="000000"/>
+          <w:sz w:val="22"/>
+        </w:rPr>
+        <w:t xml:space="preserve"> </w:t>
+      </w:r>
+      <w:proofErr w:type="spellStart"/>
+      <w:r>
+        <w:rPr>
+          <w:rFonts w:ascii="Arial" w:hAnsi="Arial" w:cs="Arial" w:hint="eastAsia"/>
+          <w:color w:val="000000"/>
+          <w:sz w:val="22"/>
+        </w:rPr>
+        <w:t>Ch</w:t>
+      </w:r>
+      <w:r>
+        <w:rPr>
+          <w:rFonts w:ascii="Arial" w:hAnsi="Arial" w:cs="Arial"/>
+          <w:color w:val="000000"/>
+          <w:sz w:val="22"/>
+        </w:rPr>
+        <w:t>art_result</w:t>
+      </w:r>
+      <w:proofErr w:type="spellEnd"/>
+      <w:r>
+        <w:rPr>
+          <w:rFonts w:ascii="Arial" w:hAnsi="Arial" w:cs="Arial"/>
+          <w:color w:val="000000"/>
+          <w:sz w:val="22"/>
+        </w:rPr>
+        <w:t>/</w:t>
+      </w:r>
+      <w:proofErr w:type="spellStart"/>
+      <w:r>
+        <w:rPr>
+          <w:rFonts w:ascii="Arial" w:hAnsi="Arial" w:cs="Arial"/>
+          <w:color w:val="000000"/>
+          <w:sz w:val="22"/>
+        </w:rPr>
+        <w:t>Chart_calculate</w:t>
+      </w:r>
+      <w:proofErr w:type="spellEnd"/>
+      <w:r>
+        <w:rPr>
+          <w:rFonts w:ascii="Arial" w:hAnsi="Arial" w:cs="Arial"/>
+          <w:color w:val="000000"/>
+          <w:sz w:val="22"/>
+        </w:rPr>
+        <w:t>/f1.rn</w:t>
+      </w:r>
+      <w:r>
+        <w:t xml:space="preserve"> -test </w:t>
+      </w:r>
+      <w:r>
+        <w:t>Chart</w:t>
+      </w:r>
+      <w:r>
+        <w:t>/</w:t>
+      </w:r>
+      <w:r>
+        <w:rPr>
+          <w:rFonts w:ascii="Arial" w:hAnsi="Arial" w:cs="Arial"/>
+          <w:color w:val="000000"/>
+          <w:sz w:val="22"/>
+        </w:rPr>
+        <w:t>SBFL_chart_calculate_</w:t>
+      </w:r>
+      <w:r>
+        <w:rPr>
+          <w:rFonts w:ascii="Arial" w:hAnsi="Arial" w:cs="Arial"/>
+          <w:color w:val="000000"/>
+          <w:sz w:val="22"/>
+        </w:rPr>
+        <w:t>as_feature.txt</w:t>
+      </w:r>
+      <w:r>
+        <w:t xml:space="preserve"> -metric2T </w:t>
+      </w:r>
+      <w:r>
+        <w:t>MAP</w:t>
+      </w:r>
+      <w:r>
+        <w:t xml:space="preserve"> -</w:t>
+      </w:r>
+      <w:proofErr w:type="spellStart"/>
+      <w:r>
+        <w:t>idv</w:t>
+      </w:r>
+      <w:proofErr w:type="spellEnd"/>
+      <w:r>
+        <w:t xml:space="preserve"> </w:t>
+      </w:r>
+      <w:proofErr w:type="spellStart"/>
+      <w:r>
+        <w:t>Chart</w:t>
+      </w:r>
+      <w:r>
+        <w:t>_output</w:t>
+      </w:r>
+      <w:proofErr w:type="spellEnd"/>
+      <w:r>
+        <w:t>/chart_F1_</w:t>
+      </w:r>
+      <w:r>
+        <w:rPr>
+          <w:rFonts w:ascii="Arial" w:hAnsi="Arial" w:cs="Arial"/>
+          <w:color w:val="000000"/>
+          <w:sz w:val="22"/>
+        </w:rPr>
+        <w:t>calculate_</w:t>
+      </w:r>
+      <w:r>
+        <w:rPr>
+          <w:rFonts w:ascii="Arial" w:hAnsi="Arial" w:cs="Arial"/>
+          <w:color w:val="000000"/>
+          <w:sz w:val="22"/>
+        </w:rPr>
+        <w:t>as_feature</w:t>
+      </w:r>
+      <w:r>
+        <w:t>_</w:t>
+      </w:r>
+      <w:r>
+        <w:t>in_chart</w:t>
+      </w:r>
+      <w:r>
+        <w:t>.</w:t>
+      </w:r>
+      <w:r>
+        <w:rPr>
+          <w:rFonts w:hint="eastAsia"/>
+        </w:rPr>
+        <w:t>m</w:t>
+      </w:r>
+      <w:r>
+        <w:t>ap</w:t>
+      </w:r>
+      <w:r>
+        <w:t>.txt</w:t>
+      </w:r>
+    </w:p>
+    <w:p>
+      <w:pPr>
+        <w:rPr>
+          <w:rFonts w:ascii="Arial" w:hAnsi="Arial" w:cs="Arial" w:hint="eastAsia"/>
+          <w:color w:val="000000"/>
+          <w:sz w:val="22"/>
+        </w:rPr>
+      </w:pPr>
+    </w:p>
+    <w:p>
+      <w:pPr>
+        <w:rPr>
+          <w:rFonts w:ascii="Arial" w:hAnsi="Arial" w:cs="Arial"/>
+          <w:color w:val="000000"/>
+          <w:sz w:val="22"/>
+        </w:rPr>
+      </w:pPr>
+      <w:r>
+        <w:rPr>
+          <w:rFonts w:ascii="Arial" w:hAnsi="Arial" w:cs="Arial" w:hint="eastAsia"/>
+          <w:color w:val="000000"/>
+          <w:sz w:val="22"/>
+        </w:rPr>
+        <w:t>F</w:t>
+      </w:r>
+      <w:r>
+        <w:rPr>
+          <w:rFonts w:ascii="Arial" w:hAnsi="Arial" w:cs="Arial"/>
+          <w:color w:val="000000"/>
+          <w:sz w:val="22"/>
+        </w:rPr>
+        <w:t>2</w:t>
+      </w:r>
+    </w:p>
+    <w:p>
+      <w:r>
+        <w:t xml:space="preserve">java -jar </w:t>
+      </w:r>
+      <w:r>
+        <w:t>RankLib-2.18.jar</w:t>
+      </w:r>
+      <w:r>
+        <w:t xml:space="preserve"> </w:t>
+      </w:r>
+      <w:r>
+        <w:t>-</w:t>
+      </w:r>
+      <w:r>
+        <w:t>load</w:t>
+      </w:r>
+      <w:r>
+        <w:rPr>
+          <w:rFonts w:ascii="Arial" w:hAnsi="Arial" w:cs="Arial" w:hint="eastAsia"/>
+          <w:color w:val="000000"/>
+          <w:sz w:val="22"/>
+        </w:rPr>
+        <w:t xml:space="preserve"> </w:t>
+      </w:r>
+      <w:proofErr w:type="spellStart"/>
+      <w:r>
+        <w:rPr>
+          <w:rFonts w:ascii="Arial" w:hAnsi="Arial" w:cs="Arial" w:hint="eastAsia"/>
+          <w:color w:val="000000"/>
+          <w:sz w:val="22"/>
+        </w:rPr>
+        <w:t>Ch</w:t>
+      </w:r>
+      <w:r>
+        <w:rPr>
+          <w:rFonts w:ascii="Arial" w:hAnsi="Arial" w:cs="Arial"/>
+          <w:color w:val="000000"/>
+          <w:sz w:val="22"/>
+        </w:rPr>
+        <w:t>art_result</w:t>
+      </w:r>
+      <w:proofErr w:type="spellEnd"/>
+      <w:r>
+        <w:rPr>
+          <w:rFonts w:ascii="Arial" w:hAnsi="Arial" w:cs="Arial"/>
+          <w:color w:val="000000"/>
+          <w:sz w:val="22"/>
+        </w:rPr>
+        <w:t>/</w:t>
+      </w:r>
+      <w:proofErr w:type="spellStart"/>
+      <w:r>
+        <w:rPr>
+          <w:rFonts w:ascii="Arial" w:hAnsi="Arial" w:cs="Arial"/>
+          <w:color w:val="000000"/>
+          <w:sz w:val="22"/>
+        </w:rPr>
+        <w:t>Chart_calculate</w:t>
+      </w:r>
+      <w:proofErr w:type="spellEnd"/>
+      <w:r>
+        <w:rPr>
+          <w:rFonts w:ascii="Arial" w:hAnsi="Arial" w:cs="Arial"/>
+          <w:color w:val="000000"/>
+          <w:sz w:val="22"/>
+        </w:rPr>
+        <w:t>/f2</w:t>
+      </w:r>
+      <w:r>
+        <w:rPr>
+          <w:rFonts w:ascii="Arial" w:hAnsi="Arial" w:cs="Arial"/>
+          <w:color w:val="000000"/>
+          <w:sz w:val="22"/>
+        </w:rPr>
+        <w:t>.rn</w:t>
+      </w:r>
+      <w:r>
+        <w:t xml:space="preserve"> -test </w:t>
+      </w:r>
+      <w:r>
+        <w:t>Chart</w:t>
+      </w:r>
+      <w:r>
+        <w:t>/</w:t>
+      </w:r>
+      <w:r>
+        <w:rPr>
+          <w:rFonts w:ascii="Arial" w:hAnsi="Arial" w:cs="Arial"/>
+          <w:color w:val="000000"/>
+          <w:sz w:val="22"/>
+        </w:rPr>
+        <w:t>SBFL_chart_calculate_</w:t>
+      </w:r>
+      <w:r>
+        <w:rPr>
+          <w:rFonts w:ascii="Arial" w:hAnsi="Arial" w:cs="Arial"/>
+          <w:color w:val="000000"/>
+          <w:sz w:val="22"/>
+        </w:rPr>
+        <w:t>as_feature.txt</w:t>
+      </w:r>
+      <w:r>
+        <w:t xml:space="preserve"> -metric2T </w:t>
+      </w:r>
+      <w:r>
+        <w:t>MAP</w:t>
+      </w:r>
+      <w:r>
+        <w:t xml:space="preserve"> -</w:t>
+      </w:r>
+      <w:proofErr w:type="spellStart"/>
+      <w:r>
+        <w:t>idv</w:t>
+      </w:r>
+      <w:proofErr w:type="spellEnd"/>
+      <w:r>
+        <w:t xml:space="preserve"> </w:t>
+      </w:r>
+      <w:proofErr w:type="spellStart"/>
+      <w:r>
+        <w:t>Chart</w:t>
+      </w:r>
+      <w:r>
+        <w:t>_output</w:t>
+      </w:r>
+      <w:proofErr w:type="spellEnd"/>
+      <w:r>
+        <w:t>/chart_F2</w:t>
+      </w:r>
+      <w:r>
+        <w:t>_</w:t>
+      </w:r>
+      <w:r>
+        <w:rPr>
+          <w:rFonts w:ascii="Arial" w:hAnsi="Arial" w:cs="Arial"/>
+          <w:color w:val="000000"/>
+          <w:sz w:val="22"/>
+        </w:rPr>
+        <w:t>calculate_</w:t>
+      </w:r>
+      <w:r>
+        <w:rPr>
+          <w:rFonts w:ascii="Arial" w:hAnsi="Arial" w:cs="Arial"/>
+          <w:color w:val="000000"/>
+          <w:sz w:val="22"/>
+        </w:rPr>
+        <w:t>as_feature</w:t>
+      </w:r>
+      <w:r>
+        <w:t>_in_chart</w:t>
+      </w:r>
+      <w:r>
+        <w:t>.</w:t>
+      </w:r>
+      <w:r>
+        <w:rPr>
+          <w:rFonts w:hint="eastAsia"/>
+        </w:rPr>
+        <w:t>m</w:t>
+      </w:r>
+      <w:r>
+        <w:t>ap</w:t>
+      </w:r>
+      <w:r>
+        <w:t>.txt</w:t>
+      </w:r>
+    </w:p>
+    <w:p>
+      <w:pPr>
+        <w:rPr>
+          <w:rFonts w:ascii="Arial" w:hAnsi="Arial" w:cs="Arial"/>
+          <w:color w:val="000000"/>
+          <w:sz w:val="22"/>
+        </w:rPr>
+      </w:pPr>
+    </w:p>
+    <w:p>
+      <w:pPr>
+        <w:rPr>
+          <w:rFonts w:ascii="Arial" w:hAnsi="Arial" w:cs="Arial"/>
+          <w:color w:val="000000"/>
+          <w:sz w:val="22"/>
+        </w:rPr>
+      </w:pPr>
+      <w:r>
+        <w:rPr>
+          <w:rFonts w:ascii="Arial" w:hAnsi="Arial" w:cs="Arial" w:hint="eastAsia"/>
+          <w:color w:val="000000"/>
+          <w:sz w:val="22"/>
+        </w:rPr>
+        <w:lastRenderedPageBreak/>
+        <w:t>F</w:t>
+      </w:r>
+      <w:r>
+        <w:rPr>
+          <w:rFonts w:ascii="Arial" w:hAnsi="Arial" w:cs="Arial"/>
+          <w:color w:val="000000"/>
+          <w:sz w:val="22"/>
+        </w:rPr>
+        <w:t>3</w:t>
+      </w:r>
+    </w:p>
+    <w:p>
+      <w:r>
+        <w:t xml:space="preserve">java -jar </w:t>
+      </w:r>
+      <w:r>
+        <w:t>RankLib-2.18.jar</w:t>
+      </w:r>
+      <w:r>
+        <w:t xml:space="preserve"> </w:t>
+      </w:r>
+      <w:r>
+        <w:t>-</w:t>
+      </w:r>
+      <w:r>
+        <w:t>load</w:t>
+      </w:r>
+      <w:r>
+        <w:rPr>
+          <w:rFonts w:ascii="Arial" w:hAnsi="Arial" w:cs="Arial" w:hint="eastAsia"/>
+          <w:color w:val="000000"/>
+          <w:sz w:val="22"/>
+        </w:rPr>
+        <w:t xml:space="preserve"> </w:t>
+      </w:r>
+      <w:proofErr w:type="spellStart"/>
+      <w:r>
+        <w:rPr>
+          <w:rFonts w:ascii="Arial" w:hAnsi="Arial" w:cs="Arial" w:hint="eastAsia"/>
+          <w:color w:val="000000"/>
+          <w:sz w:val="22"/>
+        </w:rPr>
+        <w:t>Ch</w:t>
+      </w:r>
+      <w:r>
+        <w:rPr>
+          <w:rFonts w:ascii="Arial" w:hAnsi="Arial" w:cs="Arial"/>
+          <w:color w:val="000000"/>
+          <w:sz w:val="22"/>
+        </w:rPr>
+        <w:t>art_result</w:t>
+      </w:r>
+      <w:proofErr w:type="spellEnd"/>
+      <w:r>
+        <w:rPr>
+          <w:rFonts w:ascii="Arial" w:hAnsi="Arial" w:cs="Arial"/>
+          <w:color w:val="000000"/>
+          <w:sz w:val="22"/>
+        </w:rPr>
+        <w:t>/</w:t>
+      </w:r>
+      <w:proofErr w:type="spellStart"/>
+      <w:r>
+        <w:rPr>
+          <w:rFonts w:ascii="Arial" w:hAnsi="Arial" w:cs="Arial"/>
+          <w:color w:val="000000"/>
+          <w:sz w:val="22"/>
+        </w:rPr>
+        <w:t>Chart_calculate</w:t>
+      </w:r>
+      <w:proofErr w:type="spellEnd"/>
+      <w:r>
+        <w:rPr>
+          <w:rFonts w:ascii="Arial" w:hAnsi="Arial" w:cs="Arial"/>
+          <w:color w:val="000000"/>
+          <w:sz w:val="22"/>
+        </w:rPr>
+        <w:t>/f3</w:t>
+      </w:r>
+      <w:r>
+        <w:rPr>
+          <w:rFonts w:ascii="Arial" w:hAnsi="Arial" w:cs="Arial"/>
+          <w:color w:val="000000"/>
+          <w:sz w:val="22"/>
+        </w:rPr>
+        <w:t>.rn</w:t>
+      </w:r>
+      <w:r>
+        <w:t xml:space="preserve"> -test </w:t>
+      </w:r>
+      <w:r>
+        <w:t>Chart</w:t>
+      </w:r>
+      <w:r>
+        <w:t>/</w:t>
+      </w:r>
+      <w:r>
+        <w:rPr>
+          <w:rFonts w:ascii="Arial" w:hAnsi="Arial" w:cs="Arial"/>
+          <w:color w:val="000000"/>
+          <w:sz w:val="22"/>
+        </w:rPr>
+        <w:t>SBFL_chart_calculate_</w:t>
+      </w:r>
+      <w:r>
+        <w:rPr>
+          <w:rFonts w:ascii="Arial" w:hAnsi="Arial" w:cs="Arial"/>
+          <w:color w:val="000000"/>
+          <w:sz w:val="22"/>
+        </w:rPr>
+        <w:t>as_feature.txt</w:t>
+      </w:r>
+      <w:r>
+        <w:t xml:space="preserve"> -metric2T </w:t>
+      </w:r>
+      <w:r>
+        <w:t>MAP</w:t>
+      </w:r>
+      <w:r>
+        <w:t xml:space="preserve"> -</w:t>
+      </w:r>
+      <w:proofErr w:type="spellStart"/>
+      <w:r>
+        <w:t>idv</w:t>
+      </w:r>
+      <w:proofErr w:type="spellEnd"/>
+      <w:r>
+        <w:t xml:space="preserve"> </w:t>
+      </w:r>
+      <w:proofErr w:type="spellStart"/>
+      <w:r>
+        <w:t>Chart</w:t>
+      </w:r>
+      <w:r>
+        <w:t>_output</w:t>
+      </w:r>
+      <w:proofErr w:type="spellEnd"/>
+      <w:r>
+        <w:t>/chart_F3</w:t>
+      </w:r>
+      <w:r>
+        <w:t>_</w:t>
+      </w:r>
+      <w:r>
+        <w:rPr>
+          <w:rFonts w:ascii="Arial" w:hAnsi="Arial" w:cs="Arial"/>
+          <w:color w:val="000000"/>
+          <w:sz w:val="22"/>
+        </w:rPr>
+        <w:t>calculate_</w:t>
+      </w:r>
+      <w:r>
+        <w:rPr>
+          <w:rFonts w:ascii="Arial" w:hAnsi="Arial" w:cs="Arial"/>
+          <w:color w:val="000000"/>
+          <w:sz w:val="22"/>
+        </w:rPr>
+        <w:t>as_feature</w:t>
+      </w:r>
+      <w:r>
+        <w:t>_in_chart</w:t>
+      </w:r>
+      <w:r>
+        <w:t>.</w:t>
+      </w:r>
+      <w:r>
+        <w:rPr>
+          <w:rFonts w:hint="eastAsia"/>
+        </w:rPr>
+        <w:t>m</w:t>
+      </w:r>
+      <w:r>
+        <w:t>ap</w:t>
+      </w:r>
+      <w:r>
+        <w:t>.txt</w:t>
+      </w:r>
+    </w:p>
+    <w:p>
+      <w:pPr>
+        <w:rPr>
+          <w:rFonts w:ascii="Arial" w:hAnsi="Arial" w:cs="Arial"/>
+          <w:color w:val="000000"/>
+          <w:sz w:val="22"/>
+        </w:rPr>
+      </w:pPr>
+    </w:p>
+    <w:p>
+      <w:pPr>
+        <w:rPr>
+          <w:rFonts w:ascii="Arial" w:hAnsi="Arial" w:cs="Arial"/>
+          <w:color w:val="000000"/>
+          <w:sz w:val="22"/>
+        </w:rPr>
+      </w:pPr>
+      <w:r>
+        <w:rPr>
+          <w:rFonts w:ascii="Arial" w:hAnsi="Arial" w:cs="Arial" w:hint="eastAsia"/>
+          <w:color w:val="000000"/>
+          <w:sz w:val="22"/>
+        </w:rPr>
+        <w:t>F</w:t>
+      </w:r>
+      <w:r>
+        <w:rPr>
+          <w:rFonts w:ascii="Arial" w:hAnsi="Arial" w:cs="Arial"/>
+          <w:color w:val="000000"/>
+          <w:sz w:val="22"/>
+        </w:rPr>
+        <w:t>4</w:t>
+      </w:r>
+    </w:p>
+    <w:p>
+      <w:r>
+        <w:t xml:space="preserve">java -jar </w:t>
+      </w:r>
+      <w:r>
+        <w:t>RankLib-2.18.jar</w:t>
+      </w:r>
+      <w:r>
+        <w:t xml:space="preserve"> </w:t>
+      </w:r>
+      <w:r>
+        <w:t>-</w:t>
+      </w:r>
+      <w:r>
+        <w:t>load</w:t>
+      </w:r>
+      <w:r>
+        <w:rPr>
+          <w:rFonts w:ascii="Arial" w:hAnsi="Arial" w:cs="Arial" w:hint="eastAsia"/>
+          <w:color w:val="000000"/>
+          <w:sz w:val="22"/>
+        </w:rPr>
+        <w:t xml:space="preserve"> </w:t>
+      </w:r>
+      <w:proofErr w:type="spellStart"/>
+      <w:r>
+        <w:rPr>
+          <w:rFonts w:ascii="Arial" w:hAnsi="Arial" w:cs="Arial" w:hint="eastAsia"/>
+          <w:color w:val="000000"/>
+          <w:sz w:val="22"/>
+        </w:rPr>
+        <w:t>Ch</w:t>
+      </w:r>
+      <w:r>
+        <w:rPr>
+          <w:rFonts w:ascii="Arial" w:hAnsi="Arial" w:cs="Arial"/>
+          <w:color w:val="000000"/>
+          <w:sz w:val="22"/>
+        </w:rPr>
+        <w:t>art_result</w:t>
+      </w:r>
+      <w:proofErr w:type="spellEnd"/>
+      <w:r>
+        <w:rPr>
+          <w:rFonts w:ascii="Arial" w:hAnsi="Arial" w:cs="Arial"/>
+          <w:color w:val="000000"/>
+          <w:sz w:val="22"/>
+        </w:rPr>
+        <w:t>/</w:t>
+      </w:r>
+      <w:proofErr w:type="spellStart"/>
+      <w:r>
+        <w:rPr>
+          <w:rFonts w:ascii="Arial" w:hAnsi="Arial" w:cs="Arial"/>
+          <w:color w:val="000000"/>
+          <w:sz w:val="22"/>
+        </w:rPr>
+        <w:t>Chart_calculate</w:t>
+      </w:r>
+      <w:proofErr w:type="spellEnd"/>
+      <w:r>
+        <w:rPr>
+          <w:rFonts w:ascii="Arial" w:hAnsi="Arial" w:cs="Arial"/>
+          <w:color w:val="000000"/>
+          <w:sz w:val="22"/>
+        </w:rPr>
+        <w:t>/f4</w:t>
+      </w:r>
+      <w:r>
+        <w:rPr>
+          <w:rFonts w:ascii="Arial" w:hAnsi="Arial" w:cs="Arial"/>
+          <w:color w:val="000000"/>
+          <w:sz w:val="22"/>
+        </w:rPr>
+        <w:t>.rn</w:t>
+      </w:r>
+      <w:r>
+        <w:t xml:space="preserve"> -test </w:t>
+      </w:r>
+      <w:r>
+        <w:t>Chart</w:t>
+      </w:r>
+      <w:r>
+        <w:t>/</w:t>
+      </w:r>
+      <w:r>
+        <w:rPr>
+          <w:rFonts w:ascii="Arial" w:hAnsi="Arial" w:cs="Arial"/>
+          <w:color w:val="000000"/>
+          <w:sz w:val="22"/>
+        </w:rPr>
+        <w:t>SBFL_chart_calculate_</w:t>
+      </w:r>
+      <w:r>
+        <w:rPr>
+          <w:rFonts w:ascii="Arial" w:hAnsi="Arial" w:cs="Arial"/>
+          <w:color w:val="000000"/>
+          <w:sz w:val="22"/>
+        </w:rPr>
+        <w:t>as_feature.txt</w:t>
+      </w:r>
+      <w:r>
+        <w:t xml:space="preserve"> -metric2T </w:t>
+      </w:r>
+      <w:r>
+        <w:t>MAP</w:t>
+      </w:r>
+      <w:r>
+        <w:t xml:space="preserve"> -</w:t>
+      </w:r>
+      <w:proofErr w:type="spellStart"/>
+      <w:r>
+        <w:t>idv</w:t>
+      </w:r>
+      <w:proofErr w:type="spellEnd"/>
+      <w:r>
+        <w:t xml:space="preserve"> </w:t>
+      </w:r>
+      <w:proofErr w:type="spellStart"/>
+      <w:r>
+        <w:t>Chart</w:t>
+      </w:r>
+      <w:r>
+        <w:t>_output</w:t>
+      </w:r>
+      <w:proofErr w:type="spellEnd"/>
+      <w:r>
+        <w:t>/chart_F4</w:t>
+      </w:r>
+      <w:r>
+        <w:t>_</w:t>
+      </w:r>
+      <w:r>
+        <w:rPr>
+          <w:rFonts w:ascii="Arial" w:hAnsi="Arial" w:cs="Arial"/>
+          <w:color w:val="000000"/>
+          <w:sz w:val="22"/>
+        </w:rPr>
+        <w:t>calculate_</w:t>
+      </w:r>
+      <w:r>
+        <w:rPr>
+          <w:rFonts w:ascii="Arial" w:hAnsi="Arial" w:cs="Arial"/>
+          <w:color w:val="000000"/>
+          <w:sz w:val="22"/>
+        </w:rPr>
+        <w:t>as_feature</w:t>
+      </w:r>
+      <w:r>
+        <w:t>_in_chart</w:t>
+      </w:r>
+      <w:r>
+        <w:t>.</w:t>
+      </w:r>
+      <w:r>
+        <w:rPr>
+          <w:rFonts w:hint="eastAsia"/>
+        </w:rPr>
+        <w:t>m</w:t>
+      </w:r>
+      <w:r>
+        <w:t>ap</w:t>
+      </w:r>
+      <w:r>
+        <w:t>.txt</w:t>
+      </w:r>
+    </w:p>
+    <w:p>
+      <w:pPr>
+        <w:rPr>
+          <w:rFonts w:ascii="Arial" w:hAnsi="Arial" w:cs="Arial"/>
+          <w:color w:val="000000"/>
+          <w:sz w:val="22"/>
+        </w:rPr>
+      </w:pPr>
+    </w:p>
+    <w:p>
+      <w:pPr>
+        <w:rPr>
+          <w:rFonts w:ascii="Arial" w:hAnsi="Arial" w:cs="Arial"/>
+          <w:color w:val="000000"/>
+          <w:sz w:val="22"/>
+        </w:rPr>
+      </w:pPr>
+      <w:r>
+        <w:rPr>
+          <w:rFonts w:ascii="Arial" w:hAnsi="Arial" w:cs="Arial" w:hint="eastAsia"/>
+          <w:color w:val="000000"/>
+          <w:sz w:val="22"/>
+        </w:rPr>
+        <w:t>F</w:t>
+      </w:r>
+      <w:r>
+        <w:rPr>
+          <w:rFonts w:ascii="Arial" w:hAnsi="Arial" w:cs="Arial"/>
+          <w:color w:val="000000"/>
+          <w:sz w:val="22"/>
+        </w:rPr>
+        <w:t>5</w:t>
+      </w:r>
+    </w:p>
+    <w:p>
+      <w:r>
+        <w:t xml:space="preserve">java -jar </w:t>
+      </w:r>
+      <w:r>
+        <w:t>RankLib-2.18.jar</w:t>
+      </w:r>
+      <w:r>
+        <w:t xml:space="preserve"> </w:t>
+      </w:r>
+      <w:r>
+        <w:t>-</w:t>
+      </w:r>
+      <w:r>
+        <w:t>load</w:t>
+      </w:r>
+      <w:r>
+        <w:rPr>
+          <w:rFonts w:ascii="Arial" w:hAnsi="Arial" w:cs="Arial" w:hint="eastAsia"/>
+          <w:color w:val="000000"/>
+          <w:sz w:val="22"/>
+        </w:rPr>
+        <w:t xml:space="preserve"> </w:t>
+      </w:r>
+      <w:proofErr w:type="spellStart"/>
+      <w:r>
+        <w:rPr>
+          <w:rFonts w:ascii="Arial" w:hAnsi="Arial" w:cs="Arial" w:hint="eastAsia"/>
+          <w:color w:val="000000"/>
+          <w:sz w:val="22"/>
+        </w:rPr>
+        <w:t>Ch</w:t>
+      </w:r>
+      <w:r>
+        <w:rPr>
+          <w:rFonts w:ascii="Arial" w:hAnsi="Arial" w:cs="Arial"/>
+          <w:color w:val="000000"/>
+          <w:sz w:val="22"/>
+        </w:rPr>
+        <w:t>art_result</w:t>
+      </w:r>
+      <w:proofErr w:type="spellEnd"/>
+      <w:r>
+        <w:rPr>
+          <w:rFonts w:ascii="Arial" w:hAnsi="Arial" w:cs="Arial"/>
+          <w:color w:val="000000"/>
+          <w:sz w:val="22"/>
+        </w:rPr>
+        <w:t>/</w:t>
+      </w:r>
+      <w:proofErr w:type="spellStart"/>
+      <w:r>
+        <w:rPr>
+          <w:rFonts w:ascii="Arial" w:hAnsi="Arial" w:cs="Arial"/>
+          <w:color w:val="000000"/>
+          <w:sz w:val="22"/>
+        </w:rPr>
+        <w:t>Chart_calculate</w:t>
+      </w:r>
+      <w:proofErr w:type="spellEnd"/>
+      <w:r>
+        <w:rPr>
+          <w:rFonts w:ascii="Arial" w:hAnsi="Arial" w:cs="Arial"/>
+          <w:color w:val="000000"/>
+          <w:sz w:val="22"/>
+        </w:rPr>
+        <w:t>/f5</w:t>
+      </w:r>
+      <w:r>
+        <w:rPr>
+          <w:rFonts w:ascii="Arial" w:hAnsi="Arial" w:cs="Arial"/>
+          <w:color w:val="000000"/>
+          <w:sz w:val="22"/>
+        </w:rPr>
+        <w:t>.rn</w:t>
+      </w:r>
+      <w:r>
+        <w:t xml:space="preserve"> -test </w:t>
+      </w:r>
+      <w:r>
+        <w:t>Chart</w:t>
+      </w:r>
+      <w:r>
+        <w:t>/</w:t>
+      </w:r>
+      <w:r>
+        <w:rPr>
+          <w:rFonts w:ascii="Arial" w:hAnsi="Arial" w:cs="Arial"/>
+          <w:color w:val="000000"/>
+          <w:sz w:val="22"/>
+        </w:rPr>
+        <w:t>SBFL_chart_calculate_</w:t>
+      </w:r>
+      <w:r>
+        <w:rPr>
+          <w:rFonts w:ascii="Arial" w:hAnsi="Arial" w:cs="Arial"/>
+          <w:color w:val="000000"/>
+          <w:sz w:val="22"/>
+        </w:rPr>
+        <w:t>as_feature.txt</w:t>
+      </w:r>
+      <w:r>
+        <w:t xml:space="preserve"> -metric2T </w:t>
+      </w:r>
+      <w:r>
+        <w:t>MAP</w:t>
+      </w:r>
+      <w:r>
+        <w:t xml:space="preserve"> -</w:t>
+      </w:r>
+      <w:proofErr w:type="spellStart"/>
+      <w:r>
+        <w:t>idv</w:t>
+      </w:r>
+      <w:proofErr w:type="spellEnd"/>
+      <w:r>
+        <w:t xml:space="preserve"> </w:t>
+      </w:r>
+      <w:proofErr w:type="spellStart"/>
+      <w:r>
+        <w:t>Chart</w:t>
+      </w:r>
+      <w:r>
+        <w:t>_output</w:t>
+      </w:r>
+      <w:proofErr w:type="spellEnd"/>
+      <w:r>
+        <w:t>/chart_F5</w:t>
+      </w:r>
+      <w:r>
+        <w:t>_</w:t>
+      </w:r>
+      <w:r>
+        <w:rPr>
+          <w:rFonts w:ascii="Arial" w:hAnsi="Arial" w:cs="Arial"/>
+          <w:color w:val="000000"/>
+          <w:sz w:val="22"/>
+        </w:rPr>
+        <w:t>calculate_</w:t>
+      </w:r>
+      <w:r>
+        <w:rPr>
+          <w:rFonts w:ascii="Arial" w:hAnsi="Arial" w:cs="Arial"/>
+          <w:color w:val="000000"/>
+          <w:sz w:val="22"/>
+        </w:rPr>
+        <w:t>as_feature</w:t>
+      </w:r>
+      <w:r>
+        <w:t>_in_chart</w:t>
+      </w:r>
+      <w:r>
+        <w:t>.</w:t>
+      </w:r>
+      <w:r>
+        <w:rPr>
+          <w:rFonts w:hint="eastAsia"/>
+        </w:rPr>
+        <w:t>m</w:t>
+      </w:r>
+      <w:r>
+        <w:t>ap</w:t>
+      </w:r>
+      <w:r>
+        <w:t>.txt</w:t>
+      </w:r>
+    </w:p>
+    <w:p>
+      <w:pPr>
+        <w:rPr>
+          <w:rFonts w:ascii="Arial" w:hAnsi="Arial" w:cs="Arial"/>
+          <w:color w:val="000000"/>
+          <w:sz w:val="22"/>
+        </w:rPr>
+      </w:pPr>
+    </w:p>
+    <w:p>
+      <w:r>
+        <w:rPr>
+          <w:rFonts w:hint="eastAsia"/>
+        </w:rPr>
+        <w:t>比較</w:t>
+      </w:r>
+    </w:p>
+    <w:p>
+      <w:r>
+        <w:t>java -</w:t>
+      </w:r>
+      <w:proofErr w:type="spellStart"/>
+      <w:r>
+        <w:t>cp</w:t>
+      </w:r>
+      <w:proofErr w:type="spellEnd"/>
+      <w:r>
+        <w:t xml:space="preserve"> </w:t>
+      </w:r>
+      <w:r>
+        <w:t>RankLib-2.18.jar</w:t>
+      </w:r>
+      <w:r>
+        <w:t xml:space="preserve"> </w:t>
+      </w:r>
+      <w:proofErr w:type="spellStart"/>
+      <w:proofErr w:type="gramStart"/>
+      <w:r>
+        <w:t>ciir.umass.edu.eval</w:t>
+      </w:r>
+      <w:proofErr w:type="gramEnd"/>
+      <w:r>
+        <w:t>.Analyzer</w:t>
+      </w:r>
+      <w:proofErr w:type="spellEnd"/>
+      <w:r>
+        <w:t xml:space="preserve"> -all </w:t>
+      </w:r>
+      <w:proofErr w:type="spellStart"/>
+      <w:r>
+        <w:t>Chart</w:t>
+      </w:r>
+      <w:r>
+        <w:t>_output</w:t>
+      </w:r>
+      <w:proofErr w:type="spellEnd"/>
+      <w:r>
+        <w:t>/</w:t>
+      </w:r>
+      <w:r>
+        <w:t xml:space="preserve"> -base </w:t>
+      </w:r>
+      <w:r>
+        <w:t>chart_calculate_as_feature.map.txt</w:t>
+      </w:r>
+      <w:r>
+        <w:t xml:space="preserve"> &gt; analysis.txt</w:t>
+      </w:r>
+    </w:p>
+    <w:p>
+      <w:pPr>
+        <w:rPr>
+          <w:rFonts w:ascii="Arial" w:hAnsi="Arial" w:cs="Arial" w:hint="eastAsia"/>
+          <w:color w:val="000000"/>
+          <w:sz w:val="22"/>
+        </w:rPr>
+      </w:pPr>
+    </w:p>
+    <w:p>
+      <w:pPr>
+        <w:rPr>
+          <w:rFonts w:ascii="Arial" w:hAnsi="Arial" w:cs="Arial"/>
+          <w:b/>
+          <w:color w:val="FF0000"/>
+          <w:sz w:val="36"/>
+        </w:rPr>
+      </w:pPr>
+      <w:r>
+        <w:rPr>
+          <w:rFonts w:ascii="Arial" w:hAnsi="Arial" w:cs="Arial" w:hint="eastAsia"/>
+          <w:b/>
+          <w:color w:val="FF0000"/>
+          <w:sz w:val="36"/>
+        </w:rPr>
+        <w:t>驗證資料</w:t>
+      </w:r>
+    </w:p>
+    <w:p>
+      <w:pPr>
+        <w:rPr>
+          <w:rFonts w:ascii="Arial" w:hAnsi="Arial" w:cs="Arial"/>
+          <w:b/>
+          <w:color w:val="FF0000"/>
+          <w:sz w:val="36"/>
+        </w:rPr>
+      </w:pPr>
+      <w:r>
+        <w:rPr>
+          <w:rFonts w:ascii="Arial" w:hAnsi="Arial" w:cs="Arial" w:hint="eastAsia"/>
+          <w:b/>
+          <w:color w:val="FF0000"/>
+          <w:sz w:val="36"/>
+        </w:rPr>
+        <w:t>(</w:t>
+      </w:r>
+      <w:r>
+        <w:rPr>
+          <w:rFonts w:ascii="Arial" w:hAnsi="Arial" w:cs="Arial"/>
+          <w:b/>
+          <w:color w:val="FF0000"/>
+          <w:sz w:val="36"/>
+        </w:rPr>
+        <w:t>C</w:t>
+      </w:r>
+      <w:r>
+        <w:rPr>
+          <w:rFonts w:ascii="Arial" w:hAnsi="Arial" w:cs="Arial" w:hint="eastAsia"/>
+          <w:b/>
+          <w:color w:val="FF0000"/>
+          <w:sz w:val="36"/>
+        </w:rPr>
+        <w:t>h</w:t>
+      </w:r>
+      <w:r>
+        <w:rPr>
+          <w:rFonts w:ascii="Arial" w:hAnsi="Arial" w:cs="Arial"/>
+          <w:b/>
+          <w:color w:val="FF0000"/>
+          <w:sz w:val="36"/>
+        </w:rPr>
+        <w:t>art</w:t>
+      </w:r>
+      <w:r>
+        <w:rPr>
+          <w:rFonts w:ascii="Arial" w:hAnsi="Arial" w:cs="Arial" w:hint="eastAsia"/>
+          <w:b/>
+          <w:color w:val="FF0000"/>
+          <w:sz w:val="36"/>
+        </w:rPr>
+        <w:t>應用於</w:t>
+      </w:r>
+      <w:r>
+        <w:rPr>
+          <w:rFonts w:ascii="Arial" w:hAnsi="Arial" w:cs="Arial" w:hint="eastAsia"/>
+          <w:b/>
+          <w:color w:val="FF0000"/>
+          <w:sz w:val="36"/>
+        </w:rPr>
+        <w:t>C</w:t>
+      </w:r>
+      <w:r>
+        <w:rPr>
+          <w:rFonts w:ascii="Arial" w:hAnsi="Arial" w:cs="Arial"/>
+          <w:b/>
+          <w:color w:val="FF0000"/>
+          <w:sz w:val="36"/>
+        </w:rPr>
+        <w:t>losure</w:t>
+      </w:r>
+      <w:r>
+        <w:rPr>
+          <w:rFonts w:ascii="Arial" w:hAnsi="Arial" w:cs="Arial" w:hint="eastAsia"/>
+          <w:b/>
+          <w:color w:val="FF0000"/>
+          <w:sz w:val="36"/>
+        </w:rPr>
+        <w:t>)</w:t>
+      </w:r>
+    </w:p>
+    <w:p>
+      <w:pPr>
+        <w:rPr>
+          <w:rFonts w:ascii="Arial" w:hAnsi="Arial" w:cs="Arial"/>
+          <w:color w:val="000000"/>
+          <w:sz w:val="22"/>
+        </w:rPr>
+      </w:pPr>
+      <w:r>
+        <w:rPr>
+          <w:rFonts w:ascii="Arial" w:hAnsi="Arial" w:cs="Arial"/>
+          <w:color w:val="000000"/>
+          <w:sz w:val="22"/>
+        </w:rPr>
+        <w:t>java -jar RankLib-2.18.jar</w:t>
+      </w:r>
+      <w:r>
+        <w:rPr>
+          <w:rFonts w:ascii="Arial" w:hAnsi="Arial" w:cs="Arial"/>
+          <w:color w:val="000000"/>
+          <w:sz w:val="22"/>
+        </w:rPr>
+        <w:t xml:space="preserve"> -test Closure/SBFL_closure</w:t>
+      </w:r>
+      <w:r>
+        <w:rPr>
+          <w:rFonts w:ascii="Arial" w:hAnsi="Arial" w:cs="Arial"/>
+          <w:color w:val="000000"/>
+          <w:sz w:val="22"/>
+        </w:rPr>
+        <w:t>_calculate_</w:t>
+      </w:r>
+      <w:r>
+        <w:rPr>
+          <w:rFonts w:ascii="Arial" w:hAnsi="Arial" w:cs="Arial"/>
+          <w:color w:val="000000"/>
+          <w:sz w:val="22"/>
+        </w:rPr>
+        <w:t xml:space="preserve">as_feature.txt -metric2T </w:t>
+      </w:r>
+      <w:r>
+        <w:rPr>
+          <w:rFonts w:ascii="Arial" w:hAnsi="Arial" w:cs="Arial" w:hint="eastAsia"/>
+          <w:color w:val="000000"/>
+          <w:sz w:val="22"/>
+        </w:rPr>
+        <w:t>MAP</w:t>
+      </w:r>
+      <w:r>
+        <w:rPr>
+          <w:rFonts w:ascii="Arial" w:hAnsi="Arial" w:cs="Arial"/>
+          <w:color w:val="000000"/>
+          <w:sz w:val="22"/>
+        </w:rPr>
+        <w:t xml:space="preserve"> -</w:t>
+      </w:r>
+      <w:proofErr w:type="spellStart"/>
+      <w:r>
+        <w:rPr>
+          <w:rFonts w:ascii="Arial" w:hAnsi="Arial" w:cs="Arial"/>
+          <w:color w:val="000000"/>
+          <w:sz w:val="22"/>
+        </w:rPr>
+        <w:t>idv</w:t>
+      </w:r>
+      <w:proofErr w:type="spellEnd"/>
+      <w:r>
+        <w:rPr>
+          <w:rFonts w:ascii="Arial" w:hAnsi="Arial" w:cs="Arial"/>
+          <w:color w:val="000000"/>
+          <w:sz w:val="22"/>
+        </w:rPr>
+        <w:t xml:space="preserve"> </w:t>
+      </w:r>
+      <w:proofErr w:type="spellStart"/>
+      <w:r>
+        <w:rPr>
+          <w:rFonts w:ascii="Arial" w:hAnsi="Arial" w:cs="Arial" w:hint="eastAsia"/>
+          <w:color w:val="000000"/>
+          <w:sz w:val="22"/>
+        </w:rPr>
+        <w:t>Ch</w:t>
+      </w:r>
+      <w:r>
+        <w:rPr>
+          <w:rFonts w:ascii="Arial" w:hAnsi="Arial" w:cs="Arial"/>
+          <w:color w:val="000000"/>
+          <w:sz w:val="22"/>
+        </w:rPr>
+        <w:t>art_in_closure</w:t>
+      </w:r>
+      <w:proofErr w:type="spellEnd"/>
+      <w:r>
+        <w:rPr>
+          <w:rFonts w:ascii="Arial" w:hAnsi="Arial" w:cs="Arial"/>
+          <w:color w:val="000000"/>
+          <w:sz w:val="22"/>
+        </w:rPr>
+        <w:t>/</w:t>
+      </w:r>
+      <w:r>
+        <w:rPr>
+          <w:rFonts w:ascii="Arial" w:hAnsi="Arial" w:cs="Arial"/>
+          <w:color w:val="000000"/>
+          <w:sz w:val="22"/>
+        </w:rPr>
+        <w:t>c</w:t>
+      </w:r>
+      <w:r>
+        <w:rPr>
+          <w:rFonts w:ascii="Arial" w:hAnsi="Arial" w:cs="Arial"/>
+          <w:color w:val="000000"/>
+          <w:sz w:val="22"/>
+        </w:rPr>
+        <w:t>losure</w:t>
+      </w:r>
+      <w:r>
+        <w:rPr>
+          <w:rFonts w:ascii="Arial" w:hAnsi="Arial" w:cs="Arial"/>
+          <w:color w:val="000000"/>
+          <w:sz w:val="22"/>
+        </w:rPr>
+        <w:t>_calculate_</w:t>
+      </w:r>
+      <w:r>
+        <w:rPr>
+          <w:rFonts w:ascii="Arial" w:hAnsi="Arial" w:cs="Arial"/>
+          <w:color w:val="000000"/>
+          <w:sz w:val="22"/>
+        </w:rPr>
+        <w:t>as_feature.map</w:t>
+      </w:r>
+      <w:r>
+        <w:rPr>
+          <w:rFonts w:ascii="Arial" w:hAnsi="Arial" w:cs="Arial"/>
+          <w:color w:val="000000"/>
+          <w:sz w:val="22"/>
+        </w:rPr>
+        <w:t>.txt</w:t>
+      </w:r>
+    </w:p>
+    <w:p>
+      <w:pPr>
+        <w:rPr>
+          <w:rFonts w:ascii="Arial" w:hAnsi="Arial" w:cs="Arial"/>
+          <w:color w:val="000000"/>
+          <w:sz w:val="22"/>
+        </w:rPr>
+      </w:pPr>
+    </w:p>
+    <w:p>
+      <w:pPr>
+        <w:rPr>
+          <w:rFonts w:ascii="Arial" w:hAnsi="Arial" w:cs="Arial"/>
+          <w:color w:val="000000"/>
+          <w:sz w:val="22"/>
+        </w:rPr>
+      </w:pPr>
+      <w:r>
+        <w:rPr>
+          <w:rFonts w:ascii="Arial" w:hAnsi="Arial" w:cs="Arial" w:hint="eastAsia"/>
+          <w:color w:val="000000"/>
+          <w:sz w:val="22"/>
+        </w:rPr>
+        <w:t>驗證結果</w:t>
+      </w:r>
+    </w:p>
+    <w:p>
+      <w:pPr>
+        <w:rPr>
+          <w:rFonts w:ascii="Arial" w:hAnsi="Arial" w:cs="Arial"/>
+          <w:color w:val="000000"/>
+          <w:sz w:val="22"/>
+        </w:rPr>
+      </w:pPr>
+      <w:r>
+        <w:rPr>
+          <w:rFonts w:ascii="Arial" w:hAnsi="Arial" w:cs="Arial" w:hint="eastAsia"/>
+          <w:color w:val="000000"/>
+          <w:sz w:val="22"/>
+        </w:rPr>
+        <w:t>F1</w:t>
+      </w:r>
+    </w:p>
+    <w:p>
+      <w:r>
+        <w:t xml:space="preserve">java -jar </w:t>
+      </w:r>
+      <w:r>
+        <w:t>RankLib-2.18.jar</w:t>
+      </w:r>
+      <w:r>
+        <w:t xml:space="preserve"> </w:t>
+      </w:r>
+      <w:r>
+        <w:t>-</w:t>
+      </w:r>
+      <w:r>
+        <w:t>load</w:t>
+      </w:r>
+      <w:r>
+        <w:rPr>
+          <w:rFonts w:ascii="Arial" w:hAnsi="Arial" w:cs="Arial" w:hint="eastAsia"/>
+          <w:color w:val="000000"/>
+          <w:sz w:val="22"/>
+        </w:rPr>
+        <w:t xml:space="preserve"> </w:t>
+      </w:r>
+      <w:proofErr w:type="spellStart"/>
+      <w:r>
+        <w:rPr>
+          <w:rFonts w:ascii="Arial" w:hAnsi="Arial" w:cs="Arial" w:hint="eastAsia"/>
+          <w:color w:val="000000"/>
+          <w:sz w:val="22"/>
+        </w:rPr>
+        <w:t>Ch</w:t>
+      </w:r>
+      <w:r>
+        <w:rPr>
+          <w:rFonts w:ascii="Arial" w:hAnsi="Arial" w:cs="Arial"/>
+          <w:color w:val="000000"/>
+          <w:sz w:val="22"/>
+        </w:rPr>
+        <w:t>art_result</w:t>
+      </w:r>
+      <w:proofErr w:type="spellEnd"/>
+      <w:r>
+        <w:rPr>
+          <w:rFonts w:ascii="Arial" w:hAnsi="Arial" w:cs="Arial"/>
+          <w:color w:val="000000"/>
+          <w:sz w:val="22"/>
+        </w:rPr>
+        <w:t>/</w:t>
+      </w:r>
+      <w:proofErr w:type="spellStart"/>
+      <w:r>
+        <w:rPr>
+          <w:rFonts w:ascii="Arial" w:hAnsi="Arial" w:cs="Arial"/>
+          <w:color w:val="000000"/>
+          <w:sz w:val="22"/>
+        </w:rPr>
+        <w:t>Chart_calculate</w:t>
+      </w:r>
+      <w:proofErr w:type="spellEnd"/>
+      <w:r>
+        <w:rPr>
+          <w:rFonts w:ascii="Arial" w:hAnsi="Arial" w:cs="Arial"/>
+          <w:color w:val="000000"/>
+          <w:sz w:val="22"/>
+        </w:rPr>
+        <w:t>/f1.rn</w:t>
+      </w:r>
+      <w:r>
+        <w:t xml:space="preserve"> -test </w:t>
+      </w:r>
+      <w:r>
+        <w:t>Closure</w:t>
+      </w:r>
+      <w:r>
+        <w:t>/</w:t>
+      </w:r>
+      <w:r>
+        <w:rPr>
+          <w:rFonts w:ascii="Arial" w:hAnsi="Arial" w:cs="Arial"/>
+          <w:color w:val="000000"/>
+          <w:sz w:val="22"/>
+        </w:rPr>
+        <w:t>SBFL_closure</w:t>
+      </w:r>
+      <w:r>
+        <w:rPr>
+          <w:rFonts w:ascii="Arial" w:hAnsi="Arial" w:cs="Arial"/>
+          <w:color w:val="000000"/>
+          <w:sz w:val="22"/>
+        </w:rPr>
+        <w:t>_calculate_</w:t>
+      </w:r>
+      <w:r>
+        <w:rPr>
+          <w:rFonts w:ascii="Arial" w:hAnsi="Arial" w:cs="Arial"/>
+          <w:color w:val="000000"/>
+          <w:sz w:val="22"/>
+        </w:rPr>
+        <w:t>as_feature.txt</w:t>
+      </w:r>
+      <w:r>
+        <w:t xml:space="preserve"> -metric2T </w:t>
+      </w:r>
+      <w:r>
+        <w:t>MAP</w:t>
+      </w:r>
+      <w:r>
+        <w:t xml:space="preserve"> -</w:t>
+      </w:r>
+      <w:proofErr w:type="spellStart"/>
+      <w:r>
+        <w:t>idv</w:t>
+      </w:r>
+      <w:proofErr w:type="spellEnd"/>
+      <w:r>
+        <w:t xml:space="preserve"> Chart</w:t>
+      </w:r>
+      <w:r>
+        <w:t>_in_closure</w:t>
+      </w:r>
+      <w:r>
+        <w:t>/chart_F1_</w:t>
+      </w:r>
+      <w:r>
+        <w:rPr>
+          <w:rFonts w:ascii="Arial" w:hAnsi="Arial" w:cs="Arial"/>
+          <w:color w:val="000000"/>
+          <w:sz w:val="22"/>
+        </w:rPr>
+        <w:t>calculate_</w:t>
+      </w:r>
+      <w:r>
+        <w:rPr>
+          <w:rFonts w:ascii="Arial" w:hAnsi="Arial" w:cs="Arial"/>
+          <w:color w:val="000000"/>
+          <w:sz w:val="22"/>
+        </w:rPr>
+        <w:t>as_feature</w:t>
+      </w:r>
+      <w:r>
+        <w:t>_</w:t>
+      </w:r>
+      <w:r>
+        <w:t>in_closure</w:t>
+      </w:r>
+      <w:r>
+        <w:t>.</w:t>
+      </w:r>
+      <w:r>
+        <w:rPr>
+          <w:rFonts w:hint="eastAsia"/>
+        </w:rPr>
+        <w:t>m</w:t>
+      </w:r>
+      <w:r>
+        <w:t>ap</w:t>
+      </w:r>
+      <w:r>
+        <w:t>.txt</w:t>
+      </w:r>
+    </w:p>
+    <w:p>
+      <w:pPr>
+        <w:rPr>
+          <w:rFonts w:ascii="Arial" w:hAnsi="Arial" w:cs="Arial"/>
+          <w:color w:val="000000"/>
+          <w:sz w:val="22"/>
+        </w:rPr>
+      </w:pPr>
+    </w:p>
+    <w:p>
+      <w:pPr>
+        <w:rPr>
+          <w:rFonts w:ascii="Arial" w:hAnsi="Arial" w:cs="Arial"/>
+          <w:color w:val="000000"/>
+          <w:sz w:val="22"/>
+        </w:rPr>
+      </w:pPr>
+      <w:r>
+        <w:rPr>
+          <w:rFonts w:ascii="Arial" w:hAnsi="Arial" w:cs="Arial" w:hint="eastAsia"/>
+          <w:color w:val="000000"/>
+          <w:sz w:val="22"/>
+        </w:rPr>
+        <w:t>F</w:t>
+      </w:r>
+      <w:r>
+        <w:rPr>
+          <w:rFonts w:ascii="Arial" w:hAnsi="Arial" w:cs="Arial"/>
+          <w:color w:val="000000"/>
+          <w:sz w:val="22"/>
+        </w:rPr>
+        <w:t>2</w:t>
+      </w:r>
+    </w:p>
+    <w:p>
+      <w:r>
+        <w:t xml:space="preserve">java -jar </w:t>
+      </w:r>
+      <w:r>
+        <w:t>RankLib-2.18.jar</w:t>
+      </w:r>
+      <w:r>
+        <w:t xml:space="preserve"> </w:t>
+      </w:r>
+      <w:r>
+        <w:t>-</w:t>
+      </w:r>
+      <w:r>
+        <w:t>load</w:t>
+      </w:r>
+      <w:r>
+        <w:rPr>
+          <w:rFonts w:ascii="Arial" w:hAnsi="Arial" w:cs="Arial" w:hint="eastAsia"/>
+          <w:color w:val="000000"/>
+          <w:sz w:val="22"/>
+        </w:rPr>
+        <w:t xml:space="preserve"> </w:t>
+      </w:r>
+      <w:proofErr w:type="spellStart"/>
+      <w:r>
+        <w:rPr>
+          <w:rFonts w:ascii="Arial" w:hAnsi="Arial" w:cs="Arial" w:hint="eastAsia"/>
+          <w:color w:val="000000"/>
+          <w:sz w:val="22"/>
+        </w:rPr>
+        <w:t>Ch</w:t>
+      </w:r>
+      <w:r>
+        <w:rPr>
+          <w:rFonts w:ascii="Arial" w:hAnsi="Arial" w:cs="Arial"/>
+          <w:color w:val="000000"/>
+          <w:sz w:val="22"/>
+        </w:rPr>
+        <w:t>art_result</w:t>
+      </w:r>
+      <w:proofErr w:type="spellEnd"/>
+      <w:r>
+        <w:rPr>
+          <w:rFonts w:ascii="Arial" w:hAnsi="Arial" w:cs="Arial"/>
+          <w:color w:val="000000"/>
+          <w:sz w:val="22"/>
+        </w:rPr>
+        <w:t>/</w:t>
+      </w:r>
+      <w:proofErr w:type="spellStart"/>
+      <w:r>
+        <w:rPr>
+          <w:rFonts w:ascii="Arial" w:hAnsi="Arial" w:cs="Arial"/>
+          <w:color w:val="000000"/>
+          <w:sz w:val="22"/>
+        </w:rPr>
+        <w:t>Chart_calculate</w:t>
+      </w:r>
+      <w:proofErr w:type="spellEnd"/>
+      <w:r>
+        <w:rPr>
+          <w:rFonts w:ascii="Arial" w:hAnsi="Arial" w:cs="Arial"/>
+          <w:color w:val="000000"/>
+          <w:sz w:val="22"/>
+        </w:rPr>
+        <w:t>/f2</w:t>
+      </w:r>
+      <w:r>
+        <w:rPr>
+          <w:rFonts w:ascii="Arial" w:hAnsi="Arial" w:cs="Arial"/>
+          <w:color w:val="000000"/>
+          <w:sz w:val="22"/>
+        </w:rPr>
+        <w:t>.rn</w:t>
+      </w:r>
+      <w:r>
+        <w:t xml:space="preserve"> -test </w:t>
+      </w:r>
+      <w:r>
+        <w:t>Closure</w:t>
+      </w:r>
+      <w:r>
+        <w:t>/</w:t>
+      </w:r>
+      <w:r>
+        <w:rPr>
+          <w:rFonts w:ascii="Arial" w:hAnsi="Arial" w:cs="Arial"/>
+          <w:color w:val="000000"/>
+          <w:sz w:val="22"/>
+        </w:rPr>
+        <w:t>SBFL_closure</w:t>
+      </w:r>
+      <w:r>
+        <w:rPr>
+          <w:rFonts w:ascii="Arial" w:hAnsi="Arial" w:cs="Arial"/>
+          <w:color w:val="000000"/>
+          <w:sz w:val="22"/>
+        </w:rPr>
+        <w:t>_calculate_</w:t>
+      </w:r>
+      <w:r>
+        <w:rPr>
+          <w:rFonts w:ascii="Arial" w:hAnsi="Arial" w:cs="Arial"/>
+          <w:color w:val="000000"/>
+          <w:sz w:val="22"/>
+        </w:rPr>
+        <w:t>as_feature.txt</w:t>
+      </w:r>
+      <w:r>
+        <w:t xml:space="preserve"> -metric2T </w:t>
+      </w:r>
+      <w:r>
+        <w:t>MAP</w:t>
+      </w:r>
+      <w:r>
+        <w:t xml:space="preserve"> -</w:t>
+      </w:r>
+      <w:proofErr w:type="spellStart"/>
+      <w:r>
+        <w:t>idv</w:t>
+      </w:r>
+      <w:proofErr w:type="spellEnd"/>
+      <w:r>
+        <w:t xml:space="preserve"> Chart_in_closure</w:t>
+      </w:r>
+      <w:r>
+        <w:t>/chart_F2</w:t>
+      </w:r>
+      <w:r>
+        <w:t>_</w:t>
+      </w:r>
+      <w:r>
+        <w:rPr>
+          <w:rFonts w:ascii="Arial" w:hAnsi="Arial" w:cs="Arial"/>
+          <w:color w:val="000000"/>
+          <w:sz w:val="22"/>
+        </w:rPr>
+        <w:t>calculate_</w:t>
+      </w:r>
+      <w:r>
+        <w:rPr>
+          <w:rFonts w:ascii="Arial" w:hAnsi="Arial" w:cs="Arial"/>
+          <w:color w:val="000000"/>
+          <w:sz w:val="22"/>
+        </w:rPr>
+        <w:t>as_feature</w:t>
+      </w:r>
+      <w:r>
+        <w:t>_in_closure</w:t>
+      </w:r>
+      <w:r>
+        <w:t>.</w:t>
+      </w:r>
+      <w:r>
+        <w:rPr>
+          <w:rFonts w:hint="eastAsia"/>
+        </w:rPr>
+        <w:t>m</w:t>
+      </w:r>
+      <w:r>
+        <w:t>ap</w:t>
+      </w:r>
+      <w:r>
+        <w:t>.txt</w:t>
+      </w:r>
+    </w:p>
+    <w:p>
+      <w:pPr>
+        <w:rPr>
+          <w:rFonts w:ascii="Arial" w:hAnsi="Arial" w:cs="Arial"/>
+          <w:color w:val="000000"/>
+          <w:sz w:val="22"/>
+        </w:rPr>
+      </w:pPr>
+    </w:p>
+    <w:p>
+      <w:pPr>
+        <w:rPr>
+          <w:rFonts w:ascii="Arial" w:hAnsi="Arial" w:cs="Arial"/>
+          <w:color w:val="000000"/>
+          <w:sz w:val="22"/>
+        </w:rPr>
+      </w:pPr>
+      <w:r>
+        <w:rPr>
+          <w:rFonts w:ascii="Arial" w:hAnsi="Arial" w:cs="Arial" w:hint="eastAsia"/>
+          <w:color w:val="000000"/>
+          <w:sz w:val="22"/>
+        </w:rPr>
+        <w:t>F</w:t>
+      </w:r>
+      <w:r>
+        <w:rPr>
+          <w:rFonts w:ascii="Arial" w:hAnsi="Arial" w:cs="Arial"/>
+          <w:color w:val="000000"/>
+          <w:sz w:val="22"/>
+        </w:rPr>
+        <w:t>3</w:t>
+      </w:r>
+    </w:p>
+    <w:p>
+      <w:r>
+        <w:lastRenderedPageBreak/>
+        <w:t xml:space="preserve">java -jar </w:t>
+      </w:r>
+      <w:r>
+        <w:t>RankLib-2.18.jar</w:t>
+      </w:r>
+      <w:r>
+        <w:t xml:space="preserve"> </w:t>
+      </w:r>
+      <w:r>
+        <w:t>-</w:t>
+      </w:r>
+      <w:r>
+        <w:t>load</w:t>
+      </w:r>
+      <w:r>
+        <w:rPr>
+          <w:rFonts w:ascii="Arial" w:hAnsi="Arial" w:cs="Arial" w:hint="eastAsia"/>
+          <w:color w:val="000000"/>
+          <w:sz w:val="22"/>
+        </w:rPr>
+        <w:t xml:space="preserve"> </w:t>
+      </w:r>
+      <w:proofErr w:type="spellStart"/>
+      <w:r>
+        <w:rPr>
+          <w:rFonts w:ascii="Arial" w:hAnsi="Arial" w:cs="Arial" w:hint="eastAsia"/>
+          <w:color w:val="000000"/>
+          <w:sz w:val="22"/>
+        </w:rPr>
+        <w:t>Ch</w:t>
+      </w:r>
+      <w:r>
+        <w:rPr>
+          <w:rFonts w:ascii="Arial" w:hAnsi="Arial" w:cs="Arial"/>
+          <w:color w:val="000000"/>
+          <w:sz w:val="22"/>
+        </w:rPr>
+        <w:t>art_result</w:t>
+      </w:r>
+      <w:proofErr w:type="spellEnd"/>
+      <w:r>
+        <w:rPr>
+          <w:rFonts w:ascii="Arial" w:hAnsi="Arial" w:cs="Arial"/>
+          <w:color w:val="000000"/>
+          <w:sz w:val="22"/>
+        </w:rPr>
+        <w:t>/</w:t>
+      </w:r>
+      <w:proofErr w:type="spellStart"/>
+      <w:r>
+        <w:rPr>
+          <w:rFonts w:ascii="Arial" w:hAnsi="Arial" w:cs="Arial"/>
+          <w:color w:val="000000"/>
+          <w:sz w:val="22"/>
+        </w:rPr>
+        <w:t>Chart_calculate</w:t>
+      </w:r>
+      <w:proofErr w:type="spellEnd"/>
+      <w:r>
+        <w:rPr>
+          <w:rFonts w:ascii="Arial" w:hAnsi="Arial" w:cs="Arial"/>
+          <w:color w:val="000000"/>
+          <w:sz w:val="22"/>
+        </w:rPr>
+        <w:t>/f3</w:t>
+      </w:r>
+      <w:r>
+        <w:rPr>
+          <w:rFonts w:ascii="Arial" w:hAnsi="Arial" w:cs="Arial"/>
+          <w:color w:val="000000"/>
+          <w:sz w:val="22"/>
+        </w:rPr>
+        <w:t>.rn</w:t>
+      </w:r>
+      <w:r>
+        <w:t xml:space="preserve"> -test </w:t>
+      </w:r>
+      <w:r>
+        <w:t>Closure</w:t>
+      </w:r>
+      <w:r>
+        <w:t>/</w:t>
+      </w:r>
+      <w:r>
+        <w:rPr>
+          <w:rFonts w:ascii="Arial" w:hAnsi="Arial" w:cs="Arial"/>
+          <w:color w:val="000000"/>
+          <w:sz w:val="22"/>
+        </w:rPr>
+        <w:t>SBFL_closure</w:t>
+      </w:r>
+      <w:r>
+        <w:rPr>
+          <w:rFonts w:ascii="Arial" w:hAnsi="Arial" w:cs="Arial"/>
+          <w:color w:val="000000"/>
+          <w:sz w:val="22"/>
+        </w:rPr>
+        <w:t>_calculate_</w:t>
+      </w:r>
+      <w:r>
+        <w:rPr>
+          <w:rFonts w:ascii="Arial" w:hAnsi="Arial" w:cs="Arial"/>
+          <w:color w:val="000000"/>
+          <w:sz w:val="22"/>
+        </w:rPr>
+        <w:t>as_feature.txt</w:t>
+      </w:r>
+      <w:r>
+        <w:t xml:space="preserve"> -metric2T </w:t>
+      </w:r>
+      <w:r>
+        <w:t>MAP</w:t>
+      </w:r>
+      <w:r>
+        <w:t xml:space="preserve"> -</w:t>
+      </w:r>
+      <w:proofErr w:type="spellStart"/>
+      <w:r>
+        <w:t>idv</w:t>
+      </w:r>
+      <w:proofErr w:type="spellEnd"/>
+      <w:r>
+        <w:t xml:space="preserve"> Chart_in_closure</w:t>
+      </w:r>
+      <w:r>
+        <w:t>/chart_F3</w:t>
+      </w:r>
+      <w:r>
+        <w:t>_</w:t>
+      </w:r>
+      <w:r>
+        <w:rPr>
+          <w:rFonts w:ascii="Arial" w:hAnsi="Arial" w:cs="Arial"/>
+          <w:color w:val="000000"/>
+          <w:sz w:val="22"/>
+        </w:rPr>
+        <w:t>calculate_</w:t>
+      </w:r>
+      <w:r>
+        <w:rPr>
+          <w:rFonts w:ascii="Arial" w:hAnsi="Arial" w:cs="Arial"/>
+          <w:color w:val="000000"/>
+          <w:sz w:val="22"/>
+        </w:rPr>
+        <w:t>as_feature</w:t>
+      </w:r>
+      <w:r>
+        <w:t>_in_closure</w:t>
+      </w:r>
+      <w:r>
+        <w:t>.</w:t>
+      </w:r>
+      <w:r>
+        <w:rPr>
+          <w:rFonts w:hint="eastAsia"/>
+        </w:rPr>
+        <w:t>m</w:t>
+      </w:r>
+      <w:r>
+        <w:t>ap</w:t>
+      </w:r>
+      <w:r>
+        <w:t>.txt</w:t>
+      </w:r>
+    </w:p>
+    <w:p>
+      <w:pPr>
+        <w:rPr>
+          <w:rFonts w:ascii="Arial" w:hAnsi="Arial" w:cs="Arial"/>
+          <w:color w:val="000000"/>
+          <w:sz w:val="22"/>
+        </w:rPr>
+      </w:pPr>
+    </w:p>
+    <w:p>
+      <w:pPr>
+        <w:rPr>
+          <w:rFonts w:ascii="Arial" w:hAnsi="Arial" w:cs="Arial"/>
+          <w:color w:val="000000"/>
+          <w:sz w:val="22"/>
+        </w:rPr>
+      </w:pPr>
+      <w:r>
+        <w:rPr>
+          <w:rFonts w:ascii="Arial" w:hAnsi="Arial" w:cs="Arial" w:hint="eastAsia"/>
+          <w:color w:val="000000"/>
+          <w:sz w:val="22"/>
+        </w:rPr>
+        <w:t>F</w:t>
+      </w:r>
+      <w:r>
+        <w:rPr>
+          <w:rFonts w:ascii="Arial" w:hAnsi="Arial" w:cs="Arial"/>
+          <w:color w:val="000000"/>
+          <w:sz w:val="22"/>
+        </w:rPr>
+        <w:t>4</w:t>
+      </w:r>
+    </w:p>
+    <w:p>
+      <w:r>
+        <w:t xml:space="preserve">java -jar </w:t>
+      </w:r>
+      <w:r>
+        <w:t>RankLib-2.18.jar</w:t>
+      </w:r>
+      <w:r>
+        <w:t xml:space="preserve"> </w:t>
+      </w:r>
+      <w:r>
+        <w:t>-</w:t>
+      </w:r>
+      <w:r>
+        <w:t>load</w:t>
+      </w:r>
+      <w:r>
+        <w:rPr>
+          <w:rFonts w:ascii="Arial" w:hAnsi="Arial" w:cs="Arial" w:hint="eastAsia"/>
+          <w:color w:val="000000"/>
+          <w:sz w:val="22"/>
+        </w:rPr>
+        <w:t xml:space="preserve"> </w:t>
+      </w:r>
+      <w:proofErr w:type="spellStart"/>
+      <w:r>
+        <w:rPr>
+          <w:rFonts w:ascii="Arial" w:hAnsi="Arial" w:cs="Arial" w:hint="eastAsia"/>
+          <w:color w:val="000000"/>
+          <w:sz w:val="22"/>
+        </w:rPr>
+        <w:t>Ch</w:t>
+      </w:r>
+      <w:r>
+        <w:rPr>
+          <w:rFonts w:ascii="Arial" w:hAnsi="Arial" w:cs="Arial"/>
+          <w:color w:val="000000"/>
+          <w:sz w:val="22"/>
+        </w:rPr>
+        <w:t>art_result</w:t>
+      </w:r>
+      <w:proofErr w:type="spellEnd"/>
+      <w:r>
+        <w:rPr>
+          <w:rFonts w:ascii="Arial" w:hAnsi="Arial" w:cs="Arial"/>
+          <w:color w:val="000000"/>
+          <w:sz w:val="22"/>
+        </w:rPr>
+        <w:t>/</w:t>
+      </w:r>
+      <w:proofErr w:type="spellStart"/>
+      <w:r>
+        <w:rPr>
+          <w:rFonts w:ascii="Arial" w:hAnsi="Arial" w:cs="Arial"/>
+          <w:color w:val="000000"/>
+          <w:sz w:val="22"/>
+        </w:rPr>
+        <w:t>Chart_calculate</w:t>
+      </w:r>
+      <w:proofErr w:type="spellEnd"/>
+      <w:r>
+        <w:rPr>
+          <w:rFonts w:ascii="Arial" w:hAnsi="Arial" w:cs="Arial"/>
+          <w:color w:val="000000"/>
+          <w:sz w:val="22"/>
+        </w:rPr>
+        <w:t>/f4</w:t>
+      </w:r>
+      <w:r>
+        <w:rPr>
+          <w:rFonts w:ascii="Arial" w:hAnsi="Arial" w:cs="Arial"/>
+          <w:color w:val="000000"/>
+          <w:sz w:val="22"/>
+        </w:rPr>
+        <w:t>.rn</w:t>
+      </w:r>
+      <w:r>
+        <w:t xml:space="preserve"> -test </w:t>
+      </w:r>
+      <w:r>
+        <w:t>Closure</w:t>
+      </w:r>
+      <w:r>
+        <w:t>/</w:t>
+      </w:r>
+      <w:r>
+        <w:rPr>
+          <w:rFonts w:ascii="Arial" w:hAnsi="Arial" w:cs="Arial"/>
+          <w:color w:val="000000"/>
+          <w:sz w:val="22"/>
+        </w:rPr>
+        <w:t>SBFL_closure</w:t>
+      </w:r>
+      <w:r>
+        <w:rPr>
+          <w:rFonts w:ascii="Arial" w:hAnsi="Arial" w:cs="Arial"/>
+          <w:color w:val="000000"/>
+          <w:sz w:val="22"/>
+        </w:rPr>
+        <w:t>_calculate_</w:t>
+      </w:r>
+      <w:r>
+        <w:rPr>
+          <w:rFonts w:ascii="Arial" w:hAnsi="Arial" w:cs="Arial"/>
+          <w:color w:val="000000"/>
+          <w:sz w:val="22"/>
+        </w:rPr>
+        <w:t>as_feature.txt</w:t>
+      </w:r>
+      <w:r>
+        <w:t xml:space="preserve"> -metric2T </w:t>
+      </w:r>
+      <w:r>
+        <w:t>MAP</w:t>
+      </w:r>
+      <w:r>
+        <w:t xml:space="preserve"> -</w:t>
+      </w:r>
+      <w:proofErr w:type="spellStart"/>
+      <w:r>
+        <w:t>idv</w:t>
+      </w:r>
+      <w:proofErr w:type="spellEnd"/>
+      <w:r>
+        <w:t xml:space="preserve"> Chart_in_closure</w:t>
+      </w:r>
+      <w:r>
+        <w:t>/chart_F4</w:t>
+      </w:r>
+      <w:r>
+        <w:t>_</w:t>
+      </w:r>
+      <w:r>
+        <w:rPr>
+          <w:rFonts w:ascii="Arial" w:hAnsi="Arial" w:cs="Arial"/>
+          <w:color w:val="000000"/>
+          <w:sz w:val="22"/>
+        </w:rPr>
+        <w:t>calculate_</w:t>
+      </w:r>
+      <w:r>
+        <w:rPr>
+          <w:rFonts w:ascii="Arial" w:hAnsi="Arial" w:cs="Arial"/>
+          <w:color w:val="000000"/>
+          <w:sz w:val="22"/>
+        </w:rPr>
+        <w:t>as_feature</w:t>
+      </w:r>
+      <w:r>
+        <w:t>_in_closure</w:t>
+      </w:r>
+      <w:r>
+        <w:t>.</w:t>
+      </w:r>
+      <w:r>
+        <w:rPr>
+          <w:rFonts w:hint="eastAsia"/>
+        </w:rPr>
+        <w:t>m</w:t>
+      </w:r>
+      <w:r>
+        <w:t>ap</w:t>
+      </w:r>
+      <w:r>
+        <w:t>.txt</w:t>
+      </w:r>
+    </w:p>
+    <w:p>
+      <w:pPr>
+        <w:rPr>
+          <w:rFonts w:ascii="Arial" w:hAnsi="Arial" w:cs="Arial"/>
+          <w:color w:val="000000"/>
+          <w:sz w:val="22"/>
+        </w:rPr>
+      </w:pPr>
+    </w:p>
+    <w:p>
+      <w:pPr>
+        <w:rPr>
+          <w:rFonts w:ascii="Arial" w:hAnsi="Arial" w:cs="Arial"/>
+          <w:color w:val="000000"/>
+          <w:sz w:val="22"/>
+        </w:rPr>
+      </w:pPr>
+      <w:r>
+        <w:rPr>
+          <w:rFonts w:ascii="Arial" w:hAnsi="Arial" w:cs="Arial" w:hint="eastAsia"/>
+          <w:color w:val="000000"/>
+          <w:sz w:val="22"/>
+        </w:rPr>
+        <w:t>F</w:t>
+      </w:r>
+      <w:r>
+        <w:rPr>
+          <w:rFonts w:ascii="Arial" w:hAnsi="Arial" w:cs="Arial"/>
+          <w:color w:val="000000"/>
+          <w:sz w:val="22"/>
+        </w:rPr>
+        <w:t>5</w:t>
+      </w:r>
+    </w:p>
+    <w:p>
+      <w:r>
+        <w:t xml:space="preserve">java -jar </w:t>
+      </w:r>
+      <w:r>
+        <w:t>RankLib-2.18.jar</w:t>
+      </w:r>
+      <w:r>
+        <w:t xml:space="preserve"> </w:t>
+      </w:r>
+      <w:r>
+        <w:t>-</w:t>
+      </w:r>
+      <w:r>
+        <w:t>load</w:t>
+      </w:r>
+      <w:r>
+        <w:rPr>
+          <w:rFonts w:ascii="Arial" w:hAnsi="Arial" w:cs="Arial" w:hint="eastAsia"/>
+          <w:color w:val="000000"/>
+          <w:sz w:val="22"/>
+        </w:rPr>
+        <w:t xml:space="preserve"> </w:t>
+      </w:r>
+      <w:proofErr w:type="spellStart"/>
+      <w:r>
+        <w:rPr>
+          <w:rFonts w:ascii="Arial" w:hAnsi="Arial" w:cs="Arial" w:hint="eastAsia"/>
+          <w:color w:val="000000"/>
+          <w:sz w:val="22"/>
+        </w:rPr>
+        <w:t>Ch</w:t>
+      </w:r>
+      <w:r>
+        <w:rPr>
+          <w:rFonts w:ascii="Arial" w:hAnsi="Arial" w:cs="Arial"/>
+          <w:color w:val="000000"/>
+          <w:sz w:val="22"/>
+        </w:rPr>
+        <w:t>art_result</w:t>
+      </w:r>
+      <w:proofErr w:type="spellEnd"/>
+      <w:r>
+        <w:rPr>
+          <w:rFonts w:ascii="Arial" w:hAnsi="Arial" w:cs="Arial"/>
+          <w:color w:val="000000"/>
+          <w:sz w:val="22"/>
+        </w:rPr>
+        <w:t>/</w:t>
+      </w:r>
+      <w:proofErr w:type="spellStart"/>
+      <w:r>
+        <w:rPr>
+          <w:rFonts w:ascii="Arial" w:hAnsi="Arial" w:cs="Arial"/>
+          <w:color w:val="000000"/>
+          <w:sz w:val="22"/>
+        </w:rPr>
+        <w:t>Chart_calculate</w:t>
+      </w:r>
+      <w:proofErr w:type="spellEnd"/>
+      <w:r>
+        <w:rPr>
+          <w:rFonts w:ascii="Arial" w:hAnsi="Arial" w:cs="Arial"/>
+          <w:color w:val="000000"/>
+          <w:sz w:val="22"/>
+        </w:rPr>
+        <w:t>/f5</w:t>
+      </w:r>
+      <w:r>
+        <w:rPr>
+          <w:rFonts w:ascii="Arial" w:hAnsi="Arial" w:cs="Arial"/>
+          <w:color w:val="000000"/>
+          <w:sz w:val="22"/>
+        </w:rPr>
+        <w:t>.rn</w:t>
+      </w:r>
+      <w:r>
+        <w:t xml:space="preserve"> -test </w:t>
+      </w:r>
+      <w:r>
+        <w:t>Closure</w:t>
+      </w:r>
+      <w:r>
+        <w:t>/</w:t>
+      </w:r>
+      <w:r>
+        <w:rPr>
+          <w:rFonts w:ascii="Arial" w:hAnsi="Arial" w:cs="Arial"/>
+          <w:color w:val="000000"/>
+          <w:sz w:val="22"/>
+        </w:rPr>
+        <w:t>SBFL_closure</w:t>
+      </w:r>
+      <w:r>
+        <w:rPr>
+          <w:rFonts w:ascii="Arial" w:hAnsi="Arial" w:cs="Arial"/>
+          <w:color w:val="000000"/>
+          <w:sz w:val="22"/>
+        </w:rPr>
+        <w:t>_calculate_</w:t>
+      </w:r>
+      <w:r>
+        <w:rPr>
+          <w:rFonts w:ascii="Arial" w:hAnsi="Arial" w:cs="Arial"/>
+          <w:color w:val="000000"/>
+          <w:sz w:val="22"/>
+        </w:rPr>
+        <w:t>as_feature.txt</w:t>
+      </w:r>
+      <w:r>
+        <w:t xml:space="preserve"> -metric2T </w:t>
+      </w:r>
+      <w:r>
+        <w:t>MAP</w:t>
+      </w:r>
+      <w:r>
+        <w:t xml:space="preserve"> -</w:t>
+      </w:r>
+      <w:proofErr w:type="spellStart"/>
+      <w:r>
+        <w:t>idv</w:t>
+      </w:r>
+      <w:proofErr w:type="spellEnd"/>
+      <w:r>
+        <w:t xml:space="preserve"> Chart_in_closure</w:t>
+      </w:r>
+      <w:r>
+        <w:t>/chart_F5</w:t>
+      </w:r>
+      <w:r>
+        <w:t>_</w:t>
+      </w:r>
+      <w:r>
+        <w:rPr>
+          <w:rFonts w:ascii="Arial" w:hAnsi="Arial" w:cs="Arial"/>
+          <w:color w:val="000000"/>
+          <w:sz w:val="22"/>
+        </w:rPr>
+        <w:t>calculate_</w:t>
+      </w:r>
+      <w:r>
+        <w:rPr>
+          <w:rFonts w:ascii="Arial" w:hAnsi="Arial" w:cs="Arial"/>
+          <w:color w:val="000000"/>
+          <w:sz w:val="22"/>
+        </w:rPr>
+        <w:t>as_feature</w:t>
+      </w:r>
+      <w:r>
+        <w:t>_in_closure</w:t>
+      </w:r>
+      <w:r>
+        <w:t>.</w:t>
+      </w:r>
+      <w:r>
+        <w:rPr>
+          <w:rFonts w:hint="eastAsia"/>
+        </w:rPr>
+        <w:t>m</w:t>
+      </w:r>
+      <w:r>
+        <w:t>ap</w:t>
+      </w:r>
+      <w:r>
+        <w:t>.txt</w:t>
+      </w:r>
+    </w:p>
+    <w:p>
+      <w:pPr>
+        <w:rPr>
+          <w:rFonts w:ascii="Arial" w:hAnsi="Arial" w:cs="Arial"/>
+          <w:color w:val="000000"/>
+          <w:sz w:val="22"/>
+        </w:rPr>
+      </w:pPr>
+    </w:p>
+    <w:p>
+      <w:r>
+        <w:rPr>
+          <w:rFonts w:hint="eastAsia"/>
+        </w:rPr>
+        <w:t>比較</w:t>
+      </w:r>
+    </w:p>
+    <w:p>
+      <w:r>
+        <w:t>java -</w:t>
+      </w:r>
+      <w:proofErr w:type="spellStart"/>
+      <w:r>
+        <w:t>cp</w:t>
+      </w:r>
+      <w:proofErr w:type="spellEnd"/>
+      <w:r>
+        <w:t xml:space="preserve"> </w:t>
+      </w:r>
+      <w:r>
+        <w:t>RankLib-2.18.jar</w:t>
+      </w:r>
+      <w:r>
+        <w:t xml:space="preserve"> </w:t>
+      </w:r>
+      <w:proofErr w:type="spellStart"/>
+      <w:proofErr w:type="gramStart"/>
+      <w:r>
+        <w:t>ciir.umass.edu.eval</w:t>
+      </w:r>
+      <w:proofErr w:type="gramEnd"/>
+      <w:r>
+        <w:t>.Analyzer</w:t>
+      </w:r>
+      <w:proofErr w:type="spellEnd"/>
+      <w:r>
+        <w:t xml:space="preserve"> -all </w:t>
+      </w:r>
+      <w:proofErr w:type="spellStart"/>
+      <w:r>
+        <w:t>Chart_in_closure</w:t>
+      </w:r>
+      <w:proofErr w:type="spellEnd"/>
+      <w:r>
+        <w:t>/</w:t>
+      </w:r>
+      <w:r>
+        <w:t xml:space="preserve"> -base </w:t>
+      </w:r>
+      <w:r>
+        <w:t>closure</w:t>
+      </w:r>
+      <w:r>
+        <w:t>_calculate_as_feature.map.txt</w:t>
+      </w:r>
+      <w:r>
+        <w:t xml:space="preserve"> &gt; analysis.txt</w:t>
+      </w:r>
+    </w:p>
+    <w:p>
+      <w:pPr>
+        <w:rPr>
+          <w:rFonts w:ascii="Arial" w:hAnsi="Arial" w:cs="Arial" w:hint="eastAsia"/>
+          <w:color w:val="000000"/>
+          <w:sz w:val="22"/>
+        </w:rPr>
+      </w:pPr>
+    </w:p>
+    <w:p>
+      <w:pPr>
+        <w:rPr>
+          <w:rFonts w:ascii="Arial" w:hAnsi="Arial" w:cs="Arial"/>
+          <w:b/>
+          <w:color w:val="FF0000"/>
+          <w:sz w:val="36"/>
+        </w:rPr>
+      </w:pPr>
+      <w:r>
+        <w:rPr>
+          <w:rFonts w:ascii="Arial" w:hAnsi="Arial" w:cs="Arial" w:hint="eastAsia"/>
+          <w:b/>
+          <w:color w:val="FF0000"/>
+          <w:sz w:val="36"/>
+        </w:rPr>
+        <w:t>將模型</w:t>
+      </w:r>
+      <w:r>
+        <w:rPr>
+          <w:rFonts w:ascii="Arial" w:hAnsi="Arial" w:cs="Arial" w:hint="eastAsia"/>
+          <w:b/>
+          <w:color w:val="FF0000"/>
+          <w:sz w:val="36"/>
+        </w:rPr>
+        <w:t>Ch</w:t>
+      </w:r>
+      <w:r>
+        <w:rPr>
+          <w:rFonts w:ascii="Arial" w:hAnsi="Arial" w:cs="Arial"/>
+          <w:b/>
+          <w:color w:val="FF0000"/>
+          <w:sz w:val="36"/>
+        </w:rPr>
+        <w:t>art</w:t>
+      </w:r>
+      <w:r>
+        <w:rPr>
+          <w:rFonts w:ascii="Arial" w:hAnsi="Arial" w:cs="Arial" w:hint="eastAsia"/>
+          <w:b/>
+          <w:color w:val="FF0000"/>
+          <w:sz w:val="36"/>
+        </w:rPr>
+        <w:t>的出的</w:t>
+      </w:r>
+      <w:r>
+        <w:rPr>
+          <w:rFonts w:ascii="Arial" w:hAnsi="Arial" w:cs="Arial" w:hint="eastAsia"/>
+          <w:b/>
+          <w:color w:val="FF0000"/>
+          <w:sz w:val="36"/>
+        </w:rPr>
+        <w:t>F3</w:t>
+      </w:r>
+      <w:r>
+        <w:rPr>
+          <w:rFonts w:ascii="Arial" w:hAnsi="Arial" w:cs="Arial" w:hint="eastAsia"/>
+          <w:b/>
+          <w:color w:val="FF0000"/>
+          <w:sz w:val="36"/>
+        </w:rPr>
+        <w:t>應用於</w:t>
+      </w:r>
+      <w:r>
+        <w:rPr>
+          <w:rFonts w:ascii="Arial" w:hAnsi="Arial" w:cs="Arial" w:hint="eastAsia"/>
+          <w:b/>
+          <w:color w:val="FF0000"/>
+          <w:sz w:val="36"/>
+        </w:rPr>
+        <w:t>Closure</w:t>
+      </w:r>
+    </w:p>
+    <w:p>
+      <w:pPr>
+        <w:rPr>
+          <w:rFonts w:ascii="Arial" w:hAnsi="Arial" w:cs="Arial"/>
+          <w:color w:val="000000"/>
+          <w:sz w:val="22"/>
+        </w:rPr>
+      </w:pPr>
+      <w:r>
+        <w:rPr>
+          <w:rFonts w:ascii="Arial" w:hAnsi="Arial" w:cs="Arial"/>
+          <w:color w:val="000000"/>
+          <w:sz w:val="22"/>
+        </w:rPr>
+        <w:t xml:space="preserve">java -jar RankLib-2.18.jar -load </w:t>
+      </w:r>
+      <w:proofErr w:type="spellStart"/>
+      <w:r>
+        <w:rPr>
+          <w:rFonts w:ascii="Arial" w:hAnsi="Arial" w:cs="Arial" w:hint="eastAsia"/>
+          <w:color w:val="000000"/>
+          <w:sz w:val="22"/>
+        </w:rPr>
+        <w:t>Ch</w:t>
+      </w:r>
+      <w:r>
+        <w:rPr>
+          <w:rFonts w:ascii="Arial" w:hAnsi="Arial" w:cs="Arial"/>
+          <w:color w:val="000000"/>
+          <w:sz w:val="22"/>
+        </w:rPr>
+        <w:t>art_</w:t>
+      </w:r>
+      <w:r>
+        <w:rPr>
+          <w:rFonts w:ascii="Arial" w:hAnsi="Arial" w:cs="Arial" w:hint="eastAsia"/>
+          <w:color w:val="000000"/>
+          <w:sz w:val="22"/>
+        </w:rPr>
+        <w:t>r</w:t>
+      </w:r>
+      <w:r>
+        <w:rPr>
+          <w:rFonts w:ascii="Arial" w:hAnsi="Arial" w:cs="Arial"/>
+          <w:color w:val="000000"/>
+          <w:sz w:val="22"/>
+        </w:rPr>
+        <w:t>esult</w:t>
+      </w:r>
+      <w:proofErr w:type="spellEnd"/>
+      <w:r>
+        <w:rPr>
+          <w:rFonts w:ascii="Arial" w:hAnsi="Arial" w:cs="Arial"/>
+          <w:color w:val="000000"/>
+          <w:sz w:val="22"/>
+        </w:rPr>
+        <w:t>/</w:t>
+      </w:r>
+      <w:proofErr w:type="spellStart"/>
+      <w:r>
+        <w:rPr>
+          <w:rFonts w:ascii="Arial" w:hAnsi="Arial" w:cs="Arial"/>
+          <w:color w:val="000000"/>
+          <w:sz w:val="22"/>
+        </w:rPr>
+        <w:t>Chart_calculate</w:t>
+      </w:r>
+      <w:proofErr w:type="spellEnd"/>
+      <w:r>
+        <w:rPr>
+          <w:rFonts w:ascii="Arial" w:hAnsi="Arial" w:cs="Arial"/>
+          <w:color w:val="000000"/>
+          <w:sz w:val="22"/>
+        </w:rPr>
+        <w:t>/f3.rn -test Closure/</w:t>
+      </w:r>
+      <w:r>
+        <w:rPr>
+          <w:rFonts w:ascii="Arial" w:hAnsi="Arial" w:cs="Arial"/>
+          <w:color w:val="000000"/>
+          <w:sz w:val="22"/>
+        </w:rPr>
+        <w:t>SBFL_closure_calculate_as_feature.txt</w:t>
+      </w:r>
+      <w:r>
+        <w:rPr>
+          <w:rFonts w:ascii="Arial" w:hAnsi="Arial" w:cs="Arial"/>
+          <w:color w:val="000000"/>
+          <w:sz w:val="22"/>
+        </w:rPr>
+        <w:t xml:space="preserve"> -metric2T MAP</w:t>
+      </w:r>
+    </w:p>
+    <w:p>
+      <w:pPr>
+        <w:rPr>
+          <w:rFonts w:ascii="Arial" w:hAnsi="Arial" w:cs="Arial"/>
+          <w:color w:val="000000"/>
+          <w:sz w:val="22"/>
+        </w:rPr>
+      </w:pPr>
+    </w:p>
+    <w:p>
+      <w:pPr>
+        <w:rPr>
+          <w:rFonts w:ascii="Arial" w:hAnsi="Arial" w:cs="Arial" w:hint="eastAsia"/>
+          <w:color w:val="000000"/>
+          <w:sz w:val="22"/>
+        </w:rPr>
+      </w:pPr>
+      <w:r>
+        <w:rPr>
+          <w:rFonts w:ascii="Arial" w:hAnsi="Arial" w:cs="Arial" w:hint="eastAsia"/>
+          <w:color w:val="000000"/>
+          <w:sz w:val="22"/>
+        </w:rPr>
+        <w:t>詳細列出每一個</w:t>
       </w:r>
       <w:bookmarkStart w:id="0" w:name="_GoBack"/>
-      <w:bookmarkEnd w:id="0"/>
-    </w:p>
-    <w:p>
-      <w:pPr>
-        <w:rPr>
-          <w:rFonts w:ascii="Arial" w:hAnsi="Arial" w:cs="Arial" w:hint="eastAsia"/>
-          <w:color w:val="000000"/>
-          <w:sz w:val="22"/>
-        </w:rPr>
-      </w:pPr>
-    </w:p>
-    <w:p>
-      <w:pPr>
-        <w:rPr>
-          <w:rFonts w:ascii="Arial" w:hAnsi="Arial" w:cs="Arial"/>
+      <w:proofErr w:type="spellStart"/>
+      <w:r>
+        <w:rPr>
+          <w:rFonts w:ascii="Arial" w:hAnsi="Arial" w:cs="Arial"/>
+          <w:color w:val="000000"/>
+          <w:sz w:val="22"/>
+        </w:rPr>
+        <w:t>pid</w:t>
+      </w:r>
+      <w:proofErr w:type="spellEnd"/>
+      <w:r>
+        <w:rPr>
+          <w:rFonts w:ascii="Arial" w:hAnsi="Arial" w:cs="Arial" w:hint="eastAsia"/>
+          <w:color w:val="000000"/>
+          <w:sz w:val="22"/>
+        </w:rPr>
+        <w:t>中的每一個編號的預測分數。</w:t>
+      </w:r>
+    </w:p>
+    <w:bookmarkEnd w:id="0"/>
+    <w:p>
+      <w:pPr>
+        <w:rPr>
+          <w:rFonts w:ascii="Arial" w:hAnsi="Arial" w:cs="Arial"/>
+          <w:color w:val="000000"/>
+          <w:sz w:val="22"/>
+        </w:rPr>
+      </w:pPr>
+      <w:r>
+        <w:rPr>
+          <w:rFonts w:ascii="Arial" w:hAnsi="Arial" w:cs="Arial"/>
+          <w:color w:val="000000"/>
+          <w:sz w:val="22"/>
+        </w:rPr>
+        <w:t xml:space="preserve">java -jar RankLib-2.18.jar -load </w:t>
+      </w:r>
+      <w:proofErr w:type="spellStart"/>
+      <w:r>
+        <w:rPr>
+          <w:rFonts w:ascii="Arial" w:hAnsi="Arial" w:cs="Arial" w:hint="eastAsia"/>
+          <w:color w:val="000000"/>
+          <w:sz w:val="22"/>
+        </w:rPr>
+        <w:t>Ch</w:t>
+      </w:r>
+      <w:r>
+        <w:rPr>
+          <w:rFonts w:ascii="Arial" w:hAnsi="Arial" w:cs="Arial"/>
+          <w:color w:val="000000"/>
+          <w:sz w:val="22"/>
+        </w:rPr>
+        <w:t>art_</w:t>
+      </w:r>
+      <w:r>
+        <w:rPr>
+          <w:rFonts w:ascii="Arial" w:hAnsi="Arial" w:cs="Arial" w:hint="eastAsia"/>
+          <w:color w:val="000000"/>
+          <w:sz w:val="22"/>
+        </w:rPr>
+        <w:t>r</w:t>
+      </w:r>
+      <w:r>
+        <w:rPr>
+          <w:rFonts w:ascii="Arial" w:hAnsi="Arial" w:cs="Arial"/>
+          <w:color w:val="000000"/>
+          <w:sz w:val="22"/>
+        </w:rPr>
+        <w:t>esult</w:t>
+      </w:r>
+      <w:proofErr w:type="spellEnd"/>
+      <w:r>
+        <w:rPr>
+          <w:rFonts w:ascii="Arial" w:hAnsi="Arial" w:cs="Arial"/>
+          <w:color w:val="000000"/>
+          <w:sz w:val="22"/>
+        </w:rPr>
+        <w:t>/</w:t>
+      </w:r>
+      <w:proofErr w:type="spellStart"/>
+      <w:r>
+        <w:rPr>
+          <w:rFonts w:ascii="Arial" w:hAnsi="Arial" w:cs="Arial"/>
+          <w:color w:val="000000"/>
+          <w:sz w:val="22"/>
+        </w:rPr>
+        <w:t>Chart_calculate</w:t>
+      </w:r>
+      <w:proofErr w:type="spellEnd"/>
+      <w:r>
+        <w:rPr>
+          <w:rFonts w:ascii="Arial" w:hAnsi="Arial" w:cs="Arial"/>
+          <w:color w:val="000000"/>
+          <w:sz w:val="22"/>
+        </w:rPr>
+        <w:t>/f3.rn -rank Closure/</w:t>
+      </w:r>
+      <w:r>
+        <w:rPr>
+          <w:rFonts w:ascii="Arial" w:hAnsi="Arial" w:cs="Arial"/>
+          <w:color w:val="000000"/>
+          <w:sz w:val="22"/>
+        </w:rPr>
+        <w:t>SBFL_closure_calculate_as_feature.txt</w:t>
+      </w:r>
+      <w:r>
+        <w:rPr>
+          <w:rFonts w:ascii="Arial" w:hAnsi="Arial" w:cs="Arial"/>
+          <w:color w:val="000000"/>
+          <w:sz w:val="22"/>
+        </w:rPr>
+        <w:t xml:space="preserve"> -score Chart_F3_in_closure_</w:t>
+      </w:r>
+      <w:r>
+        <w:rPr>
+          <w:rFonts w:ascii="Arial" w:hAnsi="Arial" w:cs="Arial"/>
+          <w:color w:val="000000"/>
+          <w:sz w:val="22"/>
+        </w:rPr>
+        <w:t>Score.txt</w:t>
+      </w:r>
+    </w:p>
+    <w:p>
+      <w:pPr>
+        <w:rPr>
+          <w:rFonts w:ascii="Arial" w:hAnsi="Arial" w:cs="Arial"/>
+          <w:color w:val="000000"/>
+          <w:sz w:val="22"/>
+        </w:rPr>
+      </w:pPr>
+    </w:p>
+    <w:p>
+      <w:pPr>
+        <w:pStyle w:val="Web"/>
+        <w:spacing w:before="0" w:beforeAutospacing="0" w:after="0" w:afterAutospacing="0"/>
+        <w:rPr>
+          <w:rFonts w:ascii="Arial" w:hAnsi="Arial" w:cs="Arial"/>
+          <w:color w:val="000000"/>
+          <w:sz w:val="22"/>
+          <w:szCs w:val="22"/>
+        </w:rPr>
+      </w:pPr>
+      <w:r>
+        <w:rPr>
+          <w:rFonts w:ascii="Arial" w:hAnsi="Arial" w:cs="Arial"/>
+          <w:color w:val="000000"/>
+          <w:sz w:val="22"/>
+          <w:szCs w:val="22"/>
+        </w:rPr>
+        <w:t xml:space="preserve">java -jar RankLib-2.18.jar -load </w:t>
+      </w:r>
+      <w:proofErr w:type="spellStart"/>
+      <w:r>
+        <w:rPr>
+          <w:rFonts w:ascii="Arial" w:hAnsi="Arial" w:cs="Arial" w:hint="eastAsia"/>
+          <w:color w:val="000000"/>
+          <w:sz w:val="22"/>
+          <w:szCs w:val="22"/>
+        </w:rPr>
+        <w:t>Ch</w:t>
+      </w:r>
+      <w:r>
+        <w:rPr>
+          <w:rFonts w:ascii="Arial" w:hAnsi="Arial" w:cs="Arial"/>
+          <w:color w:val="000000"/>
+          <w:sz w:val="22"/>
+          <w:szCs w:val="22"/>
+        </w:rPr>
+        <w:t>art_</w:t>
+      </w:r>
+      <w:r>
+        <w:rPr>
+          <w:rFonts w:ascii="Arial" w:hAnsi="Arial" w:cs="Arial" w:hint="eastAsia"/>
+          <w:color w:val="000000"/>
+          <w:sz w:val="22"/>
+          <w:szCs w:val="22"/>
+        </w:rPr>
+        <w:t>r</w:t>
+      </w:r>
+      <w:r>
+        <w:rPr>
+          <w:rFonts w:ascii="Arial" w:hAnsi="Arial" w:cs="Arial"/>
+          <w:color w:val="000000"/>
+          <w:sz w:val="22"/>
+          <w:szCs w:val="22"/>
+        </w:rPr>
+        <w:t>esult</w:t>
+      </w:r>
+      <w:proofErr w:type="spellEnd"/>
+      <w:r>
+        <w:rPr>
+          <w:rFonts w:ascii="Arial" w:hAnsi="Arial" w:cs="Arial"/>
+          <w:color w:val="000000"/>
+          <w:sz w:val="22"/>
+          <w:szCs w:val="22"/>
+        </w:rPr>
+        <w:t>/</w:t>
+      </w:r>
+      <w:proofErr w:type="spellStart"/>
+      <w:r>
+        <w:rPr>
+          <w:rFonts w:ascii="Arial" w:hAnsi="Arial" w:cs="Arial"/>
+          <w:color w:val="000000"/>
+          <w:sz w:val="22"/>
+          <w:szCs w:val="22"/>
+        </w:rPr>
+        <w:t>Chart_calculate</w:t>
+      </w:r>
+      <w:proofErr w:type="spellEnd"/>
+      <w:r>
+        <w:rPr>
+          <w:rFonts w:ascii="Arial" w:hAnsi="Arial" w:cs="Arial"/>
+          <w:color w:val="000000"/>
+          <w:sz w:val="22"/>
+          <w:szCs w:val="22"/>
+        </w:rPr>
+        <w:t xml:space="preserve">/f3.rn -rank </w:t>
+      </w:r>
+      <w:r>
+        <w:rPr>
+          <w:rFonts w:ascii="Arial" w:hAnsi="Arial" w:cs="Arial"/>
+          <w:color w:val="000000"/>
+          <w:sz w:val="22"/>
+          <w:szCs w:val="22"/>
+        </w:rPr>
+        <w:t>Closure</w:t>
+      </w:r>
+      <w:r>
+        <w:rPr>
+          <w:rFonts w:ascii="Arial" w:hAnsi="Arial" w:cs="Arial"/>
+          <w:color w:val="000000"/>
+          <w:sz w:val="22"/>
+          <w:szCs w:val="22"/>
+        </w:rPr>
+        <w:t>/</w:t>
+      </w:r>
+      <w:r>
+        <w:rPr>
+          <w:rFonts w:ascii="Arial" w:hAnsi="Arial" w:cs="Arial"/>
+          <w:color w:val="000000"/>
+          <w:sz w:val="22"/>
+          <w:szCs w:val="22"/>
+        </w:rPr>
+        <w:t>SBFL_closure</w:t>
+      </w:r>
+      <w:r>
+        <w:rPr>
+          <w:rFonts w:ascii="Arial" w:hAnsi="Arial" w:cs="Arial"/>
+          <w:color w:val="000000"/>
+          <w:sz w:val="22"/>
+          <w:szCs w:val="22"/>
+        </w:rPr>
+        <w:t>_calculate_as_feature.txt</w:t>
+      </w:r>
+      <w:r>
+        <w:rPr>
+          <w:rFonts w:ascii="Arial" w:hAnsi="Arial" w:cs="Arial"/>
+          <w:color w:val="000000"/>
+          <w:sz w:val="22"/>
+          <w:szCs w:val="22"/>
+        </w:rPr>
+        <w:t xml:space="preserve"> -indri </w:t>
+      </w:r>
+      <w:proofErr w:type="spellStart"/>
+      <w:r>
+        <w:rPr>
+          <w:rFonts w:ascii="Arial" w:hAnsi="Arial" w:cs="Arial"/>
+          <w:color w:val="000000"/>
+          <w:sz w:val="22"/>
+          <w:szCs w:val="22"/>
+        </w:rPr>
+        <w:t>Closure_result</w:t>
+      </w:r>
+      <w:proofErr w:type="spellEnd"/>
+      <w:r>
+        <w:rPr>
+          <w:rFonts w:ascii="Arial" w:hAnsi="Arial" w:cs="Arial" w:hint="eastAsia"/>
+          <w:color w:val="000000"/>
+          <w:sz w:val="22"/>
+          <w:szCs w:val="22"/>
+        </w:rPr>
+        <w:t>/</w:t>
+      </w:r>
+      <w:r>
+        <w:rPr>
+          <w:rFonts w:ascii="Arial" w:hAnsi="Arial" w:cs="Arial"/>
+          <w:color w:val="000000"/>
+          <w:sz w:val="22"/>
+          <w:szCs w:val="22"/>
+        </w:rPr>
+        <w:t>Chart_cal_f3.rn_in_Closure</w:t>
+      </w:r>
+      <w:r>
+        <w:rPr>
+          <w:rFonts w:ascii="Arial" w:hAnsi="Arial" w:cs="Arial"/>
+          <w:color w:val="000000"/>
+          <w:sz w:val="22"/>
+          <w:szCs w:val="22"/>
+        </w:rPr>
+        <w:t>_result</w:t>
+      </w:r>
+      <w:r>
+        <w:rPr>
+          <w:rFonts w:ascii="Arial" w:hAnsi="Arial" w:cs="Arial"/>
+          <w:color w:val="000000"/>
+          <w:sz w:val="22"/>
+          <w:szCs w:val="22"/>
+        </w:rPr>
+        <w:t>.txt</w:t>
+      </w:r>
+    </w:p>
+    <w:p>
+      <w:pPr>
+        <w:rPr>
+          <w:rFonts w:ascii="Arial" w:hAnsi="Arial" w:cs="Arial" w:hint="eastAsia"/>
+          <w:color w:val="000000"/>
+          <w:sz w:val="22"/>
+        </w:rPr>
+      </w:pPr>
+    </w:p>
+    <w:p>
+      <w:pPr>
+        <w:rPr>
+          <w:rFonts w:ascii="Arial" w:hAnsi="Arial" w:cs="Arial" w:hint="eastAsia"/>
           <w:color w:val="000000"/>
           <w:sz w:val="22"/>
         </w:rPr>
@@ -2062,6 +5611,7 @@
           <w:color w:val="000000"/>
           <w:sz w:val="22"/>
         </w:rPr>
+        <w:lastRenderedPageBreak/>
         <w:t>例如</w:t>
       </w:r>
       <w:r>
@@ -2089,6 +5639,7 @@
         </w:rPr>
         <w:t>使用</w:t>
       </w:r>
+      <w:proofErr w:type="spellStart"/>
       <w:r>
         <w:rPr>
           <w:rFonts w:ascii="Arial" w:hAnsi="Arial" w:cs="Arial" w:hint="eastAsia"/>
@@ -2097,6 +5648,7 @@
         </w:rPr>
         <w:t>Dstar</w:t>
       </w:r>
+      <w:proofErr w:type="spellEnd"/>
       <w:r>
         <w:rPr>
           <w:rFonts w:ascii="Arial" w:hAnsi="Arial" w:cs="Arial" w:hint="eastAsia"/>
@@ -2105,6 +5657,7 @@
         </w:rPr>
         <w:t>與</w:t>
       </w:r>
+      <w:proofErr w:type="spellStart"/>
       <w:r>
         <w:rPr>
           <w:rFonts w:ascii="Arial" w:hAnsi="Arial" w:cs="Arial" w:hint="eastAsia"/>
@@ -2113,6 +5666,7 @@
         </w:rPr>
         <w:t>TBar</w:t>
       </w:r>
+      <w:proofErr w:type="spellEnd"/>
     </w:p>
     <w:p>
       <w:pPr>
@@ -2130,6 +5684,7 @@
         </w:rPr>
         <w:t>這個數值就是使用</w:t>
       </w:r>
+      <w:proofErr w:type="spellStart"/>
       <w:r>
         <w:rPr>
           <w:rFonts w:ascii="Arial" w:hAnsi="Arial" w:cs="Arial" w:hint="eastAsia"/>
@@ -2146,6 +5701,7 @@
         </w:rPr>
         <w:t>star</w:t>
       </w:r>
+      <w:proofErr w:type="spellEnd"/>
       <w:r>
         <w:rPr>
           <w:rFonts w:ascii="Arial" w:hAnsi="Arial" w:cs="Arial" w:hint="eastAsia"/>
@@ -2203,6 +5759,7 @@
         </w:rPr>
         <w:t>而</w:t>
       </w:r>
+      <w:proofErr w:type="spellStart"/>
       <w:r>
         <w:rPr>
           <w:rFonts w:ascii="Arial" w:hAnsi="Arial" w:cs="Arial" w:hint="eastAsia"/>
@@ -2219,6 +5776,7 @@
         </w:rPr>
         <w:t>bar</w:t>
       </w:r>
+      <w:proofErr w:type="spellEnd"/>
       <w:r>
         <w:rPr>
           <w:rFonts w:ascii="Arial" w:hAnsi="Arial" w:cs="Arial" w:hint="eastAsia"/>
@@ -2280,7 +5838,7 @@
     <w:p>
       <w:pPr>
         <w:rPr>
-          <w:rFonts w:ascii="Arial" w:hAnsi="Arial" w:cs="Arial" w:hint="eastAsia"/>
+          <w:rFonts w:ascii="Arial" w:hAnsi="Arial" w:cs="Arial"/>
           <w:color w:val="000000"/>
           <w:sz w:val="22"/>
         </w:rPr>

--- a/20250206-新增APR相關特徵/chart/Chart應用Ranklib.docx
+++ b/20250206-新增APR相關特徵/chart/Chart應用Ranklib.docx
@@ -132,33 +132,38 @@
         <w:t>t</w:t>
       </w:r>
       <w:r>
-        <w:t>.txt -ranker 1 -</w:t>
-      </w:r>
-      <w:proofErr w:type="spellStart"/>
-      <w:r>
-        <w:t>kcv</w:t>
-      </w:r>
-      <w:proofErr w:type="spellEnd"/>
-      <w:r>
-        <w:t xml:space="preserve"> 5 -</w:t>
-      </w:r>
-      <w:proofErr w:type="spellStart"/>
-      <w:r>
-        <w:t>kcvmd</w:t>
-      </w:r>
-      <w:proofErr w:type="spellEnd"/>
-      <w:r>
-        <w:t xml:space="preserve"> </w:t>
-      </w:r>
-      <w:proofErr w:type="spellStart"/>
-      <w:r>
-        <w:t>Chart_result</w:t>
-      </w:r>
-      <w:proofErr w:type="spellEnd"/>
-      <w:r>
+        <w:t>.txt -ranker 1 -kcv 5 -</w:t>
+      </w:r>
+      <w:r>
+        <w:t>kcvmd Chart_result/C</w:t>
+      </w:r>
+      <w:r>
+        <w:t>hart</w:t>
+      </w:r>
+      <w:r>
+        <w:t xml:space="preserve">_new_label/ -kcvmn </w:t>
+      </w:r>
+      <w:r>
+        <w:rPr>
+          <w:rFonts w:hint="eastAsia"/>
+        </w:rPr>
+        <w:t>r</w:t>
+      </w:r>
+      <w:r>
+        <w:t>n</w:t>
+      </w:r>
+      <w:r>
+        <w:t xml:space="preserve"> -metric2t MAP -metric2T MAP -tvs 0.8</w:t>
+      </w:r>
+      <w:r>
+        <w:t xml:space="preserve"> &gt;&gt; Chart_result</w:t>
+      </w:r>
+      <w:r>
+        <w:rPr>
+          <w:rFonts w:hint="eastAsia"/>
+        </w:rPr>
         <w:t>/</w:t>
       </w:r>
-      <w:proofErr w:type="spellStart"/>
       <w:r>
         <w:t>C</w:t>
       </w:r>
@@ -168,65 +173,6 @@
       <w:r>
         <w:t>_new_label</w:t>
       </w:r>
-      <w:proofErr w:type="spellEnd"/>
-      <w:r>
-        <w:t>/ -</w:t>
-      </w:r>
-      <w:proofErr w:type="spellStart"/>
-      <w:r>
-        <w:t>kcvmn</w:t>
-      </w:r>
-      <w:proofErr w:type="spellEnd"/>
-      <w:r>
-        <w:t xml:space="preserve"> </w:t>
-      </w:r>
-      <w:proofErr w:type="spellStart"/>
-      <w:r>
-        <w:rPr>
-          <w:rFonts w:hint="eastAsia"/>
-        </w:rPr>
-        <w:t>r</w:t>
-      </w:r>
-      <w:r>
-        <w:t>n</w:t>
-      </w:r>
-      <w:proofErr w:type="spellEnd"/>
-      <w:r>
-        <w:t xml:space="preserve"> -metric2t MAP -metric2T MAP -</w:t>
-      </w:r>
-      <w:proofErr w:type="spellStart"/>
-      <w:r>
-        <w:t>tvs</w:t>
-      </w:r>
-      <w:proofErr w:type="spellEnd"/>
-      <w:r>
-        <w:t xml:space="preserve"> 0.8</w:t>
-      </w:r>
-      <w:r>
-        <w:t xml:space="preserve"> &gt;&gt; </w:t>
-      </w:r>
-      <w:proofErr w:type="spellStart"/>
-      <w:r>
-        <w:t>Chart_result</w:t>
-      </w:r>
-      <w:proofErr w:type="spellEnd"/>
-      <w:r>
-        <w:rPr>
-          <w:rFonts w:hint="eastAsia"/>
-        </w:rPr>
-        <w:t>/</w:t>
-      </w:r>
-      <w:proofErr w:type="spellStart"/>
-      <w:r>
-        <w:t>C</w:t>
-      </w:r>
-      <w:r>
-        <w:t>hart</w:t>
-      </w:r>
-      <w:r>
-        <w:t>_new_label</w:t>
-      </w:r>
-      <w:proofErr w:type="spellEnd"/>
       <w:r>
         <w:rPr>
           <w:rFonts w:hint="eastAsia"/>
@@ -351,7 +297,6 @@
         </w:rPr>
         <w:t xml:space="preserve">java -jar RankLib-2.18.jar -load </w:t>
       </w:r>
-      <w:proofErr w:type="spellStart"/>
       <w:r>
         <w:rPr>
           <w:rFonts w:ascii="Arial" w:hAnsi="Arial" w:cs="Arial" w:hint="eastAsia"/>
@@ -386,27 +331,7 @@
           <w:sz w:val="22"/>
           <w:szCs w:val="22"/>
         </w:rPr>
-        <w:t>esult</w:t>
-      </w:r>
-      <w:proofErr w:type="spellEnd"/>
-      <w:r>
-        <w:rPr>
-          <w:rFonts w:ascii="Arial" w:hAnsi="Arial" w:cs="Arial"/>
-          <w:color w:val="000000"/>
-          <w:sz w:val="22"/>
-          <w:szCs w:val="22"/>
-        </w:rPr>
-        <w:t>/</w:t>
-      </w:r>
-      <w:proofErr w:type="spellStart"/>
-      <w:r>
-        <w:rPr>
-          <w:rFonts w:ascii="Arial" w:hAnsi="Arial" w:cs="Arial"/>
-          <w:color w:val="000000"/>
-          <w:sz w:val="22"/>
-          <w:szCs w:val="22"/>
-        </w:rPr>
-        <w:t>Chart_n</w:t>
+        <w:t>esult/Chart_n</w:t>
       </w:r>
       <w:r>
         <w:rPr>
@@ -424,17 +349,7 @@
           <w:sz w:val="22"/>
           <w:szCs w:val="22"/>
         </w:rPr>
-        <w:t>w_label</w:t>
-      </w:r>
-      <w:proofErr w:type="spellEnd"/>
-      <w:r>
-        <w:rPr>
-          <w:rFonts w:ascii="Arial" w:hAnsi="Arial" w:cs="Arial"/>
-          <w:color w:val="000000"/>
-          <w:sz w:val="22"/>
-          <w:szCs w:val="22"/>
-        </w:rPr>
-        <w:t xml:space="preserve">/f5.rn -rank </w:t>
+        <w:t xml:space="preserve">w_label/f5.rn -rank </w:t>
       </w:r>
       <w:r>
         <w:rPr>
@@ -470,19 +385,8 @@
           <w:sz w:val="22"/>
           <w:szCs w:val="22"/>
         </w:rPr>
-        <w:t xml:space="preserve"> -indri </w:t>
-      </w:r>
-      <w:proofErr w:type="spellStart"/>
-      <w:r>
-        <w:rPr>
-          <w:rFonts w:ascii="Arial" w:hAnsi="Arial" w:cs="Arial"/>
-          <w:color w:val="000000"/>
-          <w:sz w:val="22"/>
-          <w:szCs w:val="22"/>
-        </w:rPr>
-        <w:t>Chart_result</w:t>
-      </w:r>
-      <w:proofErr w:type="spellEnd"/>
+        <w:t xml:space="preserve"> -indri Chart_result</w:t>
+      </w:r>
       <w:r>
         <w:rPr>
           <w:rFonts w:ascii="Arial" w:hAnsi="Arial" w:cs="Arial"/>
@@ -606,7 +510,6 @@
         </w:rPr>
         <w:t xml:space="preserve">java -jar RankLib-2.18.jar -load </w:t>
       </w:r>
-      <w:proofErr w:type="spellStart"/>
       <w:r>
         <w:rPr>
           <w:rFonts w:ascii="Arial" w:hAnsi="Arial" w:cs="Arial" w:hint="eastAsia"/>
@@ -641,27 +544,7 @@
           <w:sz w:val="22"/>
           <w:szCs w:val="22"/>
         </w:rPr>
-        <w:t>esult</w:t>
-      </w:r>
-      <w:proofErr w:type="spellEnd"/>
-      <w:r>
-        <w:rPr>
-          <w:rFonts w:ascii="Arial" w:hAnsi="Arial" w:cs="Arial"/>
-          <w:color w:val="000000"/>
-          <w:sz w:val="22"/>
-          <w:szCs w:val="22"/>
-        </w:rPr>
-        <w:t>/</w:t>
-      </w:r>
-      <w:proofErr w:type="spellStart"/>
-      <w:r>
-        <w:rPr>
-          <w:rFonts w:ascii="Arial" w:hAnsi="Arial" w:cs="Arial"/>
-          <w:color w:val="000000"/>
-          <w:sz w:val="22"/>
-          <w:szCs w:val="22"/>
-        </w:rPr>
-        <w:t>Chart_n</w:t>
+        <w:t>esult/Chart_n</w:t>
       </w:r>
       <w:r>
         <w:rPr>
@@ -679,17 +562,7 @@
           <w:sz w:val="22"/>
           <w:szCs w:val="22"/>
         </w:rPr>
-        <w:t>w_label</w:t>
-      </w:r>
-      <w:proofErr w:type="spellEnd"/>
-      <w:r>
-        <w:rPr>
-          <w:rFonts w:ascii="Arial" w:hAnsi="Arial" w:cs="Arial"/>
-          <w:color w:val="000000"/>
-          <w:sz w:val="22"/>
-          <w:szCs w:val="22"/>
-        </w:rPr>
-        <w:t xml:space="preserve">/f3.rn -rank </w:t>
+        <w:t xml:space="preserve">w_label/f3.rn -rank </w:t>
       </w:r>
       <w:r>
         <w:rPr>
@@ -725,27 +598,7 @@
           <w:sz w:val="22"/>
           <w:szCs w:val="22"/>
         </w:rPr>
-        <w:t xml:space="preserve"> -indri </w:t>
-      </w:r>
-      <w:proofErr w:type="spellStart"/>
-      <w:r>
-        <w:rPr>
-          <w:rFonts w:ascii="Arial" w:hAnsi="Arial" w:cs="Arial"/>
-          <w:color w:val="000000"/>
-          <w:sz w:val="22"/>
-          <w:szCs w:val="22"/>
-        </w:rPr>
-        <w:t>Chart_result</w:t>
-      </w:r>
-      <w:proofErr w:type="spellEnd"/>
-      <w:r>
-        <w:rPr>
-          <w:rFonts w:ascii="Arial" w:hAnsi="Arial" w:cs="Arial"/>
-          <w:color w:val="000000"/>
-          <w:sz w:val="22"/>
-          <w:szCs w:val="22"/>
-        </w:rPr>
-        <w:t>/Chart_test12</w:t>
+        <w:t xml:space="preserve"> -indri Chart_result/Chart_test12</w:t>
       </w:r>
       <w:r>
         <w:rPr>
@@ -801,7 +654,7 @@
         <w:pStyle w:val="Web"/>
         <w:spacing w:before="0" w:beforeAutospacing="0" w:after="0" w:afterAutospacing="0"/>
         <w:rPr>
-          <w:rFonts w:ascii="Arial" w:hAnsi="Arial" w:cs="Arial" w:hint="eastAsia"/>
+          <w:rFonts w:ascii="Arial" w:hAnsi="Arial" w:cs="Arial"/>
           <w:color w:val="000000"/>
           <w:sz w:val="22"/>
           <w:szCs w:val="22"/>
@@ -891,7 +744,6 @@
         </w:rPr>
         <w:t xml:space="preserve">java -jar RankLib-2.18.jar -load </w:t>
       </w:r>
-      <w:proofErr w:type="spellStart"/>
       <w:r>
         <w:rPr>
           <w:rFonts w:ascii="Arial" w:hAnsi="Arial" w:cs="Arial" w:hint="eastAsia"/>
@@ -926,27 +778,7 @@
           <w:sz w:val="22"/>
           <w:szCs w:val="22"/>
         </w:rPr>
-        <w:t>esult</w:t>
-      </w:r>
-      <w:proofErr w:type="spellEnd"/>
-      <w:r>
-        <w:rPr>
-          <w:rFonts w:ascii="Arial" w:hAnsi="Arial" w:cs="Arial"/>
-          <w:color w:val="000000"/>
-          <w:sz w:val="22"/>
-          <w:szCs w:val="22"/>
-        </w:rPr>
-        <w:t>/</w:t>
-      </w:r>
-      <w:proofErr w:type="spellStart"/>
-      <w:r>
-        <w:rPr>
-          <w:rFonts w:ascii="Arial" w:hAnsi="Arial" w:cs="Arial"/>
-          <w:color w:val="000000"/>
-          <w:sz w:val="22"/>
-          <w:szCs w:val="22"/>
-        </w:rPr>
-        <w:t>Chart_n</w:t>
+        <w:t>esult/Chart_n</w:t>
       </w:r>
       <w:r>
         <w:rPr>
@@ -964,17 +796,7 @@
           <w:sz w:val="22"/>
           <w:szCs w:val="22"/>
         </w:rPr>
-        <w:t>w_label</w:t>
-      </w:r>
-      <w:proofErr w:type="spellEnd"/>
-      <w:r>
-        <w:rPr>
-          <w:rFonts w:ascii="Arial" w:hAnsi="Arial" w:cs="Arial"/>
-          <w:color w:val="000000"/>
-          <w:sz w:val="22"/>
-          <w:szCs w:val="22"/>
-        </w:rPr>
-        <w:t xml:space="preserve">/f3.rn -rank </w:t>
+        <w:t xml:space="preserve">w_label/f3.rn -rank </w:t>
       </w:r>
       <w:r>
         <w:rPr>
@@ -992,39 +814,8 @@
           <w:sz w:val="22"/>
           <w:szCs w:val="22"/>
         </w:rPr>
-        <w:t xml:space="preserve"> -indri </w:t>
-      </w:r>
-      <w:proofErr w:type="spellStart"/>
-      <w:r>
-        <w:rPr>
-          <w:rFonts w:ascii="Arial" w:hAnsi="Arial" w:cs="Arial"/>
-          <w:color w:val="000000"/>
-          <w:sz w:val="22"/>
-          <w:szCs w:val="22"/>
-        </w:rPr>
-        <w:t>Chart_result</w:t>
-      </w:r>
-      <w:proofErr w:type="spellEnd"/>
-      <w:r>
-        <w:rPr>
-          <w:rFonts w:ascii="Arial" w:hAnsi="Arial" w:cs="Arial"/>
-          <w:color w:val="000000"/>
-          <w:sz w:val="22"/>
-          <w:szCs w:val="22"/>
-        </w:rPr>
-        <w:t>/</w:t>
-      </w:r>
-      <w:proofErr w:type="spellStart"/>
-      <w:r>
-        <w:rPr>
-          <w:rFonts w:ascii="Arial" w:hAnsi="Arial" w:cs="Arial"/>
-          <w:color w:val="000000"/>
-          <w:sz w:val="22"/>
-          <w:szCs w:val="22"/>
-        </w:rPr>
-        <w:t>Chart_test</w:t>
-      </w:r>
-      <w:proofErr w:type="spellEnd"/>
+        <w:t xml:space="preserve"> -indri Chart_result/Chart_test</w:t>
+      </w:r>
       <w:r>
         <w:rPr>
           <w:rFonts w:ascii="Arial" w:hAnsi="Arial" w:cs="Arial" w:hint="eastAsia"/>
@@ -1138,27 +929,7 @@
           <w:sz w:val="22"/>
           <w:szCs w:val="22"/>
         </w:rPr>
-        <w:t>方法都是零點幾，造成模型沒辦法確認到底哪</w:t>
-      </w:r>
-      <w:proofErr w:type="gramStart"/>
-      <w:r>
-        <w:rPr>
-          <w:rFonts w:ascii="Arial" w:hAnsi="Arial" w:cs="Arial" w:hint="eastAsia"/>
-          <w:color w:val="000000"/>
-          <w:sz w:val="22"/>
-          <w:szCs w:val="22"/>
-        </w:rPr>
-        <w:t>個</w:t>
-      </w:r>
-      <w:proofErr w:type="gramEnd"/>
-      <w:r>
-        <w:rPr>
-          <w:rFonts w:ascii="Arial" w:hAnsi="Arial" w:cs="Arial" w:hint="eastAsia"/>
-          <w:color w:val="000000"/>
-          <w:sz w:val="22"/>
-          <w:szCs w:val="22"/>
-        </w:rPr>
-        <w:t>結果是好的。</w:t>
+        <w:t>方法都是零點幾，造成模型沒辦法確認到底哪個結果是好的。</w:t>
       </w:r>
     </w:p>
     <w:p>
@@ -1532,7 +1303,6 @@
         </w:rPr>
         <w:t>把剛剛的檔案名稱改成</w:t>
       </w:r>
-      <w:proofErr w:type="gramStart"/>
       <w:r>
         <w:rPr>
           <w:rFonts w:ascii="Arial" w:hAnsi="Arial" w:cs="Arial"/>
@@ -1541,14 +1311,12 @@
         </w:rPr>
         <w:t>”</w:t>
       </w:r>
-      <w:proofErr w:type="gramEnd"/>
       <w:r>
         <w:rPr>
           <w:rFonts w:hint="eastAsia"/>
         </w:rPr>
         <w:t xml:space="preserve"> </w:t>
       </w:r>
-      <w:proofErr w:type="spellStart"/>
       <w:r>
         <w:rPr>
           <w:rFonts w:ascii="Arial" w:hAnsi="Arial" w:cs="Arial" w:hint="eastAsia"/>
@@ -1557,7 +1325,6 @@
         </w:rPr>
         <w:t>old_chart</w:t>
       </w:r>
-      <w:proofErr w:type="spellEnd"/>
       <w:r>
         <w:rPr>
           <w:rFonts w:ascii="Arial" w:hAnsi="Arial" w:cs="Arial" w:hint="eastAsia"/>
@@ -1572,19 +1339,8 @@
           <w:color w:val="000000"/>
           <w:sz w:val="22"/>
         </w:rPr>
-        <w:t>.</w:t>
-      </w:r>
-      <w:proofErr w:type="spellStart"/>
-      <w:r>
-        <w:rPr>
-          <w:rFonts w:ascii="Arial" w:hAnsi="Arial" w:cs="Arial" w:hint="eastAsia"/>
-          <w:color w:val="000000"/>
-          <w:sz w:val="22"/>
-        </w:rPr>
-        <w:t>xlsx</w:t>
-      </w:r>
-      <w:proofErr w:type="spellEnd"/>
-      <w:proofErr w:type="gramStart"/>
+        <w:t>.xlsx</w:t>
+      </w:r>
       <w:r>
         <w:rPr>
           <w:rFonts w:ascii="Arial" w:hAnsi="Arial" w:cs="Arial"/>
@@ -1593,7 +1349,6 @@
         </w:rPr>
         <w:t>”</w:t>
       </w:r>
-      <w:proofErr w:type="gramEnd"/>
       <w:r>
         <w:rPr>
           <w:rFonts w:ascii="Arial" w:hAnsi="Arial" w:cs="Arial" w:hint="eastAsia"/>
@@ -1602,7 +1357,6 @@
         </w:rPr>
         <w:t>與</w:t>
       </w:r>
-      <w:proofErr w:type="gramStart"/>
       <w:r>
         <w:rPr>
           <w:rFonts w:ascii="Arial" w:hAnsi="Arial" w:cs="Arial"/>
@@ -1611,14 +1365,12 @@
         </w:rPr>
         <w:t>”</w:t>
       </w:r>
-      <w:proofErr w:type="gramEnd"/>
       <w:r>
         <w:rPr>
           <w:rFonts w:hint="eastAsia"/>
         </w:rPr>
         <w:t xml:space="preserve"> </w:t>
       </w:r>
-      <w:proofErr w:type="spellStart"/>
       <w:r>
         <w:rPr>
           <w:rFonts w:ascii="Arial" w:hAnsi="Arial" w:cs="Arial" w:hint="eastAsia"/>
@@ -1627,7 +1379,6 @@
         </w:rPr>
         <w:t>old_chart</w:t>
       </w:r>
-      <w:proofErr w:type="spellEnd"/>
       <w:r>
         <w:rPr>
           <w:rFonts w:ascii="Arial" w:hAnsi="Arial" w:cs="Arial" w:hint="eastAsia"/>
@@ -1642,19 +1393,8 @@
           <w:color w:val="000000"/>
           <w:sz w:val="22"/>
         </w:rPr>
-        <w:t>.</w:t>
-      </w:r>
-      <w:proofErr w:type="spellStart"/>
-      <w:r>
-        <w:rPr>
-          <w:rFonts w:ascii="Arial" w:hAnsi="Arial" w:cs="Arial" w:hint="eastAsia"/>
-          <w:color w:val="000000"/>
-          <w:sz w:val="22"/>
-        </w:rPr>
-        <w:t>xlsx</w:t>
-      </w:r>
-      <w:proofErr w:type="spellEnd"/>
-      <w:proofErr w:type="gramStart"/>
+        <w:t>.xlsx</w:t>
+      </w:r>
       <w:r>
         <w:rPr>
           <w:rFonts w:ascii="Arial" w:hAnsi="Arial" w:cs="Arial"/>
@@ -1663,7 +1403,6 @@
         </w:rPr>
         <w:t>”</w:t>
       </w:r>
-      <w:proofErr w:type="gramEnd"/>
       <w:r>
         <w:rPr>
           <w:rFonts w:ascii="Arial" w:hAnsi="Arial" w:cs="Arial" w:hint="eastAsia"/>
@@ -1690,6 +1429,64 @@
           <w:sz w:val="22"/>
         </w:rPr>
       </w:pPr>
+      <w:r>
+        <w:rPr>
+          <w:rFonts w:ascii="Arial" w:hAnsi="Arial" w:cs="Arial" w:hint="eastAsia"/>
+          <w:color w:val="000000"/>
+          <w:sz w:val="22"/>
+        </w:rPr>
+        <w:t>隨機排序</w:t>
+      </w:r>
+    </w:p>
+    <w:p>
+      <w:pPr>
+        <w:rPr>
+          <w:rFonts w:ascii="Arial" w:hAnsi="Arial" w:cs="Arial" w:hint="eastAsia"/>
+          <w:color w:val="000000"/>
+          <w:sz w:val="22"/>
+        </w:rPr>
+      </w:pPr>
+      <w:r>
+        <w:rPr>
+          <w:rFonts w:ascii="Arial" w:hAnsi="Arial" w:cs="Arial"/>
+          <w:color w:val="000000"/>
+          <w:sz w:val="22"/>
+        </w:rPr>
+        <w:t xml:space="preserve">java -cp RankLib-2.18.jar ciir.umass.edu.features.FeatureManager -input </w:t>
+      </w:r>
+      <w:r>
+        <w:rPr>
+          <w:rFonts w:ascii="Arial" w:hAnsi="Arial" w:cs="Arial" w:hint="eastAsia"/>
+          <w:color w:val="000000"/>
+          <w:sz w:val="22"/>
+        </w:rPr>
+        <w:t>Ch</w:t>
+      </w:r>
+      <w:r>
+        <w:rPr>
+          <w:rFonts w:ascii="Arial" w:hAnsi="Arial" w:cs="Arial"/>
+          <w:color w:val="000000"/>
+          <w:sz w:val="22"/>
+        </w:rPr>
+        <w:t>art</w:t>
+      </w:r>
+      <w:r>
+        <w:rPr>
+          <w:rFonts w:ascii="Arial" w:hAnsi="Arial" w:cs="Arial"/>
+          <w:color w:val="000000"/>
+          <w:sz w:val="22"/>
+        </w:rPr>
+        <w:t>/SBFL_chart_calculate_as_feature.txt -output mydata/ -shuffle</w:t>
+      </w:r>
+    </w:p>
+    <w:p>
+      <w:pPr>
+        <w:rPr>
+          <w:rFonts w:ascii="Arial" w:hAnsi="Arial" w:cs="Arial"/>
+          <w:color w:val="000000"/>
+          <w:sz w:val="22"/>
+        </w:rPr>
+      </w:pPr>
     </w:p>
     <w:p>
       <w:pPr>
@@ -1707,7 +1504,6 @@
         </w:rPr>
         <w:t>檔案名稱叫做</w:t>
       </w:r>
-      <w:proofErr w:type="gramStart"/>
       <w:r>
         <w:rPr>
           <w:rFonts w:ascii="Arial" w:hAnsi="Arial" w:cs="Arial"/>
@@ -1717,14 +1513,12 @@
         </w:rPr>
         <w:t>”</w:t>
       </w:r>
-      <w:proofErr w:type="gramEnd"/>
       <w:r>
         <w:rPr>
           <w:b/>
         </w:rPr>
         <w:t>SBFL_chart_calculate_as_feature.txt</w:t>
       </w:r>
-      <w:proofErr w:type="gramStart"/>
       <w:r>
         <w:rPr>
           <w:rFonts w:ascii="Arial" w:hAnsi="Arial" w:cs="Arial"/>
@@ -1734,7 +1528,6 @@
         </w:rPr>
         <w:t>”</w:t>
       </w:r>
-      <w:proofErr w:type="gramEnd"/>
       <w:r>
         <w:rPr>
           <w:rFonts w:ascii="Arial" w:hAnsi="Arial" w:cs="Arial" w:hint="eastAsia"/>
@@ -1761,33 +1554,47 @@
         <w:t>culate_as_feature.txt</w:t>
       </w:r>
       <w:r>
-        <w:t xml:space="preserve"> -ranker 1 -</w:t>
-      </w:r>
-      <w:proofErr w:type="spellStart"/>
-      <w:r>
-        <w:t>kcv</w:t>
-      </w:r>
-      <w:proofErr w:type="spellEnd"/>
-      <w:r>
-        <w:t xml:space="preserve"> 5 -</w:t>
-      </w:r>
-      <w:proofErr w:type="spellStart"/>
-      <w:r>
-        <w:t>kcvmd</w:t>
-      </w:r>
-      <w:proofErr w:type="spellEnd"/>
-      <w:r>
-        <w:t xml:space="preserve"> </w:t>
-      </w:r>
-      <w:proofErr w:type="spellStart"/>
-      <w:r>
-        <w:t>Chart_result</w:t>
-      </w:r>
-      <w:proofErr w:type="spellEnd"/>
-      <w:r>
+        <w:t xml:space="preserve"> -ranker 1 -kcv 5 -</w:t>
+      </w:r>
+      <w:r>
+        <w:t>kcvmd Chart_result/C</w:t>
+      </w:r>
+      <w:r>
+        <w:t>hart</w:t>
+      </w:r>
+      <w:r>
+        <w:t>_ca</w:t>
+      </w:r>
+      <w:r>
+        <w:rPr>
+          <w:rFonts w:hint="eastAsia"/>
+        </w:rPr>
+        <w:t>l</w:t>
+      </w:r>
+      <w:r>
+        <w:t xml:space="preserve">culate/ -kcvmn </w:t>
+      </w:r>
+      <w:r>
+        <w:rPr>
+          <w:rFonts w:hint="eastAsia"/>
+        </w:rPr>
+        <w:t>r</w:t>
+      </w:r>
+      <w:r>
+        <w:t>n</w:t>
+      </w:r>
+      <w:r>
+        <w:t xml:space="preserve"> -metric2t MAP -metric2T MAP -tvs 0.8</w:t>
+      </w:r>
+      <w:r>
+        <w:t xml:space="preserve"> &gt;&gt; Chart_result</w:t>
+      </w:r>
+      <w:r>
+        <w:rPr>
+          <w:rFonts w:hint="eastAsia"/>
+        </w:rPr>
         <w:t>/</w:t>
       </w:r>
-      <w:proofErr w:type="spellStart"/>
       <w:r>
         <w:t>C</w:t>
       </w:r>
@@ -1795,94 +1602,19 @@
         <w:t>hart</w:t>
       </w:r>
       <w:r>
-        <w:t>_ca</w:t>
-      </w:r>
-      <w:r>
-        <w:rPr>
-          <w:rFonts w:hint="eastAsia"/>
-        </w:rPr>
-        <w:t>l</w:t>
-      </w:r>
-      <w:r>
-        <w:t>culate</w:t>
-      </w:r>
-      <w:proofErr w:type="spellEnd"/>
-      <w:r>
-        <w:t>/ -</w:t>
-      </w:r>
-      <w:proofErr w:type="spellStart"/>
-      <w:r>
-        <w:t>kcvmn</w:t>
-      </w:r>
-      <w:proofErr w:type="spellEnd"/>
-      <w:r>
-        <w:t xml:space="preserve"> </w:t>
-      </w:r>
-      <w:proofErr w:type="spellStart"/>
-      <w:r>
-        <w:rPr>
-          <w:rFonts w:hint="eastAsia"/>
-        </w:rPr>
-        <w:t>r</w:t>
-      </w:r>
-      <w:r>
-        <w:t>n</w:t>
-      </w:r>
-      <w:proofErr w:type="spellEnd"/>
-      <w:r>
-        <w:t xml:space="preserve"> -metric2t MAP -metric2T MAP -</w:t>
-      </w:r>
-      <w:proofErr w:type="spellStart"/>
-      <w:r>
-        <w:t>tvs</w:t>
-      </w:r>
-      <w:proofErr w:type="spellEnd"/>
-      <w:r>
-        <w:t xml:space="preserve"> 0.8</w:t>
-      </w:r>
-      <w:r>
-        <w:t xml:space="preserve"> &gt;&gt; </w:t>
-      </w:r>
-      <w:proofErr w:type="spellStart"/>
-      <w:r>
-        <w:t>Chart_result</w:t>
-      </w:r>
-      <w:proofErr w:type="spellEnd"/>
+        <w:t>_calculate</w:t>
+      </w:r>
       <w:r>
         <w:rPr>
           <w:rFonts w:hint="eastAsia"/>
         </w:rPr>
         <w:t>/</w:t>
       </w:r>
-      <w:proofErr w:type="spellStart"/>
-      <w:r>
-        <w:t>C</w:t>
-      </w:r>
-      <w:r>
-        <w:t>hart</w:t>
-      </w:r>
-      <w:r>
-        <w:t>_calculate</w:t>
-      </w:r>
-      <w:proofErr w:type="spellEnd"/>
-      <w:r>
-        <w:rPr>
-          <w:rFonts w:hint="eastAsia"/>
-        </w:rPr>
-        <w:t>/</w:t>
-      </w:r>
       <w:r>
         <w:t>chart_RN_train.txt</w:t>
       </w:r>
     </w:p>
     <w:p>
-      <w:pPr>
-        <w:rPr>
-          <w:rFonts w:ascii="Arial" w:hAnsi="Arial" w:cs="Arial"/>
-          <w:color w:val="000000"/>
-          <w:sz w:val="22"/>
-        </w:rPr>
-      </w:pPr>
       <w:r>
         <w:rPr>
           <w:rFonts w:ascii="Arial" w:hAnsi="Arial" w:cs="Arial"/>
@@ -1891,7 +1623,7 @@
           <w:sz w:val="22"/>
         </w:rPr>
         <w:drawing>
-          <wp:inline distT="0" distB="0" distL="0" distR="0" wp14:anchorId="7F2FCF02" wp14:editId="08E5DF1D">
+          <wp:inline distT="0" distB="0" distL="0" distR="0" wp14:anchorId="2EBB1DA6" wp14:editId="5B6D30DC">
             <wp:extent cx="4715533" cy="3124636"/>
             <wp:effectExtent l="0" t="0" r="8890" b="0"/>
             <wp:docPr id="2" name="圖片 2"/>
@@ -1927,6 +1659,141 @@
         </w:drawing>
       </w:r>
     </w:p>
+    <w:p/>
+    <w:p>
+      <w:pPr>
+        <w:rPr>
+          <w:rFonts w:hint="eastAsia"/>
+        </w:rPr>
+      </w:pPr>
+      <w:r>
+        <w:rPr>
+          <w:rFonts w:hint="eastAsia"/>
+        </w:rPr>
+        <w:t>用</w:t>
+      </w:r>
+      <w:r>
+        <w:rPr>
+          <w:rFonts w:hint="eastAsia"/>
+        </w:rPr>
+        <w:t>t</w:t>
+      </w:r>
+      <w:r>
+        <w:t>ts</w:t>
+      </w:r>
+    </w:p>
+    <w:p>
+      <w:r>
+        <w:t>ja</w:t>
+      </w:r>
+      <w:r>
+        <w:t>va -jar RankLib-2.18.jar -train Chart/</w:t>
+      </w:r>
+      <w:r>
+        <w:t>SBFL_chart_ca</w:t>
+      </w:r>
+      <w:r>
+        <w:t>l</w:t>
+      </w:r>
+      <w:r>
+        <w:t>culate_as_feature.txt</w:t>
+      </w:r>
+      <w:r>
+        <w:t xml:space="preserve"> -ranker 1 -</w:t>
+      </w:r>
+      <w:r>
+        <w:lastRenderedPageBreak/>
+        <w:t>kcv 5 -</w:t>
+      </w:r>
+      <w:r>
+        <w:t>kcvmd Chart_result/C</w:t>
+      </w:r>
+      <w:r>
+        <w:t>hart</w:t>
+      </w:r>
+      <w:r>
+        <w:t>_ca</w:t>
+      </w:r>
+      <w:r>
+        <w:rPr>
+          <w:rFonts w:hint="eastAsia"/>
+        </w:rPr>
+        <w:t>l</w:t>
+      </w:r>
+      <w:r>
+        <w:t>culate</w:t>
+      </w:r>
+      <w:r>
+        <w:t>2</w:t>
+      </w:r>
+      <w:r>
+        <w:t xml:space="preserve">/ -kcvmn </w:t>
+      </w:r>
+      <w:r>
+        <w:rPr>
+          <w:rFonts w:hint="eastAsia"/>
+        </w:rPr>
+        <w:t>r</w:t>
+      </w:r>
+      <w:r>
+        <w:t>n</w:t>
+      </w:r>
+      <w:r>
+        <w:t xml:space="preserve"> -metric2t MAP -metric2T MAP -tt</w:t>
+      </w:r>
+      <w:r>
+        <w:t>s 0.8</w:t>
+      </w:r>
+      <w:r>
+        <w:t xml:space="preserve"> &gt;&gt; Chart_result</w:t>
+      </w:r>
+      <w:r>
+        <w:rPr>
+          <w:rFonts w:hint="eastAsia"/>
+        </w:rPr>
+        <w:t>/</w:t>
+      </w:r>
+      <w:r>
+        <w:t>C</w:t>
+      </w:r>
+      <w:r>
+        <w:t>hart</w:t>
+      </w:r>
+      <w:r>
+        <w:t>_calculate</w:t>
+      </w:r>
+      <w:r>
+        <w:rPr>
+          <w:rFonts w:hint="eastAsia"/>
+        </w:rPr>
+        <w:t>2</w:t>
+      </w:r>
+      <w:r>
+        <w:rPr>
+          <w:rFonts w:hint="eastAsia"/>
+        </w:rPr>
+        <w:t>/</w:t>
+      </w:r>
+      <w:r>
+        <w:t>chart_RN_train.txt</w:t>
+      </w:r>
+    </w:p>
+    <w:p>
+      <w:pPr>
+        <w:rPr>
+          <w:rFonts w:hint="eastAsia"/>
+        </w:rPr>
+      </w:pPr>
+    </w:p>
+    <w:p>
+      <w:pPr>
+        <w:rPr>
+          <w:rFonts w:ascii="Arial" w:hAnsi="Arial" w:cs="Arial"/>
+          <w:color w:val="000000"/>
+          <w:sz w:val="22"/>
+        </w:rPr>
+      </w:pPr>
+    </w:p>
     <w:p>
       <w:pPr>
         <w:rPr>
@@ -2031,7 +1898,6 @@
         </w:rPr>
         <w:t xml:space="preserve">java -jar RankLib-2.18.jar -load </w:t>
       </w:r>
-      <w:proofErr w:type="spellStart"/>
       <w:r>
         <w:rPr>
           <w:rFonts w:ascii="Arial" w:hAnsi="Arial" w:cs="Arial" w:hint="eastAsia"/>
@@ -2066,105 +1932,44 @@
           <w:sz w:val="22"/>
           <w:szCs w:val="22"/>
         </w:rPr>
-        <w:t>esult</w:t>
-      </w:r>
-      <w:proofErr w:type="spellEnd"/>
-      <w:r>
-        <w:rPr>
-          <w:rFonts w:ascii="Arial" w:hAnsi="Arial" w:cs="Arial"/>
+        <w:t xml:space="preserve">esult/Chart_calculate/f3.rn -rank </w:t>
+      </w:r>
+      <w:r>
+        <w:rPr>
+          <w:rFonts w:ascii="Arial" w:hAnsi="Arial" w:cs="Arial"/>
+          <w:color w:val="000000"/>
+          <w:sz w:val="22"/>
+          <w:szCs w:val="22"/>
+        </w:rPr>
+        <w:t>Chart/</w:t>
+      </w:r>
+      <w:r>
+        <w:rPr>
+          <w:rFonts w:ascii="Arial" w:hAnsi="Arial" w:cs="Arial"/>
+          <w:color w:val="000000"/>
+          <w:sz w:val="22"/>
+          <w:szCs w:val="22"/>
+        </w:rPr>
+        <w:t>SBFL_chart_calculate_as_feature.txt</w:t>
+      </w:r>
+      <w:r>
+        <w:rPr>
+          <w:rFonts w:ascii="Arial" w:hAnsi="Arial" w:cs="Arial"/>
+          <w:color w:val="000000"/>
+          <w:sz w:val="22"/>
+          <w:szCs w:val="22"/>
+        </w:rPr>
+        <w:t xml:space="preserve"> -indri Chart_result/Chart_test</w:t>
+      </w:r>
+      <w:r>
+        <w:rPr>
+          <w:rFonts w:ascii="Arial" w:hAnsi="Arial" w:cs="Arial" w:hint="eastAsia"/>
           <w:color w:val="000000"/>
           <w:sz w:val="22"/>
           <w:szCs w:val="22"/>
         </w:rPr>
         <w:t>/</w:t>
       </w:r>
-      <w:proofErr w:type="spellStart"/>
-      <w:r>
-        <w:rPr>
-          <w:rFonts w:ascii="Arial" w:hAnsi="Arial" w:cs="Arial"/>
-          <w:color w:val="000000"/>
-          <w:sz w:val="22"/>
-          <w:szCs w:val="22"/>
-        </w:rPr>
-        <w:t>Chart_calculate</w:t>
-      </w:r>
-      <w:proofErr w:type="spellEnd"/>
-      <w:r>
-        <w:rPr>
-          <w:rFonts w:ascii="Arial" w:hAnsi="Arial" w:cs="Arial"/>
-          <w:color w:val="000000"/>
-          <w:sz w:val="22"/>
-          <w:szCs w:val="22"/>
-        </w:rPr>
-        <w:t xml:space="preserve">/f3.rn -rank </w:t>
-      </w:r>
-      <w:r>
-        <w:rPr>
-          <w:rFonts w:ascii="Arial" w:hAnsi="Arial" w:cs="Arial"/>
-          <w:color w:val="000000"/>
-          <w:sz w:val="22"/>
-          <w:szCs w:val="22"/>
-        </w:rPr>
-        <w:t>Chart/</w:t>
-      </w:r>
-      <w:r>
-        <w:rPr>
-          <w:rFonts w:ascii="Arial" w:hAnsi="Arial" w:cs="Arial"/>
-          <w:color w:val="000000"/>
-          <w:sz w:val="22"/>
-          <w:szCs w:val="22"/>
-        </w:rPr>
-        <w:t>SBFL_chart_calculate_as_feature.txt</w:t>
-      </w:r>
-      <w:r>
-        <w:rPr>
-          <w:rFonts w:ascii="Arial" w:hAnsi="Arial" w:cs="Arial"/>
-          <w:color w:val="000000"/>
-          <w:sz w:val="22"/>
-          <w:szCs w:val="22"/>
-        </w:rPr>
-        <w:t xml:space="preserve"> -indri </w:t>
-      </w:r>
-      <w:proofErr w:type="spellStart"/>
-      <w:r>
-        <w:rPr>
-          <w:rFonts w:ascii="Arial" w:hAnsi="Arial" w:cs="Arial"/>
-          <w:color w:val="000000"/>
-          <w:sz w:val="22"/>
-          <w:szCs w:val="22"/>
-        </w:rPr>
-        <w:t>Chart_result</w:t>
-      </w:r>
-      <w:proofErr w:type="spellEnd"/>
-      <w:r>
-        <w:rPr>
-          <w:rFonts w:ascii="Arial" w:hAnsi="Arial" w:cs="Arial"/>
-          <w:color w:val="000000"/>
-          <w:sz w:val="22"/>
-          <w:szCs w:val="22"/>
-        </w:rPr>
-        <w:t>/</w:t>
-      </w:r>
-      <w:proofErr w:type="spellStart"/>
-      <w:r>
-        <w:rPr>
-          <w:rFonts w:ascii="Arial" w:hAnsi="Arial" w:cs="Arial"/>
-          <w:color w:val="000000"/>
-          <w:sz w:val="22"/>
-          <w:szCs w:val="22"/>
-        </w:rPr>
-        <w:t>Chart_test</w:t>
-      </w:r>
-      <w:proofErr w:type="spellEnd"/>
-      <w:r>
-        <w:rPr>
-          <w:rFonts w:ascii="Arial" w:hAnsi="Arial" w:cs="Arial" w:hint="eastAsia"/>
-          <w:color w:val="000000"/>
-          <w:sz w:val="22"/>
-          <w:szCs w:val="22"/>
-        </w:rPr>
-        <w:t>/</w:t>
-      </w:r>
       <w:r>
         <w:rPr>
           <w:rFonts w:ascii="Arial" w:hAnsi="Arial" w:cs="Arial"/>
@@ -2205,18 +2010,17 @@
     <w:p>
       <w:pPr>
         <w:rPr>
-          <w:rFonts w:ascii="Arial" w:hAnsi="Arial" w:cs="Arial" w:hint="eastAsia"/>
-          <w:color w:val="000000"/>
-          <w:sz w:val="22"/>
-        </w:rPr>
-      </w:pPr>
-      <w:r>
-        <w:rPr>
-          <w:rFonts w:ascii="Arial" w:hAnsi="Arial" w:cs="Arial" w:hint="eastAsia"/>
-          <w:color w:val="000000"/>
-          <w:sz w:val="22"/>
-        </w:rPr>
-        <w:lastRenderedPageBreak/>
+          <w:rFonts w:ascii="Arial" w:hAnsi="Arial" w:cs="Arial"/>
+          <w:color w:val="000000"/>
+          <w:sz w:val="22"/>
+        </w:rPr>
+      </w:pPr>
+      <w:r>
+        <w:rPr>
+          <w:rFonts w:ascii="Arial" w:hAnsi="Arial" w:cs="Arial" w:hint="eastAsia"/>
+          <w:color w:val="000000"/>
+          <w:sz w:val="22"/>
+        </w:rPr>
         <w:t>結果發現</w:t>
       </w:r>
       <w:r>
@@ -2263,7 +2067,7 @@
     <w:p>
       <w:pPr>
         <w:rPr>
-          <w:rFonts w:ascii="Arial" w:hAnsi="Arial" w:cs="Arial" w:hint="eastAsia"/>
+          <w:rFonts w:ascii="Arial" w:hAnsi="Arial" w:cs="Arial"/>
           <w:color w:val="000000"/>
           <w:sz w:val="22"/>
         </w:rPr>
@@ -2291,7 +2095,7 @@
     <w:p>
       <w:pPr>
         <w:rPr>
-          <w:rFonts w:ascii="Arial" w:hAnsi="Arial" w:cs="Arial" w:hint="eastAsia"/>
+          <w:rFonts w:ascii="Arial" w:hAnsi="Arial" w:cs="Arial"/>
           <w:b/>
           <w:color w:val="FF0000"/>
           <w:sz w:val="36"/>
@@ -2367,16 +2171,7 @@
           <w:color w:val="FF0000"/>
           <w:sz w:val="36"/>
         </w:rPr>
-        <w:t>art</w:t>
-      </w:r>
-      <w:r>
-        <w:rPr>
-          <w:rFonts w:ascii="Arial" w:hAnsi="Arial" w:cs="Arial"/>
-          <w:b/>
-          <w:color w:val="FF0000"/>
-          <w:sz w:val="36"/>
-        </w:rPr>
-        <w:t>)</w:t>
+        <w:t>art)</w:t>
       </w:r>
     </w:p>
     <w:p>
@@ -2417,27 +2212,8 @@
           <w:color w:val="000000"/>
           <w:sz w:val="22"/>
         </w:rPr>
-        <w:t xml:space="preserve"> -</w:t>
-      </w:r>
-      <w:proofErr w:type="spellStart"/>
-      <w:r>
-        <w:rPr>
-          <w:rFonts w:ascii="Arial" w:hAnsi="Arial" w:cs="Arial"/>
-          <w:color w:val="000000"/>
-          <w:sz w:val="22"/>
-        </w:rPr>
-        <w:t>idv</w:t>
-      </w:r>
-      <w:proofErr w:type="spellEnd"/>
-      <w:r>
-        <w:rPr>
-          <w:rFonts w:ascii="Arial" w:hAnsi="Arial" w:cs="Arial"/>
-          <w:color w:val="000000"/>
-          <w:sz w:val="22"/>
-        </w:rPr>
-        <w:t xml:space="preserve"> </w:t>
-      </w:r>
-      <w:proofErr w:type="spellStart"/>
+        <w:t xml:space="preserve"> -idv </w:t>
+      </w:r>
       <w:r>
         <w:rPr>
           <w:rFonts w:ascii="Arial" w:hAnsi="Arial" w:cs="Arial" w:hint="eastAsia"/>
@@ -2452,16 +2228,7 @@
           <w:color w:val="000000"/>
           <w:sz w:val="22"/>
         </w:rPr>
-        <w:t>art_output</w:t>
-      </w:r>
-      <w:proofErr w:type="spellEnd"/>
-      <w:r>
-        <w:rPr>
-          <w:rFonts w:ascii="Arial" w:hAnsi="Arial" w:cs="Arial"/>
-          <w:color w:val="000000"/>
-          <w:sz w:val="22"/>
-        </w:rPr>
-        <w:t>/</w:t>
+        <w:t>art_output/</w:t>
       </w:r>
       <w:r>
         <w:rPr>
@@ -2477,15 +2244,7 @@
           <w:color w:val="000000"/>
           <w:sz w:val="22"/>
         </w:rPr>
-        <w:t>as_feature</w:t>
-      </w:r>
-      <w:r>
-        <w:rPr>
-          <w:rFonts w:ascii="Arial" w:hAnsi="Arial" w:cs="Arial"/>
-          <w:color w:val="000000"/>
-          <w:sz w:val="22"/>
-        </w:rPr>
-        <w:t>.map</w:t>
+        <w:t>as_feature.map</w:t>
       </w:r>
       <w:r>
         <w:rPr>
@@ -2507,6 +2266,7 @@
       <w:r>
         <w:rPr>
           <w:rFonts w:ascii="Arial" w:hAnsi="Arial" w:cs="Arial"/>
+          <w:noProof/>
           <w:color w:val="000000"/>
           <w:sz w:val="22"/>
         </w:rPr>
@@ -2578,6 +2338,7 @@
           <w:color w:val="000000"/>
           <w:sz w:val="22"/>
         </w:rPr>
+        <w:lastRenderedPageBreak/>
         <w:t>F1</w:t>
       </w:r>
     </w:p>
@@ -2603,51 +2364,285 @@
           <w:color w:val="000000"/>
           <w:sz w:val="22"/>
         </w:rPr>
+        <w:t xml:space="preserve"> Ch</w:t>
+      </w:r>
+      <w:r>
+        <w:rPr>
+          <w:rFonts w:ascii="Arial" w:hAnsi="Arial" w:cs="Arial"/>
+          <w:color w:val="000000"/>
+          <w:sz w:val="22"/>
+        </w:rPr>
+        <w:t>art_result/Chart_calculate/f1.rn</w:t>
+      </w:r>
+      <w:r>
+        <w:t xml:space="preserve"> -test </w:t>
+      </w:r>
+      <w:r>
+        <w:t>Chart</w:t>
+      </w:r>
+      <w:r>
+        <w:t>/</w:t>
+      </w:r>
+      <w:r>
+        <w:rPr>
+          <w:rFonts w:ascii="Arial" w:hAnsi="Arial" w:cs="Arial"/>
+          <w:color w:val="000000"/>
+          <w:sz w:val="22"/>
+        </w:rPr>
+        <w:t>SBFL_chart_calculate_</w:t>
+      </w:r>
+      <w:r>
+        <w:rPr>
+          <w:rFonts w:ascii="Arial" w:hAnsi="Arial" w:cs="Arial"/>
+          <w:color w:val="000000"/>
+          <w:sz w:val="22"/>
+        </w:rPr>
+        <w:t>as_feature.txt</w:t>
+      </w:r>
+      <w:r>
+        <w:t xml:space="preserve"> -metric2T </w:t>
+      </w:r>
+      <w:r>
+        <w:t>MAP</w:t>
+      </w:r>
+      <w:r>
+        <w:t xml:space="preserve"> -idv Chart_output/chart_F1_</w:t>
+      </w:r>
+      <w:r>
+        <w:rPr>
+          <w:rFonts w:ascii="Arial" w:hAnsi="Arial" w:cs="Arial"/>
+          <w:color w:val="000000"/>
+          <w:sz w:val="22"/>
+        </w:rPr>
+        <w:t>calculate_</w:t>
+      </w:r>
+      <w:r>
+        <w:rPr>
+          <w:rFonts w:ascii="Arial" w:hAnsi="Arial" w:cs="Arial"/>
+          <w:color w:val="000000"/>
+          <w:sz w:val="22"/>
+        </w:rPr>
+        <w:t>as_feature</w:t>
+      </w:r>
+      <w:r>
+        <w:t>_in_chart</w:t>
+      </w:r>
+      <w:r>
+        <w:t>.</w:t>
+      </w:r>
+      <w:r>
+        <w:rPr>
+          <w:rFonts w:hint="eastAsia"/>
+        </w:rPr>
+        <w:t>m</w:t>
+      </w:r>
+      <w:r>
+        <w:t>ap</w:t>
+      </w:r>
+      <w:r>
+        <w:t>.txt</w:t>
+      </w:r>
+    </w:p>
+    <w:p>
+      <w:pPr>
+        <w:rPr>
+          <w:rFonts w:ascii="Arial" w:hAnsi="Arial" w:cs="Arial"/>
+          <w:color w:val="000000"/>
+          <w:sz w:val="22"/>
+        </w:rPr>
+      </w:pPr>
+    </w:p>
+    <w:p>
+      <w:pPr>
+        <w:rPr>
+          <w:rFonts w:ascii="Arial" w:hAnsi="Arial" w:cs="Arial"/>
+          <w:color w:val="000000"/>
+          <w:sz w:val="22"/>
+        </w:rPr>
+      </w:pPr>
+      <w:r>
+        <w:rPr>
+          <w:rFonts w:ascii="Arial" w:hAnsi="Arial" w:cs="Arial" w:hint="eastAsia"/>
+          <w:color w:val="000000"/>
+          <w:sz w:val="22"/>
+        </w:rPr>
+        <w:t>F</w:t>
+      </w:r>
+      <w:r>
+        <w:rPr>
+          <w:rFonts w:ascii="Arial" w:hAnsi="Arial" w:cs="Arial"/>
+          <w:color w:val="000000"/>
+          <w:sz w:val="22"/>
+        </w:rPr>
+        <w:t>2</w:t>
+      </w:r>
+    </w:p>
+    <w:p>
+      <w:r>
+        <w:t xml:space="preserve">java -jar </w:t>
+      </w:r>
+      <w:r>
+        <w:t>RankLib-2.18.jar</w:t>
+      </w:r>
+      <w:r>
         <w:t xml:space="preserve"> </w:t>
       </w:r>
-      <w:proofErr w:type="spellStart"/>
-      <w:r>
-        <w:rPr>
-          <w:rFonts w:ascii="Arial" w:hAnsi="Arial" w:cs="Arial" w:hint="eastAsia"/>
-          <w:color w:val="000000"/>
-          <w:sz w:val="22"/>
-        </w:rPr>
-        <w:t>Ch</w:t>
-      </w:r>
-      <w:r>
-        <w:rPr>
-          <w:rFonts w:ascii="Arial" w:hAnsi="Arial" w:cs="Arial"/>
-          <w:color w:val="000000"/>
-          <w:sz w:val="22"/>
-        </w:rPr>
-        <w:t>art_result</w:t>
-      </w:r>
-      <w:proofErr w:type="spellEnd"/>
-      <w:r>
-        <w:rPr>
-          <w:rFonts w:ascii="Arial" w:hAnsi="Arial" w:cs="Arial"/>
-          <w:color w:val="000000"/>
-          <w:sz w:val="22"/>
-        </w:rPr>
+      <w:r>
+        <w:t>-</w:t>
+      </w:r>
+      <w:r>
+        <w:t>load</w:t>
+      </w:r>
+      <w:r>
+        <w:rPr>
+          <w:rFonts w:ascii="Arial" w:hAnsi="Arial" w:cs="Arial" w:hint="eastAsia"/>
+          <w:color w:val="000000"/>
+          <w:sz w:val="22"/>
+        </w:rPr>
+        <w:t xml:space="preserve"> Ch</w:t>
+      </w:r>
+      <w:r>
+        <w:rPr>
+          <w:rFonts w:ascii="Arial" w:hAnsi="Arial" w:cs="Arial"/>
+          <w:color w:val="000000"/>
+          <w:sz w:val="22"/>
+        </w:rPr>
+        <w:t>art_result/Chart_calculate/f2.rn</w:t>
+      </w:r>
+      <w:r>
+        <w:t xml:space="preserve"> -test </w:t>
+      </w:r>
+      <w:r>
+        <w:t>Chart</w:t>
+      </w:r>
+      <w:r>
         <w:t>/</w:t>
       </w:r>
-      <w:proofErr w:type="spellStart"/>
-      <w:r>
-        <w:rPr>
-          <w:rFonts w:ascii="Arial" w:hAnsi="Arial" w:cs="Arial"/>
-          <w:color w:val="000000"/>
-          <w:sz w:val="22"/>
-        </w:rPr>
-        <w:t>Chart_calculate</w:t>
-      </w:r>
-      <w:proofErr w:type="spellEnd"/>
-      <w:r>
-        <w:rPr>
-          <w:rFonts w:ascii="Arial" w:hAnsi="Arial" w:cs="Arial"/>
-          <w:color w:val="000000"/>
-          <w:sz w:val="22"/>
-        </w:rPr>
-        <w:t>/f1.rn</w:t>
+      <w:r>
+        <w:rPr>
+          <w:rFonts w:ascii="Arial" w:hAnsi="Arial" w:cs="Arial"/>
+          <w:color w:val="000000"/>
+          <w:sz w:val="22"/>
+        </w:rPr>
+        <w:t>SBFL_chart_calculate_</w:t>
+      </w:r>
+      <w:r>
+        <w:rPr>
+          <w:rFonts w:ascii="Arial" w:hAnsi="Arial" w:cs="Arial"/>
+          <w:color w:val="000000"/>
+          <w:sz w:val="22"/>
+        </w:rPr>
+        <w:t>as_feature.txt</w:t>
+      </w:r>
+      <w:r>
+        <w:t xml:space="preserve"> -metric2T </w:t>
+      </w:r>
+      <w:r>
+        <w:t>MAP</w:t>
+      </w:r>
+      <w:r>
+        <w:t xml:space="preserve"> -idv Chart_output/chart_F2_</w:t>
+      </w:r>
+      <w:r>
+        <w:rPr>
+          <w:rFonts w:ascii="Arial" w:hAnsi="Arial" w:cs="Arial"/>
+          <w:color w:val="000000"/>
+          <w:sz w:val="22"/>
+        </w:rPr>
+        <w:t>calculate_</w:t>
+      </w:r>
+      <w:r>
+        <w:rPr>
+          <w:rFonts w:ascii="Arial" w:hAnsi="Arial" w:cs="Arial"/>
+          <w:color w:val="000000"/>
+          <w:sz w:val="22"/>
+        </w:rPr>
+        <w:t>as_feature</w:t>
+      </w:r>
+      <w:r>
+        <w:t>_in_chart</w:t>
+      </w:r>
+      <w:r>
+        <w:t>.</w:t>
+      </w:r>
+      <w:r>
+        <w:rPr>
+          <w:rFonts w:hint="eastAsia"/>
+        </w:rPr>
+        <w:t>m</w:t>
+      </w:r>
+      <w:r>
+        <w:t>ap</w:t>
+      </w:r>
+      <w:r>
+        <w:t>.txt</w:t>
+      </w:r>
+    </w:p>
+    <w:p>
+      <w:pPr>
+        <w:rPr>
+          <w:rFonts w:ascii="Arial" w:hAnsi="Arial" w:cs="Arial"/>
+          <w:color w:val="000000"/>
+          <w:sz w:val="22"/>
+        </w:rPr>
+      </w:pPr>
+    </w:p>
+    <w:p>
+      <w:pPr>
+        <w:rPr>
+          <w:rFonts w:ascii="Arial" w:hAnsi="Arial" w:cs="Arial"/>
+          <w:color w:val="000000"/>
+          <w:sz w:val="22"/>
+        </w:rPr>
+      </w:pPr>
+      <w:r>
+        <w:rPr>
+          <w:rFonts w:ascii="Arial" w:hAnsi="Arial" w:cs="Arial" w:hint="eastAsia"/>
+          <w:color w:val="000000"/>
+          <w:sz w:val="22"/>
+        </w:rPr>
+        <w:t>F</w:t>
+      </w:r>
+      <w:r>
+        <w:rPr>
+          <w:rFonts w:ascii="Arial" w:hAnsi="Arial" w:cs="Arial"/>
+          <w:color w:val="000000"/>
+          <w:sz w:val="22"/>
+        </w:rPr>
+        <w:t>3</w:t>
+      </w:r>
+    </w:p>
+    <w:p>
+      <w:r>
+        <w:t xml:space="preserve">java -jar </w:t>
+      </w:r>
+      <w:r>
+        <w:t>RankLib-2.18.jar</w:t>
+      </w:r>
+      <w:r>
+        <w:t xml:space="preserve"> </w:t>
+      </w:r>
+      <w:r>
+        <w:t>-</w:t>
+      </w:r>
+      <w:r>
+        <w:t>load</w:t>
+      </w:r>
+      <w:r>
+        <w:rPr>
+          <w:rFonts w:ascii="Arial" w:hAnsi="Arial" w:cs="Arial" w:hint="eastAsia"/>
+          <w:color w:val="000000"/>
+          <w:sz w:val="22"/>
+        </w:rPr>
+        <w:t xml:space="preserve"> Ch</w:t>
+      </w:r>
+      <w:r>
+        <w:rPr>
+          <w:rFonts w:ascii="Arial" w:hAnsi="Arial" w:cs="Arial"/>
+          <w:color w:val="000000"/>
+          <w:sz w:val="22"/>
+        </w:rPr>
+        <w:t>art_result/Chart_calculate/f3.rn</w:t>
       </w:r>
       <w:r>
         <w:t xml:space="preserve"> -test </w:t>
@@ -2681,26 +2676,142 @@
         <w:t>MAP</w:t>
       </w:r>
       <w:r>
-        <w:t xml:space="preserve"> -</w:t>
-      </w:r>
-      <w:proofErr w:type="spellStart"/>
-      <w:r>
-        <w:t>idv</w:t>
-      </w:r>
-      <w:proofErr w:type="spellEnd"/>
+        <w:t xml:space="preserve"> -idv Chart_output/chart_F3_</w:t>
+      </w:r>
+      <w:r>
+        <w:rPr>
+          <w:rFonts w:ascii="Arial" w:hAnsi="Arial" w:cs="Arial"/>
+          <w:color w:val="000000"/>
+          <w:sz w:val="22"/>
+        </w:rPr>
+        <w:t>calculate_</w:t>
+      </w:r>
+      <w:r>
+        <w:rPr>
+          <w:rFonts w:ascii="Arial" w:hAnsi="Arial" w:cs="Arial"/>
+          <w:color w:val="000000"/>
+          <w:sz w:val="22"/>
+        </w:rPr>
+        <w:t>as_feature</w:t>
+      </w:r>
+      <w:r>
+        <w:t>_in_chart</w:t>
+      </w:r>
+      <w:r>
+        <w:t>.</w:t>
+      </w:r>
+      <w:r>
+        <w:rPr>
+          <w:rFonts w:hint="eastAsia"/>
+        </w:rPr>
+        <w:t>m</w:t>
+      </w:r>
+      <w:r>
+        <w:t>ap</w:t>
+      </w:r>
+      <w:r>
+        <w:t>.txt</w:t>
+      </w:r>
+    </w:p>
+    <w:p>
+      <w:pPr>
+        <w:rPr>
+          <w:rFonts w:ascii="Arial" w:hAnsi="Arial" w:cs="Arial"/>
+          <w:color w:val="000000"/>
+          <w:sz w:val="22"/>
+        </w:rPr>
+      </w:pPr>
+    </w:p>
+    <w:p>
+      <w:pPr>
+        <w:rPr>
+          <w:rFonts w:ascii="Arial" w:hAnsi="Arial" w:cs="Arial"/>
+          <w:color w:val="000000"/>
+          <w:sz w:val="22"/>
+        </w:rPr>
+      </w:pPr>
+      <w:r>
+        <w:rPr>
+          <w:rFonts w:ascii="Arial" w:hAnsi="Arial" w:cs="Arial" w:hint="eastAsia"/>
+          <w:color w:val="000000"/>
+          <w:sz w:val="22"/>
+        </w:rPr>
+        <w:t>F</w:t>
+      </w:r>
+      <w:r>
+        <w:rPr>
+          <w:rFonts w:ascii="Arial" w:hAnsi="Arial" w:cs="Arial"/>
+          <w:color w:val="000000"/>
+          <w:sz w:val="22"/>
+        </w:rPr>
+        <w:t>4</w:t>
+      </w:r>
+    </w:p>
+    <w:p>
+      <w:r>
+        <w:t xml:space="preserve">java -jar </w:t>
+      </w:r>
+      <w:r>
+        <w:t>RankLib-2.18.jar</w:t>
+      </w:r>
       <w:r>
         <w:t xml:space="preserve"> </w:t>
       </w:r>
-      <w:proofErr w:type="spellStart"/>
+      <w:r>
+        <w:t>-</w:t>
+      </w:r>
+      <w:r>
+        <w:t>load</w:t>
+      </w:r>
+      <w:r>
+        <w:rPr>
+          <w:rFonts w:ascii="Arial" w:hAnsi="Arial" w:cs="Arial" w:hint="eastAsia"/>
+          <w:color w:val="000000"/>
+          <w:sz w:val="22"/>
+        </w:rPr>
+        <w:t xml:space="preserve"> Ch</w:t>
+      </w:r>
+      <w:r>
+        <w:rPr>
+          <w:rFonts w:ascii="Arial" w:hAnsi="Arial" w:cs="Arial"/>
+          <w:color w:val="000000"/>
+          <w:sz w:val="22"/>
+        </w:rPr>
+        <w:t>art_result/Chart_calculate/f4.rn</w:t>
+      </w:r>
+      <w:r>
+        <w:t xml:space="preserve"> -test </w:t>
+      </w:r>
       <w:r>
         <w:t>Chart</w:t>
       </w:r>
       <w:r>
-        <w:t>_output</w:t>
-      </w:r>
-      <w:proofErr w:type="spellEnd"/>
-      <w:r>
-        <w:t>/chart_F1_</w:t>
+        <w:t>/</w:t>
+      </w:r>
+      <w:r>
+        <w:rPr>
+          <w:rFonts w:ascii="Arial" w:hAnsi="Arial" w:cs="Arial"/>
+          <w:color w:val="000000"/>
+          <w:sz w:val="22"/>
+        </w:rPr>
+        <w:t>SBFL_chart_calculate_</w:t>
+      </w:r>
+      <w:r>
+        <w:rPr>
+          <w:rFonts w:ascii="Arial" w:hAnsi="Arial" w:cs="Arial"/>
+          <w:color w:val="000000"/>
+          <w:sz w:val="22"/>
+        </w:rPr>
+        <w:t>as_feature.txt</w:t>
+      </w:r>
+      <w:r>
+        <w:t xml:space="preserve"> -metric2T </w:t>
+      </w:r>
+      <w:r>
+        <w:t>MAP</w:t>
+      </w:r>
+      <w:r>
+        <w:t xml:space="preserve"> -idv Chart_output/chart_F4_</w:t>
       </w:r>
       <w:r>
         <w:rPr>
@@ -2719,10 +2830,7 @@
         <w:t>as_feature</w:t>
       </w:r>
       <w:r>
-        <w:t>_</w:t>
-      </w:r>
-      <w:r>
-        <w:t>in_chart</w:t>
+        <w:t>_in_chart</w:t>
       </w:r>
       <w:r>
         <w:t>.</w:t>
@@ -2743,7 +2851,7 @@
     <w:p>
       <w:pPr>
         <w:rPr>
-          <w:rFonts w:ascii="Arial" w:hAnsi="Arial" w:cs="Arial" w:hint="eastAsia"/>
+          <w:rFonts w:ascii="Arial" w:hAnsi="Arial" w:cs="Arial"/>
           <w:color w:val="000000"/>
           <w:sz w:val="22"/>
         </w:rPr>
@@ -2771,7 +2879,7 @@
           <w:color w:val="000000"/>
           <w:sz w:val="22"/>
         </w:rPr>
-        <w:t>2</w:t>
+        <w:t>5</w:t>
       </w:r>
     </w:p>
     <w:p>
@@ -2796,813 +2904,117 @@
           <w:color w:val="000000"/>
           <w:sz w:val="22"/>
         </w:rPr>
-        <w:t xml:space="preserve"> </w:t>
-      </w:r>
-      <w:proofErr w:type="spellStart"/>
-      <w:r>
-        <w:rPr>
-          <w:rFonts w:ascii="Arial" w:hAnsi="Arial" w:cs="Arial" w:hint="eastAsia"/>
-          <w:color w:val="000000"/>
-          <w:sz w:val="22"/>
-        </w:rPr>
-        <w:t>Ch</w:t>
-      </w:r>
-      <w:r>
-        <w:rPr>
-          <w:rFonts w:ascii="Arial" w:hAnsi="Arial" w:cs="Arial"/>
-          <w:color w:val="000000"/>
-          <w:sz w:val="22"/>
-        </w:rPr>
-        <w:t>art_result</w:t>
-      </w:r>
-      <w:proofErr w:type="spellEnd"/>
-      <w:r>
-        <w:rPr>
-          <w:rFonts w:ascii="Arial" w:hAnsi="Arial" w:cs="Arial"/>
-          <w:color w:val="000000"/>
-          <w:sz w:val="22"/>
-        </w:rPr>
+        <w:t xml:space="preserve"> Ch</w:t>
+      </w:r>
+      <w:r>
+        <w:rPr>
+          <w:rFonts w:ascii="Arial" w:hAnsi="Arial" w:cs="Arial"/>
+          <w:color w:val="000000"/>
+          <w:sz w:val="22"/>
+        </w:rPr>
+        <w:t>art_result/Chart_calculate/f5.rn</w:t>
+      </w:r>
+      <w:r>
+        <w:t xml:space="preserve"> -test </w:t>
+      </w:r>
+      <w:r>
+        <w:t>Chart</w:t>
+      </w:r>
+      <w:r>
         <w:t>/</w:t>
       </w:r>
-      <w:proofErr w:type="spellStart"/>
-      <w:r>
-        <w:rPr>
-          <w:rFonts w:ascii="Arial" w:hAnsi="Arial" w:cs="Arial"/>
-          <w:color w:val="000000"/>
-          <w:sz w:val="22"/>
-        </w:rPr>
-        <w:t>Chart_calculate</w:t>
-      </w:r>
-      <w:proofErr w:type="spellEnd"/>
-      <w:r>
-        <w:rPr>
-          <w:rFonts w:ascii="Arial" w:hAnsi="Arial" w:cs="Arial"/>
-          <w:color w:val="000000"/>
-          <w:sz w:val="22"/>
-        </w:rPr>
-        <w:t>/f2</w:t>
-      </w:r>
-      <w:r>
-        <w:rPr>
-          <w:rFonts w:ascii="Arial" w:hAnsi="Arial" w:cs="Arial"/>
-          <w:color w:val="000000"/>
-          <w:sz w:val="22"/>
-        </w:rPr>
-        <w:t>.rn</w:t>
-      </w:r>
-      <w:r>
-        <w:t xml:space="preserve"> -test </w:t>
+      <w:r>
+        <w:rPr>
+          <w:rFonts w:ascii="Arial" w:hAnsi="Arial" w:cs="Arial"/>
+          <w:color w:val="000000"/>
+          <w:sz w:val="22"/>
+        </w:rPr>
+        <w:t>SBFL_chart_calculate_</w:t>
+      </w:r>
+      <w:r>
+        <w:rPr>
+          <w:rFonts w:ascii="Arial" w:hAnsi="Arial" w:cs="Arial"/>
+          <w:color w:val="000000"/>
+          <w:sz w:val="22"/>
+        </w:rPr>
+        <w:t>as_feature.txt</w:t>
+      </w:r>
+      <w:r>
+        <w:t xml:space="preserve"> -metric2T </w:t>
+      </w:r>
+      <w:r>
+        <w:t>MAP</w:t>
+      </w:r>
+      <w:r>
+        <w:t xml:space="preserve"> -idv Chart_output/chart_F5_</w:t>
+      </w:r>
+      <w:r>
+        <w:rPr>
+          <w:rFonts w:ascii="Arial" w:hAnsi="Arial" w:cs="Arial"/>
+          <w:color w:val="000000"/>
+          <w:sz w:val="22"/>
+        </w:rPr>
+        <w:t>calculate_</w:t>
+      </w:r>
+      <w:r>
+        <w:rPr>
+          <w:rFonts w:ascii="Arial" w:hAnsi="Arial" w:cs="Arial"/>
+          <w:color w:val="000000"/>
+          <w:sz w:val="22"/>
+        </w:rPr>
+        <w:t>as_feature</w:t>
+      </w:r>
+      <w:r>
+        <w:t>_in_chart</w:t>
+      </w:r>
+      <w:r>
+        <w:t>.</w:t>
+      </w:r>
+      <w:r>
+        <w:rPr>
+          <w:rFonts w:hint="eastAsia"/>
+        </w:rPr>
+        <w:t>m</w:t>
+      </w:r>
+      <w:r>
+        <w:t>ap</w:t>
+      </w:r>
+      <w:r>
+        <w:t>.txt</w:t>
+      </w:r>
+    </w:p>
+    <w:p>
+      <w:pPr>
+        <w:rPr>
+          <w:rFonts w:ascii="Arial" w:hAnsi="Arial" w:cs="Arial"/>
+          <w:color w:val="000000"/>
+          <w:sz w:val="22"/>
+        </w:rPr>
+      </w:pPr>
+    </w:p>
+    <w:p>
+      <w:r>
+        <w:rPr>
+          <w:rFonts w:hint="eastAsia"/>
+        </w:rPr>
+        <w:t>比較</w:t>
+      </w:r>
+    </w:p>
+    <w:p>
+      <w:r>
+        <w:t xml:space="preserve">java -cp </w:t>
+      </w:r>
+      <w:r>
+        <w:t>RankLib-2.18.jar</w:t>
+      </w:r>
+      <w:r>
+        <w:t xml:space="preserve"> ciir.umass.edu.eval.Analyzer -all </w:t>
       </w:r>
       <w:r>
         <w:t>Chart</w:t>
       </w:r>
       <w:r>
-        <w:t>/</w:t>
-      </w:r>
-      <w:r>
-        <w:rPr>
-          <w:rFonts w:ascii="Arial" w:hAnsi="Arial" w:cs="Arial"/>
-          <w:color w:val="000000"/>
-          <w:sz w:val="22"/>
-        </w:rPr>
-        <w:t>SBFL_chart_calculate_</w:t>
-      </w:r>
-      <w:r>
-        <w:rPr>
-          <w:rFonts w:ascii="Arial" w:hAnsi="Arial" w:cs="Arial"/>
-          <w:color w:val="000000"/>
-          <w:sz w:val="22"/>
-        </w:rPr>
-        <w:t>as_feature.txt</w:t>
-      </w:r>
-      <w:r>
-        <w:t xml:space="preserve"> -metric2T </w:t>
-      </w:r>
-      <w:r>
-        <w:t>MAP</w:t>
-      </w:r>
-      <w:r>
-        <w:t xml:space="preserve"> -</w:t>
-      </w:r>
-      <w:proofErr w:type="spellStart"/>
-      <w:r>
-        <w:t>idv</w:t>
-      </w:r>
-      <w:proofErr w:type="spellEnd"/>
-      <w:r>
-        <w:t xml:space="preserve"> </w:t>
-      </w:r>
-      <w:proofErr w:type="spellStart"/>
-      <w:r>
-        <w:t>Chart</w:t>
-      </w:r>
-      <w:r>
-        <w:t>_output</w:t>
-      </w:r>
-      <w:proofErr w:type="spellEnd"/>
-      <w:r>
-        <w:t>/chart_F2</w:t>
-      </w:r>
-      <w:r>
-        <w:t>_</w:t>
-      </w:r>
-      <w:r>
-        <w:rPr>
-          <w:rFonts w:ascii="Arial" w:hAnsi="Arial" w:cs="Arial"/>
-          <w:color w:val="000000"/>
-          <w:sz w:val="22"/>
-        </w:rPr>
-        <w:t>calculate_</w:t>
-      </w:r>
-      <w:r>
-        <w:rPr>
-          <w:rFonts w:ascii="Arial" w:hAnsi="Arial" w:cs="Arial"/>
-          <w:color w:val="000000"/>
-          <w:sz w:val="22"/>
-        </w:rPr>
-        <w:t>as_feature</w:t>
-      </w:r>
-      <w:r>
-        <w:t>_in_chart</w:t>
-      </w:r>
-      <w:r>
-        <w:t>.</w:t>
-      </w:r>
-      <w:r>
-        <w:rPr>
-          <w:rFonts w:hint="eastAsia"/>
-        </w:rPr>
-        <w:t>m</w:t>
-      </w:r>
-      <w:r>
-        <w:t>ap</w:t>
-      </w:r>
-      <w:r>
-        <w:t>.txt</w:t>
-      </w:r>
-    </w:p>
-    <w:p>
-      <w:pPr>
-        <w:rPr>
-          <w:rFonts w:ascii="Arial" w:hAnsi="Arial" w:cs="Arial"/>
-          <w:color w:val="000000"/>
-          <w:sz w:val="22"/>
-        </w:rPr>
-      </w:pPr>
-    </w:p>
-    <w:p>
-      <w:pPr>
-        <w:rPr>
-          <w:rFonts w:ascii="Arial" w:hAnsi="Arial" w:cs="Arial"/>
-          <w:color w:val="000000"/>
-          <w:sz w:val="22"/>
-        </w:rPr>
-      </w:pPr>
-      <w:r>
-        <w:rPr>
-          <w:rFonts w:ascii="Arial" w:hAnsi="Arial" w:cs="Arial" w:hint="eastAsia"/>
-          <w:color w:val="000000"/>
-          <w:sz w:val="22"/>
-        </w:rPr>
-        <w:lastRenderedPageBreak/>
-        <w:t>F</w:t>
-      </w:r>
-      <w:r>
-        <w:rPr>
-          <w:rFonts w:ascii="Arial" w:hAnsi="Arial" w:cs="Arial"/>
-          <w:color w:val="000000"/>
-          <w:sz w:val="22"/>
-        </w:rPr>
-        <w:t>3</w:t>
-      </w:r>
-    </w:p>
-    <w:p>
-      <w:r>
-        <w:t xml:space="preserve">java -jar </w:t>
-      </w:r>
-      <w:r>
-        <w:t>RankLib-2.18.jar</w:t>
-      </w:r>
-      <w:r>
-        <w:t xml:space="preserve"> </w:t>
-      </w:r>
-      <w:r>
-        <w:t>-</w:t>
-      </w:r>
-      <w:r>
-        <w:t>load</w:t>
-      </w:r>
-      <w:r>
-        <w:rPr>
-          <w:rFonts w:ascii="Arial" w:hAnsi="Arial" w:cs="Arial" w:hint="eastAsia"/>
-          <w:color w:val="000000"/>
-          <w:sz w:val="22"/>
-        </w:rPr>
-        <w:t xml:space="preserve"> </w:t>
-      </w:r>
-      <w:proofErr w:type="spellStart"/>
-      <w:r>
-        <w:rPr>
-          <w:rFonts w:ascii="Arial" w:hAnsi="Arial" w:cs="Arial" w:hint="eastAsia"/>
-          <w:color w:val="000000"/>
-          <w:sz w:val="22"/>
-        </w:rPr>
-        <w:t>Ch</w:t>
-      </w:r>
-      <w:r>
-        <w:rPr>
-          <w:rFonts w:ascii="Arial" w:hAnsi="Arial" w:cs="Arial"/>
-          <w:color w:val="000000"/>
-          <w:sz w:val="22"/>
-        </w:rPr>
-        <w:t>art_result</w:t>
-      </w:r>
-      <w:proofErr w:type="spellEnd"/>
-      <w:r>
-        <w:rPr>
-          <w:rFonts w:ascii="Arial" w:hAnsi="Arial" w:cs="Arial"/>
-          <w:color w:val="000000"/>
-          <w:sz w:val="22"/>
-        </w:rPr>
-        <w:t>/</w:t>
-      </w:r>
-      <w:proofErr w:type="spellStart"/>
-      <w:r>
-        <w:rPr>
-          <w:rFonts w:ascii="Arial" w:hAnsi="Arial" w:cs="Arial"/>
-          <w:color w:val="000000"/>
-          <w:sz w:val="22"/>
-        </w:rPr>
-        <w:t>Chart_calculate</w:t>
-      </w:r>
-      <w:proofErr w:type="spellEnd"/>
-      <w:r>
-        <w:rPr>
-          <w:rFonts w:ascii="Arial" w:hAnsi="Arial" w:cs="Arial"/>
-          <w:color w:val="000000"/>
-          <w:sz w:val="22"/>
-        </w:rPr>
-        <w:t>/f3</w:t>
-      </w:r>
-      <w:r>
-        <w:rPr>
-          <w:rFonts w:ascii="Arial" w:hAnsi="Arial" w:cs="Arial"/>
-          <w:color w:val="000000"/>
-          <w:sz w:val="22"/>
-        </w:rPr>
-        <w:t>.rn</w:t>
-      </w:r>
-      <w:r>
-        <w:t xml:space="preserve"> -test </w:t>
-      </w:r>
-      <w:r>
-        <w:t>Chart</w:t>
-      </w:r>
-      <w:r>
-        <w:t>/</w:t>
-      </w:r>
-      <w:r>
-        <w:rPr>
-          <w:rFonts w:ascii="Arial" w:hAnsi="Arial" w:cs="Arial"/>
-          <w:color w:val="000000"/>
-          <w:sz w:val="22"/>
-        </w:rPr>
-        <w:t>SBFL_chart_calculate_</w:t>
-      </w:r>
-      <w:r>
-        <w:rPr>
-          <w:rFonts w:ascii="Arial" w:hAnsi="Arial" w:cs="Arial"/>
-          <w:color w:val="000000"/>
-          <w:sz w:val="22"/>
-        </w:rPr>
-        <w:t>as_feature.txt</w:t>
-      </w:r>
-      <w:r>
-        <w:t xml:space="preserve"> -metric2T </w:t>
-      </w:r>
-      <w:r>
-        <w:t>MAP</w:t>
-      </w:r>
-      <w:r>
-        <w:t xml:space="preserve"> -</w:t>
-      </w:r>
-      <w:proofErr w:type="spellStart"/>
-      <w:r>
-        <w:t>idv</w:t>
-      </w:r>
-      <w:proofErr w:type="spellEnd"/>
-      <w:r>
-        <w:t xml:space="preserve"> </w:t>
-      </w:r>
-      <w:proofErr w:type="spellStart"/>
-      <w:r>
-        <w:t>Chart</w:t>
-      </w:r>
-      <w:r>
-        <w:t>_output</w:t>
-      </w:r>
-      <w:proofErr w:type="spellEnd"/>
-      <w:r>
-        <w:t>/chart_F3</w:t>
-      </w:r>
-      <w:r>
-        <w:t>_</w:t>
-      </w:r>
-      <w:r>
-        <w:rPr>
-          <w:rFonts w:ascii="Arial" w:hAnsi="Arial" w:cs="Arial"/>
-          <w:color w:val="000000"/>
-          <w:sz w:val="22"/>
-        </w:rPr>
-        <w:t>calculate_</w:t>
-      </w:r>
-      <w:r>
-        <w:rPr>
-          <w:rFonts w:ascii="Arial" w:hAnsi="Arial" w:cs="Arial"/>
-          <w:color w:val="000000"/>
-          <w:sz w:val="22"/>
-        </w:rPr>
-        <w:t>as_feature</w:t>
-      </w:r>
-      <w:r>
-        <w:t>_in_chart</w:t>
-      </w:r>
-      <w:r>
-        <w:t>.</w:t>
-      </w:r>
-      <w:r>
-        <w:rPr>
-          <w:rFonts w:hint="eastAsia"/>
-        </w:rPr>
-        <w:t>m</w:t>
-      </w:r>
-      <w:r>
-        <w:t>ap</w:t>
-      </w:r>
-      <w:r>
-        <w:t>.txt</w:t>
-      </w:r>
-    </w:p>
-    <w:p>
-      <w:pPr>
-        <w:rPr>
-          <w:rFonts w:ascii="Arial" w:hAnsi="Arial" w:cs="Arial"/>
-          <w:color w:val="000000"/>
-          <w:sz w:val="22"/>
-        </w:rPr>
-      </w:pPr>
-    </w:p>
-    <w:p>
-      <w:pPr>
-        <w:rPr>
-          <w:rFonts w:ascii="Arial" w:hAnsi="Arial" w:cs="Arial"/>
-          <w:color w:val="000000"/>
-          <w:sz w:val="22"/>
-        </w:rPr>
-      </w:pPr>
-      <w:r>
-        <w:rPr>
-          <w:rFonts w:ascii="Arial" w:hAnsi="Arial" w:cs="Arial" w:hint="eastAsia"/>
-          <w:color w:val="000000"/>
-          <w:sz w:val="22"/>
-        </w:rPr>
-        <w:t>F</w:t>
-      </w:r>
-      <w:r>
-        <w:rPr>
-          <w:rFonts w:ascii="Arial" w:hAnsi="Arial" w:cs="Arial"/>
-          <w:color w:val="000000"/>
-          <w:sz w:val="22"/>
-        </w:rPr>
-        <w:t>4</w:t>
-      </w:r>
-    </w:p>
-    <w:p>
-      <w:r>
-        <w:t xml:space="preserve">java -jar </w:t>
-      </w:r>
-      <w:r>
-        <w:t>RankLib-2.18.jar</w:t>
-      </w:r>
-      <w:r>
-        <w:t xml:space="preserve"> </w:t>
-      </w:r>
-      <w:r>
-        <w:t>-</w:t>
-      </w:r>
-      <w:r>
-        <w:t>load</w:t>
-      </w:r>
-      <w:r>
-        <w:rPr>
-          <w:rFonts w:ascii="Arial" w:hAnsi="Arial" w:cs="Arial" w:hint="eastAsia"/>
-          <w:color w:val="000000"/>
-          <w:sz w:val="22"/>
-        </w:rPr>
-        <w:t xml:space="preserve"> </w:t>
-      </w:r>
-      <w:proofErr w:type="spellStart"/>
-      <w:r>
-        <w:rPr>
-          <w:rFonts w:ascii="Arial" w:hAnsi="Arial" w:cs="Arial" w:hint="eastAsia"/>
-          <w:color w:val="000000"/>
-          <w:sz w:val="22"/>
-        </w:rPr>
-        <w:t>Ch</w:t>
-      </w:r>
-      <w:r>
-        <w:rPr>
-          <w:rFonts w:ascii="Arial" w:hAnsi="Arial" w:cs="Arial"/>
-          <w:color w:val="000000"/>
-          <w:sz w:val="22"/>
-        </w:rPr>
-        <w:t>art_result</w:t>
-      </w:r>
-      <w:proofErr w:type="spellEnd"/>
-      <w:r>
-        <w:rPr>
-          <w:rFonts w:ascii="Arial" w:hAnsi="Arial" w:cs="Arial"/>
-          <w:color w:val="000000"/>
-          <w:sz w:val="22"/>
-        </w:rPr>
-        <w:t>/</w:t>
-      </w:r>
-      <w:proofErr w:type="spellStart"/>
-      <w:r>
-        <w:rPr>
-          <w:rFonts w:ascii="Arial" w:hAnsi="Arial" w:cs="Arial"/>
-          <w:color w:val="000000"/>
-          <w:sz w:val="22"/>
-        </w:rPr>
-        <w:t>Chart_calculate</w:t>
-      </w:r>
-      <w:proofErr w:type="spellEnd"/>
-      <w:r>
-        <w:rPr>
-          <w:rFonts w:ascii="Arial" w:hAnsi="Arial" w:cs="Arial"/>
-          <w:color w:val="000000"/>
-          <w:sz w:val="22"/>
-        </w:rPr>
-        <w:t>/f4</w:t>
-      </w:r>
-      <w:r>
-        <w:rPr>
-          <w:rFonts w:ascii="Arial" w:hAnsi="Arial" w:cs="Arial"/>
-          <w:color w:val="000000"/>
-          <w:sz w:val="22"/>
-        </w:rPr>
-        <w:t>.rn</w:t>
-      </w:r>
-      <w:r>
-        <w:t xml:space="preserve"> -test </w:t>
-      </w:r>
-      <w:r>
-        <w:t>Chart</w:t>
-      </w:r>
-      <w:r>
-        <w:t>/</w:t>
-      </w:r>
-      <w:r>
-        <w:rPr>
-          <w:rFonts w:ascii="Arial" w:hAnsi="Arial" w:cs="Arial"/>
-          <w:color w:val="000000"/>
-          <w:sz w:val="22"/>
-        </w:rPr>
-        <w:t>SBFL_chart_calculate_</w:t>
-      </w:r>
-      <w:r>
-        <w:rPr>
-          <w:rFonts w:ascii="Arial" w:hAnsi="Arial" w:cs="Arial"/>
-          <w:color w:val="000000"/>
-          <w:sz w:val="22"/>
-        </w:rPr>
-        <w:t>as_feature.txt</w:t>
-      </w:r>
-      <w:r>
-        <w:t xml:space="preserve"> -metric2T </w:t>
-      </w:r>
-      <w:r>
-        <w:t>MAP</w:t>
-      </w:r>
-      <w:r>
-        <w:t xml:space="preserve"> -</w:t>
-      </w:r>
-      <w:proofErr w:type="spellStart"/>
-      <w:r>
-        <w:t>idv</w:t>
-      </w:r>
-      <w:proofErr w:type="spellEnd"/>
-      <w:r>
-        <w:t xml:space="preserve"> </w:t>
-      </w:r>
-      <w:proofErr w:type="spellStart"/>
-      <w:r>
-        <w:t>Chart</w:t>
-      </w:r>
-      <w:r>
-        <w:t>_output</w:t>
-      </w:r>
-      <w:proofErr w:type="spellEnd"/>
-      <w:r>
-        <w:t>/chart_F4</w:t>
-      </w:r>
-      <w:r>
-        <w:t>_</w:t>
-      </w:r>
-      <w:r>
-        <w:rPr>
-          <w:rFonts w:ascii="Arial" w:hAnsi="Arial" w:cs="Arial"/>
-          <w:color w:val="000000"/>
-          <w:sz w:val="22"/>
-        </w:rPr>
-        <w:t>calculate_</w:t>
-      </w:r>
-      <w:r>
-        <w:rPr>
-          <w:rFonts w:ascii="Arial" w:hAnsi="Arial" w:cs="Arial"/>
-          <w:color w:val="000000"/>
-          <w:sz w:val="22"/>
-        </w:rPr>
-        <w:t>as_feature</w:t>
-      </w:r>
-      <w:r>
-        <w:t>_in_chart</w:t>
-      </w:r>
-      <w:r>
-        <w:t>.</w:t>
-      </w:r>
-      <w:r>
-        <w:rPr>
-          <w:rFonts w:hint="eastAsia"/>
-        </w:rPr>
-        <w:t>m</w:t>
-      </w:r>
-      <w:r>
-        <w:t>ap</w:t>
-      </w:r>
-      <w:r>
-        <w:t>.txt</w:t>
-      </w:r>
-    </w:p>
-    <w:p>
-      <w:pPr>
-        <w:rPr>
-          <w:rFonts w:ascii="Arial" w:hAnsi="Arial" w:cs="Arial"/>
-          <w:color w:val="000000"/>
-          <w:sz w:val="22"/>
-        </w:rPr>
-      </w:pPr>
-    </w:p>
-    <w:p>
-      <w:pPr>
-        <w:rPr>
-          <w:rFonts w:ascii="Arial" w:hAnsi="Arial" w:cs="Arial"/>
-          <w:color w:val="000000"/>
-          <w:sz w:val="22"/>
-        </w:rPr>
-      </w:pPr>
-      <w:r>
-        <w:rPr>
-          <w:rFonts w:ascii="Arial" w:hAnsi="Arial" w:cs="Arial" w:hint="eastAsia"/>
-          <w:color w:val="000000"/>
-          <w:sz w:val="22"/>
-        </w:rPr>
-        <w:t>F</w:t>
-      </w:r>
-      <w:r>
-        <w:rPr>
-          <w:rFonts w:ascii="Arial" w:hAnsi="Arial" w:cs="Arial"/>
-          <w:color w:val="000000"/>
-          <w:sz w:val="22"/>
-        </w:rPr>
-        <w:t>5</w:t>
-      </w:r>
-    </w:p>
-    <w:p>
-      <w:r>
-        <w:t xml:space="preserve">java -jar </w:t>
-      </w:r>
-      <w:r>
-        <w:t>RankLib-2.18.jar</w:t>
-      </w:r>
-      <w:r>
-        <w:t xml:space="preserve"> </w:t>
-      </w:r>
-      <w:r>
-        <w:t>-</w:t>
-      </w:r>
-      <w:r>
-        <w:t>load</w:t>
-      </w:r>
-      <w:r>
-        <w:rPr>
-          <w:rFonts w:ascii="Arial" w:hAnsi="Arial" w:cs="Arial" w:hint="eastAsia"/>
-          <w:color w:val="000000"/>
-          <w:sz w:val="22"/>
-        </w:rPr>
-        <w:t xml:space="preserve"> </w:t>
-      </w:r>
-      <w:proofErr w:type="spellStart"/>
-      <w:r>
-        <w:rPr>
-          <w:rFonts w:ascii="Arial" w:hAnsi="Arial" w:cs="Arial" w:hint="eastAsia"/>
-          <w:color w:val="000000"/>
-          <w:sz w:val="22"/>
-        </w:rPr>
-        <w:t>Ch</w:t>
-      </w:r>
-      <w:r>
-        <w:rPr>
-          <w:rFonts w:ascii="Arial" w:hAnsi="Arial" w:cs="Arial"/>
-          <w:color w:val="000000"/>
-          <w:sz w:val="22"/>
-        </w:rPr>
-        <w:t>art_result</w:t>
-      </w:r>
-      <w:proofErr w:type="spellEnd"/>
-      <w:r>
-        <w:rPr>
-          <w:rFonts w:ascii="Arial" w:hAnsi="Arial" w:cs="Arial"/>
-          <w:color w:val="000000"/>
-          <w:sz w:val="22"/>
-        </w:rPr>
-        <w:t>/</w:t>
-      </w:r>
-      <w:proofErr w:type="spellStart"/>
-      <w:r>
-        <w:rPr>
-          <w:rFonts w:ascii="Arial" w:hAnsi="Arial" w:cs="Arial"/>
-          <w:color w:val="000000"/>
-          <w:sz w:val="22"/>
-        </w:rPr>
-        <w:t>Chart_calculate</w:t>
-      </w:r>
-      <w:proofErr w:type="spellEnd"/>
-      <w:r>
-        <w:rPr>
-          <w:rFonts w:ascii="Arial" w:hAnsi="Arial" w:cs="Arial"/>
-          <w:color w:val="000000"/>
-          <w:sz w:val="22"/>
-        </w:rPr>
-        <w:t>/f5</w:t>
-      </w:r>
-      <w:r>
-        <w:rPr>
-          <w:rFonts w:ascii="Arial" w:hAnsi="Arial" w:cs="Arial"/>
-          <w:color w:val="000000"/>
-          <w:sz w:val="22"/>
-        </w:rPr>
-        <w:t>.rn</w:t>
-      </w:r>
-      <w:r>
-        <w:t xml:space="preserve"> -test </w:t>
-      </w:r>
-      <w:r>
-        <w:t>Chart</w:t>
-      </w:r>
-      <w:r>
-        <w:t>/</w:t>
-      </w:r>
-      <w:r>
-        <w:rPr>
-          <w:rFonts w:ascii="Arial" w:hAnsi="Arial" w:cs="Arial"/>
-          <w:color w:val="000000"/>
-          <w:sz w:val="22"/>
-        </w:rPr>
-        <w:t>SBFL_chart_calculate_</w:t>
-      </w:r>
-      <w:r>
-        <w:rPr>
-          <w:rFonts w:ascii="Arial" w:hAnsi="Arial" w:cs="Arial"/>
-          <w:color w:val="000000"/>
-          <w:sz w:val="22"/>
-        </w:rPr>
-        <w:t>as_feature.txt</w:t>
-      </w:r>
-      <w:r>
-        <w:t xml:space="preserve"> -metric2T </w:t>
-      </w:r>
-      <w:r>
-        <w:t>MAP</w:t>
-      </w:r>
-      <w:r>
-        <w:t xml:space="preserve"> -</w:t>
-      </w:r>
-      <w:proofErr w:type="spellStart"/>
-      <w:r>
-        <w:t>idv</w:t>
-      </w:r>
-      <w:proofErr w:type="spellEnd"/>
-      <w:r>
-        <w:t xml:space="preserve"> </w:t>
-      </w:r>
-      <w:proofErr w:type="spellStart"/>
-      <w:r>
-        <w:t>Chart</w:t>
-      </w:r>
-      <w:r>
-        <w:t>_output</w:t>
-      </w:r>
-      <w:proofErr w:type="spellEnd"/>
-      <w:r>
-        <w:t>/chart_F5</w:t>
-      </w:r>
-      <w:r>
-        <w:t>_</w:t>
-      </w:r>
-      <w:r>
-        <w:rPr>
-          <w:rFonts w:ascii="Arial" w:hAnsi="Arial" w:cs="Arial"/>
-          <w:color w:val="000000"/>
-          <w:sz w:val="22"/>
-        </w:rPr>
-        <w:t>calculate_</w:t>
-      </w:r>
-      <w:r>
-        <w:rPr>
-          <w:rFonts w:ascii="Arial" w:hAnsi="Arial" w:cs="Arial"/>
-          <w:color w:val="000000"/>
-          <w:sz w:val="22"/>
-        </w:rPr>
-        <w:t>as_feature</w:t>
-      </w:r>
-      <w:r>
-        <w:t>_in_chart</w:t>
-      </w:r>
-      <w:r>
-        <w:t>.</w:t>
-      </w:r>
-      <w:r>
-        <w:rPr>
-          <w:rFonts w:hint="eastAsia"/>
-        </w:rPr>
-        <w:t>m</w:t>
-      </w:r>
-      <w:r>
-        <w:t>ap</w:t>
-      </w:r>
-      <w:r>
-        <w:t>.txt</w:t>
-      </w:r>
-    </w:p>
-    <w:p>
-      <w:pPr>
-        <w:rPr>
-          <w:rFonts w:ascii="Arial" w:hAnsi="Arial" w:cs="Arial"/>
-          <w:color w:val="000000"/>
-          <w:sz w:val="22"/>
-        </w:rPr>
-      </w:pPr>
-    </w:p>
-    <w:p>
-      <w:r>
-        <w:rPr>
-          <w:rFonts w:hint="eastAsia"/>
-        </w:rPr>
-        <w:t>比較</w:t>
-      </w:r>
-    </w:p>
-    <w:p>
-      <w:r>
-        <w:t>java -</w:t>
-      </w:r>
-      <w:proofErr w:type="spellStart"/>
-      <w:r>
-        <w:t>cp</w:t>
-      </w:r>
-      <w:proofErr w:type="spellEnd"/>
-      <w:r>
-        <w:t xml:space="preserve"> </w:t>
-      </w:r>
-      <w:r>
-        <w:t>RankLib-2.18.jar</w:t>
-      </w:r>
-      <w:r>
-        <w:t xml:space="preserve"> </w:t>
-      </w:r>
-      <w:proofErr w:type="spellStart"/>
-      <w:proofErr w:type="gramStart"/>
-      <w:r>
-        <w:t>ciir.umass.edu.eval</w:t>
-      </w:r>
-      <w:proofErr w:type="gramEnd"/>
-      <w:r>
-        <w:t>.Analyzer</w:t>
-      </w:r>
-      <w:proofErr w:type="spellEnd"/>
-      <w:r>
-        <w:t xml:space="preserve"> -all </w:t>
-      </w:r>
-      <w:proofErr w:type="spellStart"/>
-      <w:r>
-        <w:t>Chart</w:t>
-      </w:r>
-      <w:r>
-        <w:t>_output</w:t>
-      </w:r>
-      <w:proofErr w:type="spellEnd"/>
-      <w:r>
-        <w:t>/</w:t>
+        <w:t>_output/</w:t>
       </w:r>
       <w:r>
         <w:t xml:space="preserve"> -base </w:t>
@@ -3617,7 +3029,7 @@
     <w:p>
       <w:pPr>
         <w:rPr>
-          <w:rFonts w:ascii="Arial" w:hAnsi="Arial" w:cs="Arial" w:hint="eastAsia"/>
+          <w:rFonts w:ascii="Arial" w:hAnsi="Arial" w:cs="Arial"/>
           <w:color w:val="000000"/>
           <w:sz w:val="22"/>
         </w:rPr>
@@ -3778,27 +3190,8 @@
           <w:color w:val="000000"/>
           <w:sz w:val="22"/>
         </w:rPr>
-        <w:t xml:space="preserve"> -</w:t>
-      </w:r>
-      <w:proofErr w:type="spellStart"/>
-      <w:r>
-        <w:rPr>
-          <w:rFonts w:ascii="Arial" w:hAnsi="Arial" w:cs="Arial"/>
-          <w:color w:val="000000"/>
-          <w:sz w:val="22"/>
-        </w:rPr>
-        <w:t>idv</w:t>
-      </w:r>
-      <w:proofErr w:type="spellEnd"/>
-      <w:r>
-        <w:rPr>
-          <w:rFonts w:ascii="Arial" w:hAnsi="Arial" w:cs="Arial"/>
-          <w:color w:val="000000"/>
-          <w:sz w:val="22"/>
-        </w:rPr>
-        <w:t xml:space="preserve"> </w:t>
-      </w:r>
-      <w:proofErr w:type="spellStart"/>
+        <w:t xml:space="preserve"> -idv </w:t>
+      </w:r>
       <w:r>
         <w:rPr>
           <w:rFonts w:ascii="Arial" w:hAnsi="Arial" w:cs="Arial" w:hint="eastAsia"/>
@@ -3813,16 +3206,7 @@
           <w:color w:val="000000"/>
           <w:sz w:val="22"/>
         </w:rPr>
-        <w:t>art_in_closure</w:t>
-      </w:r>
-      <w:proofErr w:type="spellEnd"/>
-      <w:r>
-        <w:rPr>
-          <w:rFonts w:ascii="Arial" w:hAnsi="Arial" w:cs="Arial"/>
-          <w:color w:val="000000"/>
-          <w:sz w:val="22"/>
-        </w:rPr>
-        <w:t>/</w:t>
+        <w:t>art_in_closure/</w:t>
       </w:r>
       <w:r>
         <w:rPr>
@@ -3906,403 +3290,6 @@
           <w:sz w:val="22"/>
         </w:rPr>
         <w:t>F1</w:t>
-      </w:r>
-    </w:p>
-    <w:p>
-      <w:r>
-        <w:t xml:space="preserve">java -jar </w:t>
-      </w:r>
-      <w:r>
-        <w:t>RankLib-2.18.jar</w:t>
-      </w:r>
-      <w:r>
-        <w:t xml:space="preserve"> </w:t>
-      </w:r>
-      <w:r>
-        <w:t>-</w:t>
-      </w:r>
-      <w:r>
-        <w:t>load</w:t>
-      </w:r>
-      <w:r>
-        <w:rPr>
-          <w:rFonts w:ascii="Arial" w:hAnsi="Arial" w:cs="Arial" w:hint="eastAsia"/>
-          <w:color w:val="000000"/>
-          <w:sz w:val="22"/>
-        </w:rPr>
-        <w:t xml:space="preserve"> </w:t>
-      </w:r>
-      <w:proofErr w:type="spellStart"/>
-      <w:r>
-        <w:rPr>
-          <w:rFonts w:ascii="Arial" w:hAnsi="Arial" w:cs="Arial" w:hint="eastAsia"/>
-          <w:color w:val="000000"/>
-          <w:sz w:val="22"/>
-        </w:rPr>
-        <w:t>Ch</w:t>
-      </w:r>
-      <w:r>
-        <w:rPr>
-          <w:rFonts w:ascii="Arial" w:hAnsi="Arial" w:cs="Arial"/>
-          <w:color w:val="000000"/>
-          <w:sz w:val="22"/>
-        </w:rPr>
-        <w:t>art_result</w:t>
-      </w:r>
-      <w:proofErr w:type="spellEnd"/>
-      <w:r>
-        <w:rPr>
-          <w:rFonts w:ascii="Arial" w:hAnsi="Arial" w:cs="Arial"/>
-          <w:color w:val="000000"/>
-          <w:sz w:val="22"/>
-        </w:rPr>
-        <w:t>/</w:t>
-      </w:r>
-      <w:proofErr w:type="spellStart"/>
-      <w:r>
-        <w:rPr>
-          <w:rFonts w:ascii="Arial" w:hAnsi="Arial" w:cs="Arial"/>
-          <w:color w:val="000000"/>
-          <w:sz w:val="22"/>
-        </w:rPr>
-        <w:t>Chart_calculate</w:t>
-      </w:r>
-      <w:proofErr w:type="spellEnd"/>
-      <w:r>
-        <w:rPr>
-          <w:rFonts w:ascii="Arial" w:hAnsi="Arial" w:cs="Arial"/>
-          <w:color w:val="000000"/>
-          <w:sz w:val="22"/>
-        </w:rPr>
-        <w:t>/f1.rn</w:t>
-      </w:r>
-      <w:r>
-        <w:t xml:space="preserve"> -test </w:t>
-      </w:r>
-      <w:r>
-        <w:t>Closure</w:t>
-      </w:r>
-      <w:r>
-        <w:t>/</w:t>
-      </w:r>
-      <w:r>
-        <w:rPr>
-          <w:rFonts w:ascii="Arial" w:hAnsi="Arial" w:cs="Arial"/>
-          <w:color w:val="000000"/>
-          <w:sz w:val="22"/>
-        </w:rPr>
-        <w:t>SBFL_closure</w:t>
-      </w:r>
-      <w:r>
-        <w:rPr>
-          <w:rFonts w:ascii="Arial" w:hAnsi="Arial" w:cs="Arial"/>
-          <w:color w:val="000000"/>
-          <w:sz w:val="22"/>
-        </w:rPr>
-        <w:t>_calculate_</w:t>
-      </w:r>
-      <w:r>
-        <w:rPr>
-          <w:rFonts w:ascii="Arial" w:hAnsi="Arial" w:cs="Arial"/>
-          <w:color w:val="000000"/>
-          <w:sz w:val="22"/>
-        </w:rPr>
-        <w:t>as_feature.txt</w:t>
-      </w:r>
-      <w:r>
-        <w:t xml:space="preserve"> -metric2T </w:t>
-      </w:r>
-      <w:r>
-        <w:t>MAP</w:t>
-      </w:r>
-      <w:r>
-        <w:t xml:space="preserve"> -</w:t>
-      </w:r>
-      <w:proofErr w:type="spellStart"/>
-      <w:r>
-        <w:t>idv</w:t>
-      </w:r>
-      <w:proofErr w:type="spellEnd"/>
-      <w:r>
-        <w:t xml:space="preserve"> Chart</w:t>
-      </w:r>
-      <w:r>
-        <w:t>_in_closure</w:t>
-      </w:r>
-      <w:r>
-        <w:t>/chart_F1_</w:t>
-      </w:r>
-      <w:r>
-        <w:rPr>
-          <w:rFonts w:ascii="Arial" w:hAnsi="Arial" w:cs="Arial"/>
-          <w:color w:val="000000"/>
-          <w:sz w:val="22"/>
-        </w:rPr>
-        <w:t>calculate_</w:t>
-      </w:r>
-      <w:r>
-        <w:rPr>
-          <w:rFonts w:ascii="Arial" w:hAnsi="Arial" w:cs="Arial"/>
-          <w:color w:val="000000"/>
-          <w:sz w:val="22"/>
-        </w:rPr>
-        <w:t>as_feature</w:t>
-      </w:r>
-      <w:r>
-        <w:t>_</w:t>
-      </w:r>
-      <w:r>
-        <w:t>in_closure</w:t>
-      </w:r>
-      <w:r>
-        <w:t>.</w:t>
-      </w:r>
-      <w:r>
-        <w:rPr>
-          <w:rFonts w:hint="eastAsia"/>
-        </w:rPr>
-        <w:t>m</w:t>
-      </w:r>
-      <w:r>
-        <w:t>ap</w:t>
-      </w:r>
-      <w:r>
-        <w:t>.txt</w:t>
-      </w:r>
-    </w:p>
-    <w:p>
-      <w:pPr>
-        <w:rPr>
-          <w:rFonts w:ascii="Arial" w:hAnsi="Arial" w:cs="Arial"/>
-          <w:color w:val="000000"/>
-          <w:sz w:val="22"/>
-        </w:rPr>
-      </w:pPr>
-    </w:p>
-    <w:p>
-      <w:pPr>
-        <w:rPr>
-          <w:rFonts w:ascii="Arial" w:hAnsi="Arial" w:cs="Arial"/>
-          <w:color w:val="000000"/>
-          <w:sz w:val="22"/>
-        </w:rPr>
-      </w:pPr>
-      <w:r>
-        <w:rPr>
-          <w:rFonts w:ascii="Arial" w:hAnsi="Arial" w:cs="Arial" w:hint="eastAsia"/>
-          <w:color w:val="000000"/>
-          <w:sz w:val="22"/>
-        </w:rPr>
-        <w:t>F</w:t>
-      </w:r>
-      <w:r>
-        <w:rPr>
-          <w:rFonts w:ascii="Arial" w:hAnsi="Arial" w:cs="Arial"/>
-          <w:color w:val="000000"/>
-          <w:sz w:val="22"/>
-        </w:rPr>
-        <w:t>2</w:t>
-      </w:r>
-    </w:p>
-    <w:p>
-      <w:r>
-        <w:t xml:space="preserve">java -jar </w:t>
-      </w:r>
-      <w:r>
-        <w:t>RankLib-2.18.jar</w:t>
-      </w:r>
-      <w:r>
-        <w:t xml:space="preserve"> </w:t>
-      </w:r>
-      <w:r>
-        <w:t>-</w:t>
-      </w:r>
-      <w:r>
-        <w:t>load</w:t>
-      </w:r>
-      <w:r>
-        <w:rPr>
-          <w:rFonts w:ascii="Arial" w:hAnsi="Arial" w:cs="Arial" w:hint="eastAsia"/>
-          <w:color w:val="000000"/>
-          <w:sz w:val="22"/>
-        </w:rPr>
-        <w:t xml:space="preserve"> </w:t>
-      </w:r>
-      <w:proofErr w:type="spellStart"/>
-      <w:r>
-        <w:rPr>
-          <w:rFonts w:ascii="Arial" w:hAnsi="Arial" w:cs="Arial" w:hint="eastAsia"/>
-          <w:color w:val="000000"/>
-          <w:sz w:val="22"/>
-        </w:rPr>
-        <w:t>Ch</w:t>
-      </w:r>
-      <w:r>
-        <w:rPr>
-          <w:rFonts w:ascii="Arial" w:hAnsi="Arial" w:cs="Arial"/>
-          <w:color w:val="000000"/>
-          <w:sz w:val="22"/>
-        </w:rPr>
-        <w:t>art_result</w:t>
-      </w:r>
-      <w:proofErr w:type="spellEnd"/>
-      <w:r>
-        <w:rPr>
-          <w:rFonts w:ascii="Arial" w:hAnsi="Arial" w:cs="Arial"/>
-          <w:color w:val="000000"/>
-          <w:sz w:val="22"/>
-        </w:rPr>
-        <w:t>/</w:t>
-      </w:r>
-      <w:proofErr w:type="spellStart"/>
-      <w:r>
-        <w:rPr>
-          <w:rFonts w:ascii="Arial" w:hAnsi="Arial" w:cs="Arial"/>
-          <w:color w:val="000000"/>
-          <w:sz w:val="22"/>
-        </w:rPr>
-        <w:t>Chart_calculate</w:t>
-      </w:r>
-      <w:proofErr w:type="spellEnd"/>
-      <w:r>
-        <w:rPr>
-          <w:rFonts w:ascii="Arial" w:hAnsi="Arial" w:cs="Arial"/>
-          <w:color w:val="000000"/>
-          <w:sz w:val="22"/>
-        </w:rPr>
-        <w:t>/f2</w:t>
-      </w:r>
-      <w:r>
-        <w:rPr>
-          <w:rFonts w:ascii="Arial" w:hAnsi="Arial" w:cs="Arial"/>
-          <w:color w:val="000000"/>
-          <w:sz w:val="22"/>
-        </w:rPr>
-        <w:t>.rn</w:t>
-      </w:r>
-      <w:r>
-        <w:t xml:space="preserve"> -test </w:t>
-      </w:r>
-      <w:r>
-        <w:t>Closure</w:t>
-      </w:r>
-      <w:r>
-        <w:t>/</w:t>
-      </w:r>
-      <w:r>
-        <w:rPr>
-          <w:rFonts w:ascii="Arial" w:hAnsi="Arial" w:cs="Arial"/>
-          <w:color w:val="000000"/>
-          <w:sz w:val="22"/>
-        </w:rPr>
-        <w:t>SBFL_closure</w:t>
-      </w:r>
-      <w:r>
-        <w:rPr>
-          <w:rFonts w:ascii="Arial" w:hAnsi="Arial" w:cs="Arial"/>
-          <w:color w:val="000000"/>
-          <w:sz w:val="22"/>
-        </w:rPr>
-        <w:t>_calculate_</w:t>
-      </w:r>
-      <w:r>
-        <w:rPr>
-          <w:rFonts w:ascii="Arial" w:hAnsi="Arial" w:cs="Arial"/>
-          <w:color w:val="000000"/>
-          <w:sz w:val="22"/>
-        </w:rPr>
-        <w:t>as_feature.txt</w:t>
-      </w:r>
-      <w:r>
-        <w:t xml:space="preserve"> -metric2T </w:t>
-      </w:r>
-      <w:r>
-        <w:t>MAP</w:t>
-      </w:r>
-      <w:r>
-        <w:t xml:space="preserve"> -</w:t>
-      </w:r>
-      <w:proofErr w:type="spellStart"/>
-      <w:r>
-        <w:t>idv</w:t>
-      </w:r>
-      <w:proofErr w:type="spellEnd"/>
-      <w:r>
-        <w:t xml:space="preserve"> Chart_in_closure</w:t>
-      </w:r>
-      <w:r>
-        <w:t>/chart_F2</w:t>
-      </w:r>
-      <w:r>
-        <w:t>_</w:t>
-      </w:r>
-      <w:r>
-        <w:rPr>
-          <w:rFonts w:ascii="Arial" w:hAnsi="Arial" w:cs="Arial"/>
-          <w:color w:val="000000"/>
-          <w:sz w:val="22"/>
-        </w:rPr>
-        <w:t>calculate_</w:t>
-      </w:r>
-      <w:r>
-        <w:rPr>
-          <w:rFonts w:ascii="Arial" w:hAnsi="Arial" w:cs="Arial"/>
-          <w:color w:val="000000"/>
-          <w:sz w:val="22"/>
-        </w:rPr>
-        <w:t>as_feature</w:t>
-      </w:r>
-      <w:r>
-        <w:t>_in_closure</w:t>
-      </w:r>
-      <w:r>
-        <w:t>.</w:t>
-      </w:r>
-      <w:r>
-        <w:rPr>
-          <w:rFonts w:hint="eastAsia"/>
-        </w:rPr>
-        <w:t>m</w:t>
-      </w:r>
-      <w:r>
-        <w:t>ap</w:t>
-      </w:r>
-      <w:r>
-        <w:t>.txt</w:t>
-      </w:r>
-    </w:p>
-    <w:p>
-      <w:pPr>
-        <w:rPr>
-          <w:rFonts w:ascii="Arial" w:hAnsi="Arial" w:cs="Arial"/>
-          <w:color w:val="000000"/>
-          <w:sz w:val="22"/>
-        </w:rPr>
-      </w:pPr>
-    </w:p>
-    <w:p>
-      <w:pPr>
-        <w:rPr>
-          <w:rFonts w:ascii="Arial" w:hAnsi="Arial" w:cs="Arial"/>
-          <w:color w:val="000000"/>
-          <w:sz w:val="22"/>
-        </w:rPr>
-      </w:pPr>
-      <w:r>
-        <w:rPr>
-          <w:rFonts w:ascii="Arial" w:hAnsi="Arial" w:cs="Arial" w:hint="eastAsia"/>
-          <w:color w:val="000000"/>
-          <w:sz w:val="22"/>
-        </w:rPr>
-        <w:t>F</w:t>
-      </w:r>
-      <w:r>
-        <w:rPr>
-          <w:rFonts w:ascii="Arial" w:hAnsi="Arial" w:cs="Arial"/>
-          <w:color w:val="000000"/>
-          <w:sz w:val="22"/>
-        </w:rPr>
-        <w:t>3</w:t>
       </w:r>
     </w:p>
     <w:p>
@@ -4328,59 +3315,301 @@
           <w:color w:val="000000"/>
           <w:sz w:val="22"/>
         </w:rPr>
+        <w:t xml:space="preserve"> Ch</w:t>
+      </w:r>
+      <w:r>
+        <w:rPr>
+          <w:rFonts w:ascii="Arial" w:hAnsi="Arial" w:cs="Arial"/>
+          <w:color w:val="000000"/>
+          <w:sz w:val="22"/>
+        </w:rPr>
+        <w:t>art_result/Chart_calculate/f1.rn</w:t>
+      </w:r>
+      <w:r>
+        <w:t xml:space="preserve"> -test </w:t>
+      </w:r>
+      <w:r>
+        <w:t>Closure</w:t>
+      </w:r>
+      <w:r>
+        <w:t>/</w:t>
+      </w:r>
+      <w:r>
+        <w:rPr>
+          <w:rFonts w:ascii="Arial" w:hAnsi="Arial" w:cs="Arial"/>
+          <w:color w:val="000000"/>
+          <w:sz w:val="22"/>
+        </w:rPr>
+        <w:t>SBFL_closure</w:t>
+      </w:r>
+      <w:r>
+        <w:rPr>
+          <w:rFonts w:ascii="Arial" w:hAnsi="Arial" w:cs="Arial"/>
+          <w:color w:val="000000"/>
+          <w:sz w:val="22"/>
+        </w:rPr>
+        <w:t>_calculate_</w:t>
+      </w:r>
+      <w:r>
+        <w:rPr>
+          <w:rFonts w:ascii="Arial" w:hAnsi="Arial" w:cs="Arial"/>
+          <w:color w:val="000000"/>
+          <w:sz w:val="22"/>
+        </w:rPr>
+        <w:t>as_feature.txt</w:t>
+      </w:r>
+      <w:r>
+        <w:t xml:space="preserve"> -metric2T </w:t>
+      </w:r>
+      <w:r>
+        <w:t>MAP</w:t>
+      </w:r>
+      <w:r>
+        <w:t xml:space="preserve"> -idv Chart_in_closure/chart_F1_</w:t>
+      </w:r>
+      <w:r>
+        <w:rPr>
+          <w:rFonts w:ascii="Arial" w:hAnsi="Arial" w:cs="Arial"/>
+          <w:color w:val="000000"/>
+          <w:sz w:val="22"/>
+        </w:rPr>
+        <w:t>calculate_</w:t>
+      </w:r>
+      <w:r>
+        <w:rPr>
+          <w:rFonts w:ascii="Arial" w:hAnsi="Arial" w:cs="Arial"/>
+          <w:color w:val="000000"/>
+          <w:sz w:val="22"/>
+        </w:rPr>
+        <w:t>as_feature</w:t>
+      </w:r>
+      <w:r>
+        <w:t>_in_closure</w:t>
+      </w:r>
+      <w:r>
+        <w:t>.</w:t>
+      </w:r>
+      <w:r>
+        <w:rPr>
+          <w:rFonts w:hint="eastAsia"/>
+        </w:rPr>
+        <w:t>m</w:t>
+      </w:r>
+      <w:r>
+        <w:t>ap</w:t>
+      </w:r>
+      <w:r>
+        <w:t>.txt</w:t>
+      </w:r>
+    </w:p>
+    <w:p>
+      <w:pPr>
+        <w:rPr>
+          <w:rFonts w:ascii="Arial" w:hAnsi="Arial" w:cs="Arial"/>
+          <w:color w:val="000000"/>
+          <w:sz w:val="22"/>
+        </w:rPr>
+      </w:pPr>
+    </w:p>
+    <w:p>
+      <w:pPr>
+        <w:rPr>
+          <w:rFonts w:ascii="Arial" w:hAnsi="Arial" w:cs="Arial"/>
+          <w:color w:val="000000"/>
+          <w:sz w:val="22"/>
+        </w:rPr>
+      </w:pPr>
+      <w:r>
+        <w:rPr>
+          <w:rFonts w:ascii="Arial" w:hAnsi="Arial" w:cs="Arial" w:hint="eastAsia"/>
+          <w:color w:val="000000"/>
+          <w:sz w:val="22"/>
+        </w:rPr>
+        <w:t>F</w:t>
+      </w:r>
+      <w:r>
+        <w:rPr>
+          <w:rFonts w:ascii="Arial" w:hAnsi="Arial" w:cs="Arial"/>
+          <w:color w:val="000000"/>
+          <w:sz w:val="22"/>
+        </w:rPr>
+        <w:t>2</w:t>
+      </w:r>
+    </w:p>
+    <w:p>
+      <w:r>
+        <w:t xml:space="preserve">java -jar </w:t>
+      </w:r>
+      <w:r>
+        <w:t>RankLib-2.18.jar</w:t>
+      </w:r>
+      <w:r>
         <w:t xml:space="preserve"> </w:t>
       </w:r>
-      <w:proofErr w:type="spellStart"/>
-      <w:r>
-        <w:rPr>
-          <w:rFonts w:ascii="Arial" w:hAnsi="Arial" w:cs="Arial" w:hint="eastAsia"/>
-          <w:color w:val="000000"/>
-          <w:sz w:val="22"/>
-        </w:rPr>
-        <w:t>Ch</w:t>
-      </w:r>
-      <w:r>
-        <w:rPr>
-          <w:rFonts w:ascii="Arial" w:hAnsi="Arial" w:cs="Arial"/>
-          <w:color w:val="000000"/>
-          <w:sz w:val="22"/>
-        </w:rPr>
-        <w:t>art_result</w:t>
-      </w:r>
-      <w:proofErr w:type="spellEnd"/>
-      <w:r>
-        <w:rPr>
-          <w:rFonts w:ascii="Arial" w:hAnsi="Arial" w:cs="Arial"/>
-          <w:color w:val="000000"/>
-          <w:sz w:val="22"/>
-        </w:rPr>
+      <w:r>
+        <w:t>-</w:t>
+      </w:r>
+      <w:r>
+        <w:t>load</w:t>
+      </w:r>
+      <w:r>
+        <w:rPr>
+          <w:rFonts w:ascii="Arial" w:hAnsi="Arial" w:cs="Arial" w:hint="eastAsia"/>
+          <w:color w:val="000000"/>
+          <w:sz w:val="22"/>
+        </w:rPr>
+        <w:t xml:space="preserve"> Ch</w:t>
+      </w:r>
+      <w:r>
+        <w:rPr>
+          <w:rFonts w:ascii="Arial" w:hAnsi="Arial" w:cs="Arial"/>
+          <w:color w:val="000000"/>
+          <w:sz w:val="22"/>
+        </w:rPr>
+        <w:t>art_result/Chart_calculate/f2.rn</w:t>
+      </w:r>
+      <w:r>
+        <w:t xml:space="preserve"> -test </w:t>
+      </w:r>
+      <w:r>
+        <w:t>Closure</w:t>
+      </w:r>
+      <w:r>
         <w:t>/</w:t>
       </w:r>
-      <w:proofErr w:type="spellStart"/>
-      <w:r>
-        <w:rPr>
-          <w:rFonts w:ascii="Arial" w:hAnsi="Arial" w:cs="Arial"/>
-          <w:color w:val="000000"/>
-          <w:sz w:val="22"/>
-        </w:rPr>
-        <w:t>Chart_calculate</w:t>
-      </w:r>
-      <w:proofErr w:type="spellEnd"/>
-      <w:r>
-        <w:rPr>
-          <w:rFonts w:ascii="Arial" w:hAnsi="Arial" w:cs="Arial"/>
-          <w:color w:val="000000"/>
-          <w:sz w:val="22"/>
-        </w:rPr>
-        <w:t>/f3</w:t>
-      </w:r>
-      <w:r>
-        <w:rPr>
-          <w:rFonts w:ascii="Arial" w:hAnsi="Arial" w:cs="Arial"/>
-          <w:color w:val="000000"/>
-          <w:sz w:val="22"/>
-        </w:rPr>
-        <w:t>.rn</w:t>
+      <w:r>
+        <w:rPr>
+          <w:rFonts w:ascii="Arial" w:hAnsi="Arial" w:cs="Arial"/>
+          <w:color w:val="000000"/>
+          <w:sz w:val="22"/>
+        </w:rPr>
+        <w:t>SBFL_closure</w:t>
+      </w:r>
+      <w:r>
+        <w:rPr>
+          <w:rFonts w:ascii="Arial" w:hAnsi="Arial" w:cs="Arial"/>
+          <w:color w:val="000000"/>
+          <w:sz w:val="22"/>
+        </w:rPr>
+        <w:t>_calculate_</w:t>
+      </w:r>
+      <w:r>
+        <w:rPr>
+          <w:rFonts w:ascii="Arial" w:hAnsi="Arial" w:cs="Arial"/>
+          <w:color w:val="000000"/>
+          <w:sz w:val="22"/>
+        </w:rPr>
+        <w:t>as_feature.txt</w:t>
+      </w:r>
+      <w:r>
+        <w:t xml:space="preserve"> -metric2T </w:t>
+      </w:r>
+      <w:r>
+        <w:t>MAP</w:t>
+      </w:r>
+      <w:r>
+        <w:t xml:space="preserve"> -idv Chart_in_closure/chart_F2_</w:t>
+      </w:r>
+      <w:r>
+        <w:rPr>
+          <w:rFonts w:ascii="Arial" w:hAnsi="Arial" w:cs="Arial"/>
+          <w:color w:val="000000"/>
+          <w:sz w:val="22"/>
+        </w:rPr>
+        <w:t>calculate_</w:t>
+      </w:r>
+      <w:r>
+        <w:rPr>
+          <w:rFonts w:ascii="Arial" w:hAnsi="Arial" w:cs="Arial"/>
+          <w:color w:val="000000"/>
+          <w:sz w:val="22"/>
+        </w:rPr>
+        <w:t>as_feature</w:t>
+      </w:r>
+      <w:r>
+        <w:t>_in_closure</w:t>
+      </w:r>
+      <w:r>
+        <w:t>.</w:t>
+      </w:r>
+      <w:r>
+        <w:rPr>
+          <w:rFonts w:hint="eastAsia"/>
+        </w:rPr>
+        <w:t>m</w:t>
+      </w:r>
+      <w:r>
+        <w:t>ap</w:t>
+      </w:r>
+      <w:r>
+        <w:t>.txt</w:t>
+      </w:r>
+    </w:p>
+    <w:p>
+      <w:pPr>
+        <w:rPr>
+          <w:rFonts w:ascii="Arial" w:hAnsi="Arial" w:cs="Arial"/>
+          <w:color w:val="000000"/>
+          <w:sz w:val="22"/>
+        </w:rPr>
+      </w:pPr>
+    </w:p>
+    <w:p>
+      <w:pPr>
+        <w:rPr>
+          <w:rFonts w:ascii="Arial" w:hAnsi="Arial" w:cs="Arial"/>
+          <w:color w:val="000000"/>
+          <w:sz w:val="22"/>
+        </w:rPr>
+      </w:pPr>
+      <w:r>
+        <w:rPr>
+          <w:rFonts w:ascii="Arial" w:hAnsi="Arial" w:cs="Arial" w:hint="eastAsia"/>
+          <w:color w:val="000000"/>
+          <w:sz w:val="22"/>
+        </w:rPr>
+        <w:t>F</w:t>
+      </w:r>
+      <w:r>
+        <w:rPr>
+          <w:rFonts w:ascii="Arial" w:hAnsi="Arial" w:cs="Arial"/>
+          <w:color w:val="000000"/>
+          <w:sz w:val="22"/>
+        </w:rPr>
+        <w:t>3</w:t>
+      </w:r>
+    </w:p>
+    <w:p>
+      <w:r>
+        <w:t xml:space="preserve">java -jar </w:t>
+      </w:r>
+      <w:r>
+        <w:t>RankLib-2.18.jar</w:t>
+      </w:r>
+      <w:r>
+        <w:t xml:space="preserve"> </w:t>
+      </w:r>
+      <w:r>
+        <w:t>-</w:t>
+      </w:r>
+      <w:r>
+        <w:t>load</w:t>
+      </w:r>
+      <w:r>
+        <w:rPr>
+          <w:rFonts w:ascii="Arial" w:hAnsi="Arial" w:cs="Arial" w:hint="eastAsia"/>
+          <w:color w:val="000000"/>
+          <w:sz w:val="22"/>
+        </w:rPr>
+        <w:t xml:space="preserve"> Ch</w:t>
+      </w:r>
+      <w:r>
+        <w:rPr>
+          <w:rFonts w:ascii="Arial" w:hAnsi="Arial" w:cs="Arial"/>
+          <w:color w:val="000000"/>
+          <w:sz w:val="22"/>
+        </w:rPr>
+        <w:t>art_result/Chart_calculate/f3.rn</w:t>
       </w:r>
       <w:r>
         <w:t xml:space="preserve"> -test </w:t>
@@ -4422,21 +3651,7 @@
         <w:t>MAP</w:t>
       </w:r>
       <w:r>
-        <w:t xml:space="preserve"> -</w:t>
-      </w:r>
-      <w:proofErr w:type="spellStart"/>
-      <w:r>
-        <w:t>idv</w:t>
-      </w:r>
-      <w:proofErr w:type="spellEnd"/>
-      <w:r>
-        <w:t xml:space="preserve"> Chart_in_closure</w:t>
-      </w:r>
-      <w:r>
-        <w:t>/chart_F3</w:t>
-      </w:r>
-      <w:r>
-        <w:t>_</w:t>
+        <w:t xml:space="preserve"> -idv Chart_in_closure/chart_F3_</w:t>
       </w:r>
       <w:r>
         <w:rPr>
@@ -4529,69 +3744,168 @@
           <w:color w:val="000000"/>
           <w:sz w:val="22"/>
         </w:rPr>
+        <w:t xml:space="preserve"> Ch</w:t>
+      </w:r>
+      <w:r>
+        <w:rPr>
+          <w:rFonts w:ascii="Arial" w:hAnsi="Arial" w:cs="Arial"/>
+          <w:color w:val="000000"/>
+          <w:sz w:val="22"/>
+        </w:rPr>
+        <w:t>art_result/Chart_calculate/f4.rn</w:t>
+      </w:r>
+      <w:r>
+        <w:t xml:space="preserve"> -test </w:t>
+      </w:r>
+      <w:r>
+        <w:t>Closure</w:t>
+      </w:r>
+      <w:r>
+        <w:t>/</w:t>
+      </w:r>
+      <w:r>
+        <w:rPr>
+          <w:rFonts w:ascii="Arial" w:hAnsi="Arial" w:cs="Arial"/>
+          <w:color w:val="000000"/>
+          <w:sz w:val="22"/>
+        </w:rPr>
+        <w:t>SBFL_closure</w:t>
+      </w:r>
+      <w:r>
+        <w:rPr>
+          <w:rFonts w:ascii="Arial" w:hAnsi="Arial" w:cs="Arial"/>
+          <w:color w:val="000000"/>
+          <w:sz w:val="22"/>
+        </w:rPr>
+        <w:t>_calculate_</w:t>
+      </w:r>
+      <w:r>
+        <w:rPr>
+          <w:rFonts w:ascii="Arial" w:hAnsi="Arial" w:cs="Arial"/>
+          <w:color w:val="000000"/>
+          <w:sz w:val="22"/>
+        </w:rPr>
+        <w:t>as_feature.txt</w:t>
+      </w:r>
+      <w:r>
+        <w:t xml:space="preserve"> -metric2T </w:t>
+      </w:r>
+      <w:r>
+        <w:t>MAP</w:t>
+      </w:r>
+      <w:r>
+        <w:t xml:space="preserve"> -idv Chart_in_closure/chart_F4_</w:t>
+      </w:r>
+      <w:r>
+        <w:rPr>
+          <w:rFonts w:ascii="Arial" w:hAnsi="Arial" w:cs="Arial"/>
+          <w:color w:val="000000"/>
+          <w:sz w:val="22"/>
+        </w:rPr>
+        <w:t>calculate_</w:t>
+      </w:r>
+      <w:r>
+        <w:rPr>
+          <w:rFonts w:ascii="Arial" w:hAnsi="Arial" w:cs="Arial"/>
+          <w:color w:val="000000"/>
+          <w:sz w:val="22"/>
+        </w:rPr>
+        <w:t>as_feature</w:t>
+      </w:r>
+      <w:r>
+        <w:t>_in_closure</w:t>
+      </w:r>
+      <w:r>
+        <w:t>.</w:t>
+      </w:r>
+      <w:r>
+        <w:rPr>
+          <w:rFonts w:hint="eastAsia"/>
+        </w:rPr>
+        <w:t>m</w:t>
+      </w:r>
+      <w:r>
+        <w:t>ap</w:t>
+      </w:r>
+      <w:r>
+        <w:t>.txt</w:t>
+      </w:r>
+    </w:p>
+    <w:p>
+      <w:pPr>
+        <w:rPr>
+          <w:rFonts w:ascii="Arial" w:hAnsi="Arial" w:cs="Arial"/>
+          <w:color w:val="000000"/>
+          <w:sz w:val="22"/>
+        </w:rPr>
+      </w:pPr>
+    </w:p>
+    <w:p>
+      <w:pPr>
+        <w:rPr>
+          <w:rFonts w:ascii="Arial" w:hAnsi="Arial" w:cs="Arial"/>
+          <w:color w:val="000000"/>
+          <w:sz w:val="22"/>
+        </w:rPr>
+      </w:pPr>
+      <w:r>
+        <w:rPr>
+          <w:rFonts w:ascii="Arial" w:hAnsi="Arial" w:cs="Arial" w:hint="eastAsia"/>
+          <w:color w:val="000000"/>
+          <w:sz w:val="22"/>
+        </w:rPr>
+        <w:t>F</w:t>
+      </w:r>
+      <w:r>
+        <w:rPr>
+          <w:rFonts w:ascii="Arial" w:hAnsi="Arial" w:cs="Arial"/>
+          <w:color w:val="000000"/>
+          <w:sz w:val="22"/>
+        </w:rPr>
+        <w:t>5</w:t>
+      </w:r>
+    </w:p>
+    <w:p>
+      <w:r>
+        <w:t xml:space="preserve">java -jar </w:t>
+      </w:r>
+      <w:r>
+        <w:t>RankLib-2.18.jar</w:t>
+      </w:r>
+      <w:r>
         <w:t xml:space="preserve"> </w:t>
       </w:r>
-      <w:proofErr w:type="spellStart"/>
-      <w:r>
-        <w:rPr>
-          <w:rFonts w:ascii="Arial" w:hAnsi="Arial" w:cs="Arial" w:hint="eastAsia"/>
-          <w:color w:val="000000"/>
-          <w:sz w:val="22"/>
-        </w:rPr>
-        <w:t>Ch</w:t>
-      </w:r>
-      <w:r>
-        <w:rPr>
-          <w:rFonts w:ascii="Arial" w:hAnsi="Arial" w:cs="Arial"/>
-          <w:color w:val="000000"/>
-          <w:sz w:val="22"/>
-        </w:rPr>
-        <w:t>art_result</w:t>
-      </w:r>
-      <w:proofErr w:type="spellEnd"/>
-      <w:r>
-        <w:rPr>
-          <w:rFonts w:ascii="Arial" w:hAnsi="Arial" w:cs="Arial"/>
-          <w:color w:val="000000"/>
-          <w:sz w:val="22"/>
-        </w:rPr>
+      <w:r>
+        <w:t>-</w:t>
+      </w:r>
+      <w:r>
+        <w:t>load</w:t>
+      </w:r>
+      <w:r>
+        <w:rPr>
+          <w:rFonts w:ascii="Arial" w:hAnsi="Arial" w:cs="Arial" w:hint="eastAsia"/>
+          <w:color w:val="000000"/>
+          <w:sz w:val="22"/>
+        </w:rPr>
+        <w:t xml:space="preserve"> Ch</w:t>
+      </w:r>
+      <w:r>
+        <w:rPr>
+          <w:rFonts w:ascii="Arial" w:hAnsi="Arial" w:cs="Arial"/>
+          <w:color w:val="000000"/>
+          <w:sz w:val="22"/>
+        </w:rPr>
+        <w:t>art_result/Chart_calculate/f5.rn</w:t>
+      </w:r>
+      <w:r>
+        <w:t xml:space="preserve"> -test </w:t>
+      </w:r>
+      <w:r>
+        <w:t>Closure</w:t>
+      </w:r>
+      <w:r>
         <w:t>/</w:t>
       </w:r>
-      <w:proofErr w:type="spellStart"/>
-      <w:r>
-        <w:rPr>
-          <w:rFonts w:ascii="Arial" w:hAnsi="Arial" w:cs="Arial"/>
-          <w:color w:val="000000"/>
-          <w:sz w:val="22"/>
-        </w:rPr>
-        <w:t>Chart_calculate</w:t>
-      </w:r>
-      <w:proofErr w:type="spellEnd"/>
-      <w:r>
-        <w:rPr>
-          <w:rFonts w:ascii="Arial" w:hAnsi="Arial" w:cs="Arial"/>
-          <w:color w:val="000000"/>
-          <w:sz w:val="22"/>
-        </w:rPr>
-        <w:t>/f4</w:t>
-      </w:r>
-      <w:r>
-        <w:rPr>
-          <w:rFonts w:ascii="Arial" w:hAnsi="Arial" w:cs="Arial"/>
-          <w:color w:val="000000"/>
-          <w:sz w:val="22"/>
-        </w:rPr>
-        <w:t>.rn</w:t>
-      </w:r>
-      <w:r>
-        <w:t xml:space="preserve"> -test </w:t>
-      </w:r>
-      <w:r>
-        <w:t>Closure</w:t>
-      </w:r>
-      <w:r>
-        <w:t>/</w:t>
-      </w:r>
       <w:r>
         <w:rPr>
           <w:rFonts w:ascii="Arial" w:hAnsi="Arial" w:cs="Arial"/>
@@ -4623,21 +3937,7 @@
         <w:t>MAP</w:t>
       </w:r>
       <w:r>
-        <w:t xml:space="preserve"> -</w:t>
-      </w:r>
-      <w:proofErr w:type="spellStart"/>
-      <w:r>
-        <w:t>idv</w:t>
-      </w:r>
-      <w:proofErr w:type="spellEnd"/>
-      <w:r>
-        <w:t xml:space="preserve"> Chart_in_closure</w:t>
-      </w:r>
-      <w:r>
-        <w:t>/chart_F4</w:t>
-      </w:r>
-      <w:r>
-        <w:t>_</w:t>
+        <w:t xml:space="preserve"> -idv Chart_in_closure/chart_F5_</w:t>
       </w:r>
       <w:r>
         <w:rPr>
@@ -4684,252 +3984,25 @@
       </w:pPr>
     </w:p>
     <w:p>
-      <w:pPr>
-        <w:rPr>
-          <w:rFonts w:ascii="Arial" w:hAnsi="Arial" w:cs="Arial"/>
-          <w:color w:val="000000"/>
-          <w:sz w:val="22"/>
-        </w:rPr>
-      </w:pPr>
-      <w:r>
-        <w:rPr>
-          <w:rFonts w:ascii="Arial" w:hAnsi="Arial" w:cs="Arial" w:hint="eastAsia"/>
-          <w:color w:val="000000"/>
-          <w:sz w:val="22"/>
-        </w:rPr>
-        <w:t>F</w:t>
-      </w:r>
-      <w:r>
-        <w:rPr>
-          <w:rFonts w:ascii="Arial" w:hAnsi="Arial" w:cs="Arial"/>
-          <w:color w:val="000000"/>
-          <w:sz w:val="22"/>
-        </w:rPr>
-        <w:t>5</w:t>
-      </w:r>
-    </w:p>
-    <w:p>
-      <w:r>
-        <w:t xml:space="preserve">java -jar </w:t>
+      <w:r>
+        <w:rPr>
+          <w:rFonts w:hint="eastAsia"/>
+        </w:rPr>
+        <w:t>比較</w:t>
+      </w:r>
+    </w:p>
+    <w:p>
+      <w:r>
+        <w:t xml:space="preserve">java -cp </w:t>
       </w:r>
       <w:r>
         <w:t>RankLib-2.18.jar</w:t>
       </w:r>
       <w:r>
-        <w:t xml:space="preserve"> </w:t>
-      </w:r>
-      <w:r>
-        <w:t>-</w:t>
-      </w:r>
-      <w:r>
-        <w:t>load</w:t>
-      </w:r>
-      <w:r>
-        <w:rPr>
-          <w:rFonts w:ascii="Arial" w:hAnsi="Arial" w:cs="Arial" w:hint="eastAsia"/>
-          <w:color w:val="000000"/>
-          <w:sz w:val="22"/>
-        </w:rPr>
-        <w:t xml:space="preserve"> </w:t>
-      </w:r>
-      <w:proofErr w:type="spellStart"/>
-      <w:r>
-        <w:rPr>
-          <w:rFonts w:ascii="Arial" w:hAnsi="Arial" w:cs="Arial" w:hint="eastAsia"/>
-          <w:color w:val="000000"/>
-          <w:sz w:val="22"/>
-        </w:rPr>
-        <w:t>Ch</w:t>
-      </w:r>
-      <w:r>
-        <w:rPr>
-          <w:rFonts w:ascii="Arial" w:hAnsi="Arial" w:cs="Arial"/>
-          <w:color w:val="000000"/>
-          <w:sz w:val="22"/>
-        </w:rPr>
-        <w:t>art_result</w:t>
-      </w:r>
-      <w:proofErr w:type="spellEnd"/>
-      <w:r>
-        <w:rPr>
-          <w:rFonts w:ascii="Arial" w:hAnsi="Arial" w:cs="Arial"/>
-          <w:color w:val="000000"/>
-          <w:sz w:val="22"/>
-        </w:rPr>
-        <w:t>/</w:t>
-      </w:r>
-      <w:proofErr w:type="spellStart"/>
-      <w:r>
-        <w:rPr>
-          <w:rFonts w:ascii="Arial" w:hAnsi="Arial" w:cs="Arial"/>
-          <w:color w:val="000000"/>
-          <w:sz w:val="22"/>
-        </w:rPr>
-        <w:t>Chart_calculate</w:t>
-      </w:r>
-      <w:proofErr w:type="spellEnd"/>
-      <w:r>
-        <w:rPr>
-          <w:rFonts w:ascii="Arial" w:hAnsi="Arial" w:cs="Arial"/>
-          <w:color w:val="000000"/>
-          <w:sz w:val="22"/>
-        </w:rPr>
-        <w:t>/f5</w:t>
-      </w:r>
-      <w:r>
-        <w:rPr>
-          <w:rFonts w:ascii="Arial" w:hAnsi="Arial" w:cs="Arial"/>
-          <w:color w:val="000000"/>
-          <w:sz w:val="22"/>
-        </w:rPr>
-        <w:t>.rn</w:t>
-      </w:r>
-      <w:r>
-        <w:t xml:space="preserve"> -test </w:t>
-      </w:r>
-      <w:r>
-        <w:t>Closure</w:t>
-      </w:r>
-      <w:r>
-        <w:t>/</w:t>
-      </w:r>
-      <w:r>
-        <w:rPr>
-          <w:rFonts w:ascii="Arial" w:hAnsi="Arial" w:cs="Arial"/>
-          <w:color w:val="000000"/>
-          <w:sz w:val="22"/>
-        </w:rPr>
-        <w:t>SBFL_closure</w:t>
-      </w:r>
-      <w:r>
-        <w:rPr>
-          <w:rFonts w:ascii="Arial" w:hAnsi="Arial" w:cs="Arial"/>
-          <w:color w:val="000000"/>
-          <w:sz w:val="22"/>
-        </w:rPr>
-        <w:t>_calculate_</w:t>
-      </w:r>
-      <w:r>
-        <w:rPr>
-          <w:rFonts w:ascii="Arial" w:hAnsi="Arial" w:cs="Arial"/>
-          <w:color w:val="000000"/>
-          <w:sz w:val="22"/>
-        </w:rPr>
-        <w:t>as_feature.txt</w:t>
-      </w:r>
-      <w:r>
-        <w:t xml:space="preserve"> -metric2T </w:t>
-      </w:r>
-      <w:r>
-        <w:t>MAP</w:t>
-      </w:r>
-      <w:r>
-        <w:t xml:space="preserve"> -</w:t>
-      </w:r>
-      <w:proofErr w:type="spellStart"/>
-      <w:r>
-        <w:t>idv</w:t>
-      </w:r>
-      <w:proofErr w:type="spellEnd"/>
-      <w:r>
-        <w:t xml:space="preserve"> Chart_in_closure</w:t>
-      </w:r>
-      <w:r>
-        <w:t>/chart_F5</w:t>
-      </w:r>
-      <w:r>
-        <w:t>_</w:t>
-      </w:r>
-      <w:r>
-        <w:rPr>
-          <w:rFonts w:ascii="Arial" w:hAnsi="Arial" w:cs="Arial"/>
-          <w:color w:val="000000"/>
-          <w:sz w:val="22"/>
-        </w:rPr>
-        <w:t>calculate_</w:t>
-      </w:r>
-      <w:r>
-        <w:rPr>
-          <w:rFonts w:ascii="Arial" w:hAnsi="Arial" w:cs="Arial"/>
-          <w:color w:val="000000"/>
-          <w:sz w:val="22"/>
-        </w:rPr>
-        <w:t>as_feature</w:t>
-      </w:r>
-      <w:r>
-        <w:t>_in_closure</w:t>
-      </w:r>
-      <w:r>
-        <w:t>.</w:t>
-      </w:r>
-      <w:r>
-        <w:rPr>
-          <w:rFonts w:hint="eastAsia"/>
-        </w:rPr>
-        <w:t>m</w:t>
-      </w:r>
-      <w:r>
-        <w:t>ap</w:t>
-      </w:r>
-      <w:r>
-        <w:t>.txt</w:t>
-      </w:r>
-    </w:p>
-    <w:p>
-      <w:pPr>
-        <w:rPr>
-          <w:rFonts w:ascii="Arial" w:hAnsi="Arial" w:cs="Arial"/>
-          <w:color w:val="000000"/>
-          <w:sz w:val="22"/>
-        </w:rPr>
-      </w:pPr>
-    </w:p>
-    <w:p>
-      <w:r>
-        <w:rPr>
-          <w:rFonts w:hint="eastAsia"/>
-        </w:rPr>
-        <w:t>比較</w:t>
-      </w:r>
-    </w:p>
-    <w:p>
-      <w:r>
-        <w:t>java -</w:t>
-      </w:r>
-      <w:proofErr w:type="spellStart"/>
-      <w:r>
-        <w:t>cp</w:t>
-      </w:r>
-      <w:proofErr w:type="spellEnd"/>
-      <w:r>
-        <w:t xml:space="preserve"> </w:t>
-      </w:r>
-      <w:r>
-        <w:t>RankLib-2.18.jar</w:t>
-      </w:r>
-      <w:r>
-        <w:t xml:space="preserve"> </w:t>
-      </w:r>
-      <w:proofErr w:type="spellStart"/>
-      <w:proofErr w:type="gramStart"/>
-      <w:r>
-        <w:t>ciir.umass.edu.eval</w:t>
-      </w:r>
-      <w:proofErr w:type="gramEnd"/>
-      <w:r>
-        <w:t>.Analyzer</w:t>
-      </w:r>
-      <w:proofErr w:type="spellEnd"/>
-      <w:r>
-        <w:t xml:space="preserve"> -all </w:t>
-      </w:r>
-      <w:proofErr w:type="spellStart"/>
-      <w:r>
-        <w:t>Chart_in_closure</w:t>
-      </w:r>
-      <w:proofErr w:type="spellEnd"/>
-      <w:r>
-        <w:t>/</w:t>
+        <w:t xml:space="preserve"> ciir.umass.edu.eval.Analyzer -all </w:t>
+      </w:r>
+      <w:r>
+        <w:t>Chart_in_closure/</w:t>
       </w:r>
       <w:r>
         <w:t xml:space="preserve"> -base </w:t>
@@ -4947,7 +4020,7 @@
     <w:p>
       <w:pPr>
         <w:rPr>
-          <w:rFonts w:ascii="Arial" w:hAnsi="Arial" w:cs="Arial" w:hint="eastAsia"/>
+          <w:rFonts w:ascii="Arial" w:hAnsi="Arial" w:cs="Arial"/>
           <w:color w:val="000000"/>
           <w:sz w:val="22"/>
         </w:rPr>
@@ -5042,7 +4115,6 @@
         </w:rPr>
         <w:t xml:space="preserve">java -jar RankLib-2.18.jar -load </w:t>
       </w:r>
-      <w:proofErr w:type="spellStart"/>
       <w:r>
         <w:rPr>
           <w:rFonts w:ascii="Arial" w:hAnsi="Arial" w:cs="Arial" w:hint="eastAsia"/>
@@ -5073,34 +4145,7 @@
           <w:color w:val="000000"/>
           <w:sz w:val="22"/>
         </w:rPr>
-        <w:t>esult</w:t>
-      </w:r>
-      <w:proofErr w:type="spellEnd"/>
-      <w:r>
-        <w:rPr>
-          <w:rFonts w:ascii="Arial" w:hAnsi="Arial" w:cs="Arial"/>
-          <w:color w:val="000000"/>
-          <w:sz w:val="22"/>
-        </w:rPr>
-        <w:t>/</w:t>
-      </w:r>
-      <w:proofErr w:type="spellStart"/>
-      <w:r>
-        <w:rPr>
-          <w:rFonts w:ascii="Arial" w:hAnsi="Arial" w:cs="Arial"/>
-          <w:color w:val="000000"/>
-          <w:sz w:val="22"/>
-        </w:rPr>
-        <w:t>Chart_calculate</w:t>
-      </w:r>
-      <w:proofErr w:type="spellEnd"/>
-      <w:r>
-        <w:rPr>
-          <w:rFonts w:ascii="Arial" w:hAnsi="Arial" w:cs="Arial"/>
-          <w:color w:val="000000"/>
-          <w:sz w:val="22"/>
-        </w:rPr>
-        <w:t>/f3.rn -test Closure/</w:t>
+        <w:t>esult/Chart_calculate/f3.rn -test Closure/</w:t>
       </w:r>
       <w:r>
         <w:rPr>
@@ -5131,40 +4176,86 @@
     <w:p>
       <w:pPr>
         <w:rPr>
-          <w:rFonts w:ascii="Arial" w:hAnsi="Arial" w:cs="Arial" w:hint="eastAsia"/>
-          <w:color w:val="000000"/>
-          <w:sz w:val="22"/>
-        </w:rPr>
-      </w:pPr>
-      <w:r>
-        <w:rPr>
-          <w:rFonts w:ascii="Arial" w:hAnsi="Arial" w:cs="Arial" w:hint="eastAsia"/>
-          <w:color w:val="000000"/>
-          <w:sz w:val="22"/>
+          <w:rFonts w:ascii="Arial" w:hAnsi="Arial" w:cs="Arial"/>
+          <w:b/>
+          <w:color w:val="FF0000"/>
+          <w:sz w:val="36"/>
+        </w:rPr>
+      </w:pPr>
+      <w:r>
+        <w:rPr>
+          <w:rFonts w:ascii="Arial" w:hAnsi="Arial" w:cs="Arial" w:hint="eastAsia"/>
+          <w:b/>
+          <w:color w:val="FF0000"/>
+          <w:sz w:val="36"/>
         </w:rPr>
         <w:t>詳細列出每一個</w:t>
       </w:r>
-      <w:bookmarkStart w:id="0" w:name="_GoBack"/>
-      <w:proofErr w:type="spellStart"/>
-      <w:r>
-        <w:rPr>
-          <w:rFonts w:ascii="Arial" w:hAnsi="Arial" w:cs="Arial"/>
-          <w:color w:val="000000"/>
-          <w:sz w:val="22"/>
+      <w:r>
+        <w:rPr>
+          <w:rFonts w:ascii="Arial" w:hAnsi="Arial" w:cs="Arial"/>
+          <w:b/>
+          <w:color w:val="FF0000"/>
+          <w:sz w:val="36"/>
         </w:rPr>
         <w:t>pid</w:t>
       </w:r>
-      <w:proofErr w:type="spellEnd"/>
-      <w:r>
-        <w:rPr>
-          <w:rFonts w:ascii="Arial" w:hAnsi="Arial" w:cs="Arial" w:hint="eastAsia"/>
-          <w:color w:val="000000"/>
-          <w:sz w:val="22"/>
+      <w:r>
+        <w:rPr>
+          <w:rFonts w:ascii="Arial" w:hAnsi="Arial" w:cs="Arial" w:hint="eastAsia"/>
+          <w:b/>
+          <w:color w:val="FF0000"/>
+          <w:sz w:val="36"/>
         </w:rPr>
         <w:t>中的每一個編號的預測分數。</w:t>
       </w:r>
     </w:p>
-    <w:bookmarkEnd w:id="0"/>
+    <w:p>
+      <w:pPr>
+        <w:rPr>
+          <w:rFonts w:ascii="Arial" w:hAnsi="Arial" w:cs="Arial" w:hint="eastAsia"/>
+          <w:b/>
+          <w:color w:val="FF0000"/>
+          <w:sz w:val="36"/>
+        </w:rPr>
+      </w:pPr>
+      <w:r>
+        <w:rPr>
+          <w:rFonts w:ascii="Arial" w:hAnsi="Arial" w:cs="Arial" w:hint="eastAsia"/>
+          <w:b/>
+          <w:color w:val="FF0000"/>
+          <w:sz w:val="36"/>
+        </w:rPr>
+        <w:t>(S</w:t>
+      </w:r>
+      <w:r>
+        <w:rPr>
+          <w:rFonts w:ascii="Arial" w:hAnsi="Arial" w:cs="Arial"/>
+          <w:b/>
+          <w:color w:val="FF0000"/>
+          <w:sz w:val="36"/>
+        </w:rPr>
+        <w:t>core</w:t>
+      </w:r>
+      <w:r>
+        <w:rPr>
+          <w:rFonts w:ascii="Arial" w:hAnsi="Arial" w:cs="Arial" w:hint="eastAsia"/>
+          <w:b/>
+          <w:color w:val="FF0000"/>
+          <w:sz w:val="36"/>
+        </w:rPr>
+        <w:t>用法</w:t>
+      </w:r>
+      <w:r>
+        <w:rPr>
+          <w:rFonts w:ascii="Arial" w:hAnsi="Arial" w:cs="Arial" w:hint="eastAsia"/>
+          <w:b/>
+          <w:color w:val="FF0000"/>
+          <w:sz w:val="36"/>
+        </w:rPr>
+        <w:t>)</w:t>
+      </w:r>
+    </w:p>
     <w:p>
       <w:pPr>
         <w:rPr>
@@ -5181,7 +4272,6 @@
         </w:rPr>
         <w:t xml:space="preserve">java -jar RankLib-2.18.jar -load </w:t>
       </w:r>
-      <w:proofErr w:type="spellStart"/>
       <w:r>
         <w:rPr>
           <w:rFonts w:ascii="Arial" w:hAnsi="Arial" w:cs="Arial" w:hint="eastAsia"/>
@@ -5212,34 +4302,16 @@
           <w:color w:val="000000"/>
           <w:sz w:val="22"/>
         </w:rPr>
-        <w:t>esult</w:t>
-      </w:r>
-      <w:proofErr w:type="spellEnd"/>
-      <w:r>
-        <w:rPr>
-          <w:rFonts w:ascii="Arial" w:hAnsi="Arial" w:cs="Arial"/>
-          <w:color w:val="000000"/>
-          <w:sz w:val="22"/>
-        </w:rPr>
-        <w:t>/</w:t>
-      </w:r>
-      <w:proofErr w:type="spellStart"/>
-      <w:r>
-        <w:rPr>
-          <w:rFonts w:ascii="Arial" w:hAnsi="Arial" w:cs="Arial"/>
-          <w:color w:val="000000"/>
-          <w:sz w:val="22"/>
-        </w:rPr>
-        <w:t>Chart_calculate</w:t>
-      </w:r>
-      <w:proofErr w:type="spellEnd"/>
-      <w:r>
-        <w:rPr>
-          <w:rFonts w:ascii="Arial" w:hAnsi="Arial" w:cs="Arial"/>
-          <w:color w:val="000000"/>
-          <w:sz w:val="22"/>
-        </w:rPr>
-        <w:t>/f3.rn -rank Closure/</w:t>
+        <w:t xml:space="preserve">esult/Chart_calculate/f3.rn -rank </w:t>
+      </w:r>
+      <w:r>
+        <w:rPr>
+          <w:rFonts w:ascii="Arial" w:hAnsi="Arial" w:cs="Arial"/>
+          <w:color w:val="000000"/>
+          <w:sz w:val="22"/>
+        </w:rPr>
+        <w:lastRenderedPageBreak/>
+        <w:t>Closure/</w:t>
       </w:r>
       <w:r>
         <w:rPr>
@@ -5295,7 +4367,6 @@
         </w:rPr>
         <w:t xml:space="preserve">java -jar RankLib-2.18.jar -load </w:t>
       </w:r>
-      <w:proofErr w:type="spellStart"/>
       <w:r>
         <w:rPr>
           <w:rFonts w:ascii="Arial" w:hAnsi="Arial" w:cs="Arial" w:hint="eastAsia"/>
@@ -5330,9 +4401,8 @@
           <w:sz w:val="22"/>
           <w:szCs w:val="22"/>
         </w:rPr>
-        <w:t>esult</w:t>
-      </w:r>
-      <w:proofErr w:type="spellEnd"/>
+        <w:t>esult/Chart_calculate/f3.rn -rank Closure</w:t>
+      </w:r>
       <w:r>
         <w:rPr>
           <w:rFonts w:ascii="Arial" w:hAnsi="Arial" w:cs="Arial"/>
@@ -5342,38 +4412,36 @@
         </w:rPr>
         <w:t>/</w:t>
       </w:r>
-      <w:proofErr w:type="spellStart"/>
-      <w:r>
-        <w:rPr>
-          <w:rFonts w:ascii="Arial" w:hAnsi="Arial" w:cs="Arial"/>
-          <w:color w:val="000000"/>
-          <w:sz w:val="22"/>
-          <w:szCs w:val="22"/>
-        </w:rPr>
-        <w:t>Chart_calculate</w:t>
-      </w:r>
-      <w:proofErr w:type="spellEnd"/>
-      <w:r>
-        <w:rPr>
-          <w:rFonts w:ascii="Arial" w:hAnsi="Arial" w:cs="Arial"/>
-          <w:color w:val="000000"/>
-          <w:sz w:val="22"/>
-          <w:szCs w:val="22"/>
-        </w:rPr>
-        <w:t xml:space="preserve">/f3.rn -rank </w:t>
-      </w:r>
-      <w:r>
-        <w:rPr>
-          <w:rFonts w:ascii="Arial" w:hAnsi="Arial" w:cs="Arial"/>
-          <w:color w:val="000000"/>
-          <w:sz w:val="22"/>
-          <w:szCs w:val="22"/>
-        </w:rPr>
-        <w:t>Closure</w:t>
-      </w:r>
-      <w:r>
-        <w:rPr>
-          <w:rFonts w:ascii="Arial" w:hAnsi="Arial" w:cs="Arial"/>
+      <w:r>
+        <w:rPr>
+          <w:rFonts w:ascii="Arial" w:hAnsi="Arial" w:cs="Arial"/>
+          <w:color w:val="000000"/>
+          <w:sz w:val="22"/>
+          <w:szCs w:val="22"/>
+        </w:rPr>
+        <w:t>SBFL_closure</w:t>
+      </w:r>
+      <w:r>
+        <w:rPr>
+          <w:rFonts w:ascii="Arial" w:hAnsi="Arial" w:cs="Arial"/>
+          <w:color w:val="000000"/>
+          <w:sz w:val="22"/>
+          <w:szCs w:val="22"/>
+        </w:rPr>
+        <w:t>_calculate_as_feature.txt</w:t>
+      </w:r>
+      <w:r>
+        <w:rPr>
+          <w:rFonts w:ascii="Arial" w:hAnsi="Arial" w:cs="Arial"/>
+          <w:color w:val="000000"/>
+          <w:sz w:val="22"/>
+          <w:szCs w:val="22"/>
+        </w:rPr>
+        <w:t xml:space="preserve"> -indri Closure_result</w:t>
+      </w:r>
+      <w:r>
+        <w:rPr>
+          <w:rFonts w:ascii="Arial" w:hAnsi="Arial" w:cs="Arial" w:hint="eastAsia"/>
           <w:color w:val="000000"/>
           <w:sz w:val="22"/>
           <w:szCs w:val="22"/>
@@ -5387,70 +4455,304 @@
           <w:sz w:val="22"/>
           <w:szCs w:val="22"/>
         </w:rPr>
-        <w:t>SBFL_closure</w:t>
-      </w:r>
-      <w:r>
-        <w:rPr>
-          <w:rFonts w:ascii="Arial" w:hAnsi="Arial" w:cs="Arial"/>
-          <w:color w:val="000000"/>
-          <w:sz w:val="22"/>
-          <w:szCs w:val="22"/>
-        </w:rPr>
-        <w:t>_calculate_as_feature.txt</w:t>
-      </w:r>
-      <w:r>
-        <w:rPr>
-          <w:rFonts w:ascii="Arial" w:hAnsi="Arial" w:cs="Arial"/>
-          <w:color w:val="000000"/>
-          <w:sz w:val="22"/>
-          <w:szCs w:val="22"/>
-        </w:rPr>
-        <w:t xml:space="preserve"> -indri </w:t>
-      </w:r>
-      <w:proofErr w:type="spellStart"/>
-      <w:r>
-        <w:rPr>
-          <w:rFonts w:ascii="Arial" w:hAnsi="Arial" w:cs="Arial"/>
-          <w:color w:val="000000"/>
-          <w:sz w:val="22"/>
-          <w:szCs w:val="22"/>
-        </w:rPr>
-        <w:t>Closure_result</w:t>
-      </w:r>
-      <w:proofErr w:type="spellEnd"/>
-      <w:r>
-        <w:rPr>
-          <w:rFonts w:ascii="Arial" w:hAnsi="Arial" w:cs="Arial" w:hint="eastAsia"/>
-          <w:color w:val="000000"/>
-          <w:sz w:val="22"/>
-          <w:szCs w:val="22"/>
+        <w:t>Chart_cal_f3.rn_in_Closure</w:t>
+      </w:r>
+      <w:r>
+        <w:rPr>
+          <w:rFonts w:ascii="Arial" w:hAnsi="Arial" w:cs="Arial"/>
+          <w:color w:val="000000"/>
+          <w:sz w:val="22"/>
+          <w:szCs w:val="22"/>
+        </w:rPr>
+        <w:t>_result</w:t>
+      </w:r>
+      <w:r>
+        <w:rPr>
+          <w:rFonts w:ascii="Arial" w:hAnsi="Arial" w:cs="Arial"/>
+          <w:color w:val="000000"/>
+          <w:sz w:val="22"/>
+          <w:szCs w:val="22"/>
+        </w:rPr>
+        <w:t>.txt</w:t>
+      </w:r>
+    </w:p>
+    <w:p>
+      <w:pPr>
+        <w:rPr>
+          <w:rFonts w:ascii="Arial" w:hAnsi="Arial" w:cs="Arial"/>
+          <w:color w:val="000000"/>
+          <w:sz w:val="22"/>
+        </w:rPr>
+      </w:pPr>
+    </w:p>
+    <w:p>
+      <w:pPr>
+        <w:rPr>
+          <w:rFonts w:ascii="Arial" w:hAnsi="Arial" w:cs="Arial"/>
+          <w:b/>
+          <w:color w:val="FF0000"/>
+          <w:sz w:val="32"/>
+        </w:rPr>
+      </w:pPr>
+      <w:r>
+        <w:rPr>
+          <w:rFonts w:ascii="Arial" w:hAnsi="Arial" w:cs="Arial" w:hint="eastAsia"/>
+          <w:b/>
+          <w:color w:val="FF0000"/>
+          <w:sz w:val="32"/>
+        </w:rPr>
+        <w:t>改成使用</w:t>
+      </w:r>
+      <w:r>
+        <w:rPr>
+          <w:rFonts w:ascii="Arial" w:hAnsi="Arial" w:cs="Arial" w:hint="eastAsia"/>
+          <w:b/>
+          <w:color w:val="FF0000"/>
+          <w:sz w:val="32"/>
+        </w:rPr>
+        <w:t>MART</w:t>
+      </w:r>
+    </w:p>
+    <w:p>
+      <w:r>
+        <w:t>ja</w:t>
+      </w:r>
+      <w:r>
+        <w:t>va -jar RankLib-2.18.jar -train Chart/</w:t>
+      </w:r>
+      <w:r>
+        <w:t>SBFL_chart_ca</w:t>
+      </w:r>
+      <w:r>
+        <w:t>l</w:t>
+      </w:r>
+      <w:r>
+        <w:t>culate_as_feature.txt</w:t>
+      </w:r>
+      <w:r>
+        <w:t xml:space="preserve"> -ranker </w:t>
+      </w:r>
+      <w:r>
+        <w:rPr>
+          <w:rFonts w:hint="eastAsia"/>
+        </w:rPr>
+        <w:t>0</w:t>
+      </w:r>
+      <w:r>
+        <w:t xml:space="preserve"> -kcv 5 -</w:t>
+      </w:r>
+      <w:r>
+        <w:t>kcvmd Chart_result/C</w:t>
+      </w:r>
+      <w:r>
+        <w:t>hart</w:t>
+      </w:r>
+      <w:r>
+        <w:t>_ca</w:t>
+      </w:r>
+      <w:r>
+        <w:rPr>
+          <w:rFonts w:hint="eastAsia"/>
+        </w:rPr>
+        <w:t>l</w:t>
+      </w:r>
+      <w:r>
+        <w:t>culate</w:t>
+      </w:r>
+      <w:r>
+        <w:rPr>
+          <w:rFonts w:hint="eastAsia"/>
+        </w:rPr>
+        <w:t>3</w:t>
+      </w:r>
+      <w:r>
+        <w:t xml:space="preserve">/ -kcvmn </w:t>
+      </w:r>
+      <w:r>
+        <w:rPr>
+          <w:rFonts w:hint="eastAsia"/>
+        </w:rPr>
+        <w:t>m</w:t>
+      </w:r>
+      <w:r>
+        <w:t>art</w:t>
+      </w:r>
+      <w:r>
+        <w:t xml:space="preserve"> -metric2t MAP -metric2T MAP -tt</w:t>
+      </w:r>
+      <w:r>
+        <w:t>s 0.8</w:t>
+      </w:r>
+      <w:r>
+        <w:t xml:space="preserve"> &gt;&gt; Chart_result</w:t>
+      </w:r>
+      <w:r>
+        <w:rPr>
+          <w:rFonts w:hint="eastAsia"/>
         </w:rPr>
         <w:t>/</w:t>
       </w:r>
       <w:r>
-        <w:rPr>
-          <w:rFonts w:ascii="Arial" w:hAnsi="Arial" w:cs="Arial"/>
-          <w:color w:val="000000"/>
-          <w:sz w:val="22"/>
-          <w:szCs w:val="22"/>
-        </w:rPr>
-        <w:t>Chart_cal_f3.rn_in_Closure</w:t>
-      </w:r>
-      <w:r>
-        <w:rPr>
-          <w:rFonts w:ascii="Arial" w:hAnsi="Arial" w:cs="Arial"/>
-          <w:color w:val="000000"/>
-          <w:sz w:val="22"/>
-          <w:szCs w:val="22"/>
-        </w:rPr>
-        <w:t>_result</w:t>
-      </w:r>
-      <w:r>
-        <w:rPr>
-          <w:rFonts w:ascii="Arial" w:hAnsi="Arial" w:cs="Arial"/>
-          <w:color w:val="000000"/>
-          <w:sz w:val="22"/>
-          <w:szCs w:val="22"/>
+        <w:t>C</w:t>
+      </w:r>
+      <w:r>
+        <w:t>hart</w:t>
+      </w:r>
+      <w:r>
+        <w:t>_calculate</w:t>
+      </w:r>
+      <w:r>
+        <w:rPr>
+          <w:rFonts w:hint="eastAsia"/>
+        </w:rPr>
+        <w:t>3</w:t>
+      </w:r>
+      <w:r>
+        <w:rPr>
+          <w:rFonts w:hint="eastAsia"/>
+        </w:rPr>
+        <w:t>/</w:t>
+      </w:r>
+      <w:r>
+        <w:t>chart_MART</w:t>
+      </w:r>
+      <w:r>
+        <w:t>_train.txt</w:t>
+      </w:r>
+    </w:p>
+    <w:p/>
+    <w:p>
+      <w:pPr>
+        <w:rPr>
+          <w:rFonts w:hint="eastAsia"/>
+        </w:rPr>
+      </w:pPr>
+      <w:r>
+        <w:rPr>
+          <w:rFonts w:hint="eastAsia"/>
+        </w:rPr>
+        <w:t>MART</w:t>
+      </w:r>
+      <w:r>
+        <w:rPr>
+          <w:rFonts w:hint="eastAsia"/>
+        </w:rPr>
+        <w:t>與</w:t>
+      </w:r>
+      <w:r>
+        <w:rPr>
+          <w:rFonts w:hint="eastAsia"/>
+        </w:rPr>
+        <w:t>RN</w:t>
+      </w:r>
+      <w:r>
+        <w:rPr>
+          <w:rFonts w:hint="eastAsia"/>
+        </w:rPr>
+        <w:t>比較</w:t>
+      </w:r>
+    </w:p>
+    <w:p>
+      <w:pPr>
+        <w:rPr>
+          <w:rFonts w:ascii="Arial" w:hAnsi="Arial" w:cs="Arial"/>
+          <w:color w:val="000000"/>
+          <w:sz w:val="22"/>
+        </w:rPr>
+      </w:pPr>
+      <w:r>
+        <w:rPr>
+          <w:rFonts w:ascii="Arial" w:hAnsi="Arial" w:cs="Arial"/>
+          <w:color w:val="000000"/>
+          <w:sz w:val="22"/>
+        </w:rPr>
+        <w:t>java -jar RankLib-2.18.jar -test Chart/SBFL_chart_calculate_</w:t>
+      </w:r>
+      <w:r>
+        <w:rPr>
+          <w:rFonts w:ascii="Arial" w:hAnsi="Arial" w:cs="Arial"/>
+          <w:color w:val="000000"/>
+          <w:sz w:val="22"/>
+        </w:rPr>
+        <w:t xml:space="preserve">as_feature.txt -metric2T </w:t>
+      </w:r>
+      <w:r>
+        <w:rPr>
+          <w:rFonts w:ascii="Arial" w:hAnsi="Arial" w:cs="Arial" w:hint="eastAsia"/>
+          <w:color w:val="000000"/>
+          <w:sz w:val="22"/>
+        </w:rPr>
+        <w:t>MAP</w:t>
+      </w:r>
+      <w:r>
+        <w:rPr>
+          <w:rFonts w:ascii="Arial" w:hAnsi="Arial" w:cs="Arial"/>
+          <w:color w:val="000000"/>
+          <w:sz w:val="22"/>
+        </w:rPr>
+        <w:t xml:space="preserve"> -idv </w:t>
+      </w:r>
+      <w:r>
+        <w:rPr>
+          <w:rFonts w:ascii="Arial" w:hAnsi="Arial" w:cs="Arial" w:hint="eastAsia"/>
+          <w:color w:val="000000"/>
+          <w:sz w:val="22"/>
+        </w:rPr>
+        <w:t>Ch</w:t>
+      </w:r>
+      <w:r>
+        <w:rPr>
+          <w:rFonts w:ascii="Arial" w:hAnsi="Arial" w:cs="Arial"/>
+          <w:color w:val="000000"/>
+          <w:sz w:val="22"/>
+        </w:rPr>
+        <w:t>art_output</w:t>
+      </w:r>
+      <w:r>
+        <w:rPr>
+          <w:rFonts w:ascii="Arial" w:hAnsi="Arial" w:cs="Arial" w:hint="eastAsia"/>
+          <w:color w:val="000000"/>
+          <w:sz w:val="22"/>
+        </w:rPr>
+        <w:t>/</w:t>
+      </w:r>
+      <w:r>
+        <w:rPr>
+          <w:rFonts w:ascii="Arial" w:hAnsi="Arial" w:cs="Arial"/>
+          <w:color w:val="000000"/>
+          <w:sz w:val="22"/>
+        </w:rPr>
+        <w:t>chart_different_model_compare</w:t>
+      </w:r>
+      <w:r>
+        <w:rPr>
+          <w:rFonts w:ascii="Arial" w:hAnsi="Arial" w:cs="Arial"/>
+          <w:color w:val="000000"/>
+          <w:sz w:val="22"/>
+        </w:rPr>
+        <w:t>/</w:t>
+      </w:r>
+      <w:r>
+        <w:rPr>
+          <w:rFonts w:ascii="Arial" w:hAnsi="Arial" w:cs="Arial"/>
+          <w:color w:val="000000"/>
+          <w:sz w:val="22"/>
+        </w:rPr>
+        <w:t>chart_calculate_</w:t>
+      </w:r>
+      <w:r>
+        <w:rPr>
+          <w:rFonts w:ascii="Arial" w:hAnsi="Arial" w:cs="Arial"/>
+          <w:color w:val="000000"/>
+          <w:sz w:val="22"/>
+        </w:rPr>
+        <w:t>as_feature.map</w:t>
+      </w:r>
+      <w:r>
+        <w:rPr>
+          <w:rFonts w:ascii="Arial" w:hAnsi="Arial" w:cs="Arial"/>
+          <w:color w:val="000000"/>
+          <w:sz w:val="22"/>
         </w:rPr>
         <w:t>.txt</w:t>
       </w:r>
@@ -5458,20 +4760,463 @@
     <w:p>
       <w:pPr>
         <w:rPr>
-          <w:rFonts w:ascii="Arial" w:hAnsi="Arial" w:cs="Arial" w:hint="eastAsia"/>
-          <w:color w:val="000000"/>
-          <w:sz w:val="22"/>
-        </w:rPr>
-      </w:pPr>
-    </w:p>
-    <w:p>
-      <w:pPr>
-        <w:rPr>
-          <w:rFonts w:ascii="Arial" w:hAnsi="Arial" w:cs="Arial" w:hint="eastAsia"/>
-          <w:color w:val="000000"/>
-          <w:sz w:val="22"/>
-        </w:rPr>
-      </w:pPr>
+          <w:rFonts w:ascii="Arial" w:hAnsi="Arial" w:cs="Arial"/>
+          <w:color w:val="000000"/>
+          <w:sz w:val="22"/>
+        </w:rPr>
+      </w:pPr>
+    </w:p>
+    <w:p>
+      <w:pPr>
+        <w:rPr>
+          <w:rFonts w:ascii="Arial" w:hAnsi="Arial" w:cs="Arial"/>
+          <w:color w:val="000000"/>
+          <w:sz w:val="22"/>
+        </w:rPr>
+      </w:pPr>
+      <w:r>
+        <w:rPr>
+          <w:rFonts w:ascii="Arial" w:hAnsi="Arial" w:cs="Arial" w:hint="eastAsia"/>
+          <w:color w:val="000000"/>
+          <w:sz w:val="22"/>
+        </w:rPr>
+        <w:t>RN F1</w:t>
+      </w:r>
+    </w:p>
+    <w:p>
+      <w:r>
+        <w:t xml:space="preserve">java -jar </w:t>
+      </w:r>
+      <w:r>
+        <w:t>RankLib-2.18.jar</w:t>
+      </w:r>
+      <w:r>
+        <w:t xml:space="preserve"> </w:t>
+      </w:r>
+      <w:r>
+        <w:t>-</w:t>
+      </w:r>
+      <w:r>
+        <w:t>load</w:t>
+      </w:r>
+      <w:r>
+        <w:rPr>
+          <w:rFonts w:ascii="Arial" w:hAnsi="Arial" w:cs="Arial" w:hint="eastAsia"/>
+          <w:color w:val="000000"/>
+          <w:sz w:val="22"/>
+        </w:rPr>
+        <w:t xml:space="preserve"> Ch</w:t>
+      </w:r>
+      <w:r>
+        <w:rPr>
+          <w:rFonts w:ascii="Arial" w:hAnsi="Arial" w:cs="Arial"/>
+          <w:color w:val="000000"/>
+          <w:sz w:val="22"/>
+        </w:rPr>
+        <w:t>art_result/Chart_calculate</w:t>
+      </w:r>
+      <w:r>
+        <w:rPr>
+          <w:rFonts w:ascii="Arial" w:hAnsi="Arial" w:cs="Arial" w:hint="eastAsia"/>
+          <w:color w:val="000000"/>
+          <w:sz w:val="22"/>
+        </w:rPr>
+        <w:t>2</w:t>
+      </w:r>
+      <w:r>
+        <w:rPr>
+          <w:rFonts w:ascii="Arial" w:hAnsi="Arial" w:cs="Arial"/>
+          <w:color w:val="000000"/>
+          <w:sz w:val="22"/>
+        </w:rPr>
+        <w:t>/f1.rn</w:t>
+      </w:r>
+      <w:r>
+        <w:t xml:space="preserve"> -test </w:t>
+      </w:r>
+      <w:r>
+        <w:t>Chart</w:t>
+      </w:r>
+      <w:r>
+        <w:t>/</w:t>
+      </w:r>
+      <w:r>
+        <w:rPr>
+          <w:rFonts w:ascii="Arial" w:hAnsi="Arial" w:cs="Arial"/>
+          <w:color w:val="000000"/>
+          <w:sz w:val="22"/>
+        </w:rPr>
+        <w:t>SBFL_chart_calculate_</w:t>
+      </w:r>
+      <w:r>
+        <w:rPr>
+          <w:rFonts w:ascii="Arial" w:hAnsi="Arial" w:cs="Arial"/>
+          <w:color w:val="000000"/>
+          <w:sz w:val="22"/>
+        </w:rPr>
+        <w:t>as_feature.txt</w:t>
+      </w:r>
+      <w:r>
+        <w:t xml:space="preserve"> -metric2T </w:t>
+      </w:r>
+      <w:r>
+        <w:t>MAP</w:t>
+      </w:r>
+      <w:r>
+        <w:t xml:space="preserve"> -idv Chart_output</w:t>
+      </w:r>
+      <w:r>
+        <w:t>/</w:t>
+      </w:r>
+      <w:r>
+        <w:rPr>
+          <w:rFonts w:ascii="Arial" w:hAnsi="Arial" w:cs="Arial"/>
+          <w:color w:val="000000"/>
+          <w:sz w:val="22"/>
+        </w:rPr>
+        <w:t>chart_different_model_compare</w:t>
+      </w:r>
+      <w:r>
+        <w:t>/chart</w:t>
+      </w:r>
+      <w:r>
+        <w:rPr>
+          <w:rFonts w:hint="eastAsia"/>
+        </w:rPr>
+        <w:t>_r</w:t>
+      </w:r>
+      <w:r>
+        <w:t>n</w:t>
+      </w:r>
+      <w:r>
+        <w:t>_F1_</w:t>
+      </w:r>
+      <w:r>
+        <w:rPr>
+          <w:rFonts w:ascii="Arial" w:hAnsi="Arial" w:cs="Arial"/>
+          <w:color w:val="000000"/>
+          <w:sz w:val="22"/>
+        </w:rPr>
+        <w:t>calculate_</w:t>
+      </w:r>
+      <w:r>
+        <w:rPr>
+          <w:rFonts w:ascii="Arial" w:hAnsi="Arial" w:cs="Arial"/>
+          <w:color w:val="000000"/>
+          <w:sz w:val="22"/>
+        </w:rPr>
+        <w:t>as_feature</w:t>
+      </w:r>
+      <w:r>
+        <w:t>_in_chart</w:t>
+      </w:r>
+      <w:r>
+        <w:t>.</w:t>
+      </w:r>
+      <w:r>
+        <w:rPr>
+          <w:rFonts w:hint="eastAsia"/>
+        </w:rPr>
+        <w:t>m</w:t>
+      </w:r>
+      <w:r>
+        <w:t>ap</w:t>
+      </w:r>
+      <w:r>
+        <w:t>.txt</w:t>
+      </w:r>
+    </w:p>
+    <w:p>
+      <w:pPr>
+        <w:rPr>
+          <w:rFonts w:ascii="Arial" w:hAnsi="Arial" w:cs="Arial"/>
+          <w:color w:val="000000"/>
+          <w:sz w:val="22"/>
+        </w:rPr>
+      </w:pPr>
+    </w:p>
+    <w:p>
+      <w:pPr>
+        <w:rPr>
+          <w:rFonts w:ascii="Arial" w:hAnsi="Arial" w:cs="Arial"/>
+          <w:color w:val="000000"/>
+          <w:sz w:val="22"/>
+        </w:rPr>
+      </w:pPr>
+      <w:r>
+        <w:rPr>
+          <w:rFonts w:ascii="Arial" w:hAnsi="Arial" w:cs="Arial" w:hint="eastAsia"/>
+          <w:color w:val="000000"/>
+          <w:sz w:val="22"/>
+        </w:rPr>
+        <w:t>M</w:t>
+      </w:r>
+      <w:r>
+        <w:rPr>
+          <w:rFonts w:ascii="Arial" w:hAnsi="Arial" w:cs="Arial"/>
+          <w:color w:val="000000"/>
+          <w:sz w:val="22"/>
+        </w:rPr>
+        <w:t>ART F1</w:t>
+      </w:r>
+    </w:p>
+    <w:p>
+      <w:r>
+        <w:t xml:space="preserve">java -jar </w:t>
+      </w:r>
+      <w:r>
+        <w:t>RankLib-2.18.jar</w:t>
+      </w:r>
+      <w:r>
+        <w:t xml:space="preserve"> </w:t>
+      </w:r>
+      <w:r>
+        <w:t>-</w:t>
+      </w:r>
+      <w:r>
+        <w:t>load</w:t>
+      </w:r>
+      <w:r>
+        <w:rPr>
+          <w:rFonts w:ascii="Arial" w:hAnsi="Arial" w:cs="Arial" w:hint="eastAsia"/>
+          <w:color w:val="000000"/>
+          <w:sz w:val="22"/>
+        </w:rPr>
+        <w:t xml:space="preserve"> Ch</w:t>
+      </w:r>
+      <w:r>
+        <w:rPr>
+          <w:rFonts w:ascii="Arial" w:hAnsi="Arial" w:cs="Arial"/>
+          <w:color w:val="000000"/>
+          <w:sz w:val="22"/>
+        </w:rPr>
+        <w:t>art_result/Chart_calculate</w:t>
+      </w:r>
+      <w:r>
+        <w:rPr>
+          <w:rFonts w:ascii="Arial" w:hAnsi="Arial" w:cs="Arial"/>
+          <w:color w:val="000000"/>
+          <w:sz w:val="22"/>
+        </w:rPr>
+        <w:t>3/f1.mart</w:t>
+      </w:r>
+      <w:r>
+        <w:t xml:space="preserve"> -test </w:t>
+      </w:r>
+      <w:r>
+        <w:t>Chart</w:t>
+      </w:r>
+      <w:r>
+        <w:t>/</w:t>
+      </w:r>
+      <w:r>
+        <w:rPr>
+          <w:rFonts w:ascii="Arial" w:hAnsi="Arial" w:cs="Arial"/>
+          <w:color w:val="000000"/>
+          <w:sz w:val="22"/>
+        </w:rPr>
+        <w:t>SBFL_chart_calculate_</w:t>
+      </w:r>
+      <w:r>
+        <w:rPr>
+          <w:rFonts w:ascii="Arial" w:hAnsi="Arial" w:cs="Arial"/>
+          <w:color w:val="000000"/>
+          <w:sz w:val="22"/>
+        </w:rPr>
+        <w:t>as_feature.txt</w:t>
+      </w:r>
+      <w:r>
+        <w:t xml:space="preserve"> -metric2T </w:t>
+      </w:r>
+      <w:r>
+        <w:t>MAP</w:t>
+      </w:r>
+      <w:r>
+        <w:t xml:space="preserve"> -idv Chart_output/</w:t>
+      </w:r>
+      <w:r>
+        <w:rPr>
+          <w:rFonts w:ascii="Arial" w:hAnsi="Arial" w:cs="Arial"/>
+          <w:color w:val="000000"/>
+          <w:sz w:val="22"/>
+        </w:rPr>
+        <w:t>chart_different_model_compare</w:t>
+      </w:r>
+      <w:r>
+        <w:t>/chart</w:t>
+      </w:r>
+      <w:r>
+        <w:rPr>
+          <w:rFonts w:hint="eastAsia"/>
+        </w:rPr>
+        <w:t>_</w:t>
+      </w:r>
+      <w:r>
+        <w:t>mart</w:t>
+      </w:r>
+      <w:r>
+        <w:t>_F1_</w:t>
+      </w:r>
+      <w:r>
+        <w:rPr>
+          <w:rFonts w:ascii="Arial" w:hAnsi="Arial" w:cs="Arial"/>
+          <w:color w:val="000000"/>
+          <w:sz w:val="22"/>
+        </w:rPr>
+        <w:t>calculate_</w:t>
+      </w:r>
+      <w:r>
+        <w:rPr>
+          <w:rFonts w:ascii="Arial" w:hAnsi="Arial" w:cs="Arial"/>
+          <w:color w:val="000000"/>
+          <w:sz w:val="22"/>
+        </w:rPr>
+        <w:t>as_feature</w:t>
+      </w:r>
+      <w:r>
+        <w:t>_in_chart</w:t>
+      </w:r>
+      <w:r>
+        <w:t>.</w:t>
+      </w:r>
+      <w:r>
+        <w:rPr>
+          <w:rFonts w:hint="eastAsia"/>
+        </w:rPr>
+        <w:t>m</w:t>
+      </w:r>
+      <w:r>
+        <w:t>ap</w:t>
+      </w:r>
+      <w:r>
+        <w:t>.txt</w:t>
+      </w:r>
+    </w:p>
+    <w:p/>
+    <w:p>
+      <w:r>
+        <w:rPr>
+          <w:rFonts w:hint="eastAsia"/>
+        </w:rPr>
+        <w:t>比較</w:t>
+      </w:r>
+    </w:p>
+    <w:p>
+      <w:r>
+        <w:t xml:space="preserve">java -cp </w:t>
+      </w:r>
+      <w:r>
+        <w:t>RankLib-2.18.jar</w:t>
+      </w:r>
+      <w:r>
+        <w:t xml:space="preserve"> ciir.umass.edu.eval.Analyzer -all </w:t>
+      </w:r>
+      <w:r>
+        <w:t>Chart_output</w:t>
+      </w:r>
+      <w:r>
+        <w:t>/</w:t>
+      </w:r>
+      <w:r>
+        <w:rPr>
+          <w:rFonts w:ascii="Arial" w:hAnsi="Arial" w:cs="Arial"/>
+          <w:color w:val="000000"/>
+          <w:sz w:val="22"/>
+        </w:rPr>
+        <w:t>chart_different_model_compare</w:t>
+      </w:r>
+      <w:r>
+        <w:t xml:space="preserve">/ -base </w:t>
+      </w:r>
+      <w:r>
+        <w:t>chart_calculate_as_feature.map.txt</w:t>
+      </w:r>
+      <w:r>
+        <w:t xml:space="preserve"> &gt; analysis.txt</w:t>
+      </w:r>
+    </w:p>
+    <w:p/>
+    <w:p>
+      <w:pPr>
+        <w:rPr>
+          <w:rFonts w:hint="eastAsia"/>
+        </w:rPr>
+      </w:pPr>
+      <w:r>
+        <w:rPr>
+          <w:rFonts w:hint="eastAsia"/>
+        </w:rPr>
+        <w:t>不同模型結果也一樣</w:t>
+      </w:r>
+      <w:r>
+        <w:rPr>
+          <w:rFonts w:hint="eastAsia"/>
+        </w:rPr>
+        <w:t>?</w:t>
+      </w:r>
+    </w:p>
+    <w:p>
+      <w:pPr>
+        <w:rPr>
+          <w:rFonts w:ascii="Arial" w:hAnsi="Arial" w:cs="Arial" w:hint="eastAsia"/>
+          <w:color w:val="000000"/>
+          <w:sz w:val="22"/>
+        </w:rPr>
+      </w:pPr>
+      <w:r>
+        <w:rPr>
+          <w:rFonts w:ascii="Arial" w:hAnsi="Arial" w:cs="Arial"/>
+          <w:color w:val="000000"/>
+          <w:sz w:val="22"/>
+        </w:rPr>
+        <w:lastRenderedPageBreak/>
+        <w:drawing>
+          <wp:inline distT="0" distB="0" distL="0" distR="0" wp14:anchorId="7E8BAF22" wp14:editId="71C25BC2">
+            <wp:extent cx="5274310" cy="1377315"/>
+            <wp:effectExtent l="0" t="0" r="2540" b="0"/>
+            <wp:docPr id="4" name="圖片 4"/>
+            <wp:cNvGraphicFramePr>
+              <a:graphicFrameLocks xmlns:a="http://schemas.openxmlformats.org/drawingml/2006/main" noChangeAspect="1"/>
+            </wp:cNvGraphicFramePr>
+            <a:graphic xmlns:a="http://schemas.openxmlformats.org/drawingml/2006/main">
+              <a:graphicData uri="http://schemas.openxmlformats.org/drawingml/2006/picture">
+                <pic:pic xmlns:pic="http://schemas.openxmlformats.org/drawingml/2006/picture">
+                  <pic:nvPicPr>
+                    <pic:cNvPr id="1" name=""/>
+                    <pic:cNvPicPr/>
+                  </pic:nvPicPr>
+                  <pic:blipFill>
+                    <a:blip r:embed="rId9"/>
+                    <a:stretch>
+                      <a:fillRect/>
+                    </a:stretch>
+                  </pic:blipFill>
+                  <pic:spPr>
+                    <a:xfrm>
+                      <a:off x="0" y="0"/>
+                      <a:ext cx="5274310" cy="1377315"/>
+                    </a:xfrm>
+                    <a:prstGeom prst="rect">
+                      <a:avLst/>
+                    </a:prstGeom>
+                  </pic:spPr>
+                </pic:pic>
+              </a:graphicData>
+            </a:graphic>
+          </wp:inline>
+        </w:drawing>
+      </w:r>
+    </w:p>
+    <w:p>
+      <w:pPr>
+        <w:rPr>
+          <w:rFonts w:ascii="Arial" w:hAnsi="Arial" w:cs="Arial" w:hint="eastAsia"/>
+          <w:color w:val="000000"/>
+          <w:sz w:val="22"/>
+        </w:rPr>
+      </w:pPr>
+      <w:bookmarkStart w:id="0" w:name="_GoBack"/>
+      <w:bookmarkEnd w:id="0"/>
     </w:p>
     <w:p>
       <w:pPr>
@@ -5611,7 +5356,6 @@
           <w:color w:val="000000"/>
           <w:sz w:val="22"/>
         </w:rPr>
-        <w:lastRenderedPageBreak/>
         <w:t>例如</w:t>
       </w:r>
       <w:r>
@@ -5639,7 +5383,6 @@
         </w:rPr>
         <w:t>使用</w:t>
       </w:r>
-      <w:proofErr w:type="spellStart"/>
       <w:r>
         <w:rPr>
           <w:rFonts w:ascii="Arial" w:hAnsi="Arial" w:cs="Arial" w:hint="eastAsia"/>
@@ -5648,7 +5391,6 @@
         </w:rPr>
         <w:t>Dstar</w:t>
       </w:r>
-      <w:proofErr w:type="spellEnd"/>
       <w:r>
         <w:rPr>
           <w:rFonts w:ascii="Arial" w:hAnsi="Arial" w:cs="Arial" w:hint="eastAsia"/>
@@ -5657,7 +5399,6 @@
         </w:rPr>
         <w:t>與</w:t>
       </w:r>
-      <w:proofErr w:type="spellStart"/>
       <w:r>
         <w:rPr>
           <w:rFonts w:ascii="Arial" w:hAnsi="Arial" w:cs="Arial" w:hint="eastAsia"/>
@@ -5666,7 +5407,6 @@
         </w:rPr>
         <w:t>TBar</w:t>
       </w:r>
-      <w:proofErr w:type="spellEnd"/>
     </w:p>
     <w:p>
       <w:pPr>
@@ -5684,7 +5424,6 @@
         </w:rPr>
         <w:t>這個數值就是使用</w:t>
       </w:r>
-      <w:proofErr w:type="spellStart"/>
       <w:r>
         <w:rPr>
           <w:rFonts w:ascii="Arial" w:hAnsi="Arial" w:cs="Arial" w:hint="eastAsia"/>
@@ -5701,7 +5440,6 @@
         </w:rPr>
         <w:t>star</w:t>
       </w:r>
-      <w:proofErr w:type="spellEnd"/>
       <w:r>
         <w:rPr>
           <w:rFonts w:ascii="Arial" w:hAnsi="Arial" w:cs="Arial" w:hint="eastAsia"/>
@@ -5759,7 +5497,6 @@
         </w:rPr>
         <w:t>而</w:t>
       </w:r>
-      <w:proofErr w:type="spellStart"/>
       <w:r>
         <w:rPr>
           <w:rFonts w:ascii="Arial" w:hAnsi="Arial" w:cs="Arial" w:hint="eastAsia"/>
@@ -5776,7 +5513,6 @@
         </w:rPr>
         <w:t>bar</w:t>
       </w:r>
-      <w:proofErr w:type="spellEnd"/>
       <w:r>
         <w:rPr>
           <w:rFonts w:ascii="Arial" w:hAnsi="Arial" w:cs="Arial" w:hint="eastAsia"/>
@@ -6306,6 +6042,7 @@
   <w:style w:type="paragraph" w:default="1" w:styleId="a">
     <w:name w:val="Normal"/>
     <w:qFormat/>
+    <w:rsid w:val="00A4484F"/>
     <w:pPr>
       <w:widowControl w:val="0"/>
     </w:pPr>

--- a/20250206-新增APR相關特徵/chart/Chart應用Ranklib.docx
+++ b/20250206-新增APR相關特徵/chart/Chart應用Ranklib.docx
@@ -1441,7 +1441,7 @@
     <w:p>
       <w:pPr>
         <w:rPr>
-          <w:rFonts w:ascii="Arial" w:hAnsi="Arial" w:cs="Arial" w:hint="eastAsia"/>
+          <w:rFonts w:ascii="Arial" w:hAnsi="Arial" w:cs="Arial"/>
           <w:color w:val="000000"/>
           <w:sz w:val="22"/>
         </w:rPr>
@@ -1661,11 +1661,6 @@
     </w:p>
     <w:p/>
     <w:p>
-      <w:pPr>
-        <w:rPr>
-          <w:rFonts w:hint="eastAsia"/>
-        </w:rPr>
-      </w:pPr>
       <w:r>
         <w:rPr>
           <w:rFonts w:hint="eastAsia"/>
@@ -1721,13 +1716,7 @@
         <w:t>l</w:t>
       </w:r>
       <w:r>
-        <w:t>culate</w:t>
-      </w:r>
-      <w:r>
-        <w:t>2</w:t>
-      </w:r>
-      <w:r>
-        <w:t xml:space="preserve">/ -kcvmn </w:t>
+        <w:t xml:space="preserve">culate2/ -kcvmn </w:t>
       </w:r>
       <w:r>
         <w:rPr>
@@ -1736,10 +1725,7 @@
         <w:t>r</w:t>
       </w:r>
       <w:r>
-        <w:t>n</w:t>
-      </w:r>
-      <w:r>
-        <w:t xml:space="preserve"> -metric2t MAP -metric2T MAP -tt</w:t>
+        <w:t>n -metric2t MAP -metric2T MAP -tt</w:t>
       </w:r>
       <w:r>
         <w:t>s 0.8</w:t>
@@ -1766,25 +1752,13 @@
         <w:rPr>
           <w:rFonts w:hint="eastAsia"/>
         </w:rPr>
-        <w:t>2</w:t>
-      </w:r>
-      <w:r>
-        <w:rPr>
-          <w:rFonts w:hint="eastAsia"/>
-        </w:rPr>
-        <w:t>/</w:t>
+        <w:t>2/</w:t>
       </w:r>
       <w:r>
         <w:t>chart_RN_train.txt</w:t>
       </w:r>
     </w:p>
-    <w:p>
-      <w:pPr>
-        <w:rPr>
-          <w:rFonts w:hint="eastAsia"/>
-        </w:rPr>
-      </w:pPr>
-    </w:p>
+    <w:p/>
     <w:p>
       <w:pPr>
         <w:rPr>
@@ -4213,7 +4187,7 @@
     <w:p>
       <w:pPr>
         <w:rPr>
-          <w:rFonts w:ascii="Arial" w:hAnsi="Arial" w:cs="Arial" w:hint="eastAsia"/>
+          <w:rFonts w:ascii="Arial" w:hAnsi="Arial" w:cs="Arial"/>
           <w:b/>
           <w:color w:val="FF0000"/>
           <w:sz w:val="36"/>
@@ -4578,10 +4552,16 @@
         <w:t>art</w:t>
       </w:r>
       <w:r>
-        <w:t xml:space="preserve"> -metric2t MAP -metric2T MAP -tt</w:t>
-      </w:r>
-      <w:r>
-        <w:t>s 0.8</w:t>
+        <w:t xml:space="preserve"> -metric2t MAP -metric2T MAP -t</w:t>
+      </w:r>
+      <w:r>
+        <w:rPr>
+          <w:rFonts w:hint="eastAsia"/>
+        </w:rPr>
+        <w:t>v</w:t>
+      </w:r>
+      <w:r>
+        <w:t>s 0.9</w:t>
       </w:r>
       <w:r>
         <w:t xml:space="preserve"> &gt;&gt; Chart_result</w:t>
@@ -4605,46 +4585,467 @@
         <w:rPr>
           <w:rFonts w:hint="eastAsia"/>
         </w:rPr>
-        <w:t>3</w:t>
-      </w:r>
-      <w:r>
-        <w:rPr>
-          <w:rFonts w:hint="eastAsia"/>
+        <w:t>3/</w:t>
+      </w:r>
+      <w:r>
+        <w:t>chart_MART</w:t>
+      </w:r>
+      <w:r>
+        <w:t>_train.txt</w:t>
+      </w:r>
+    </w:p>
+    <w:p/>
+    <w:p>
+      <w:r>
+        <w:rPr>
+          <w:rFonts w:hint="eastAsia"/>
+        </w:rPr>
+        <w:t>MART</w:t>
+      </w:r>
+      <w:r>
+        <w:rPr>
+          <w:rFonts w:hint="eastAsia"/>
+        </w:rPr>
+        <w:t>與</w:t>
+      </w:r>
+      <w:r>
+        <w:rPr>
+          <w:rFonts w:hint="eastAsia"/>
+        </w:rPr>
+        <w:t>RN</w:t>
+      </w:r>
+      <w:r>
+        <w:rPr>
+          <w:rFonts w:hint="eastAsia"/>
+        </w:rPr>
+        <w:t>比較</w:t>
+      </w:r>
+    </w:p>
+    <w:p>
+      <w:pPr>
+        <w:rPr>
+          <w:rFonts w:ascii="Arial" w:hAnsi="Arial" w:cs="Arial"/>
+          <w:color w:val="000000"/>
+          <w:sz w:val="22"/>
+        </w:rPr>
+      </w:pPr>
+      <w:r>
+        <w:rPr>
+          <w:rFonts w:ascii="Arial" w:hAnsi="Arial" w:cs="Arial"/>
+          <w:color w:val="000000"/>
+          <w:sz w:val="22"/>
+        </w:rPr>
+        <w:t>java -jar RankLib-2.18.jar -test Chart/SBFL_chart_calculate_</w:t>
+      </w:r>
+      <w:r>
+        <w:rPr>
+          <w:rFonts w:ascii="Arial" w:hAnsi="Arial" w:cs="Arial"/>
+          <w:color w:val="000000"/>
+          <w:sz w:val="22"/>
+        </w:rPr>
+        <w:t xml:space="preserve">as_feature.txt -metric2T </w:t>
+      </w:r>
+      <w:r>
+        <w:rPr>
+          <w:rFonts w:ascii="Arial" w:hAnsi="Arial" w:cs="Arial" w:hint="eastAsia"/>
+          <w:color w:val="000000"/>
+          <w:sz w:val="22"/>
+        </w:rPr>
+        <w:t>MAP</w:t>
+      </w:r>
+      <w:r>
+        <w:rPr>
+          <w:rFonts w:ascii="Arial" w:hAnsi="Arial" w:cs="Arial"/>
+          <w:color w:val="000000"/>
+          <w:sz w:val="22"/>
+        </w:rPr>
+        <w:t xml:space="preserve"> -idv </w:t>
+      </w:r>
+      <w:r>
+        <w:rPr>
+          <w:rFonts w:ascii="Arial" w:hAnsi="Arial" w:cs="Arial" w:hint="eastAsia"/>
+          <w:color w:val="000000"/>
+          <w:sz w:val="22"/>
+        </w:rPr>
+        <w:t>Ch</w:t>
+      </w:r>
+      <w:r>
+        <w:rPr>
+          <w:rFonts w:ascii="Arial" w:hAnsi="Arial" w:cs="Arial"/>
+          <w:color w:val="000000"/>
+          <w:sz w:val="22"/>
+        </w:rPr>
+        <w:t>art_output</w:t>
+      </w:r>
+      <w:r>
+        <w:rPr>
+          <w:rFonts w:ascii="Arial" w:hAnsi="Arial" w:cs="Arial" w:hint="eastAsia"/>
+          <w:color w:val="000000"/>
+          <w:sz w:val="22"/>
         </w:rPr>
         <w:t>/</w:t>
       </w:r>
       <w:r>
-        <w:t>chart_MART</w:t>
-      </w:r>
-      <w:r>
-        <w:t>_train.txt</w:t>
+        <w:rPr>
+          <w:rFonts w:ascii="Arial" w:hAnsi="Arial" w:cs="Arial"/>
+          <w:color w:val="000000"/>
+          <w:sz w:val="22"/>
+        </w:rPr>
+        <w:t>chart_different_model_compare</w:t>
+      </w:r>
+      <w:r>
+        <w:rPr>
+          <w:rFonts w:ascii="Arial" w:hAnsi="Arial" w:cs="Arial"/>
+          <w:color w:val="000000"/>
+          <w:sz w:val="22"/>
+        </w:rPr>
+        <w:t>/</w:t>
+      </w:r>
+      <w:r>
+        <w:rPr>
+          <w:rFonts w:ascii="Arial" w:hAnsi="Arial" w:cs="Arial"/>
+          <w:color w:val="000000"/>
+          <w:sz w:val="22"/>
+        </w:rPr>
+        <w:t>chart_calculate_</w:t>
+      </w:r>
+      <w:r>
+        <w:rPr>
+          <w:rFonts w:ascii="Arial" w:hAnsi="Arial" w:cs="Arial"/>
+          <w:color w:val="000000"/>
+          <w:sz w:val="22"/>
+        </w:rPr>
+        <w:t>as_feature.map</w:t>
+      </w:r>
+      <w:r>
+        <w:rPr>
+          <w:rFonts w:ascii="Arial" w:hAnsi="Arial" w:cs="Arial"/>
+          <w:color w:val="000000"/>
+          <w:sz w:val="22"/>
+        </w:rPr>
+        <w:t>.txt</w:t>
+      </w:r>
+    </w:p>
+    <w:p>
+      <w:pPr>
+        <w:rPr>
+          <w:rFonts w:ascii="Arial" w:hAnsi="Arial" w:cs="Arial"/>
+          <w:color w:val="000000"/>
+          <w:sz w:val="22"/>
+        </w:rPr>
+      </w:pPr>
+    </w:p>
+    <w:p>
+      <w:pPr>
+        <w:rPr>
+          <w:rFonts w:ascii="Arial" w:hAnsi="Arial" w:cs="Arial"/>
+          <w:color w:val="000000"/>
+          <w:sz w:val="22"/>
+        </w:rPr>
+      </w:pPr>
+      <w:r>
+        <w:rPr>
+          <w:rFonts w:ascii="Arial" w:hAnsi="Arial" w:cs="Arial" w:hint="eastAsia"/>
+          <w:color w:val="000000"/>
+          <w:sz w:val="22"/>
+        </w:rPr>
+        <w:t>RN F1</w:t>
+      </w:r>
+    </w:p>
+    <w:p>
+      <w:r>
+        <w:t xml:space="preserve">java -jar </w:t>
+      </w:r>
+      <w:r>
+        <w:t>RankLib-2.18.jar</w:t>
+      </w:r>
+      <w:r>
+        <w:t xml:space="preserve"> </w:t>
+      </w:r>
+      <w:r>
+        <w:t>-</w:t>
+      </w:r>
+      <w:r>
+        <w:t>load</w:t>
+      </w:r>
+      <w:r>
+        <w:rPr>
+          <w:rFonts w:ascii="Arial" w:hAnsi="Arial" w:cs="Arial" w:hint="eastAsia"/>
+          <w:color w:val="000000"/>
+          <w:sz w:val="22"/>
+        </w:rPr>
+        <w:t xml:space="preserve"> Ch</w:t>
+      </w:r>
+      <w:r>
+        <w:rPr>
+          <w:rFonts w:ascii="Arial" w:hAnsi="Arial" w:cs="Arial"/>
+          <w:color w:val="000000"/>
+          <w:sz w:val="22"/>
+        </w:rPr>
+        <w:t>art_result/Chart_calculate</w:t>
+      </w:r>
+      <w:r>
+        <w:rPr>
+          <w:rFonts w:ascii="Arial" w:hAnsi="Arial" w:cs="Arial" w:hint="eastAsia"/>
+          <w:color w:val="000000"/>
+          <w:sz w:val="22"/>
+        </w:rPr>
+        <w:t>2</w:t>
+      </w:r>
+      <w:r>
+        <w:rPr>
+          <w:rFonts w:ascii="Arial" w:hAnsi="Arial" w:cs="Arial"/>
+          <w:color w:val="000000"/>
+          <w:sz w:val="22"/>
+        </w:rPr>
+        <w:t>/f1.rn</w:t>
+      </w:r>
+      <w:r>
+        <w:t xml:space="preserve"> -test </w:t>
+      </w:r>
+      <w:r>
+        <w:t>Chart</w:t>
+      </w:r>
+      <w:r>
+        <w:t>/</w:t>
+      </w:r>
+      <w:r>
+        <w:rPr>
+          <w:rFonts w:ascii="Arial" w:hAnsi="Arial" w:cs="Arial"/>
+          <w:color w:val="000000"/>
+          <w:sz w:val="22"/>
+        </w:rPr>
+        <w:t>SBFL_chart_calculate_</w:t>
+      </w:r>
+      <w:r>
+        <w:rPr>
+          <w:rFonts w:ascii="Arial" w:hAnsi="Arial" w:cs="Arial"/>
+          <w:color w:val="000000"/>
+          <w:sz w:val="22"/>
+        </w:rPr>
+        <w:t>as_feature.txt</w:t>
+      </w:r>
+      <w:r>
+        <w:t xml:space="preserve"> -metric2T </w:t>
+      </w:r>
+      <w:r>
+        <w:t>MAP</w:t>
+      </w:r>
+      <w:r>
+        <w:t xml:space="preserve"> -idv Chart_output/</w:t>
+      </w:r>
+      <w:r>
+        <w:rPr>
+          <w:rFonts w:ascii="Arial" w:hAnsi="Arial" w:cs="Arial"/>
+          <w:color w:val="000000"/>
+          <w:sz w:val="22"/>
+        </w:rPr>
+        <w:t>chart_different_model_compare</w:t>
+      </w:r>
+      <w:r>
+        <w:t>/chart</w:t>
+      </w:r>
+      <w:r>
+        <w:rPr>
+          <w:rFonts w:hint="eastAsia"/>
+        </w:rPr>
+        <w:t>_r</w:t>
+      </w:r>
+      <w:r>
+        <w:t>n_F1_</w:t>
+      </w:r>
+      <w:r>
+        <w:rPr>
+          <w:rFonts w:ascii="Arial" w:hAnsi="Arial" w:cs="Arial"/>
+          <w:color w:val="000000"/>
+          <w:sz w:val="22"/>
+        </w:rPr>
+        <w:t>calculate_</w:t>
+      </w:r>
+      <w:r>
+        <w:rPr>
+          <w:rFonts w:ascii="Arial" w:hAnsi="Arial" w:cs="Arial"/>
+          <w:color w:val="000000"/>
+          <w:sz w:val="22"/>
+        </w:rPr>
+        <w:t>as_feature</w:t>
+      </w:r>
+      <w:r>
+        <w:t>_in_chart</w:t>
+      </w:r>
+      <w:r>
+        <w:t>.</w:t>
+      </w:r>
+      <w:r>
+        <w:rPr>
+          <w:rFonts w:hint="eastAsia"/>
+        </w:rPr>
+        <w:t>m</w:t>
+      </w:r>
+      <w:r>
+        <w:t>ap</w:t>
+      </w:r>
+      <w:r>
+        <w:t>.txt</w:t>
+      </w:r>
+    </w:p>
+    <w:p>
+      <w:pPr>
+        <w:rPr>
+          <w:rFonts w:ascii="Arial" w:hAnsi="Arial" w:cs="Arial"/>
+          <w:color w:val="000000"/>
+          <w:sz w:val="22"/>
+        </w:rPr>
+      </w:pPr>
+    </w:p>
+    <w:p>
+      <w:pPr>
+        <w:rPr>
+          <w:rFonts w:ascii="Arial" w:hAnsi="Arial" w:cs="Arial"/>
+          <w:color w:val="000000"/>
+          <w:sz w:val="22"/>
+        </w:rPr>
+      </w:pPr>
+      <w:r>
+        <w:rPr>
+          <w:rFonts w:ascii="Arial" w:hAnsi="Arial" w:cs="Arial" w:hint="eastAsia"/>
+          <w:color w:val="000000"/>
+          <w:sz w:val="22"/>
+        </w:rPr>
+        <w:t>M</w:t>
+      </w:r>
+      <w:r>
+        <w:rPr>
+          <w:rFonts w:ascii="Arial" w:hAnsi="Arial" w:cs="Arial"/>
+          <w:color w:val="000000"/>
+          <w:sz w:val="22"/>
+        </w:rPr>
+        <w:t>ART F1</w:t>
+      </w:r>
+    </w:p>
+    <w:p>
+      <w:r>
+        <w:t xml:space="preserve">java -jar </w:t>
+      </w:r>
+      <w:r>
+        <w:t>RankLib-2.18.jar</w:t>
+      </w:r>
+      <w:r>
+        <w:t xml:space="preserve"> </w:t>
+      </w:r>
+      <w:r>
+        <w:t>-</w:t>
+      </w:r>
+      <w:r>
+        <w:t>load</w:t>
+      </w:r>
+      <w:r>
+        <w:rPr>
+          <w:rFonts w:ascii="Arial" w:hAnsi="Arial" w:cs="Arial" w:hint="eastAsia"/>
+          <w:color w:val="000000"/>
+          <w:sz w:val="22"/>
+        </w:rPr>
+        <w:t xml:space="preserve"> Ch</w:t>
+      </w:r>
+      <w:r>
+        <w:rPr>
+          <w:rFonts w:ascii="Arial" w:hAnsi="Arial" w:cs="Arial"/>
+          <w:color w:val="000000"/>
+          <w:sz w:val="22"/>
+        </w:rPr>
+        <w:t>art_result/Chart_calculate3/f1.mart</w:t>
+      </w:r>
+      <w:r>
+        <w:t xml:space="preserve"> -test </w:t>
+      </w:r>
+      <w:r>
+        <w:t>Chart</w:t>
+      </w:r>
+      <w:r>
+        <w:t>/</w:t>
+      </w:r>
+      <w:r>
+        <w:rPr>
+          <w:rFonts w:ascii="Arial" w:hAnsi="Arial" w:cs="Arial"/>
+          <w:color w:val="000000"/>
+          <w:sz w:val="22"/>
+        </w:rPr>
+        <w:t>SBFL_chart_calculate_</w:t>
+      </w:r>
+      <w:r>
+        <w:rPr>
+          <w:rFonts w:ascii="Arial" w:hAnsi="Arial" w:cs="Arial"/>
+          <w:color w:val="000000"/>
+          <w:sz w:val="22"/>
+        </w:rPr>
+        <w:t>as_feature.txt</w:t>
+      </w:r>
+      <w:r>
+        <w:t xml:space="preserve"> -metric2T </w:t>
+      </w:r>
+      <w:r>
+        <w:t>MAP</w:t>
+      </w:r>
+      <w:r>
+        <w:t xml:space="preserve"> -idv Chart_output/</w:t>
+      </w:r>
+      <w:r>
+        <w:rPr>
+          <w:rFonts w:ascii="Arial" w:hAnsi="Arial" w:cs="Arial"/>
+          <w:color w:val="000000"/>
+          <w:sz w:val="22"/>
+        </w:rPr>
+        <w:t>chart_different_model_compare</w:t>
+      </w:r>
+      <w:r>
+        <w:t>/chart</w:t>
+      </w:r>
+      <w:r>
+        <w:rPr>
+          <w:rFonts w:hint="eastAsia"/>
+        </w:rPr>
+        <w:t>_</w:t>
+      </w:r>
+      <w:r>
+        <w:t>mart_F1_</w:t>
+      </w:r>
+      <w:r>
+        <w:rPr>
+          <w:rFonts w:ascii="Arial" w:hAnsi="Arial" w:cs="Arial"/>
+          <w:color w:val="000000"/>
+          <w:sz w:val="22"/>
+        </w:rPr>
+        <w:t>calculate_</w:t>
+      </w:r>
+      <w:r>
+        <w:rPr>
+          <w:rFonts w:ascii="Arial" w:hAnsi="Arial" w:cs="Arial"/>
+          <w:color w:val="000000"/>
+          <w:sz w:val="22"/>
+        </w:rPr>
+        <w:t>as_feature</w:t>
+      </w:r>
+      <w:r>
+        <w:t>_in_chart</w:t>
+      </w:r>
+      <w:r>
+        <w:t>.</w:t>
+      </w:r>
+      <w:r>
+        <w:rPr>
+          <w:rFonts w:hint="eastAsia"/>
+        </w:rPr>
+        <w:t>m</w:t>
+      </w:r>
+      <w:r>
+        <w:t>ap</w:t>
+      </w:r>
+      <w:r>
+        <w:t>.txt</w:t>
       </w:r>
     </w:p>
     <w:p/>
     <w:p>
-      <w:pPr>
-        <w:rPr>
-          <w:rFonts w:hint="eastAsia"/>
-        </w:rPr>
-      </w:pPr>
-      <w:r>
-        <w:rPr>
-          <w:rFonts w:hint="eastAsia"/>
-        </w:rPr>
-        <w:t>MART</w:t>
-      </w:r>
-      <w:r>
-        <w:rPr>
-          <w:rFonts w:hint="eastAsia"/>
-        </w:rPr>
-        <w:t>與</w:t>
-      </w:r>
-      <w:r>
-        <w:rPr>
-          <w:rFonts w:hint="eastAsia"/>
-        </w:rPr>
-        <w:t>RN</w:t>
-      </w:r>
       <w:r>
         <w:rPr>
           <w:rFonts w:hint="eastAsia"/>
@@ -4653,44 +5054,63 @@
       </w:r>
     </w:p>
     <w:p>
-      <w:pPr>
-        <w:rPr>
-          <w:rFonts w:ascii="Arial" w:hAnsi="Arial" w:cs="Arial"/>
-          <w:color w:val="000000"/>
-          <w:sz w:val="22"/>
-        </w:rPr>
-      </w:pPr>
-      <w:r>
-        <w:rPr>
-          <w:rFonts w:ascii="Arial" w:hAnsi="Arial" w:cs="Arial"/>
-          <w:color w:val="000000"/>
-          <w:sz w:val="22"/>
-        </w:rPr>
-        <w:t>java -jar RankLib-2.18.jar -test Chart/SBFL_chart_calculate_</w:t>
-      </w:r>
-      <w:r>
-        <w:rPr>
-          <w:rFonts w:ascii="Arial" w:hAnsi="Arial" w:cs="Arial"/>
-          <w:color w:val="000000"/>
-          <w:sz w:val="22"/>
-        </w:rPr>
-        <w:t xml:space="preserve">as_feature.txt -metric2T </w:t>
-      </w:r>
-      <w:r>
-        <w:rPr>
-          <w:rFonts w:ascii="Arial" w:hAnsi="Arial" w:cs="Arial" w:hint="eastAsia"/>
-          <w:color w:val="000000"/>
-          <w:sz w:val="22"/>
-        </w:rPr>
-        <w:t>MAP</w:t>
-      </w:r>
-      <w:r>
-        <w:rPr>
-          <w:rFonts w:ascii="Arial" w:hAnsi="Arial" w:cs="Arial"/>
-          <w:color w:val="000000"/>
-          <w:sz w:val="22"/>
-        </w:rPr>
-        <w:t xml:space="preserve"> -idv </w:t>
+      <w:r>
+        <w:t xml:space="preserve">java -cp </w:t>
+      </w:r>
+      <w:r>
+        <w:t>RankLib-2.18.jar</w:t>
+      </w:r>
+      <w:r>
+        <w:t xml:space="preserve"> ciir.umass.edu.eval.Analyzer -all </w:t>
+      </w:r>
+      <w:r>
+        <w:t>Chart_output/</w:t>
+      </w:r>
+      <w:r>
+        <w:rPr>
+          <w:rFonts w:ascii="Arial" w:hAnsi="Arial" w:cs="Arial"/>
+          <w:color w:val="000000"/>
+          <w:sz w:val="22"/>
+        </w:rPr>
+        <w:t>chart_different_model_compare</w:t>
+      </w:r>
+      <w:r>
+        <w:t xml:space="preserve">/ -base </w:t>
+      </w:r>
+      <w:r>
+        <w:t>chart_calculate_as_feature.map.txt</w:t>
+      </w:r>
+      <w:r>
+        <w:t xml:space="preserve"> &gt; analysis.txt</w:t>
+      </w:r>
+    </w:p>
+    <w:p/>
+    <w:p>
+      <w:r>
+        <w:rPr>
+          <w:rFonts w:hint="eastAsia"/>
+        </w:rPr>
+        <w:t>S</w:t>
+      </w:r>
+      <w:r>
+        <w:t>core</w:t>
+      </w:r>
+    </w:p>
+    <w:p>
+      <w:pPr>
+        <w:rPr>
+          <w:rFonts w:ascii="Arial" w:hAnsi="Arial" w:cs="Arial"/>
+          <w:color w:val="000000"/>
+          <w:sz w:val="22"/>
+        </w:rPr>
+      </w:pPr>
+      <w:r>
+        <w:rPr>
+          <w:rFonts w:ascii="Arial" w:hAnsi="Arial" w:cs="Arial"/>
+          <w:color w:val="000000"/>
+          <w:sz w:val="22"/>
+        </w:rPr>
+        <w:t xml:space="preserve">java -jar RankLib-2.18.jar -load </w:t>
       </w:r>
       <w:r>
         <w:rPr>
@@ -4706,391 +5126,99 @@
           <w:color w:val="000000"/>
           <w:sz w:val="22"/>
         </w:rPr>
-        <w:t>art_output</w:t>
-      </w:r>
-      <w:r>
-        <w:rPr>
-          <w:rFonts w:ascii="Arial" w:hAnsi="Arial" w:cs="Arial" w:hint="eastAsia"/>
-          <w:color w:val="000000"/>
-          <w:sz w:val="22"/>
-        </w:rPr>
-        <w:t>/</w:t>
-      </w:r>
-      <w:r>
-        <w:rPr>
-          <w:rFonts w:ascii="Arial" w:hAnsi="Arial" w:cs="Arial"/>
-          <w:color w:val="000000"/>
-          <w:sz w:val="22"/>
-        </w:rPr>
-        <w:t>chart_different_model_compare</w:t>
-      </w:r>
-      <w:r>
-        <w:rPr>
-          <w:rFonts w:ascii="Arial" w:hAnsi="Arial" w:cs="Arial"/>
-          <w:color w:val="000000"/>
-          <w:sz w:val="22"/>
-        </w:rPr>
-        <w:t>/</w:t>
-      </w:r>
-      <w:r>
-        <w:rPr>
-          <w:rFonts w:ascii="Arial" w:hAnsi="Arial" w:cs="Arial"/>
-          <w:color w:val="000000"/>
-          <w:sz w:val="22"/>
-        </w:rPr>
-        <w:t>chart_calculate_</w:t>
-      </w:r>
-      <w:r>
-        <w:rPr>
-          <w:rFonts w:ascii="Arial" w:hAnsi="Arial" w:cs="Arial"/>
-          <w:color w:val="000000"/>
-          <w:sz w:val="22"/>
-        </w:rPr>
-        <w:t>as_feature.map</w:t>
-      </w:r>
-      <w:r>
-        <w:rPr>
-          <w:rFonts w:ascii="Arial" w:hAnsi="Arial" w:cs="Arial"/>
-          <w:color w:val="000000"/>
-          <w:sz w:val="22"/>
-        </w:rPr>
-        <w:t>.txt</w:t>
-      </w:r>
-    </w:p>
-    <w:p>
-      <w:pPr>
-        <w:rPr>
-          <w:rFonts w:ascii="Arial" w:hAnsi="Arial" w:cs="Arial"/>
-          <w:color w:val="000000"/>
-          <w:sz w:val="22"/>
-        </w:rPr>
-      </w:pPr>
-    </w:p>
-    <w:p>
-      <w:pPr>
-        <w:rPr>
-          <w:rFonts w:ascii="Arial" w:hAnsi="Arial" w:cs="Arial"/>
-          <w:color w:val="000000"/>
-          <w:sz w:val="22"/>
-        </w:rPr>
-      </w:pPr>
-      <w:r>
-        <w:rPr>
-          <w:rFonts w:ascii="Arial" w:hAnsi="Arial" w:cs="Arial" w:hint="eastAsia"/>
-          <w:color w:val="000000"/>
-          <w:sz w:val="22"/>
-        </w:rPr>
-        <w:t>RN F1</w:t>
-      </w:r>
-    </w:p>
-    <w:p>
-      <w:r>
-        <w:t xml:space="preserve">java -jar </w:t>
-      </w:r>
-      <w:r>
-        <w:t>RankLib-2.18.jar</w:t>
-      </w:r>
-      <w:r>
+        <w:t>art_</w:t>
+      </w:r>
+      <w:r>
+        <w:rPr>
+          <w:rFonts w:ascii="Arial" w:hAnsi="Arial" w:cs="Arial" w:hint="eastAsia"/>
+          <w:color w:val="000000"/>
+          <w:sz w:val="22"/>
+        </w:rPr>
+        <w:t>r</w:t>
+      </w:r>
+      <w:r>
+        <w:rPr>
+          <w:rFonts w:ascii="Arial" w:hAnsi="Arial" w:cs="Arial"/>
+          <w:color w:val="000000"/>
+          <w:sz w:val="22"/>
+        </w:rPr>
+        <w:t>esult/Chart_calculate2/f1.rn -rank Chart/</w:t>
+      </w:r>
+      <w:r>
+        <w:rPr>
+          <w:rFonts w:ascii="Arial" w:hAnsi="Arial" w:cs="Arial"/>
+          <w:color w:val="000000"/>
+          <w:sz w:val="22"/>
+        </w:rPr>
+        <w:t>SBFL_c</w:t>
+      </w:r>
+      <w:r>
+        <w:rPr>
+          <w:rFonts w:ascii="Arial" w:hAnsi="Arial" w:cs="Arial"/>
+          <w:color w:val="000000"/>
+          <w:sz w:val="22"/>
+        </w:rPr>
+        <w:t>hart</w:t>
+      </w:r>
+      <w:r>
+        <w:rPr>
+          <w:rFonts w:ascii="Arial" w:hAnsi="Arial" w:cs="Arial"/>
+          <w:color w:val="000000"/>
+          <w:sz w:val="22"/>
+        </w:rPr>
+        <w:t>_calculate_as_feature.txt</w:t>
+      </w:r>
+      <w:r>
+        <w:rPr>
+          <w:rFonts w:ascii="Arial" w:hAnsi="Arial" w:cs="Arial"/>
+          <w:color w:val="000000"/>
+          <w:sz w:val="22"/>
+        </w:rPr>
+        <w:t xml:space="preserve"> -score Chart_F3_in_chart_</w:t>
+      </w:r>
+      <w:r>
+        <w:rPr>
+          <w:rFonts w:ascii="Arial" w:hAnsi="Arial" w:cs="Arial"/>
+          <w:color w:val="000000"/>
+          <w:sz w:val="22"/>
+        </w:rPr>
+        <w:t>Score.txt</w:t>
+      </w:r>
+      <w:r>
+        <w:rPr>
+          <w:rFonts w:ascii="Arial" w:hAnsi="Arial" w:cs="Arial"/>
+          <w:color w:val="000000"/>
+          <w:sz w:val="22"/>
+        </w:rPr>
         <w:t xml:space="preserve"> </w:t>
       </w:r>
       <w:r>
         <w:t>-</w:t>
       </w:r>
-      <w:r>
-        <w:t>load</w:t>
-      </w:r>
-      <w:r>
-        <w:rPr>
-          <w:rFonts w:ascii="Arial" w:hAnsi="Arial" w:cs="Arial" w:hint="eastAsia"/>
-          <w:color w:val="000000"/>
-          <w:sz w:val="22"/>
-        </w:rPr>
-        <w:t xml:space="preserve"> Ch</w:t>
-      </w:r>
-      <w:r>
-        <w:rPr>
-          <w:rFonts w:ascii="Arial" w:hAnsi="Arial" w:cs="Arial"/>
-          <w:color w:val="000000"/>
-          <w:sz w:val="22"/>
-        </w:rPr>
-        <w:t>art_result/Chart_calculate</w:t>
-      </w:r>
-      <w:r>
-        <w:rPr>
-          <w:rFonts w:ascii="Arial" w:hAnsi="Arial" w:cs="Arial" w:hint="eastAsia"/>
-          <w:color w:val="000000"/>
-          <w:sz w:val="22"/>
-        </w:rPr>
-        <w:t>2</w:t>
-      </w:r>
-      <w:r>
-        <w:rPr>
-          <w:rFonts w:ascii="Arial" w:hAnsi="Arial" w:cs="Arial"/>
-          <w:color w:val="000000"/>
-          <w:sz w:val="22"/>
-        </w:rPr>
-        <w:t>/f1.rn</w:t>
-      </w:r>
-      <w:r>
-        <w:t xml:space="preserve"> -test </w:t>
-      </w:r>
-      <w:r>
-        <w:t>Chart</w:t>
-      </w:r>
-      <w:r>
-        <w:t>/</w:t>
-      </w:r>
-      <w:r>
-        <w:rPr>
-          <w:rFonts w:ascii="Arial" w:hAnsi="Arial" w:cs="Arial"/>
-          <w:color w:val="000000"/>
-          <w:sz w:val="22"/>
-        </w:rPr>
-        <w:t>SBFL_chart_calculate_</w:t>
-      </w:r>
-      <w:r>
-        <w:rPr>
-          <w:rFonts w:ascii="Arial" w:hAnsi="Arial" w:cs="Arial"/>
-          <w:color w:val="000000"/>
-          <w:sz w:val="22"/>
-        </w:rPr>
-        <w:t>as_feature.txt</w:t>
-      </w:r>
-      <w:r>
-        <w:t xml:space="preserve"> -metric2T </w:t>
-      </w:r>
-      <w:r>
-        <w:t>MAP</w:t>
-      </w:r>
-      <w:r>
-        <w:t xml:space="preserve"> -idv Chart_output</w:t>
-      </w:r>
-      <w:r>
-        <w:t>/</w:t>
-      </w:r>
-      <w:r>
-        <w:rPr>
-          <w:rFonts w:ascii="Arial" w:hAnsi="Arial" w:cs="Arial"/>
-          <w:color w:val="000000"/>
-          <w:sz w:val="22"/>
-        </w:rPr>
-        <w:t>chart_different_model_compare</w:t>
-      </w:r>
-      <w:r>
-        <w:t>/chart</w:t>
-      </w:r>
-      <w:r>
-        <w:rPr>
-          <w:rFonts w:hint="eastAsia"/>
-        </w:rPr>
-        <w:t>_r</w:t>
-      </w:r>
-      <w:r>
-        <w:t>n</w:t>
-      </w:r>
-      <w:r>
-        <w:t>_F1_</w:t>
-      </w:r>
-      <w:r>
-        <w:rPr>
-          <w:rFonts w:ascii="Arial" w:hAnsi="Arial" w:cs="Arial"/>
-          <w:color w:val="000000"/>
-          <w:sz w:val="22"/>
-        </w:rPr>
-        <w:t>calculate_</w:t>
-      </w:r>
-      <w:r>
-        <w:rPr>
-          <w:rFonts w:ascii="Arial" w:hAnsi="Arial" w:cs="Arial"/>
-          <w:color w:val="000000"/>
-          <w:sz w:val="22"/>
-        </w:rPr>
-        <w:t>as_feature</w:t>
-      </w:r>
-      <w:r>
-        <w:t>_in_chart</w:t>
-      </w:r>
-      <w:r>
-        <w:t>.</w:t>
-      </w:r>
-      <w:r>
-        <w:rPr>
-          <w:rFonts w:hint="eastAsia"/>
-        </w:rPr>
-        <w:t>m</w:t>
-      </w:r>
-      <w:r>
-        <w:t>ap</w:t>
-      </w:r>
-      <w:r>
-        <w:t>.txt</w:t>
-      </w:r>
-    </w:p>
-    <w:p>
-      <w:pPr>
-        <w:rPr>
-          <w:rFonts w:ascii="Arial" w:hAnsi="Arial" w:cs="Arial"/>
-          <w:color w:val="000000"/>
-          <w:sz w:val="22"/>
-        </w:rPr>
-      </w:pPr>
-    </w:p>
-    <w:p>
-      <w:pPr>
-        <w:rPr>
-          <w:rFonts w:ascii="Arial" w:hAnsi="Arial" w:cs="Arial"/>
-          <w:color w:val="000000"/>
-          <w:sz w:val="22"/>
-        </w:rPr>
-      </w:pPr>
-      <w:r>
-        <w:rPr>
-          <w:rFonts w:ascii="Arial" w:hAnsi="Arial" w:cs="Arial" w:hint="eastAsia"/>
-          <w:color w:val="000000"/>
-          <w:sz w:val="22"/>
-        </w:rPr>
-        <w:t>M</w:t>
-      </w:r>
-      <w:r>
-        <w:rPr>
-          <w:rFonts w:ascii="Arial" w:hAnsi="Arial" w:cs="Arial"/>
-          <w:color w:val="000000"/>
-          <w:sz w:val="22"/>
-        </w:rPr>
-        <w:t>ART F1</w:t>
-      </w:r>
-    </w:p>
-    <w:p>
-      <w:r>
-        <w:t xml:space="preserve">java -jar </w:t>
-      </w:r>
-      <w:r>
-        <w:t>RankLib-2.18.jar</w:t>
-      </w:r>
-      <w:r>
-        <w:t xml:space="preserve"> </w:t>
-      </w:r>
-      <w:r>
-        <w:t>-</w:t>
-      </w:r>
-      <w:r>
-        <w:t>load</w:t>
-      </w:r>
-      <w:r>
-        <w:rPr>
-          <w:rFonts w:ascii="Arial" w:hAnsi="Arial" w:cs="Arial" w:hint="eastAsia"/>
-          <w:color w:val="000000"/>
-          <w:sz w:val="22"/>
-        </w:rPr>
-        <w:t xml:space="preserve"> Ch</w:t>
-      </w:r>
-      <w:r>
-        <w:rPr>
-          <w:rFonts w:ascii="Arial" w:hAnsi="Arial" w:cs="Arial"/>
-          <w:color w:val="000000"/>
-          <w:sz w:val="22"/>
-        </w:rPr>
-        <w:t>art_result/Chart_calculate</w:t>
-      </w:r>
-      <w:r>
-        <w:rPr>
-          <w:rFonts w:ascii="Arial" w:hAnsi="Arial" w:cs="Arial"/>
-          <w:color w:val="000000"/>
-          <w:sz w:val="22"/>
-        </w:rPr>
-        <w:t>3/f1.mart</w:t>
-      </w:r>
-      <w:r>
-        <w:t xml:space="preserve"> -test </w:t>
-      </w:r>
-      <w:r>
-        <w:t>Chart</w:t>
-      </w:r>
-      <w:r>
-        <w:t>/</w:t>
-      </w:r>
-      <w:r>
-        <w:rPr>
-          <w:rFonts w:ascii="Arial" w:hAnsi="Arial" w:cs="Arial"/>
-          <w:color w:val="000000"/>
-          <w:sz w:val="22"/>
-        </w:rPr>
-        <w:t>SBFL_chart_calculate_</w:t>
-      </w:r>
-      <w:r>
-        <w:rPr>
-          <w:rFonts w:ascii="Arial" w:hAnsi="Arial" w:cs="Arial"/>
-          <w:color w:val="000000"/>
-          <w:sz w:val="22"/>
-        </w:rPr>
-        <w:t>as_feature.txt</w:t>
-      </w:r>
-      <w:r>
-        <w:t xml:space="preserve"> -metric2T </w:t>
-      </w:r>
-      <w:r>
-        <w:t>MAP</w:t>
-      </w:r>
-      <w:r>
-        <w:t xml:space="preserve"> -idv Chart_output/</w:t>
-      </w:r>
-      <w:r>
-        <w:rPr>
-          <w:rFonts w:ascii="Arial" w:hAnsi="Arial" w:cs="Arial"/>
-          <w:color w:val="000000"/>
-          <w:sz w:val="22"/>
-        </w:rPr>
-        <w:t>chart_different_model_compare</w:t>
-      </w:r>
-      <w:r>
-        <w:t>/chart</w:t>
-      </w:r>
-      <w:r>
-        <w:rPr>
-          <w:rFonts w:hint="eastAsia"/>
-        </w:rPr>
-        <w:t>_</w:t>
-      </w:r>
-      <w:r>
-        <w:t>mart</w:t>
-      </w:r>
-      <w:r>
-        <w:t>_F1_</w:t>
-      </w:r>
-      <w:r>
-        <w:rPr>
-          <w:rFonts w:ascii="Arial" w:hAnsi="Arial" w:cs="Arial"/>
-          <w:color w:val="000000"/>
-          <w:sz w:val="22"/>
-        </w:rPr>
-        <w:t>calculate_</w:t>
-      </w:r>
-      <w:r>
-        <w:rPr>
-          <w:rFonts w:ascii="Arial" w:hAnsi="Arial" w:cs="Arial"/>
-          <w:color w:val="000000"/>
-          <w:sz w:val="22"/>
-        </w:rPr>
-        <w:t>as_feature</w:t>
-      </w:r>
-      <w:r>
-        <w:t>_in_chart</w:t>
-      </w:r>
-      <w:r>
-        <w:t>.</w:t>
-      </w:r>
-      <w:r>
-        <w:rPr>
-          <w:rFonts w:hint="eastAsia"/>
-        </w:rPr>
-        <w:t>m</w:t>
-      </w:r>
-      <w:r>
-        <w:t>ap</w:t>
-      </w:r>
-      <w:r>
-        <w:t>.txt</w:t>
-      </w:r>
+    </w:p>
+    <w:p>
+      <w:r>
+        <w:rPr>
+          <w:rFonts w:hint="eastAsia"/>
+        </w:rPr>
+        <w:lastRenderedPageBreak/>
+        <w:t>數字也是小的很可憐。</w:t>
+      </w:r>
+    </w:p>
+    <w:p>
+      <w:pPr>
+        <w:rPr>
+          <w:rFonts w:hint="eastAsia"/>
+        </w:rPr>
+      </w:pPr>
+      <w:r>
+        <w:rPr>
+          <w:rFonts w:hint="eastAsia"/>
+        </w:rPr>
+        <w:t>就是沒有用處。</w:t>
+      </w:r>
+      <w:bookmarkStart w:id="0" w:name="_GoBack"/>
+      <w:bookmarkEnd w:id="0"/>
     </w:p>
     <w:p/>
     <w:p>
@@ -5098,78 +5226,24 @@
         <w:rPr>
           <w:rFonts w:hint="eastAsia"/>
         </w:rPr>
-        <w:t>比較</w:t>
-      </w:r>
-    </w:p>
-    <w:p>
-      <w:r>
-        <w:t xml:space="preserve">java -cp </w:t>
-      </w:r>
-      <w:r>
-        <w:t>RankLib-2.18.jar</w:t>
-      </w:r>
-      <w:r>
-        <w:t xml:space="preserve"> ciir.umass.edu.eval.Analyzer -all </w:t>
-      </w:r>
-      <w:r>
-        <w:t>Chart_output</w:t>
-      </w:r>
-      <w:r>
-        <w:t>/</w:t>
-      </w:r>
-      <w:r>
-        <w:rPr>
-          <w:rFonts w:ascii="Arial" w:hAnsi="Arial" w:cs="Arial"/>
-          <w:color w:val="000000"/>
-          <w:sz w:val="22"/>
-        </w:rPr>
-        <w:t>chart_different_model_compare</w:t>
-      </w:r>
-      <w:r>
-        <w:t xml:space="preserve">/ -base </w:t>
-      </w:r>
-      <w:r>
-        <w:t>chart_calculate_as_feature.map.txt</w:t>
-      </w:r>
-      <w:r>
-        <w:t xml:space="preserve"> &gt; analysis.txt</w:t>
-      </w:r>
-    </w:p>
-    <w:p/>
-    <w:p>
-      <w:pPr>
-        <w:rPr>
-          <w:rFonts w:hint="eastAsia"/>
-        </w:rPr>
-      </w:pPr>
-      <w:r>
-        <w:rPr>
-          <w:rFonts w:hint="eastAsia"/>
-        </w:rPr>
-        <w:t>不同模型結果也一樣</w:t>
-      </w:r>
-      <w:r>
-        <w:rPr>
-          <w:rFonts w:hint="eastAsia"/>
-        </w:rPr>
-        <w:t>?</w:t>
-      </w:r>
-    </w:p>
-    <w:p>
-      <w:pPr>
-        <w:rPr>
-          <w:rFonts w:ascii="Arial" w:hAnsi="Arial" w:cs="Arial" w:hint="eastAsia"/>
-          <w:color w:val="000000"/>
-          <w:sz w:val="22"/>
-        </w:rPr>
-      </w:pPr>
-      <w:r>
-        <w:rPr>
-          <w:rFonts w:ascii="Arial" w:hAnsi="Arial" w:cs="Arial"/>
-          <w:color w:val="000000"/>
-          <w:sz w:val="22"/>
-        </w:rPr>
-        <w:lastRenderedPageBreak/>
+        <w:t>不同模型結果比較如下，不知道為甚麼結果也是相同的，好怪。</w:t>
+      </w:r>
+    </w:p>
+    <w:p>
+      <w:pPr>
+        <w:rPr>
+          <w:rFonts w:ascii="Arial" w:hAnsi="Arial" w:cs="Arial"/>
+          <w:color w:val="000000"/>
+          <w:sz w:val="22"/>
+        </w:rPr>
+      </w:pPr>
+      <w:r>
+        <w:rPr>
+          <w:rFonts w:ascii="Arial" w:hAnsi="Arial" w:cs="Arial"/>
+          <w:noProof/>
+          <w:color w:val="000000"/>
+          <w:sz w:val="22"/>
+        </w:rPr>
         <w:drawing>
           <wp:inline distT="0" distB="0" distL="0" distR="0" wp14:anchorId="7E8BAF22" wp14:editId="71C25BC2">
             <wp:extent cx="5274310" cy="1377315"/>
@@ -5210,13 +5284,11 @@
     <w:p>
       <w:pPr>
         <w:rPr>
-          <w:rFonts w:ascii="Arial" w:hAnsi="Arial" w:cs="Arial" w:hint="eastAsia"/>
-          <w:color w:val="000000"/>
-          <w:sz w:val="22"/>
-        </w:rPr>
-      </w:pPr>
-      <w:bookmarkStart w:id="0" w:name="_GoBack"/>
-      <w:bookmarkEnd w:id="0"/>
+          <w:rFonts w:ascii="Arial" w:hAnsi="Arial" w:cs="Arial"/>
+          <w:color w:val="000000"/>
+          <w:sz w:val="22"/>
+        </w:rPr>
+      </w:pPr>
     </w:p>
     <w:p>
       <w:pPr>
